--- a/Java_Documentation/8.3  Array  - 4.docx
+++ b/Java_Documentation/8.3  Array  - 4.docx
@@ -4110,7 +4110,7 @@
           <w:lang w:eastAsia="en-IN"/>
         </w:rPr>
         <w:pict w14:anchorId="7278B385">
-          <v:rect id="_x0000_i1045" style="width:0;height:1.5pt" o:hralign="center" o:hrstd="t" o:hr="t" fillcolor="#a0a0a0" stroked="f"/>
+          <v:rect id="_x0000_i1035" style="width:0;height:1.5pt" o:hralign="center" o:hrstd="t" o:hr="t" fillcolor="#a0a0a0" stroked="f"/>
         </w:pict>
       </w:r>
     </w:p>
@@ -4280,7 +4280,7 @@
           <w:lang w:eastAsia="en-IN"/>
         </w:rPr>
         <w:pict w14:anchorId="1B8BF658">
-          <v:rect id="_x0000_i1046" style="width:0;height:1.5pt" o:hralign="center" o:hrstd="t" o:hr="t" fillcolor="#a0a0a0" stroked="f"/>
+          <v:rect id="_x0000_i1036" style="width:0;height:1.5pt" o:hralign="center" o:hrstd="t" o:hr="t" fillcolor="#a0a0a0" stroked="f"/>
         </w:pict>
       </w:r>
     </w:p>
@@ -4376,7 +4376,7 @@
           <w:lang w:eastAsia="en-IN"/>
         </w:rPr>
         <w:pict w14:anchorId="63765FB7">
-          <v:rect id="_x0000_i1047" style="width:0;height:1.5pt" o:hralign="center" o:hrstd="t" o:hr="t" fillcolor="#a0a0a0" stroked="f"/>
+          <v:rect id="_x0000_i1037" style="width:0;height:1.5pt" o:hralign="center" o:hrstd="t" o:hr="t" fillcolor="#a0a0a0" stroked="f"/>
         </w:pict>
       </w:r>
     </w:p>
@@ -4646,7 +4646,7 @@
           <w:lang w:eastAsia="en-IN"/>
         </w:rPr>
         <w:pict w14:anchorId="4F42CFD6">
-          <v:rect id="_x0000_i1048" style="width:0;height:1.5pt" o:hralign="center" o:hrstd="t" o:hr="t" fillcolor="#a0a0a0" stroked="f"/>
+          <v:rect id="_x0000_i1038" style="width:0;height:1.5pt" o:hralign="center" o:hrstd="t" o:hr="t" fillcolor="#a0a0a0" stroked="f"/>
         </w:pict>
       </w:r>
     </w:p>
@@ -4879,7 +4879,7 @@
           <w:lang w:eastAsia="en-IN"/>
         </w:rPr>
         <w:pict w14:anchorId="512C3535">
-          <v:rect id="_x0000_i1049" style="width:0;height:1.5pt" o:hralign="center" o:hrstd="t" o:hr="t" fillcolor="#a0a0a0" stroked="f"/>
+          <v:rect id="_x0000_i1039" style="width:0;height:1.5pt" o:hralign="center" o:hrstd="t" o:hr="t" fillcolor="#a0a0a0" stroked="f"/>
         </w:pict>
       </w:r>
     </w:p>
@@ -4977,7 +4977,7 @@
           <w:lang w:eastAsia="en-IN"/>
         </w:rPr>
         <w:pict w14:anchorId="280224BF">
-          <v:rect id="_x0000_i1050" style="width:0;height:1.5pt" o:hralign="center" o:hrstd="t" o:hr="t" fillcolor="#a0a0a0" stroked="f"/>
+          <v:rect id="_x0000_i1040" style="width:0;height:1.5pt" o:hralign="center" o:hrstd="t" o:hr="t" fillcolor="#a0a0a0" stroked="f"/>
         </w:pict>
       </w:r>
     </w:p>
@@ -5073,7 +5073,7 @@
           <w:lang w:eastAsia="en-IN"/>
         </w:rPr>
         <w:pict w14:anchorId="75487BD7">
-          <v:rect id="_x0000_i1051" style="width:0;height:1.5pt" o:hralign="center" o:hrstd="t" o:hr="t" fillcolor="#a0a0a0" stroked="f"/>
+          <v:rect id="_x0000_i1041" style="width:0;height:1.5pt" o:hralign="center" o:hrstd="t" o:hr="t" fillcolor="#a0a0a0" stroked="f"/>
         </w:pict>
       </w:r>
     </w:p>
@@ -5452,7 +5452,7 @@
           <w:lang w:eastAsia="en-IN"/>
         </w:rPr>
         <w:pict w14:anchorId="78C3D9BE">
-          <v:rect id="_x0000_i1052" style="width:0;height:1.5pt" o:hralign="center" o:hrstd="t" o:hr="t" fillcolor="#a0a0a0" stroked="f"/>
+          <v:rect id="_x0000_i1042" style="width:0;height:1.5pt" o:hralign="center" o:hrstd="t" o:hr="t" fillcolor="#a0a0a0" stroked="f"/>
         </w:pict>
       </w:r>
     </w:p>
@@ -5609,7 +5609,7 @@
           <w:lang w:eastAsia="en-IN"/>
         </w:rPr>
         <w:pict w14:anchorId="0C854AEF">
-          <v:rect id="_x0000_i1053" style="width:0;height:1.5pt" o:hralign="center" o:hrstd="t" o:hr="t" fillcolor="#a0a0a0" stroked="f"/>
+          <v:rect id="_x0000_i1043" style="width:0;height:1.5pt" o:hralign="center" o:hrstd="t" o:hr="t" fillcolor="#a0a0a0" stroked="f"/>
         </w:pict>
       </w:r>
     </w:p>
@@ -6142,7 +6142,7 @@
     <w:p>
       <w:r>
         <w:pict w14:anchorId="4FD8F161">
-          <v:rect id="_x0000_i1063" style="width:0;height:1.5pt" o:hralign="center" o:hrstd="t" o:hr="t" fillcolor="#a0a0a0" stroked="f"/>
+          <v:rect id="_x0000_i1044" style="width:0;height:1.5pt" o:hralign="center" o:hrstd="t" o:hr="t" fillcolor="#a0a0a0" stroked="f"/>
         </w:pict>
       </w:r>
     </w:p>
@@ -6163,7 +6163,7 @@
     <w:p>
       <w:r>
         <w:pict w14:anchorId="50B0F612">
-          <v:rect id="_x0000_i1064" style="width:0;height:1.5pt" o:hralign="center" o:hrstd="t" o:hr="t" fillcolor="#a0a0a0" stroked="f"/>
+          <v:rect id="_x0000_i1045" style="width:0;height:1.5pt" o:hralign="center" o:hrstd="t" o:hr="t" fillcolor="#a0a0a0" stroked="f"/>
         </w:pict>
       </w:r>
     </w:p>
@@ -6342,7 +6342,7 @@
     <w:p>
       <w:r>
         <w:pict w14:anchorId="2FDCF698">
-          <v:rect id="_x0000_i1065" style="width:0;height:1.5pt" o:hralign="center" o:hrstd="t" o:hr="t" fillcolor="#a0a0a0" stroked="f"/>
+          <v:rect id="_x0000_i1046" style="width:0;height:1.5pt" o:hralign="center" o:hrstd="t" o:hr="t" fillcolor="#a0a0a0" stroked="f"/>
         </w:pict>
       </w:r>
     </w:p>
@@ -6661,7 +6661,7 @@
     <w:p>
       <w:r>
         <w:pict w14:anchorId="4AECE7D4">
-          <v:rect id="_x0000_i1066" style="width:0;height:1.5pt" o:hralign="center" o:hrstd="t" o:hr="t" fillcolor="#a0a0a0" stroked="f"/>
+          <v:rect id="_x0000_i1047" style="width:0;height:1.5pt" o:hralign="center" o:hrstd="t" o:hr="t" fillcolor="#a0a0a0" stroked="f"/>
         </w:pict>
       </w:r>
     </w:p>
@@ -6798,7 +6798,7 @@
       <w:r>
         <w:lastRenderedPageBreak/>
         <w:pict w14:anchorId="7D869C35">
-          <v:rect id="_x0000_i1067" style="width:0;height:1.5pt" o:hralign="center" o:hrstd="t" o:hr="t" fillcolor="#a0a0a0" stroked="f"/>
+          <v:rect id="_x0000_i1048" style="width:0;height:1.5pt" o:hralign="center" o:hrstd="t" o:hr="t" fillcolor="#a0a0a0" stroked="f"/>
         </w:pict>
       </w:r>
     </w:p>
@@ -6962,7 +6962,7 @@
     <w:p>
       <w:r>
         <w:pict w14:anchorId="3023A88C">
-          <v:rect id="_x0000_i1068" style="width:0;height:1.5pt" o:hralign="center" o:hrstd="t" o:hr="t" fillcolor="#a0a0a0" stroked="f"/>
+          <v:rect id="_x0000_i1049" style="width:0;height:1.5pt" o:hralign="center" o:hrstd="t" o:hr="t" fillcolor="#a0a0a0" stroked="f"/>
         </w:pict>
       </w:r>
     </w:p>
@@ -7268,7 +7268,7 @@
     <w:p>
       <w:r>
         <w:pict w14:anchorId="6305D01C">
-          <v:rect id="_x0000_i1069" style="width:0;height:1.5pt" o:hralign="center" o:hrstd="t" o:hr="t" fillcolor="#a0a0a0" stroked="f"/>
+          <v:rect id="_x0000_i1050" style="width:0;height:1.5pt" o:hralign="center" o:hrstd="t" o:hr="t" fillcolor="#a0a0a0" stroked="f"/>
         </w:pict>
       </w:r>
     </w:p>
@@ -7574,7 +7574,7 @@
     <w:p>
       <w:r>
         <w:pict w14:anchorId="710DA66C">
-          <v:rect id="_x0000_i1070" style="width:0;height:1.5pt" o:hralign="center" o:hrstd="t" o:hr="t" fillcolor="#a0a0a0" stroked="f"/>
+          <v:rect id="_x0000_i1051" style="width:0;height:1.5pt" o:hralign="center" o:hrstd="t" o:hr="t" fillcolor="#a0a0a0" stroked="f"/>
         </w:pict>
       </w:r>
     </w:p>
@@ -7647,7 +7647,7 @@
     <w:p>
       <w:r>
         <w:pict w14:anchorId="33B67EC9">
-          <v:rect id="_x0000_i1071" style="width:0;height:1.5pt" o:hralign="center" o:hrstd="t" o:hr="t" fillcolor="#a0a0a0" stroked="f"/>
+          <v:rect id="_x0000_i1052" style="width:0;height:1.5pt" o:hralign="center" o:hrstd="t" o:hr="t" fillcolor="#a0a0a0" stroked="f"/>
         </w:pict>
       </w:r>
     </w:p>
@@ -7763,7 +7763,7 @@
     <w:p>
       <w:r>
         <w:pict w14:anchorId="7B2AC11A">
-          <v:rect id="_x0000_i1072" style="width:0;height:1.5pt" o:hralign="center" o:hrstd="t" o:hr="t" fillcolor="#a0a0a0" stroked="f"/>
+          <v:rect id="_x0000_i1053" style="width:0;height:1.5pt" o:hralign="center" o:hrstd="t" o:hr="t" fillcolor="#a0a0a0" stroked="f"/>
         </w:pict>
       </w:r>
     </w:p>
@@ -7882,7 +7882,7 @@
     <w:p>
       <w:r>
         <w:pict w14:anchorId="323F0BB7">
-          <v:rect id="_x0000_i1073" style="width:0;height:1.5pt" o:hralign="center" o:hrstd="t" o:hr="t" fillcolor="#a0a0a0" stroked="f"/>
+          <v:rect id="_x0000_i1054" style="width:0;height:1.5pt" o:hralign="center" o:hrstd="t" o:hr="t" fillcolor="#a0a0a0" stroked="f"/>
         </w:pict>
       </w:r>
     </w:p>
@@ -8012,7 +8012,7 @@
     <w:p>
       <w:r>
         <w:pict w14:anchorId="37B13C54">
-          <v:rect id="_x0000_i1074" style="width:0;height:1.5pt" o:hralign="center" o:hrstd="t" o:hr="t" fillcolor="#a0a0a0" stroked="f"/>
+          <v:rect id="_x0000_i1055" style="width:0;height:1.5pt" o:hralign="center" o:hrstd="t" o:hr="t" fillcolor="#a0a0a0" stroked="f"/>
         </w:pict>
       </w:r>
     </w:p>
@@ -8171,7 +8171,7 @@
     <w:p>
       <w:r>
         <w:pict w14:anchorId="25643BFB">
-          <v:rect id="_x0000_i1075" style="width:0;height:1.5pt" o:hralign="center" o:hrstd="t" o:hr="t" fillcolor="#a0a0a0" stroked="f"/>
+          <v:rect id="_x0000_i1056" style="width:0;height:1.5pt" o:hralign="center" o:hrstd="t" o:hr="t" fillcolor="#a0a0a0" stroked="f"/>
         </w:pict>
       </w:r>
     </w:p>
@@ -8305,7 +8305,7 @@
     <w:p>
       <w:r>
         <w:pict w14:anchorId="115DE161">
-          <v:rect id="_x0000_i1076" style="width:0;height:1.5pt" o:hralign="center" o:hrstd="t" o:hr="t" fillcolor="#a0a0a0" stroked="f"/>
+          <v:rect id="_x0000_i1057" style="width:0;height:1.5pt" o:hralign="center" o:hrstd="t" o:hr="t" fillcolor="#a0a0a0" stroked="f"/>
         </w:pict>
       </w:r>
     </w:p>
@@ -8403,7 +8403,7 @@
     <w:p>
       <w:r>
         <w:pict w14:anchorId="599C0DDE">
-          <v:rect id="_x0000_i1077" style="width:0;height:1.5pt" o:hralign="center" o:hrstd="t" o:hr="t" fillcolor="#a0a0a0" stroked="f"/>
+          <v:rect id="_x0000_i1058" style="width:0;height:1.5pt" o:hralign="center" o:hrstd="t" o:hr="t" fillcolor="#a0a0a0" stroked="f"/>
         </w:pict>
       </w:r>
     </w:p>
@@ -8504,7 +8504,7 @@
     <w:p>
       <w:r>
         <w:pict w14:anchorId="52CCF05D">
-          <v:rect id="_x0000_i1078" style="width:0;height:1.5pt" o:hralign="center" o:hrstd="t" o:hr="t" fillcolor="#a0a0a0" stroked="f"/>
+          <v:rect id="_x0000_i1059" style="width:0;height:1.5pt" o:hralign="center" o:hrstd="t" o:hr="t" fillcolor="#a0a0a0" stroked="f"/>
         </w:pict>
       </w:r>
     </w:p>
@@ -9038,7 +9038,7 @@
       <w:r>
         <w:lastRenderedPageBreak/>
         <w:pict w14:anchorId="0FA29DD8">
-          <v:rect id="_x0000_i1095" style="width:0;height:1.5pt" o:hralign="center" o:hrstd="t" o:hr="t" fillcolor="#a0a0a0" stroked="f"/>
+          <v:rect id="_x0000_i1060" style="width:0;height:1.5pt" o:hralign="center" o:hrstd="t" o:hr="t" fillcolor="#a0a0a0" stroked="f"/>
         </w:pict>
       </w:r>
     </w:p>
@@ -9210,7 +9210,7 @@
     <w:p>
       <w:r>
         <w:pict w14:anchorId="6C8E10FA">
-          <v:rect id="_x0000_i1096" style="width:0;height:1.5pt" o:hralign="center" o:hrstd="t" o:hr="t" fillcolor="#a0a0a0" stroked="f"/>
+          <v:rect id="_x0000_i1061" style="width:0;height:1.5pt" o:hralign="center" o:hrstd="t" o:hr="t" fillcolor="#a0a0a0" stroked="f"/>
         </w:pict>
       </w:r>
     </w:p>
@@ -9382,7 +9382,7 @@
     <w:p>
       <w:r>
         <w:pict w14:anchorId="212E38CA">
-          <v:rect id="_x0000_i1097" style="width:0;height:1.5pt" o:hralign="center" o:hrstd="t" o:hr="t" fillcolor="#a0a0a0" stroked="f"/>
+          <v:rect id="_x0000_i1062" style="width:0;height:1.5pt" o:hralign="center" o:hrstd="t" o:hr="t" fillcolor="#a0a0a0" stroked="f"/>
         </w:pict>
       </w:r>
     </w:p>
@@ -9593,47 +9593,2958 @@
     </w:p>
     <w:p>
       <w:pPr>
-        <w:rPr>
+        <w:spacing w:before="100" w:beforeAutospacing="1" w:after="100" w:afterAutospacing="1" w:line="240" w:lineRule="auto"/>
+        <w:outlineLvl w:val="1"/>
+        <w:rPr>
+          <w:rFonts w:ascii="Times New Roman" w:eastAsia="Times New Roman" w:hAnsi="Times New Roman" w:cs="Times New Roman"/>
+          <w:b/>
+          <w:bCs/>
           <w:sz w:val="36"/>
           <w:szCs w:val="36"/>
-        </w:rPr>
-      </w:pPr>
-    </w:p>
-    <w:p>
-      <w:pPr>
-        <w:rPr>
+          <w:lang w:eastAsia="en-IN"/>
+        </w:rPr>
+      </w:pPr>
+      <w:r>
+        <w:rPr>
+          <w:rFonts w:ascii="Times New Roman" w:eastAsia="Times New Roman" w:hAnsi="Times New Roman" w:cs="Times New Roman"/>
+          <w:b/>
+          <w:bCs/>
           <w:sz w:val="36"/>
           <w:szCs w:val="36"/>
-        </w:rPr>
-      </w:pPr>
-    </w:p>
-    <w:p>
-      <w:pPr>
-        <w:rPr>
+          <w:lang w:eastAsia="en-IN"/>
+        </w:rPr>
+        <w:t>1️</w:t>
+      </w:r>
+      <w:r>
+        <w:rPr>
+          <w:rFonts w:ascii="Tahoma" w:eastAsia="Times New Roman" w:hAnsi="Tahoma" w:cs="Tahoma"/>
+          <w:b/>
+          <w:bCs/>
           <w:sz w:val="36"/>
           <w:szCs w:val="36"/>
-        </w:rPr>
-      </w:pPr>
-      <w:proofErr w:type="spellStart"/>
-      <w:r>
-        <w:rPr>
+          <w:lang w:eastAsia="en-IN"/>
+        </w:rPr>
+        <w:t>⃣</w:t>
+      </w:r>
+      <w:r>
+        <w:rPr>
+          <w:rFonts w:ascii="Times New Roman" w:eastAsia="Times New Roman" w:hAnsi="Times New Roman" w:cs="Times New Roman"/>
+          <w:b/>
+          <w:bCs/>
           <w:sz w:val="36"/>
           <w:szCs w:val="36"/>
-        </w:rPr>
-        <w:t>Eg</w:t>
-      </w:r>
-      <w:proofErr w:type="spellEnd"/>
-      <w:r>
-        <w:rPr>
+          <w:lang w:eastAsia="en-IN"/>
+        </w:rPr>
+        <w:t xml:space="preserve"> </w:t>
+      </w:r>
+      <w:r>
+        <w:rPr>
+          <w:rFonts w:ascii="Courier New" w:eastAsia="Times New Roman" w:hAnsi="Courier New" w:cs="Courier New"/>
+          <w:b/>
+          <w:bCs/>
+          <w:sz w:val="20"/>
+          <w:szCs w:val="20"/>
+          <w:lang w:eastAsia="en-IN"/>
+        </w:rPr>
+        <w:t>static</w:t>
+      </w:r>
+      <w:r>
+        <w:rPr>
+          <w:rFonts w:ascii="Times New Roman" w:eastAsia="Times New Roman" w:hAnsi="Times New Roman" w:cs="Times New Roman"/>
+          <w:b/>
+          <w:bCs/>
           <w:sz w:val="36"/>
           <w:szCs w:val="36"/>
-        </w:rPr>
-        <w:t>: Array_Eg2</w:t>
-      </w:r>
-      <w:r>
-        <w:rPr>
+          <w:lang w:eastAsia="en-IN"/>
+        </w:rPr>
+        <w:t xml:space="preserve"> variables (NOT final)</w:t>
+      </w:r>
+    </w:p>
+    <w:p>
+      <w:pPr>
+        <w:spacing w:before="100" w:beforeAutospacing="1" w:after="100" w:afterAutospacing="1" w:line="240" w:lineRule="auto"/>
+        <w:outlineLvl w:val="2"/>
+        <w:rPr>
+          <w:rFonts w:ascii="Times New Roman" w:eastAsia="Times New Roman" w:hAnsi="Times New Roman" w:cs="Times New Roman"/>
+          <w:b/>
+          <w:bCs/>
+          <w:sz w:val="27"/>
+          <w:szCs w:val="27"/>
+          <w:lang w:eastAsia="en-IN"/>
+        </w:rPr>
+      </w:pPr>
+      <w:r>
+        <w:rPr>
+          <w:rFonts w:ascii="Times New Roman" w:eastAsia="Times New Roman" w:hAnsi="Times New Roman" w:cs="Times New Roman"/>
+          <w:b/>
+          <w:bCs/>
+          <w:sz w:val="27"/>
+          <w:szCs w:val="27"/>
+          <w:lang w:eastAsia="en-IN"/>
+        </w:rPr>
+        <w:t xml:space="preserve">Rule </w:t>
+      </w:r>
+      <w:r>
+        <w:rPr>
+          <w:rFonts w:ascii="Segoe UI Emoji" w:eastAsia="Times New Roman" w:hAnsi="Segoe UI Emoji" w:cs="Segoe UI Emoji"/>
+          <w:b/>
+          <w:bCs/>
+          <w:sz w:val="27"/>
+          <w:szCs w:val="27"/>
+          <w:lang w:eastAsia="en-IN"/>
+        </w:rPr>
+        <w:t>✅</w:t>
+      </w:r>
+    </w:p>
+    <w:p>
+      <w:pPr>
+        <w:numPr>
+          <w:ilvl w:val="0"/>
+          <w:numId w:val="37"/>
+        </w:numPr>
+        <w:spacing w:before="100" w:beforeAutospacing="1" w:after="100" w:afterAutospacing="1" w:line="240" w:lineRule="auto"/>
+        <w:rPr>
+          <w:rFonts w:ascii="Times New Roman" w:eastAsia="Times New Roman" w:hAnsi="Times New Roman" w:cs="Times New Roman"/>
+          <w:sz w:val="24"/>
+          <w:szCs w:val="24"/>
+          <w:lang w:eastAsia="en-IN"/>
+        </w:rPr>
+      </w:pPr>
+      <w:r>
+        <w:rPr>
+          <w:rFonts w:ascii="Times New Roman" w:eastAsia="Times New Roman" w:hAnsi="Times New Roman" w:cs="Times New Roman"/>
+          <w:sz w:val="24"/>
+          <w:szCs w:val="24"/>
+          <w:lang w:eastAsia="en-IN"/>
+        </w:rPr>
+        <w:t xml:space="preserve">A </w:t>
+      </w:r>
+      <w:r>
+        <w:rPr>
+          <w:rFonts w:ascii="Courier New" w:eastAsia="Times New Roman" w:hAnsi="Courier New" w:cs="Courier New"/>
+          <w:sz w:val="20"/>
+          <w:szCs w:val="20"/>
+          <w:lang w:eastAsia="en-IN"/>
+        </w:rPr>
+        <w:t>static</w:t>
+      </w:r>
+      <w:r>
+        <w:rPr>
+          <w:rFonts w:ascii="Times New Roman" w:eastAsia="Times New Roman" w:hAnsi="Times New Roman" w:cs="Times New Roman"/>
+          <w:sz w:val="24"/>
+          <w:szCs w:val="24"/>
+          <w:lang w:eastAsia="en-IN"/>
+        </w:rPr>
+        <w:t xml:space="preserve"> variable </w:t>
+      </w:r>
+      <w:r>
+        <w:rPr>
+          <w:rFonts w:ascii="Times New Roman" w:eastAsia="Times New Roman" w:hAnsi="Times New Roman" w:cs="Times New Roman"/>
+          <w:b/>
+          <w:bCs/>
+          <w:sz w:val="24"/>
+          <w:szCs w:val="24"/>
+          <w:lang w:eastAsia="en-IN"/>
+        </w:rPr>
+        <w:t>can be declared anywhere in the class</w:t>
+      </w:r>
+      <w:r>
+        <w:rPr>
+          <w:rFonts w:ascii="Times New Roman" w:eastAsia="Times New Roman" w:hAnsi="Times New Roman" w:cs="Times New Roman"/>
+          <w:sz w:val="24"/>
+          <w:szCs w:val="24"/>
+          <w:lang w:eastAsia="en-IN"/>
+        </w:rPr>
+        <w:t>.</w:t>
+      </w:r>
+    </w:p>
+    <w:p>
+      <w:pPr>
+        <w:numPr>
+          <w:ilvl w:val="0"/>
+          <w:numId w:val="37"/>
+        </w:numPr>
+        <w:spacing w:before="100" w:beforeAutospacing="1" w:after="100" w:afterAutospacing="1" w:line="240" w:lineRule="auto"/>
+        <w:rPr>
+          <w:rFonts w:ascii="Times New Roman" w:eastAsia="Times New Roman" w:hAnsi="Times New Roman" w:cs="Times New Roman"/>
+          <w:sz w:val="24"/>
+          <w:szCs w:val="24"/>
+          <w:lang w:eastAsia="en-IN"/>
+        </w:rPr>
+      </w:pPr>
+      <w:r>
+        <w:rPr>
+          <w:rFonts w:ascii="Times New Roman" w:eastAsia="Times New Roman" w:hAnsi="Times New Roman" w:cs="Times New Roman"/>
+          <w:sz w:val="24"/>
+          <w:szCs w:val="24"/>
+          <w:lang w:eastAsia="en-IN"/>
+        </w:rPr>
+        <w:t xml:space="preserve">It </w:t>
+      </w:r>
+      <w:r>
+        <w:rPr>
+          <w:rFonts w:ascii="Times New Roman" w:eastAsia="Times New Roman" w:hAnsi="Times New Roman" w:cs="Times New Roman"/>
+          <w:b/>
+          <w:bCs/>
+          <w:sz w:val="24"/>
+          <w:szCs w:val="24"/>
+          <w:lang w:eastAsia="en-IN"/>
+        </w:rPr>
+        <w:t>does NOT have to be initialized immediately</w:t>
+      </w:r>
+      <w:r>
+        <w:rPr>
+          <w:rFonts w:ascii="Times New Roman" w:eastAsia="Times New Roman" w:hAnsi="Times New Roman" w:cs="Times New Roman"/>
+          <w:sz w:val="24"/>
+          <w:szCs w:val="24"/>
+          <w:lang w:eastAsia="en-IN"/>
+        </w:rPr>
+        <w:t>.</w:t>
+      </w:r>
+    </w:p>
+    <w:p>
+      <w:pPr>
+        <w:numPr>
+          <w:ilvl w:val="0"/>
+          <w:numId w:val="37"/>
+        </w:numPr>
+        <w:spacing w:before="100" w:beforeAutospacing="1" w:after="100" w:afterAutospacing="1" w:line="240" w:lineRule="auto"/>
+        <w:rPr>
+          <w:rFonts w:ascii="Times New Roman" w:eastAsia="Times New Roman" w:hAnsi="Times New Roman" w:cs="Times New Roman"/>
+          <w:sz w:val="24"/>
+          <w:szCs w:val="24"/>
+          <w:lang w:eastAsia="en-IN"/>
+        </w:rPr>
+      </w:pPr>
+      <w:r>
+        <w:rPr>
+          <w:rFonts w:ascii="Times New Roman" w:eastAsia="Times New Roman" w:hAnsi="Times New Roman" w:cs="Times New Roman"/>
+          <w:sz w:val="24"/>
+          <w:szCs w:val="24"/>
+          <w:lang w:eastAsia="en-IN"/>
+        </w:rPr>
+        <w:t xml:space="preserve">It </w:t>
+      </w:r>
+      <w:r>
+        <w:rPr>
+          <w:rFonts w:ascii="Times New Roman" w:eastAsia="Times New Roman" w:hAnsi="Times New Roman" w:cs="Times New Roman"/>
+          <w:b/>
+          <w:bCs/>
+          <w:sz w:val="24"/>
+          <w:szCs w:val="24"/>
+          <w:lang w:eastAsia="en-IN"/>
+        </w:rPr>
+        <w:t>can be initialized</w:t>
+      </w:r>
+      <w:r>
+        <w:rPr>
+          <w:rFonts w:ascii="Times New Roman" w:eastAsia="Times New Roman" w:hAnsi="Times New Roman" w:cs="Times New Roman"/>
+          <w:sz w:val="24"/>
+          <w:szCs w:val="24"/>
+          <w:lang w:eastAsia="en-IN"/>
+        </w:rPr>
+        <w:t>:</w:t>
+      </w:r>
+    </w:p>
+    <w:p>
+      <w:pPr>
+        <w:numPr>
+          <w:ilvl w:val="1"/>
+          <w:numId w:val="37"/>
+        </w:numPr>
+        <w:spacing w:before="100" w:beforeAutospacing="1" w:after="100" w:afterAutospacing="1" w:line="240" w:lineRule="auto"/>
+        <w:rPr>
+          <w:rFonts w:ascii="Times New Roman" w:eastAsia="Times New Roman" w:hAnsi="Times New Roman" w:cs="Times New Roman"/>
+          <w:sz w:val="24"/>
+          <w:szCs w:val="24"/>
+          <w:lang w:eastAsia="en-IN"/>
+        </w:rPr>
+      </w:pPr>
+      <w:r>
+        <w:rPr>
+          <w:rFonts w:ascii="Times New Roman" w:eastAsia="Times New Roman" w:hAnsi="Times New Roman" w:cs="Times New Roman"/>
+          <w:sz w:val="24"/>
+          <w:szCs w:val="24"/>
+          <w:lang w:eastAsia="en-IN"/>
+        </w:rPr>
+        <w:t xml:space="preserve">at the </w:t>
+      </w:r>
+      <w:r>
+        <w:rPr>
+          <w:rFonts w:ascii="Times New Roman" w:eastAsia="Times New Roman" w:hAnsi="Times New Roman" w:cs="Times New Roman"/>
+          <w:b/>
+          <w:bCs/>
+          <w:sz w:val="24"/>
+          <w:szCs w:val="24"/>
+          <w:lang w:eastAsia="en-IN"/>
+        </w:rPr>
+        <w:t>point of declaration</w:t>
+      </w:r>
+    </w:p>
+    <w:p>
+      <w:pPr>
+        <w:numPr>
+          <w:ilvl w:val="1"/>
+          <w:numId w:val="37"/>
+        </w:numPr>
+        <w:spacing w:before="100" w:beforeAutospacing="1" w:after="100" w:afterAutospacing="1" w:line="240" w:lineRule="auto"/>
+        <w:rPr>
+          <w:rFonts w:ascii="Times New Roman" w:eastAsia="Times New Roman" w:hAnsi="Times New Roman" w:cs="Times New Roman"/>
+          <w:sz w:val="24"/>
+          <w:szCs w:val="24"/>
+          <w:lang w:eastAsia="en-IN"/>
+        </w:rPr>
+      </w:pPr>
+      <w:r>
+        <w:rPr>
+          <w:rFonts w:ascii="Times New Roman" w:eastAsia="Times New Roman" w:hAnsi="Times New Roman" w:cs="Times New Roman"/>
+          <w:sz w:val="24"/>
+          <w:szCs w:val="24"/>
+          <w:lang w:eastAsia="en-IN"/>
+        </w:rPr>
+        <w:t xml:space="preserve">inside a </w:t>
+      </w:r>
+      <w:r>
+        <w:rPr>
+          <w:rFonts w:ascii="Times New Roman" w:eastAsia="Times New Roman" w:hAnsi="Times New Roman" w:cs="Times New Roman"/>
+          <w:b/>
+          <w:bCs/>
+          <w:sz w:val="24"/>
+          <w:szCs w:val="24"/>
+          <w:lang w:eastAsia="en-IN"/>
+        </w:rPr>
+        <w:t>static block</w:t>
+      </w:r>
+    </w:p>
+    <w:p>
+      <w:pPr>
+        <w:numPr>
+          <w:ilvl w:val="1"/>
+          <w:numId w:val="37"/>
+        </w:numPr>
+        <w:spacing w:before="100" w:beforeAutospacing="1" w:after="100" w:afterAutospacing="1" w:line="240" w:lineRule="auto"/>
+        <w:rPr>
+          <w:rFonts w:ascii="Times New Roman" w:eastAsia="Times New Roman" w:hAnsi="Times New Roman" w:cs="Times New Roman"/>
+          <w:sz w:val="24"/>
+          <w:szCs w:val="24"/>
+          <w:lang w:eastAsia="en-IN"/>
+        </w:rPr>
+      </w:pPr>
+      <w:r>
+        <w:rPr>
+          <w:rFonts w:ascii="Times New Roman" w:eastAsia="Times New Roman" w:hAnsi="Times New Roman" w:cs="Times New Roman"/>
+          <w:sz w:val="24"/>
+          <w:szCs w:val="24"/>
+          <w:lang w:eastAsia="en-IN"/>
+        </w:rPr>
+        <w:t xml:space="preserve">inside a </w:t>
+      </w:r>
+      <w:r>
+        <w:rPr>
+          <w:rFonts w:ascii="Times New Roman" w:eastAsia="Times New Roman" w:hAnsi="Times New Roman" w:cs="Times New Roman"/>
+          <w:b/>
+          <w:bCs/>
+          <w:sz w:val="24"/>
+          <w:szCs w:val="24"/>
+          <w:lang w:eastAsia="en-IN"/>
+        </w:rPr>
+        <w:t>static method</w:t>
+      </w:r>
+    </w:p>
+    <w:p>
+      <w:pPr>
+        <w:spacing w:before="100" w:beforeAutospacing="1" w:after="100" w:afterAutospacing="1" w:line="240" w:lineRule="auto"/>
+        <w:outlineLvl w:val="2"/>
+        <w:rPr>
+          <w:rFonts w:ascii="Times New Roman" w:eastAsia="Times New Roman" w:hAnsi="Times New Roman" w:cs="Times New Roman"/>
+          <w:b/>
+          <w:bCs/>
+          <w:sz w:val="27"/>
+          <w:szCs w:val="27"/>
+          <w:lang w:eastAsia="en-IN"/>
+        </w:rPr>
+      </w:pPr>
+      <w:r>
+        <w:rPr>
+          <w:rFonts w:ascii="Times New Roman" w:eastAsia="Times New Roman" w:hAnsi="Times New Roman" w:cs="Times New Roman"/>
+          <w:b/>
+          <w:bCs/>
+          <w:sz w:val="27"/>
+          <w:szCs w:val="27"/>
+          <w:lang w:eastAsia="en-IN"/>
+        </w:rPr>
+        <w:t xml:space="preserve">Example </w:t>
+      </w:r>
+      <w:r>
+        <w:rPr>
+          <w:rFonts w:ascii="Segoe UI Emoji" w:eastAsia="Times New Roman" w:hAnsi="Segoe UI Emoji" w:cs="Segoe UI Emoji"/>
+          <w:b/>
+          <w:bCs/>
+          <w:sz w:val="27"/>
+          <w:szCs w:val="27"/>
+          <w:lang w:eastAsia="en-IN"/>
+        </w:rPr>
+        <w:t>✔️</w:t>
+      </w:r>
+    </w:p>
+    <w:p>
+      <w:pPr>
+        <w:tabs>
+          <w:tab w:val="left" w:pos="916"/>
+          <w:tab w:val="left" w:pos="1832"/>
+          <w:tab w:val="left" w:pos="2748"/>
+          <w:tab w:val="left" w:pos="3664"/>
+          <w:tab w:val="left" w:pos="4580"/>
+          <w:tab w:val="left" w:pos="5496"/>
+          <w:tab w:val="left" w:pos="6412"/>
+          <w:tab w:val="left" w:pos="7328"/>
+          <w:tab w:val="left" w:pos="8244"/>
+          <w:tab w:val="left" w:pos="9160"/>
+          <w:tab w:val="left" w:pos="10076"/>
+          <w:tab w:val="left" w:pos="10992"/>
+          <w:tab w:val="left" w:pos="11908"/>
+          <w:tab w:val="left" w:pos="12824"/>
+          <w:tab w:val="left" w:pos="13740"/>
+          <w:tab w:val="left" w:pos="14656"/>
+        </w:tabs>
+        <w:spacing w:after="0" w:line="240" w:lineRule="auto"/>
+        <w:rPr>
+          <w:rFonts w:ascii="Courier New" w:eastAsia="Times New Roman" w:hAnsi="Courier New" w:cs="Courier New"/>
+          <w:sz w:val="20"/>
+          <w:szCs w:val="20"/>
+          <w:lang w:eastAsia="en-IN"/>
+        </w:rPr>
+      </w:pPr>
+      <w:r>
+        <w:rPr>
+          <w:rFonts w:ascii="Courier New" w:eastAsia="Times New Roman" w:hAnsi="Courier New" w:cs="Courier New"/>
+          <w:sz w:val="20"/>
+          <w:szCs w:val="20"/>
+          <w:lang w:eastAsia="en-IN"/>
+        </w:rPr>
+        <w:t>class Test {</w:t>
+      </w:r>
+    </w:p>
+    <w:p>
+      <w:pPr>
+        <w:tabs>
+          <w:tab w:val="left" w:pos="916"/>
+          <w:tab w:val="left" w:pos="1832"/>
+          <w:tab w:val="left" w:pos="2748"/>
+          <w:tab w:val="left" w:pos="3664"/>
+          <w:tab w:val="left" w:pos="4580"/>
+          <w:tab w:val="left" w:pos="5496"/>
+          <w:tab w:val="left" w:pos="6412"/>
+          <w:tab w:val="left" w:pos="7328"/>
+          <w:tab w:val="left" w:pos="8244"/>
+          <w:tab w:val="left" w:pos="9160"/>
+          <w:tab w:val="left" w:pos="10076"/>
+          <w:tab w:val="left" w:pos="10992"/>
+          <w:tab w:val="left" w:pos="11908"/>
+          <w:tab w:val="left" w:pos="12824"/>
+          <w:tab w:val="left" w:pos="13740"/>
+          <w:tab w:val="left" w:pos="14656"/>
+        </w:tabs>
+        <w:spacing w:after="0" w:line="240" w:lineRule="auto"/>
+        <w:rPr>
+          <w:rFonts w:ascii="Courier New" w:eastAsia="Times New Roman" w:hAnsi="Courier New" w:cs="Courier New"/>
+          <w:sz w:val="20"/>
+          <w:szCs w:val="20"/>
+          <w:lang w:eastAsia="en-IN"/>
+        </w:rPr>
+      </w:pPr>
+      <w:r>
+        <w:rPr>
+          <w:rFonts w:ascii="Courier New" w:eastAsia="Times New Roman" w:hAnsi="Courier New" w:cs="Courier New"/>
+          <w:sz w:val="20"/>
+          <w:szCs w:val="20"/>
+          <w:lang w:eastAsia="en-IN"/>
+        </w:rPr>
+        <w:t xml:space="preserve">    static int </w:t>
+      </w:r>
+      <w:proofErr w:type="gramStart"/>
+      <w:r>
+        <w:rPr>
+          <w:rFonts w:ascii="Courier New" w:eastAsia="Times New Roman" w:hAnsi="Courier New" w:cs="Courier New"/>
+          <w:sz w:val="20"/>
+          <w:szCs w:val="20"/>
+          <w:lang w:eastAsia="en-IN"/>
+        </w:rPr>
+        <w:t xml:space="preserve">x;   </w:t>
+      </w:r>
+      <w:proofErr w:type="gramEnd"/>
+      <w:r>
+        <w:rPr>
+          <w:rFonts w:ascii="Courier New" w:eastAsia="Times New Roman" w:hAnsi="Courier New" w:cs="Courier New"/>
+          <w:sz w:val="20"/>
+          <w:szCs w:val="20"/>
+          <w:lang w:eastAsia="en-IN"/>
+        </w:rPr>
+        <w:t xml:space="preserve">       // declaration only</w:t>
+      </w:r>
+    </w:p>
+    <w:p>
+      <w:pPr>
+        <w:tabs>
+          <w:tab w:val="left" w:pos="916"/>
+          <w:tab w:val="left" w:pos="1832"/>
+          <w:tab w:val="left" w:pos="2748"/>
+          <w:tab w:val="left" w:pos="3664"/>
+          <w:tab w:val="left" w:pos="4580"/>
+          <w:tab w:val="left" w:pos="5496"/>
+          <w:tab w:val="left" w:pos="6412"/>
+          <w:tab w:val="left" w:pos="7328"/>
+          <w:tab w:val="left" w:pos="8244"/>
+          <w:tab w:val="left" w:pos="9160"/>
+          <w:tab w:val="left" w:pos="10076"/>
+          <w:tab w:val="left" w:pos="10992"/>
+          <w:tab w:val="left" w:pos="11908"/>
+          <w:tab w:val="left" w:pos="12824"/>
+          <w:tab w:val="left" w:pos="13740"/>
+          <w:tab w:val="left" w:pos="14656"/>
+        </w:tabs>
+        <w:spacing w:after="0" w:line="240" w:lineRule="auto"/>
+        <w:rPr>
+          <w:rFonts w:ascii="Courier New" w:eastAsia="Times New Roman" w:hAnsi="Courier New" w:cs="Courier New"/>
+          <w:sz w:val="20"/>
+          <w:szCs w:val="20"/>
+          <w:lang w:eastAsia="en-IN"/>
+        </w:rPr>
+      </w:pPr>
+    </w:p>
+    <w:p>
+      <w:pPr>
+        <w:tabs>
+          <w:tab w:val="left" w:pos="916"/>
+          <w:tab w:val="left" w:pos="1832"/>
+          <w:tab w:val="left" w:pos="2748"/>
+          <w:tab w:val="left" w:pos="3664"/>
+          <w:tab w:val="left" w:pos="4580"/>
+          <w:tab w:val="left" w:pos="5496"/>
+          <w:tab w:val="left" w:pos="6412"/>
+          <w:tab w:val="left" w:pos="7328"/>
+          <w:tab w:val="left" w:pos="8244"/>
+          <w:tab w:val="left" w:pos="9160"/>
+          <w:tab w:val="left" w:pos="10076"/>
+          <w:tab w:val="left" w:pos="10992"/>
+          <w:tab w:val="left" w:pos="11908"/>
+          <w:tab w:val="left" w:pos="12824"/>
+          <w:tab w:val="left" w:pos="13740"/>
+          <w:tab w:val="left" w:pos="14656"/>
+        </w:tabs>
+        <w:spacing w:after="0" w:line="240" w:lineRule="auto"/>
+        <w:rPr>
+          <w:rFonts w:ascii="Courier New" w:eastAsia="Times New Roman" w:hAnsi="Courier New" w:cs="Courier New"/>
+          <w:sz w:val="20"/>
+          <w:szCs w:val="20"/>
+          <w:lang w:eastAsia="en-IN"/>
+        </w:rPr>
+      </w:pPr>
+      <w:r>
+        <w:rPr>
+          <w:rFonts w:ascii="Courier New" w:eastAsia="Times New Roman" w:hAnsi="Courier New" w:cs="Courier New"/>
+          <w:sz w:val="20"/>
+          <w:szCs w:val="20"/>
+          <w:lang w:eastAsia="en-IN"/>
+        </w:rPr>
+        <w:t xml:space="preserve">    static {</w:t>
+      </w:r>
+    </w:p>
+    <w:p>
+      <w:pPr>
+        <w:tabs>
+          <w:tab w:val="left" w:pos="916"/>
+          <w:tab w:val="left" w:pos="1832"/>
+          <w:tab w:val="left" w:pos="2748"/>
+          <w:tab w:val="left" w:pos="3664"/>
+          <w:tab w:val="left" w:pos="4580"/>
+          <w:tab w:val="left" w:pos="5496"/>
+          <w:tab w:val="left" w:pos="6412"/>
+          <w:tab w:val="left" w:pos="7328"/>
+          <w:tab w:val="left" w:pos="8244"/>
+          <w:tab w:val="left" w:pos="9160"/>
+          <w:tab w:val="left" w:pos="10076"/>
+          <w:tab w:val="left" w:pos="10992"/>
+          <w:tab w:val="left" w:pos="11908"/>
+          <w:tab w:val="left" w:pos="12824"/>
+          <w:tab w:val="left" w:pos="13740"/>
+          <w:tab w:val="left" w:pos="14656"/>
+        </w:tabs>
+        <w:spacing w:after="0" w:line="240" w:lineRule="auto"/>
+        <w:rPr>
+          <w:rFonts w:ascii="Courier New" w:eastAsia="Times New Roman" w:hAnsi="Courier New" w:cs="Courier New"/>
+          <w:sz w:val="20"/>
+          <w:szCs w:val="20"/>
+          <w:lang w:eastAsia="en-IN"/>
+        </w:rPr>
+      </w:pPr>
+      <w:r>
+        <w:rPr>
+          <w:rFonts w:ascii="Courier New" w:eastAsia="Times New Roman" w:hAnsi="Courier New" w:cs="Courier New"/>
+          <w:sz w:val="20"/>
+          <w:szCs w:val="20"/>
+          <w:lang w:eastAsia="en-IN"/>
+        </w:rPr>
+        <w:t xml:space="preserve">        x = </w:t>
+      </w:r>
+      <w:proofErr w:type="gramStart"/>
+      <w:r>
+        <w:rPr>
+          <w:rFonts w:ascii="Courier New" w:eastAsia="Times New Roman" w:hAnsi="Courier New" w:cs="Courier New"/>
+          <w:sz w:val="20"/>
+          <w:szCs w:val="20"/>
+          <w:lang w:eastAsia="en-IN"/>
+        </w:rPr>
+        <w:t xml:space="preserve">10;   </w:t>
+      </w:r>
+      <w:proofErr w:type="gramEnd"/>
+      <w:r>
+        <w:rPr>
+          <w:rFonts w:ascii="Courier New" w:eastAsia="Times New Roman" w:hAnsi="Courier New" w:cs="Courier New"/>
+          <w:sz w:val="20"/>
+          <w:szCs w:val="20"/>
+          <w:lang w:eastAsia="en-IN"/>
+        </w:rPr>
+        <w:t xml:space="preserve">         // initialization in static block</w:t>
+      </w:r>
+    </w:p>
+    <w:p>
+      <w:pPr>
+        <w:tabs>
+          <w:tab w:val="left" w:pos="916"/>
+          <w:tab w:val="left" w:pos="1832"/>
+          <w:tab w:val="left" w:pos="2748"/>
+          <w:tab w:val="left" w:pos="3664"/>
+          <w:tab w:val="left" w:pos="4580"/>
+          <w:tab w:val="left" w:pos="5496"/>
+          <w:tab w:val="left" w:pos="6412"/>
+          <w:tab w:val="left" w:pos="7328"/>
+          <w:tab w:val="left" w:pos="8244"/>
+          <w:tab w:val="left" w:pos="9160"/>
+          <w:tab w:val="left" w:pos="10076"/>
+          <w:tab w:val="left" w:pos="10992"/>
+          <w:tab w:val="left" w:pos="11908"/>
+          <w:tab w:val="left" w:pos="12824"/>
+          <w:tab w:val="left" w:pos="13740"/>
+          <w:tab w:val="left" w:pos="14656"/>
+        </w:tabs>
+        <w:spacing w:after="0" w:line="240" w:lineRule="auto"/>
+        <w:rPr>
+          <w:rFonts w:ascii="Courier New" w:eastAsia="Times New Roman" w:hAnsi="Courier New" w:cs="Courier New"/>
+          <w:sz w:val="20"/>
+          <w:szCs w:val="20"/>
+          <w:lang w:eastAsia="en-IN"/>
+        </w:rPr>
+      </w:pPr>
+      <w:r>
+        <w:rPr>
+          <w:rFonts w:ascii="Courier New" w:eastAsia="Times New Roman" w:hAnsi="Courier New" w:cs="Courier New"/>
+          <w:sz w:val="20"/>
+          <w:szCs w:val="20"/>
+          <w:lang w:eastAsia="en-IN"/>
+        </w:rPr>
+        <w:t xml:space="preserve">    }</w:t>
+      </w:r>
+    </w:p>
+    <w:p>
+      <w:pPr>
+        <w:tabs>
+          <w:tab w:val="left" w:pos="916"/>
+          <w:tab w:val="left" w:pos="1832"/>
+          <w:tab w:val="left" w:pos="2748"/>
+          <w:tab w:val="left" w:pos="3664"/>
+          <w:tab w:val="left" w:pos="4580"/>
+          <w:tab w:val="left" w:pos="5496"/>
+          <w:tab w:val="left" w:pos="6412"/>
+          <w:tab w:val="left" w:pos="7328"/>
+          <w:tab w:val="left" w:pos="8244"/>
+          <w:tab w:val="left" w:pos="9160"/>
+          <w:tab w:val="left" w:pos="10076"/>
+          <w:tab w:val="left" w:pos="10992"/>
+          <w:tab w:val="left" w:pos="11908"/>
+          <w:tab w:val="left" w:pos="12824"/>
+          <w:tab w:val="left" w:pos="13740"/>
+          <w:tab w:val="left" w:pos="14656"/>
+        </w:tabs>
+        <w:spacing w:after="0" w:line="240" w:lineRule="auto"/>
+        <w:rPr>
+          <w:rFonts w:ascii="Courier New" w:eastAsia="Times New Roman" w:hAnsi="Courier New" w:cs="Courier New"/>
+          <w:sz w:val="20"/>
+          <w:szCs w:val="20"/>
+          <w:lang w:eastAsia="en-IN"/>
+        </w:rPr>
+      </w:pPr>
+    </w:p>
+    <w:p>
+      <w:pPr>
+        <w:tabs>
+          <w:tab w:val="left" w:pos="916"/>
+          <w:tab w:val="left" w:pos="1832"/>
+          <w:tab w:val="left" w:pos="2748"/>
+          <w:tab w:val="left" w:pos="3664"/>
+          <w:tab w:val="left" w:pos="4580"/>
+          <w:tab w:val="left" w:pos="5496"/>
+          <w:tab w:val="left" w:pos="6412"/>
+          <w:tab w:val="left" w:pos="7328"/>
+          <w:tab w:val="left" w:pos="8244"/>
+          <w:tab w:val="left" w:pos="9160"/>
+          <w:tab w:val="left" w:pos="10076"/>
+          <w:tab w:val="left" w:pos="10992"/>
+          <w:tab w:val="left" w:pos="11908"/>
+          <w:tab w:val="left" w:pos="12824"/>
+          <w:tab w:val="left" w:pos="13740"/>
+          <w:tab w:val="left" w:pos="14656"/>
+        </w:tabs>
+        <w:spacing w:after="0" w:line="240" w:lineRule="auto"/>
+        <w:rPr>
+          <w:rFonts w:ascii="Courier New" w:eastAsia="Times New Roman" w:hAnsi="Courier New" w:cs="Courier New"/>
+          <w:sz w:val="20"/>
+          <w:szCs w:val="20"/>
+          <w:lang w:eastAsia="en-IN"/>
+        </w:rPr>
+      </w:pPr>
+      <w:r>
+        <w:rPr>
+          <w:rFonts w:ascii="Courier New" w:eastAsia="Times New Roman" w:hAnsi="Courier New" w:cs="Courier New"/>
+          <w:sz w:val="20"/>
+          <w:szCs w:val="20"/>
+          <w:lang w:eastAsia="en-IN"/>
+        </w:rPr>
+        <w:t xml:space="preserve">    static void </w:t>
+      </w:r>
+      <w:proofErr w:type="spellStart"/>
+      <w:proofErr w:type="gramStart"/>
+      <w:r>
+        <w:rPr>
+          <w:rFonts w:ascii="Courier New" w:eastAsia="Times New Roman" w:hAnsi="Courier New" w:cs="Courier New"/>
+          <w:sz w:val="20"/>
+          <w:szCs w:val="20"/>
+          <w:lang w:eastAsia="en-IN"/>
+        </w:rPr>
+        <w:t>init</w:t>
+      </w:r>
+      <w:proofErr w:type="spellEnd"/>
+      <w:r>
+        <w:rPr>
+          <w:rFonts w:ascii="Courier New" w:eastAsia="Times New Roman" w:hAnsi="Courier New" w:cs="Courier New"/>
+          <w:sz w:val="20"/>
+          <w:szCs w:val="20"/>
+          <w:lang w:eastAsia="en-IN"/>
+        </w:rPr>
+        <w:t>(</w:t>
+      </w:r>
+      <w:proofErr w:type="gramEnd"/>
+      <w:r>
+        <w:rPr>
+          <w:rFonts w:ascii="Courier New" w:eastAsia="Times New Roman" w:hAnsi="Courier New" w:cs="Courier New"/>
+          <w:sz w:val="20"/>
+          <w:szCs w:val="20"/>
+          <w:lang w:eastAsia="en-IN"/>
+        </w:rPr>
+        <w:t>) {</w:t>
+      </w:r>
+    </w:p>
+    <w:p>
+      <w:pPr>
+        <w:tabs>
+          <w:tab w:val="left" w:pos="916"/>
+          <w:tab w:val="left" w:pos="1832"/>
+          <w:tab w:val="left" w:pos="2748"/>
+          <w:tab w:val="left" w:pos="3664"/>
+          <w:tab w:val="left" w:pos="4580"/>
+          <w:tab w:val="left" w:pos="5496"/>
+          <w:tab w:val="left" w:pos="6412"/>
+          <w:tab w:val="left" w:pos="7328"/>
+          <w:tab w:val="left" w:pos="8244"/>
+          <w:tab w:val="left" w:pos="9160"/>
+          <w:tab w:val="left" w:pos="10076"/>
+          <w:tab w:val="left" w:pos="10992"/>
+          <w:tab w:val="left" w:pos="11908"/>
+          <w:tab w:val="left" w:pos="12824"/>
+          <w:tab w:val="left" w:pos="13740"/>
+          <w:tab w:val="left" w:pos="14656"/>
+        </w:tabs>
+        <w:spacing w:after="0" w:line="240" w:lineRule="auto"/>
+        <w:rPr>
+          <w:rFonts w:ascii="Courier New" w:eastAsia="Times New Roman" w:hAnsi="Courier New" w:cs="Courier New"/>
+          <w:sz w:val="20"/>
+          <w:szCs w:val="20"/>
+          <w:lang w:eastAsia="en-IN"/>
+        </w:rPr>
+      </w:pPr>
+      <w:r>
+        <w:rPr>
+          <w:rFonts w:ascii="Courier New" w:eastAsia="Times New Roman" w:hAnsi="Courier New" w:cs="Courier New"/>
+          <w:sz w:val="20"/>
+          <w:szCs w:val="20"/>
+          <w:lang w:eastAsia="en-IN"/>
+        </w:rPr>
+        <w:t xml:space="preserve">        x = </w:t>
+      </w:r>
+      <w:proofErr w:type="gramStart"/>
+      <w:r>
+        <w:rPr>
+          <w:rFonts w:ascii="Courier New" w:eastAsia="Times New Roman" w:hAnsi="Courier New" w:cs="Courier New"/>
+          <w:sz w:val="20"/>
+          <w:szCs w:val="20"/>
+          <w:lang w:eastAsia="en-IN"/>
+        </w:rPr>
+        <w:t xml:space="preserve">20;   </w:t>
+      </w:r>
+      <w:proofErr w:type="gramEnd"/>
+      <w:r>
+        <w:rPr>
+          <w:rFonts w:ascii="Courier New" w:eastAsia="Times New Roman" w:hAnsi="Courier New" w:cs="Courier New"/>
+          <w:sz w:val="20"/>
+          <w:szCs w:val="20"/>
+          <w:lang w:eastAsia="en-IN"/>
+        </w:rPr>
+        <w:t xml:space="preserve">         // initialization in static method</w:t>
+      </w:r>
+    </w:p>
+    <w:p>
+      <w:pPr>
+        <w:tabs>
+          <w:tab w:val="left" w:pos="916"/>
+          <w:tab w:val="left" w:pos="1832"/>
+          <w:tab w:val="left" w:pos="2748"/>
+          <w:tab w:val="left" w:pos="3664"/>
+          <w:tab w:val="left" w:pos="4580"/>
+          <w:tab w:val="left" w:pos="5496"/>
+          <w:tab w:val="left" w:pos="6412"/>
+          <w:tab w:val="left" w:pos="7328"/>
+          <w:tab w:val="left" w:pos="8244"/>
+          <w:tab w:val="left" w:pos="9160"/>
+          <w:tab w:val="left" w:pos="10076"/>
+          <w:tab w:val="left" w:pos="10992"/>
+          <w:tab w:val="left" w:pos="11908"/>
+          <w:tab w:val="left" w:pos="12824"/>
+          <w:tab w:val="left" w:pos="13740"/>
+          <w:tab w:val="left" w:pos="14656"/>
+        </w:tabs>
+        <w:spacing w:after="0" w:line="240" w:lineRule="auto"/>
+        <w:rPr>
+          <w:rFonts w:ascii="Courier New" w:eastAsia="Times New Roman" w:hAnsi="Courier New" w:cs="Courier New"/>
+          <w:sz w:val="20"/>
+          <w:szCs w:val="20"/>
+          <w:lang w:eastAsia="en-IN"/>
+        </w:rPr>
+      </w:pPr>
+      <w:r>
+        <w:rPr>
+          <w:rFonts w:ascii="Courier New" w:eastAsia="Times New Roman" w:hAnsi="Courier New" w:cs="Courier New"/>
+          <w:sz w:val="20"/>
+          <w:szCs w:val="20"/>
+          <w:lang w:eastAsia="en-IN"/>
+        </w:rPr>
+        <w:t xml:space="preserve">    }</w:t>
+      </w:r>
+    </w:p>
+    <w:p>
+      <w:pPr>
+        <w:tabs>
+          <w:tab w:val="left" w:pos="916"/>
+          <w:tab w:val="left" w:pos="1832"/>
+          <w:tab w:val="left" w:pos="2748"/>
+          <w:tab w:val="left" w:pos="3664"/>
+          <w:tab w:val="left" w:pos="4580"/>
+          <w:tab w:val="left" w:pos="5496"/>
+          <w:tab w:val="left" w:pos="6412"/>
+          <w:tab w:val="left" w:pos="7328"/>
+          <w:tab w:val="left" w:pos="8244"/>
+          <w:tab w:val="left" w:pos="9160"/>
+          <w:tab w:val="left" w:pos="10076"/>
+          <w:tab w:val="left" w:pos="10992"/>
+          <w:tab w:val="left" w:pos="11908"/>
+          <w:tab w:val="left" w:pos="12824"/>
+          <w:tab w:val="left" w:pos="13740"/>
+          <w:tab w:val="left" w:pos="14656"/>
+        </w:tabs>
+        <w:spacing w:after="0" w:line="240" w:lineRule="auto"/>
+        <w:rPr>
+          <w:rFonts w:ascii="Courier New" w:eastAsia="Times New Roman" w:hAnsi="Courier New" w:cs="Courier New"/>
+          <w:sz w:val="20"/>
+          <w:szCs w:val="20"/>
+          <w:lang w:eastAsia="en-IN"/>
+        </w:rPr>
+      </w:pPr>
+      <w:r>
+        <w:rPr>
+          <w:rFonts w:ascii="Courier New" w:eastAsia="Times New Roman" w:hAnsi="Courier New" w:cs="Courier New"/>
+          <w:sz w:val="20"/>
+          <w:szCs w:val="20"/>
+          <w:lang w:eastAsia="en-IN"/>
+        </w:rPr>
+        <w:t>}</w:t>
+      </w:r>
+    </w:p>
+    <w:p>
+      <w:pPr>
+        <w:spacing w:before="100" w:beforeAutospacing="1" w:after="100" w:afterAutospacing="1" w:line="240" w:lineRule="auto"/>
+        <w:rPr>
+          <w:rFonts w:ascii="Times New Roman" w:eastAsia="Times New Roman" w:hAnsi="Times New Roman" w:cs="Times New Roman"/>
+          <w:sz w:val="24"/>
+          <w:szCs w:val="24"/>
+          <w:lang w:eastAsia="en-IN"/>
+        </w:rPr>
+      </w:pPr>
+      <w:r>
+        <w:rPr>
+          <w:rFonts w:ascii="Segoe UI Emoji" w:eastAsia="Times New Roman" w:hAnsi="Segoe UI Emoji" w:cs="Segoe UI Emoji"/>
+          <w:sz w:val="24"/>
+          <w:szCs w:val="24"/>
+          <w:lang w:eastAsia="en-IN"/>
+        </w:rPr>
+        <w:lastRenderedPageBreak/>
+        <w:t>✔️</w:t>
+      </w:r>
+      <w:r>
+        <w:rPr>
+          <w:rFonts w:ascii="Times New Roman" w:eastAsia="Times New Roman" w:hAnsi="Times New Roman" w:cs="Times New Roman"/>
+          <w:sz w:val="24"/>
+          <w:szCs w:val="24"/>
+          <w:lang w:eastAsia="en-IN"/>
+        </w:rPr>
+        <w:t xml:space="preserve"> This is </w:t>
+      </w:r>
+      <w:r>
+        <w:rPr>
+          <w:rFonts w:ascii="Times New Roman" w:eastAsia="Times New Roman" w:hAnsi="Times New Roman" w:cs="Times New Roman"/>
+          <w:b/>
+          <w:bCs/>
+          <w:sz w:val="24"/>
+          <w:szCs w:val="24"/>
+          <w:lang w:eastAsia="en-IN"/>
+        </w:rPr>
+        <w:t>100% valid</w:t>
+      </w:r>
+    </w:p>
+    <w:p>
+      <w:pPr>
+        <w:spacing w:after="0" w:line="240" w:lineRule="auto"/>
+        <w:rPr>
+          <w:rFonts w:ascii="Times New Roman" w:eastAsia="Times New Roman" w:hAnsi="Times New Roman" w:cs="Times New Roman"/>
+          <w:sz w:val="24"/>
+          <w:szCs w:val="24"/>
+          <w:lang w:eastAsia="en-IN"/>
+        </w:rPr>
+      </w:pPr>
+      <w:r>
+        <w:rPr>
+          <w:rFonts w:ascii="Times New Roman" w:eastAsia="Times New Roman" w:hAnsi="Times New Roman" w:cs="Times New Roman"/>
+          <w:sz w:val="24"/>
+          <w:szCs w:val="24"/>
+          <w:lang w:eastAsia="en-IN"/>
+        </w:rPr>
+        <w:pict w14:anchorId="406B33A4">
+          <v:rect id="_x0000_i1063" style="width:0;height:1.5pt" o:hralign="center" o:hrstd="t" o:hr="t" fillcolor="#a0a0a0" stroked="f"/>
+        </w:pict>
+      </w:r>
+    </w:p>
+    <w:p>
+      <w:pPr>
+        <w:spacing w:before="100" w:beforeAutospacing="1" w:after="100" w:afterAutospacing="1" w:line="240" w:lineRule="auto"/>
+        <w:outlineLvl w:val="1"/>
+        <w:rPr>
+          <w:rFonts w:ascii="Times New Roman" w:eastAsia="Times New Roman" w:hAnsi="Times New Roman" w:cs="Times New Roman"/>
+          <w:b/>
+          <w:bCs/>
           <w:sz w:val="36"/>
           <w:szCs w:val="36"/>
+          <w:lang w:eastAsia="en-IN"/>
+        </w:rPr>
+      </w:pPr>
+      <w:r>
+        <w:rPr>
+          <w:rFonts w:ascii="Times New Roman" w:eastAsia="Times New Roman" w:hAnsi="Times New Roman" w:cs="Times New Roman"/>
+          <w:b/>
+          <w:bCs/>
+          <w:sz w:val="36"/>
+          <w:szCs w:val="36"/>
+          <w:lang w:eastAsia="en-IN"/>
+        </w:rPr>
+        <w:t>2️</w:t>
+      </w:r>
+      <w:r>
+        <w:rPr>
+          <w:rFonts w:ascii="Tahoma" w:eastAsia="Times New Roman" w:hAnsi="Tahoma" w:cs="Tahoma"/>
+          <w:b/>
+          <w:bCs/>
+          <w:sz w:val="36"/>
+          <w:szCs w:val="36"/>
+          <w:lang w:eastAsia="en-IN"/>
+        </w:rPr>
+        <w:t>⃣</w:t>
+      </w:r>
+      <w:r>
+        <w:rPr>
+          <w:rFonts w:ascii="Times New Roman" w:eastAsia="Times New Roman" w:hAnsi="Times New Roman" w:cs="Times New Roman"/>
+          <w:b/>
+          <w:bCs/>
+          <w:sz w:val="36"/>
+          <w:szCs w:val="36"/>
+          <w:lang w:eastAsia="en-IN"/>
+        </w:rPr>
+        <w:t xml:space="preserve"> </w:t>
+      </w:r>
+      <w:r>
+        <w:rPr>
+          <w:rFonts w:ascii="Courier New" w:eastAsia="Times New Roman" w:hAnsi="Courier New" w:cs="Courier New"/>
+          <w:b/>
+          <w:bCs/>
+          <w:sz w:val="20"/>
+          <w:szCs w:val="20"/>
+          <w:lang w:eastAsia="en-IN"/>
+        </w:rPr>
+        <w:t>static final</w:t>
+      </w:r>
+      <w:r>
+        <w:rPr>
+          <w:rFonts w:ascii="Times New Roman" w:eastAsia="Times New Roman" w:hAnsi="Times New Roman" w:cs="Times New Roman"/>
+          <w:b/>
+          <w:bCs/>
+          <w:sz w:val="36"/>
+          <w:szCs w:val="36"/>
+          <w:lang w:eastAsia="en-IN"/>
+        </w:rPr>
+        <w:t xml:space="preserve"> variables (VERY IMPORTANT)</w:t>
+      </w:r>
+    </w:p>
+    <w:p>
+      <w:pPr>
+        <w:spacing w:before="100" w:beforeAutospacing="1" w:after="100" w:afterAutospacing="1" w:line="240" w:lineRule="auto"/>
+        <w:rPr>
+          <w:rFonts w:ascii="Times New Roman" w:eastAsia="Times New Roman" w:hAnsi="Times New Roman" w:cs="Times New Roman"/>
+          <w:sz w:val="24"/>
+          <w:szCs w:val="24"/>
+          <w:lang w:eastAsia="en-IN"/>
+        </w:rPr>
+      </w:pPr>
+      <w:r>
+        <w:rPr>
+          <w:rFonts w:ascii="Times New Roman" w:eastAsia="Times New Roman" w:hAnsi="Times New Roman" w:cs="Times New Roman"/>
+          <w:sz w:val="24"/>
+          <w:szCs w:val="24"/>
+          <w:lang w:eastAsia="en-IN"/>
+        </w:rPr>
+        <w:t xml:space="preserve">These are </w:t>
+      </w:r>
+      <w:r>
+        <w:rPr>
+          <w:rFonts w:ascii="Times New Roman" w:eastAsia="Times New Roman" w:hAnsi="Times New Roman" w:cs="Times New Roman"/>
+          <w:b/>
+          <w:bCs/>
+          <w:sz w:val="24"/>
+          <w:szCs w:val="24"/>
+          <w:lang w:eastAsia="en-IN"/>
+        </w:rPr>
+        <w:t>class-level constants</w:t>
+      </w:r>
+      <w:r>
+        <w:rPr>
+          <w:rFonts w:ascii="Times New Roman" w:eastAsia="Times New Roman" w:hAnsi="Times New Roman" w:cs="Times New Roman"/>
+          <w:sz w:val="24"/>
+          <w:szCs w:val="24"/>
+          <w:lang w:eastAsia="en-IN"/>
+        </w:rPr>
+        <w:t>.</w:t>
+      </w:r>
+    </w:p>
+    <w:p>
+      <w:pPr>
+        <w:spacing w:before="100" w:beforeAutospacing="1" w:after="100" w:afterAutospacing="1" w:line="240" w:lineRule="auto"/>
+        <w:outlineLvl w:val="2"/>
+        <w:rPr>
+          <w:rFonts w:ascii="Times New Roman" w:eastAsia="Times New Roman" w:hAnsi="Times New Roman" w:cs="Times New Roman"/>
+          <w:b/>
+          <w:bCs/>
+          <w:sz w:val="27"/>
+          <w:szCs w:val="27"/>
+          <w:lang w:eastAsia="en-IN"/>
+        </w:rPr>
+      </w:pPr>
+      <w:r>
+        <w:rPr>
+          <w:rFonts w:ascii="Times New Roman" w:eastAsia="Times New Roman" w:hAnsi="Times New Roman" w:cs="Times New Roman"/>
+          <w:b/>
+          <w:bCs/>
+          <w:sz w:val="27"/>
+          <w:szCs w:val="27"/>
+          <w:lang w:eastAsia="en-IN"/>
+        </w:rPr>
+        <w:t xml:space="preserve">Correct Rule </w:t>
+      </w:r>
+      <w:r>
+        <w:rPr>
+          <w:rFonts w:ascii="Segoe UI Emoji" w:eastAsia="Times New Roman" w:hAnsi="Segoe UI Emoji" w:cs="Segoe UI Emoji"/>
+          <w:b/>
+          <w:bCs/>
+          <w:sz w:val="27"/>
+          <w:szCs w:val="27"/>
+          <w:lang w:eastAsia="en-IN"/>
+        </w:rPr>
+        <w:t>✅</w:t>
+      </w:r>
+    </w:p>
+    <w:p>
+      <w:pPr>
+        <w:numPr>
+          <w:ilvl w:val="0"/>
+          <w:numId w:val="38"/>
+        </w:numPr>
+        <w:spacing w:before="100" w:beforeAutospacing="1" w:after="100" w:afterAutospacing="1" w:line="240" w:lineRule="auto"/>
+        <w:rPr>
+          <w:rFonts w:ascii="Times New Roman" w:eastAsia="Times New Roman" w:hAnsi="Times New Roman" w:cs="Times New Roman"/>
+          <w:sz w:val="24"/>
+          <w:szCs w:val="24"/>
+          <w:lang w:eastAsia="en-IN"/>
+        </w:rPr>
+      </w:pPr>
+      <w:r>
+        <w:rPr>
+          <w:rFonts w:ascii="Times New Roman" w:eastAsia="Times New Roman" w:hAnsi="Times New Roman" w:cs="Times New Roman"/>
+          <w:sz w:val="24"/>
+          <w:szCs w:val="24"/>
+          <w:lang w:eastAsia="en-IN"/>
+        </w:rPr>
+        <w:t xml:space="preserve">A </w:t>
+      </w:r>
+      <w:r>
+        <w:rPr>
+          <w:rFonts w:ascii="Courier New" w:eastAsia="Times New Roman" w:hAnsi="Courier New" w:cs="Courier New"/>
+          <w:sz w:val="20"/>
+          <w:szCs w:val="20"/>
+          <w:lang w:eastAsia="en-IN"/>
+        </w:rPr>
+        <w:t>static final</w:t>
+      </w:r>
+      <w:r>
+        <w:rPr>
+          <w:rFonts w:ascii="Times New Roman" w:eastAsia="Times New Roman" w:hAnsi="Times New Roman" w:cs="Times New Roman"/>
+          <w:sz w:val="24"/>
+          <w:szCs w:val="24"/>
+          <w:lang w:eastAsia="en-IN"/>
+        </w:rPr>
+        <w:t xml:space="preserve"> variable </w:t>
+      </w:r>
+      <w:r>
+        <w:rPr>
+          <w:rFonts w:ascii="Times New Roman" w:eastAsia="Times New Roman" w:hAnsi="Times New Roman" w:cs="Times New Roman"/>
+          <w:b/>
+          <w:bCs/>
+          <w:sz w:val="24"/>
+          <w:szCs w:val="24"/>
+          <w:lang w:eastAsia="en-IN"/>
+        </w:rPr>
+        <w:t>MUST be initialized exactly once</w:t>
+      </w:r>
+    </w:p>
+    <w:p>
+      <w:pPr>
+        <w:numPr>
+          <w:ilvl w:val="0"/>
+          <w:numId w:val="38"/>
+        </w:numPr>
+        <w:spacing w:before="100" w:beforeAutospacing="1" w:after="100" w:afterAutospacing="1" w:line="240" w:lineRule="auto"/>
+        <w:rPr>
+          <w:rFonts w:ascii="Times New Roman" w:eastAsia="Times New Roman" w:hAnsi="Times New Roman" w:cs="Times New Roman"/>
+          <w:sz w:val="24"/>
+          <w:szCs w:val="24"/>
+          <w:lang w:eastAsia="en-IN"/>
+        </w:rPr>
+      </w:pPr>
+      <w:r>
+        <w:rPr>
+          <w:rFonts w:ascii="Times New Roman" w:eastAsia="Times New Roman" w:hAnsi="Times New Roman" w:cs="Times New Roman"/>
+          <w:sz w:val="24"/>
+          <w:szCs w:val="24"/>
+          <w:lang w:eastAsia="en-IN"/>
+        </w:rPr>
+        <w:t xml:space="preserve">Initialization </w:t>
+      </w:r>
+      <w:r>
+        <w:rPr>
+          <w:rFonts w:ascii="Times New Roman" w:eastAsia="Times New Roman" w:hAnsi="Times New Roman" w:cs="Times New Roman"/>
+          <w:b/>
+          <w:bCs/>
+          <w:sz w:val="24"/>
+          <w:szCs w:val="24"/>
+          <w:lang w:eastAsia="en-IN"/>
+        </w:rPr>
+        <w:t>CANNOT be inside a static method</w:t>
+      </w:r>
+    </w:p>
+    <w:p>
+      <w:pPr>
+        <w:numPr>
+          <w:ilvl w:val="0"/>
+          <w:numId w:val="38"/>
+        </w:numPr>
+        <w:spacing w:before="100" w:beforeAutospacing="1" w:after="100" w:afterAutospacing="1" w:line="240" w:lineRule="auto"/>
+        <w:rPr>
+          <w:rFonts w:ascii="Times New Roman" w:eastAsia="Times New Roman" w:hAnsi="Times New Roman" w:cs="Times New Roman"/>
+          <w:sz w:val="24"/>
+          <w:szCs w:val="24"/>
+          <w:lang w:eastAsia="en-IN"/>
+        </w:rPr>
+      </w:pPr>
+      <w:r>
+        <w:rPr>
+          <w:rFonts w:ascii="Times New Roman" w:eastAsia="Times New Roman" w:hAnsi="Times New Roman" w:cs="Times New Roman"/>
+          <w:sz w:val="24"/>
+          <w:szCs w:val="24"/>
+          <w:lang w:eastAsia="en-IN"/>
+        </w:rPr>
+        <w:t xml:space="preserve">Initialization </w:t>
+      </w:r>
+      <w:r>
+        <w:rPr>
+          <w:rFonts w:ascii="Times New Roman" w:eastAsia="Times New Roman" w:hAnsi="Times New Roman" w:cs="Times New Roman"/>
+          <w:b/>
+          <w:bCs/>
+          <w:sz w:val="24"/>
+          <w:szCs w:val="24"/>
+          <w:lang w:eastAsia="en-IN"/>
+        </w:rPr>
+        <w:t>MUST happen</w:t>
+      </w:r>
+      <w:r>
+        <w:rPr>
+          <w:rFonts w:ascii="Times New Roman" w:eastAsia="Times New Roman" w:hAnsi="Times New Roman" w:cs="Times New Roman"/>
+          <w:sz w:val="24"/>
+          <w:szCs w:val="24"/>
+          <w:lang w:eastAsia="en-IN"/>
+        </w:rPr>
+        <w:t>:</w:t>
+      </w:r>
+    </w:p>
+    <w:p>
+      <w:pPr>
+        <w:numPr>
+          <w:ilvl w:val="1"/>
+          <w:numId w:val="38"/>
+        </w:numPr>
+        <w:spacing w:before="100" w:beforeAutospacing="1" w:after="100" w:afterAutospacing="1" w:line="240" w:lineRule="auto"/>
+        <w:rPr>
+          <w:rFonts w:ascii="Times New Roman" w:eastAsia="Times New Roman" w:hAnsi="Times New Roman" w:cs="Times New Roman"/>
+          <w:sz w:val="24"/>
+          <w:szCs w:val="24"/>
+          <w:lang w:eastAsia="en-IN"/>
+        </w:rPr>
+      </w:pPr>
+      <w:r>
+        <w:rPr>
+          <w:rFonts w:ascii="Times New Roman" w:eastAsia="Times New Roman" w:hAnsi="Times New Roman" w:cs="Times New Roman"/>
+          <w:sz w:val="24"/>
+          <w:szCs w:val="24"/>
+          <w:lang w:eastAsia="en-IN"/>
+        </w:rPr>
+        <w:t xml:space="preserve">at the </w:t>
+      </w:r>
+      <w:r>
+        <w:rPr>
+          <w:rFonts w:ascii="Times New Roman" w:eastAsia="Times New Roman" w:hAnsi="Times New Roman" w:cs="Times New Roman"/>
+          <w:b/>
+          <w:bCs/>
+          <w:sz w:val="24"/>
+          <w:szCs w:val="24"/>
+          <w:lang w:eastAsia="en-IN"/>
+        </w:rPr>
+        <w:t>point of declaration</w:t>
+      </w:r>
+      <w:r>
+        <w:rPr>
+          <w:rFonts w:ascii="Times New Roman" w:eastAsia="Times New Roman" w:hAnsi="Times New Roman" w:cs="Times New Roman"/>
+          <w:sz w:val="24"/>
+          <w:szCs w:val="24"/>
+          <w:lang w:eastAsia="en-IN"/>
+        </w:rPr>
+        <w:t>, OR</w:t>
+      </w:r>
+    </w:p>
+    <w:p>
+      <w:pPr>
+        <w:numPr>
+          <w:ilvl w:val="1"/>
+          <w:numId w:val="38"/>
+        </w:numPr>
+        <w:spacing w:before="100" w:beforeAutospacing="1" w:after="100" w:afterAutospacing="1" w:line="240" w:lineRule="auto"/>
+        <w:rPr>
+          <w:rFonts w:ascii="Times New Roman" w:eastAsia="Times New Roman" w:hAnsi="Times New Roman" w:cs="Times New Roman"/>
+          <w:sz w:val="24"/>
+          <w:szCs w:val="24"/>
+          <w:lang w:eastAsia="en-IN"/>
+        </w:rPr>
+      </w:pPr>
+      <w:r>
+        <w:rPr>
+          <w:rFonts w:ascii="Times New Roman" w:eastAsia="Times New Roman" w:hAnsi="Times New Roman" w:cs="Times New Roman"/>
+          <w:sz w:val="24"/>
+          <w:szCs w:val="24"/>
+          <w:lang w:eastAsia="en-IN"/>
+        </w:rPr>
+        <w:t xml:space="preserve">inside a </w:t>
+      </w:r>
+      <w:r>
+        <w:rPr>
+          <w:rFonts w:ascii="Times New Roman" w:eastAsia="Times New Roman" w:hAnsi="Times New Roman" w:cs="Times New Roman"/>
+          <w:b/>
+          <w:bCs/>
+          <w:sz w:val="24"/>
+          <w:szCs w:val="24"/>
+          <w:lang w:eastAsia="en-IN"/>
+        </w:rPr>
+        <w:t>static block</w:t>
+      </w:r>
+    </w:p>
+    <w:p>
+      <w:pPr>
+        <w:spacing w:before="100" w:beforeAutospacing="1" w:after="100" w:afterAutospacing="1" w:line="240" w:lineRule="auto"/>
+        <w:outlineLvl w:val="2"/>
+        <w:rPr>
+          <w:rFonts w:ascii="Times New Roman" w:eastAsia="Times New Roman" w:hAnsi="Times New Roman" w:cs="Times New Roman"/>
+          <w:b/>
+          <w:bCs/>
+          <w:sz w:val="27"/>
+          <w:szCs w:val="27"/>
+          <w:lang w:eastAsia="en-IN"/>
+        </w:rPr>
+      </w:pPr>
+      <w:r>
+        <w:rPr>
+          <w:rFonts w:ascii="Segoe UI Emoji" w:eastAsia="Times New Roman" w:hAnsi="Segoe UI Emoji" w:cs="Segoe UI Emoji"/>
+          <w:b/>
+          <w:bCs/>
+          <w:sz w:val="27"/>
+          <w:szCs w:val="27"/>
+          <w:lang w:eastAsia="en-IN"/>
+        </w:rPr>
+        <w:t>❌</w:t>
+      </w:r>
+      <w:r>
+        <w:rPr>
+          <w:rFonts w:ascii="Times New Roman" w:eastAsia="Times New Roman" w:hAnsi="Times New Roman" w:cs="Times New Roman"/>
+          <w:b/>
+          <w:bCs/>
+          <w:sz w:val="27"/>
+          <w:szCs w:val="27"/>
+          <w:lang w:eastAsia="en-IN"/>
+        </w:rPr>
+        <w:t xml:space="preserve"> Static method is NOT allowed</w:t>
+      </w:r>
+    </w:p>
+    <w:p>
+      <w:pPr>
+        <w:spacing w:before="100" w:beforeAutospacing="1" w:after="100" w:afterAutospacing="1" w:line="240" w:lineRule="auto"/>
+        <w:rPr>
+          <w:rFonts w:ascii="Times New Roman" w:eastAsia="Times New Roman" w:hAnsi="Times New Roman" w:cs="Times New Roman"/>
+          <w:sz w:val="24"/>
+          <w:szCs w:val="24"/>
+          <w:lang w:eastAsia="en-IN"/>
+        </w:rPr>
+      </w:pPr>
+      <w:r>
+        <w:rPr>
+          <w:rFonts w:ascii="Times New Roman" w:eastAsia="Times New Roman" w:hAnsi="Times New Roman" w:cs="Times New Roman"/>
+          <w:sz w:val="24"/>
+          <w:szCs w:val="24"/>
+          <w:lang w:eastAsia="en-IN"/>
+        </w:rPr>
+        <w:t>Why?</w:t>
+      </w:r>
+      <w:r>
+        <w:rPr>
+          <w:rFonts w:ascii="Times New Roman" w:eastAsia="Times New Roman" w:hAnsi="Times New Roman" w:cs="Times New Roman"/>
+          <w:sz w:val="24"/>
+          <w:szCs w:val="24"/>
+          <w:lang w:eastAsia="en-IN"/>
+        </w:rPr>
+        <w:br/>
+        <w:t>Because:</w:t>
+      </w:r>
+    </w:p>
+    <w:p>
+      <w:pPr>
+        <w:numPr>
+          <w:ilvl w:val="0"/>
+          <w:numId w:val="39"/>
+        </w:numPr>
+        <w:spacing w:before="100" w:beforeAutospacing="1" w:after="100" w:afterAutospacing="1" w:line="240" w:lineRule="auto"/>
+        <w:rPr>
+          <w:rFonts w:ascii="Times New Roman" w:eastAsia="Times New Roman" w:hAnsi="Times New Roman" w:cs="Times New Roman"/>
+          <w:sz w:val="24"/>
+          <w:szCs w:val="24"/>
+          <w:lang w:eastAsia="en-IN"/>
+        </w:rPr>
+      </w:pPr>
+      <w:r>
+        <w:rPr>
+          <w:rFonts w:ascii="Times New Roman" w:eastAsia="Times New Roman" w:hAnsi="Times New Roman" w:cs="Times New Roman"/>
+          <w:sz w:val="24"/>
+          <w:szCs w:val="24"/>
+          <w:lang w:eastAsia="en-IN"/>
+        </w:rPr>
+        <w:t>A static method may or may not be called</w:t>
+      </w:r>
+    </w:p>
+    <w:p>
+      <w:pPr>
+        <w:numPr>
+          <w:ilvl w:val="0"/>
+          <w:numId w:val="39"/>
+        </w:numPr>
+        <w:spacing w:before="100" w:beforeAutospacing="1" w:after="100" w:afterAutospacing="1" w:line="240" w:lineRule="auto"/>
+        <w:rPr>
+          <w:rFonts w:ascii="Times New Roman" w:eastAsia="Times New Roman" w:hAnsi="Times New Roman" w:cs="Times New Roman"/>
+          <w:sz w:val="24"/>
+          <w:szCs w:val="24"/>
+          <w:lang w:eastAsia="en-IN"/>
+        </w:rPr>
+      </w:pPr>
+      <w:r>
+        <w:rPr>
+          <w:rFonts w:ascii="Courier New" w:eastAsia="Times New Roman" w:hAnsi="Courier New" w:cs="Courier New"/>
+          <w:sz w:val="20"/>
+          <w:szCs w:val="20"/>
+          <w:lang w:eastAsia="en-IN"/>
+        </w:rPr>
+        <w:t>final</w:t>
+      </w:r>
+      <w:r>
+        <w:rPr>
+          <w:rFonts w:ascii="Times New Roman" w:eastAsia="Times New Roman" w:hAnsi="Times New Roman" w:cs="Times New Roman"/>
+          <w:sz w:val="24"/>
+          <w:szCs w:val="24"/>
+          <w:lang w:eastAsia="en-IN"/>
+        </w:rPr>
+        <w:t xml:space="preserve"> variables </w:t>
+      </w:r>
+      <w:r>
+        <w:rPr>
+          <w:rFonts w:ascii="Times New Roman" w:eastAsia="Times New Roman" w:hAnsi="Times New Roman" w:cs="Times New Roman"/>
+          <w:b/>
+          <w:bCs/>
+          <w:sz w:val="24"/>
+          <w:szCs w:val="24"/>
+          <w:lang w:eastAsia="en-IN"/>
+        </w:rPr>
+        <w:t>must be initialized when the class is loaded</w:t>
+      </w:r>
+    </w:p>
+    <w:p>
+      <w:pPr>
+        <w:spacing w:after="0" w:line="240" w:lineRule="auto"/>
+        <w:rPr>
+          <w:rFonts w:ascii="Times New Roman" w:eastAsia="Times New Roman" w:hAnsi="Times New Roman" w:cs="Times New Roman"/>
+          <w:sz w:val="24"/>
+          <w:szCs w:val="24"/>
+          <w:lang w:eastAsia="en-IN"/>
+        </w:rPr>
+      </w:pPr>
+      <w:r>
+        <w:rPr>
+          <w:rFonts w:ascii="Times New Roman" w:eastAsia="Times New Roman" w:hAnsi="Times New Roman" w:cs="Times New Roman"/>
+          <w:sz w:val="24"/>
+          <w:szCs w:val="24"/>
+          <w:lang w:eastAsia="en-IN"/>
+        </w:rPr>
+        <w:pict w14:anchorId="6BA8FDDB">
+          <v:rect id="_x0000_i1064" style="width:0;height:1.5pt" o:hralign="center" o:hrstd="t" o:hr="t" fillcolor="#a0a0a0" stroked="f"/>
+        </w:pict>
+      </w:r>
+    </w:p>
+    <w:p>
+      <w:pPr>
+        <w:spacing w:before="100" w:beforeAutospacing="1" w:after="100" w:afterAutospacing="1" w:line="240" w:lineRule="auto"/>
+        <w:outlineLvl w:val="1"/>
+        <w:rPr>
+          <w:rFonts w:ascii="Times New Roman" w:eastAsia="Times New Roman" w:hAnsi="Times New Roman" w:cs="Times New Roman"/>
+          <w:b/>
+          <w:bCs/>
+          <w:sz w:val="36"/>
+          <w:szCs w:val="36"/>
+          <w:lang w:eastAsia="en-IN"/>
+        </w:rPr>
+      </w:pPr>
+      <w:r>
+        <w:rPr>
+          <w:rFonts w:ascii="Times New Roman" w:eastAsia="Times New Roman" w:hAnsi="Times New Roman" w:cs="Times New Roman"/>
+          <w:b/>
+          <w:bCs/>
+          <w:sz w:val="36"/>
+          <w:szCs w:val="36"/>
+          <w:lang w:eastAsia="en-IN"/>
+        </w:rPr>
+        <w:t>3️</w:t>
+      </w:r>
+      <w:r>
+        <w:rPr>
+          <w:rFonts w:ascii="Tahoma" w:eastAsia="Times New Roman" w:hAnsi="Tahoma" w:cs="Tahoma"/>
+          <w:b/>
+          <w:bCs/>
+          <w:sz w:val="36"/>
+          <w:szCs w:val="36"/>
+          <w:lang w:eastAsia="en-IN"/>
+        </w:rPr>
+        <w:t>⃣</w:t>
+      </w:r>
+      <w:r>
+        <w:rPr>
+          <w:rFonts w:ascii="Times New Roman" w:eastAsia="Times New Roman" w:hAnsi="Times New Roman" w:cs="Times New Roman"/>
+          <w:b/>
+          <w:bCs/>
+          <w:sz w:val="36"/>
+          <w:szCs w:val="36"/>
+          <w:lang w:eastAsia="en-IN"/>
+        </w:rPr>
+        <w:t xml:space="preserve"> Correct Examples for </w:t>
+      </w:r>
+      <w:r>
+        <w:rPr>
+          <w:rFonts w:ascii="Courier New" w:eastAsia="Times New Roman" w:hAnsi="Courier New" w:cs="Courier New"/>
+          <w:b/>
+          <w:bCs/>
+          <w:sz w:val="20"/>
+          <w:szCs w:val="20"/>
+          <w:lang w:eastAsia="en-IN"/>
+        </w:rPr>
+        <w:t>static final</w:t>
+      </w:r>
+    </w:p>
+    <w:p>
+      <w:pPr>
+        <w:spacing w:before="100" w:beforeAutospacing="1" w:after="100" w:afterAutospacing="1" w:line="240" w:lineRule="auto"/>
+        <w:outlineLvl w:val="2"/>
+        <w:rPr>
+          <w:rFonts w:ascii="Times New Roman" w:eastAsia="Times New Roman" w:hAnsi="Times New Roman" w:cs="Times New Roman"/>
+          <w:b/>
+          <w:bCs/>
+          <w:sz w:val="27"/>
+          <w:szCs w:val="27"/>
+          <w:lang w:eastAsia="en-IN"/>
+        </w:rPr>
+      </w:pPr>
+      <w:r>
+        <w:rPr>
+          <w:rFonts w:ascii="Segoe UI Emoji" w:eastAsia="Times New Roman" w:hAnsi="Segoe UI Emoji" w:cs="Segoe UI Emoji"/>
+          <w:b/>
+          <w:bCs/>
+          <w:sz w:val="27"/>
+          <w:szCs w:val="27"/>
+          <w:lang w:eastAsia="en-IN"/>
+        </w:rPr>
+        <w:t>✔️</w:t>
+      </w:r>
+      <w:r>
+        <w:rPr>
+          <w:rFonts w:ascii="Times New Roman" w:eastAsia="Times New Roman" w:hAnsi="Times New Roman" w:cs="Times New Roman"/>
+          <w:b/>
+          <w:bCs/>
+          <w:sz w:val="27"/>
+          <w:szCs w:val="27"/>
+          <w:lang w:eastAsia="en-IN"/>
+        </w:rPr>
+        <w:t xml:space="preserve"> Initialization at declaration</w:t>
+      </w:r>
+    </w:p>
+    <w:p>
+      <w:pPr>
+        <w:tabs>
+          <w:tab w:val="left" w:pos="916"/>
+          <w:tab w:val="left" w:pos="1832"/>
+          <w:tab w:val="left" w:pos="2748"/>
+          <w:tab w:val="left" w:pos="3664"/>
+          <w:tab w:val="left" w:pos="4580"/>
+          <w:tab w:val="left" w:pos="5496"/>
+          <w:tab w:val="left" w:pos="6412"/>
+          <w:tab w:val="left" w:pos="7328"/>
+          <w:tab w:val="left" w:pos="8244"/>
+          <w:tab w:val="left" w:pos="9160"/>
+          <w:tab w:val="left" w:pos="10076"/>
+          <w:tab w:val="left" w:pos="10992"/>
+          <w:tab w:val="left" w:pos="11908"/>
+          <w:tab w:val="left" w:pos="12824"/>
+          <w:tab w:val="left" w:pos="13740"/>
+          <w:tab w:val="left" w:pos="14656"/>
+        </w:tabs>
+        <w:spacing w:after="0" w:line="240" w:lineRule="auto"/>
+        <w:rPr>
+          <w:rFonts w:ascii="Courier New" w:eastAsia="Times New Roman" w:hAnsi="Courier New" w:cs="Courier New"/>
+          <w:sz w:val="20"/>
+          <w:szCs w:val="20"/>
+          <w:lang w:eastAsia="en-IN"/>
+        </w:rPr>
+      </w:pPr>
+      <w:r>
+        <w:rPr>
+          <w:rFonts w:ascii="Courier New" w:eastAsia="Times New Roman" w:hAnsi="Courier New" w:cs="Courier New"/>
+          <w:sz w:val="20"/>
+          <w:szCs w:val="20"/>
+          <w:lang w:eastAsia="en-IN"/>
+        </w:rPr>
+        <w:t>class Test {</w:t>
+      </w:r>
+    </w:p>
+    <w:p>
+      <w:pPr>
+        <w:tabs>
+          <w:tab w:val="left" w:pos="916"/>
+          <w:tab w:val="left" w:pos="1832"/>
+          <w:tab w:val="left" w:pos="2748"/>
+          <w:tab w:val="left" w:pos="3664"/>
+          <w:tab w:val="left" w:pos="4580"/>
+          <w:tab w:val="left" w:pos="5496"/>
+          <w:tab w:val="left" w:pos="6412"/>
+          <w:tab w:val="left" w:pos="7328"/>
+          <w:tab w:val="left" w:pos="8244"/>
+          <w:tab w:val="left" w:pos="9160"/>
+          <w:tab w:val="left" w:pos="10076"/>
+          <w:tab w:val="left" w:pos="10992"/>
+          <w:tab w:val="left" w:pos="11908"/>
+          <w:tab w:val="left" w:pos="12824"/>
+          <w:tab w:val="left" w:pos="13740"/>
+          <w:tab w:val="left" w:pos="14656"/>
+        </w:tabs>
+        <w:spacing w:after="0" w:line="240" w:lineRule="auto"/>
+        <w:rPr>
+          <w:rFonts w:ascii="Courier New" w:eastAsia="Times New Roman" w:hAnsi="Courier New" w:cs="Courier New"/>
+          <w:sz w:val="20"/>
+          <w:szCs w:val="20"/>
+          <w:lang w:eastAsia="en-IN"/>
+        </w:rPr>
+      </w:pPr>
+      <w:r>
+        <w:rPr>
+          <w:rFonts w:ascii="Courier New" w:eastAsia="Times New Roman" w:hAnsi="Courier New" w:cs="Courier New"/>
+          <w:sz w:val="20"/>
+          <w:szCs w:val="20"/>
+          <w:lang w:eastAsia="en-IN"/>
+        </w:rPr>
+        <w:t xml:space="preserve">    static final int X = 10;</w:t>
+      </w:r>
+    </w:p>
+    <w:p>
+      <w:pPr>
+        <w:tabs>
+          <w:tab w:val="left" w:pos="916"/>
+          <w:tab w:val="left" w:pos="1832"/>
+          <w:tab w:val="left" w:pos="2748"/>
+          <w:tab w:val="left" w:pos="3664"/>
+          <w:tab w:val="left" w:pos="4580"/>
+          <w:tab w:val="left" w:pos="5496"/>
+          <w:tab w:val="left" w:pos="6412"/>
+          <w:tab w:val="left" w:pos="7328"/>
+          <w:tab w:val="left" w:pos="8244"/>
+          <w:tab w:val="left" w:pos="9160"/>
+          <w:tab w:val="left" w:pos="10076"/>
+          <w:tab w:val="left" w:pos="10992"/>
+          <w:tab w:val="left" w:pos="11908"/>
+          <w:tab w:val="left" w:pos="12824"/>
+          <w:tab w:val="left" w:pos="13740"/>
+          <w:tab w:val="left" w:pos="14656"/>
+        </w:tabs>
+        <w:spacing w:after="0" w:line="240" w:lineRule="auto"/>
+        <w:rPr>
+          <w:rFonts w:ascii="Courier New" w:eastAsia="Times New Roman" w:hAnsi="Courier New" w:cs="Courier New"/>
+          <w:sz w:val="20"/>
+          <w:szCs w:val="20"/>
+          <w:lang w:eastAsia="en-IN"/>
+        </w:rPr>
+      </w:pPr>
+      <w:r>
+        <w:rPr>
+          <w:rFonts w:ascii="Courier New" w:eastAsia="Times New Roman" w:hAnsi="Courier New" w:cs="Courier New"/>
+          <w:sz w:val="20"/>
+          <w:szCs w:val="20"/>
+          <w:lang w:eastAsia="en-IN"/>
+        </w:rPr>
+        <w:t>}</w:t>
+      </w:r>
+    </w:p>
+    <w:p>
+      <w:pPr>
+        <w:spacing w:before="100" w:beforeAutospacing="1" w:after="100" w:afterAutospacing="1" w:line="240" w:lineRule="auto"/>
+        <w:outlineLvl w:val="2"/>
+        <w:rPr>
+          <w:rFonts w:ascii="Times New Roman" w:eastAsia="Times New Roman" w:hAnsi="Times New Roman" w:cs="Times New Roman"/>
+          <w:b/>
+          <w:bCs/>
+          <w:sz w:val="27"/>
+          <w:szCs w:val="27"/>
+          <w:lang w:eastAsia="en-IN"/>
+        </w:rPr>
+      </w:pPr>
+      <w:r>
+        <w:rPr>
+          <w:rFonts w:ascii="Segoe UI Emoji" w:eastAsia="Times New Roman" w:hAnsi="Segoe UI Emoji" w:cs="Segoe UI Emoji"/>
+          <w:b/>
+          <w:bCs/>
+          <w:sz w:val="27"/>
+          <w:szCs w:val="27"/>
+          <w:lang w:eastAsia="en-IN"/>
+        </w:rPr>
+        <w:t>✔️</w:t>
+      </w:r>
+      <w:r>
+        <w:rPr>
+          <w:rFonts w:ascii="Times New Roman" w:eastAsia="Times New Roman" w:hAnsi="Times New Roman" w:cs="Times New Roman"/>
+          <w:b/>
+          <w:bCs/>
+          <w:sz w:val="27"/>
+          <w:szCs w:val="27"/>
+          <w:lang w:eastAsia="en-IN"/>
+        </w:rPr>
+        <w:t xml:space="preserve"> Initialization in static block</w:t>
+      </w:r>
+    </w:p>
+    <w:p>
+      <w:pPr>
+        <w:tabs>
+          <w:tab w:val="left" w:pos="916"/>
+          <w:tab w:val="left" w:pos="1832"/>
+          <w:tab w:val="left" w:pos="2748"/>
+          <w:tab w:val="left" w:pos="3664"/>
+          <w:tab w:val="left" w:pos="4580"/>
+          <w:tab w:val="left" w:pos="5496"/>
+          <w:tab w:val="left" w:pos="6412"/>
+          <w:tab w:val="left" w:pos="7328"/>
+          <w:tab w:val="left" w:pos="8244"/>
+          <w:tab w:val="left" w:pos="9160"/>
+          <w:tab w:val="left" w:pos="10076"/>
+          <w:tab w:val="left" w:pos="10992"/>
+          <w:tab w:val="left" w:pos="11908"/>
+          <w:tab w:val="left" w:pos="12824"/>
+          <w:tab w:val="left" w:pos="13740"/>
+          <w:tab w:val="left" w:pos="14656"/>
+        </w:tabs>
+        <w:spacing w:after="0" w:line="240" w:lineRule="auto"/>
+        <w:rPr>
+          <w:rFonts w:ascii="Courier New" w:eastAsia="Times New Roman" w:hAnsi="Courier New" w:cs="Courier New"/>
+          <w:sz w:val="20"/>
+          <w:szCs w:val="20"/>
+          <w:lang w:eastAsia="en-IN"/>
+        </w:rPr>
+      </w:pPr>
+      <w:r>
+        <w:rPr>
+          <w:rFonts w:ascii="Courier New" w:eastAsia="Times New Roman" w:hAnsi="Courier New" w:cs="Courier New"/>
+          <w:sz w:val="20"/>
+          <w:szCs w:val="20"/>
+          <w:lang w:eastAsia="en-IN"/>
+        </w:rPr>
+        <w:t>class Test {</w:t>
+      </w:r>
+    </w:p>
+    <w:p>
+      <w:pPr>
+        <w:tabs>
+          <w:tab w:val="left" w:pos="916"/>
+          <w:tab w:val="left" w:pos="1832"/>
+          <w:tab w:val="left" w:pos="2748"/>
+          <w:tab w:val="left" w:pos="3664"/>
+          <w:tab w:val="left" w:pos="4580"/>
+          <w:tab w:val="left" w:pos="5496"/>
+          <w:tab w:val="left" w:pos="6412"/>
+          <w:tab w:val="left" w:pos="7328"/>
+          <w:tab w:val="left" w:pos="8244"/>
+          <w:tab w:val="left" w:pos="9160"/>
+          <w:tab w:val="left" w:pos="10076"/>
+          <w:tab w:val="left" w:pos="10992"/>
+          <w:tab w:val="left" w:pos="11908"/>
+          <w:tab w:val="left" w:pos="12824"/>
+          <w:tab w:val="left" w:pos="13740"/>
+          <w:tab w:val="left" w:pos="14656"/>
+        </w:tabs>
+        <w:spacing w:after="0" w:line="240" w:lineRule="auto"/>
+        <w:rPr>
+          <w:rFonts w:ascii="Courier New" w:eastAsia="Times New Roman" w:hAnsi="Courier New" w:cs="Courier New"/>
+          <w:sz w:val="20"/>
+          <w:szCs w:val="20"/>
+          <w:lang w:eastAsia="en-IN"/>
+        </w:rPr>
+      </w:pPr>
+      <w:r>
+        <w:rPr>
+          <w:rFonts w:ascii="Courier New" w:eastAsia="Times New Roman" w:hAnsi="Courier New" w:cs="Courier New"/>
+          <w:sz w:val="20"/>
+          <w:szCs w:val="20"/>
+          <w:lang w:eastAsia="en-IN"/>
+        </w:rPr>
+        <w:t xml:space="preserve">    static final int X;</w:t>
+      </w:r>
+    </w:p>
+    <w:p>
+      <w:pPr>
+        <w:tabs>
+          <w:tab w:val="left" w:pos="916"/>
+          <w:tab w:val="left" w:pos="1832"/>
+          <w:tab w:val="left" w:pos="2748"/>
+          <w:tab w:val="left" w:pos="3664"/>
+          <w:tab w:val="left" w:pos="4580"/>
+          <w:tab w:val="left" w:pos="5496"/>
+          <w:tab w:val="left" w:pos="6412"/>
+          <w:tab w:val="left" w:pos="7328"/>
+          <w:tab w:val="left" w:pos="8244"/>
+          <w:tab w:val="left" w:pos="9160"/>
+          <w:tab w:val="left" w:pos="10076"/>
+          <w:tab w:val="left" w:pos="10992"/>
+          <w:tab w:val="left" w:pos="11908"/>
+          <w:tab w:val="left" w:pos="12824"/>
+          <w:tab w:val="left" w:pos="13740"/>
+          <w:tab w:val="left" w:pos="14656"/>
+        </w:tabs>
+        <w:spacing w:after="0" w:line="240" w:lineRule="auto"/>
+        <w:rPr>
+          <w:rFonts w:ascii="Courier New" w:eastAsia="Times New Roman" w:hAnsi="Courier New" w:cs="Courier New"/>
+          <w:sz w:val="20"/>
+          <w:szCs w:val="20"/>
+          <w:lang w:eastAsia="en-IN"/>
+        </w:rPr>
+      </w:pPr>
+    </w:p>
+    <w:p>
+      <w:pPr>
+        <w:tabs>
+          <w:tab w:val="left" w:pos="916"/>
+          <w:tab w:val="left" w:pos="1832"/>
+          <w:tab w:val="left" w:pos="2748"/>
+          <w:tab w:val="left" w:pos="3664"/>
+          <w:tab w:val="left" w:pos="4580"/>
+          <w:tab w:val="left" w:pos="5496"/>
+          <w:tab w:val="left" w:pos="6412"/>
+          <w:tab w:val="left" w:pos="7328"/>
+          <w:tab w:val="left" w:pos="8244"/>
+          <w:tab w:val="left" w:pos="9160"/>
+          <w:tab w:val="left" w:pos="10076"/>
+          <w:tab w:val="left" w:pos="10992"/>
+          <w:tab w:val="left" w:pos="11908"/>
+          <w:tab w:val="left" w:pos="12824"/>
+          <w:tab w:val="left" w:pos="13740"/>
+          <w:tab w:val="left" w:pos="14656"/>
+        </w:tabs>
+        <w:spacing w:after="0" w:line="240" w:lineRule="auto"/>
+        <w:rPr>
+          <w:rFonts w:ascii="Courier New" w:eastAsia="Times New Roman" w:hAnsi="Courier New" w:cs="Courier New"/>
+          <w:sz w:val="20"/>
+          <w:szCs w:val="20"/>
+          <w:lang w:eastAsia="en-IN"/>
+        </w:rPr>
+      </w:pPr>
+      <w:r>
+        <w:rPr>
+          <w:rFonts w:ascii="Courier New" w:eastAsia="Times New Roman" w:hAnsi="Courier New" w:cs="Courier New"/>
+          <w:sz w:val="20"/>
+          <w:szCs w:val="20"/>
+          <w:lang w:eastAsia="en-IN"/>
+        </w:rPr>
+        <w:t xml:space="preserve">    static {</w:t>
+      </w:r>
+    </w:p>
+    <w:p>
+      <w:pPr>
+        <w:tabs>
+          <w:tab w:val="left" w:pos="916"/>
+          <w:tab w:val="left" w:pos="1832"/>
+          <w:tab w:val="left" w:pos="2748"/>
+          <w:tab w:val="left" w:pos="3664"/>
+          <w:tab w:val="left" w:pos="4580"/>
+          <w:tab w:val="left" w:pos="5496"/>
+          <w:tab w:val="left" w:pos="6412"/>
+          <w:tab w:val="left" w:pos="7328"/>
+          <w:tab w:val="left" w:pos="8244"/>
+          <w:tab w:val="left" w:pos="9160"/>
+          <w:tab w:val="left" w:pos="10076"/>
+          <w:tab w:val="left" w:pos="10992"/>
+          <w:tab w:val="left" w:pos="11908"/>
+          <w:tab w:val="left" w:pos="12824"/>
+          <w:tab w:val="left" w:pos="13740"/>
+          <w:tab w:val="left" w:pos="14656"/>
+        </w:tabs>
+        <w:spacing w:after="0" w:line="240" w:lineRule="auto"/>
+        <w:rPr>
+          <w:rFonts w:ascii="Courier New" w:eastAsia="Times New Roman" w:hAnsi="Courier New" w:cs="Courier New"/>
+          <w:sz w:val="20"/>
+          <w:szCs w:val="20"/>
+          <w:lang w:eastAsia="en-IN"/>
+        </w:rPr>
+      </w:pPr>
+      <w:r>
+        <w:rPr>
+          <w:rFonts w:ascii="Courier New" w:eastAsia="Times New Roman" w:hAnsi="Courier New" w:cs="Courier New"/>
+          <w:sz w:val="20"/>
+          <w:szCs w:val="20"/>
+          <w:lang w:eastAsia="en-IN"/>
+        </w:rPr>
+        <w:t xml:space="preserve">        X = 10;</w:t>
+      </w:r>
+    </w:p>
+    <w:p>
+      <w:pPr>
+        <w:tabs>
+          <w:tab w:val="left" w:pos="916"/>
+          <w:tab w:val="left" w:pos="1832"/>
+          <w:tab w:val="left" w:pos="2748"/>
+          <w:tab w:val="left" w:pos="3664"/>
+          <w:tab w:val="left" w:pos="4580"/>
+          <w:tab w:val="left" w:pos="5496"/>
+          <w:tab w:val="left" w:pos="6412"/>
+          <w:tab w:val="left" w:pos="7328"/>
+          <w:tab w:val="left" w:pos="8244"/>
+          <w:tab w:val="left" w:pos="9160"/>
+          <w:tab w:val="left" w:pos="10076"/>
+          <w:tab w:val="left" w:pos="10992"/>
+          <w:tab w:val="left" w:pos="11908"/>
+          <w:tab w:val="left" w:pos="12824"/>
+          <w:tab w:val="left" w:pos="13740"/>
+          <w:tab w:val="left" w:pos="14656"/>
+        </w:tabs>
+        <w:spacing w:after="0" w:line="240" w:lineRule="auto"/>
+        <w:rPr>
+          <w:rFonts w:ascii="Courier New" w:eastAsia="Times New Roman" w:hAnsi="Courier New" w:cs="Courier New"/>
+          <w:sz w:val="20"/>
+          <w:szCs w:val="20"/>
+          <w:lang w:eastAsia="en-IN"/>
+        </w:rPr>
+      </w:pPr>
+      <w:r>
+        <w:rPr>
+          <w:rFonts w:ascii="Courier New" w:eastAsia="Times New Roman" w:hAnsi="Courier New" w:cs="Courier New"/>
+          <w:sz w:val="20"/>
+          <w:szCs w:val="20"/>
+          <w:lang w:eastAsia="en-IN"/>
+        </w:rPr>
+        <w:t xml:space="preserve">    }</w:t>
+      </w:r>
+    </w:p>
+    <w:p>
+      <w:pPr>
+        <w:tabs>
+          <w:tab w:val="left" w:pos="916"/>
+          <w:tab w:val="left" w:pos="1832"/>
+          <w:tab w:val="left" w:pos="2748"/>
+          <w:tab w:val="left" w:pos="3664"/>
+          <w:tab w:val="left" w:pos="4580"/>
+          <w:tab w:val="left" w:pos="5496"/>
+          <w:tab w:val="left" w:pos="6412"/>
+          <w:tab w:val="left" w:pos="7328"/>
+          <w:tab w:val="left" w:pos="8244"/>
+          <w:tab w:val="left" w:pos="9160"/>
+          <w:tab w:val="left" w:pos="10076"/>
+          <w:tab w:val="left" w:pos="10992"/>
+          <w:tab w:val="left" w:pos="11908"/>
+          <w:tab w:val="left" w:pos="12824"/>
+          <w:tab w:val="left" w:pos="13740"/>
+          <w:tab w:val="left" w:pos="14656"/>
+        </w:tabs>
+        <w:spacing w:after="0" w:line="240" w:lineRule="auto"/>
+        <w:rPr>
+          <w:rFonts w:ascii="Courier New" w:eastAsia="Times New Roman" w:hAnsi="Courier New" w:cs="Courier New"/>
+          <w:sz w:val="20"/>
+          <w:szCs w:val="20"/>
+          <w:lang w:eastAsia="en-IN"/>
+        </w:rPr>
+      </w:pPr>
+      <w:r>
+        <w:rPr>
+          <w:rFonts w:ascii="Courier New" w:eastAsia="Times New Roman" w:hAnsi="Courier New" w:cs="Courier New"/>
+          <w:sz w:val="20"/>
+          <w:szCs w:val="20"/>
+          <w:lang w:eastAsia="en-IN"/>
+        </w:rPr>
+        <w:t>}</w:t>
+      </w:r>
+    </w:p>
+    <w:p>
+      <w:pPr>
+        <w:spacing w:after="0" w:line="240" w:lineRule="auto"/>
+        <w:rPr>
+          <w:rFonts w:ascii="Times New Roman" w:eastAsia="Times New Roman" w:hAnsi="Times New Roman" w:cs="Times New Roman"/>
+          <w:sz w:val="24"/>
+          <w:szCs w:val="24"/>
+          <w:lang w:eastAsia="en-IN"/>
+        </w:rPr>
+      </w:pPr>
+      <w:r>
+        <w:rPr>
+          <w:rFonts w:ascii="Times New Roman" w:eastAsia="Times New Roman" w:hAnsi="Times New Roman" w:cs="Times New Roman"/>
+          <w:sz w:val="24"/>
+          <w:szCs w:val="24"/>
+          <w:lang w:eastAsia="en-IN"/>
+        </w:rPr>
+        <w:pict w14:anchorId="4D1FAE3F">
+          <v:rect id="_x0000_i1065" style="width:0;height:1.5pt" o:hralign="center" o:hrstd="t" o:hr="t" fillcolor="#a0a0a0" stroked="f"/>
+        </w:pict>
+      </w:r>
+    </w:p>
+    <w:p>
+      <w:pPr>
+        <w:spacing w:before="100" w:beforeAutospacing="1" w:after="100" w:afterAutospacing="1" w:line="240" w:lineRule="auto"/>
+        <w:outlineLvl w:val="1"/>
+        <w:rPr>
+          <w:rFonts w:ascii="Times New Roman" w:eastAsia="Times New Roman" w:hAnsi="Times New Roman" w:cs="Times New Roman"/>
+          <w:b/>
+          <w:bCs/>
+          <w:sz w:val="36"/>
+          <w:szCs w:val="36"/>
+          <w:lang w:eastAsia="en-IN"/>
+        </w:rPr>
+      </w:pPr>
+      <w:r>
+        <w:rPr>
+          <w:rFonts w:ascii="Times New Roman" w:eastAsia="Times New Roman" w:hAnsi="Times New Roman" w:cs="Times New Roman"/>
+          <w:b/>
+          <w:bCs/>
+          <w:sz w:val="36"/>
+          <w:szCs w:val="36"/>
+          <w:lang w:eastAsia="en-IN"/>
+        </w:rPr>
+        <w:t>4️</w:t>
+      </w:r>
+      <w:r>
+        <w:rPr>
+          <w:rFonts w:ascii="Tahoma" w:eastAsia="Times New Roman" w:hAnsi="Tahoma" w:cs="Tahoma"/>
+          <w:b/>
+          <w:bCs/>
+          <w:sz w:val="36"/>
+          <w:szCs w:val="36"/>
+          <w:lang w:eastAsia="en-IN"/>
+        </w:rPr>
+        <w:t>⃣</w:t>
+      </w:r>
+      <w:r>
+        <w:rPr>
+          <w:rFonts w:ascii="Times New Roman" w:eastAsia="Times New Roman" w:hAnsi="Times New Roman" w:cs="Times New Roman"/>
+          <w:b/>
+          <w:bCs/>
+          <w:sz w:val="36"/>
+          <w:szCs w:val="36"/>
+          <w:lang w:eastAsia="en-IN"/>
+        </w:rPr>
+        <w:t xml:space="preserve"> </w:t>
+      </w:r>
+      <w:r>
+        <w:rPr>
+          <w:rFonts w:ascii="Segoe UI Emoji" w:eastAsia="Times New Roman" w:hAnsi="Segoe UI Emoji" w:cs="Segoe UI Emoji"/>
+          <w:b/>
+          <w:bCs/>
+          <w:sz w:val="36"/>
+          <w:szCs w:val="36"/>
+          <w:lang w:eastAsia="en-IN"/>
+        </w:rPr>
+        <w:t>❌</w:t>
+      </w:r>
+      <w:r>
+        <w:rPr>
+          <w:rFonts w:ascii="Times New Roman" w:eastAsia="Times New Roman" w:hAnsi="Times New Roman" w:cs="Times New Roman"/>
+          <w:b/>
+          <w:bCs/>
+          <w:sz w:val="36"/>
+          <w:szCs w:val="36"/>
+          <w:lang w:eastAsia="en-IN"/>
+        </w:rPr>
+        <w:t xml:space="preserve"> Wrong Example (Compilation Error)</w:t>
+      </w:r>
+    </w:p>
+    <w:p>
+      <w:pPr>
+        <w:tabs>
+          <w:tab w:val="left" w:pos="916"/>
+          <w:tab w:val="left" w:pos="1832"/>
+          <w:tab w:val="left" w:pos="2748"/>
+          <w:tab w:val="left" w:pos="3664"/>
+          <w:tab w:val="left" w:pos="4580"/>
+          <w:tab w:val="left" w:pos="5496"/>
+          <w:tab w:val="left" w:pos="6412"/>
+          <w:tab w:val="left" w:pos="7328"/>
+          <w:tab w:val="left" w:pos="8244"/>
+          <w:tab w:val="left" w:pos="9160"/>
+          <w:tab w:val="left" w:pos="10076"/>
+          <w:tab w:val="left" w:pos="10992"/>
+          <w:tab w:val="left" w:pos="11908"/>
+          <w:tab w:val="left" w:pos="12824"/>
+          <w:tab w:val="left" w:pos="13740"/>
+          <w:tab w:val="left" w:pos="14656"/>
+        </w:tabs>
+        <w:spacing w:after="0" w:line="240" w:lineRule="auto"/>
+        <w:rPr>
+          <w:rFonts w:ascii="Courier New" w:eastAsia="Times New Roman" w:hAnsi="Courier New" w:cs="Courier New"/>
+          <w:sz w:val="20"/>
+          <w:szCs w:val="20"/>
+          <w:lang w:eastAsia="en-IN"/>
+        </w:rPr>
+      </w:pPr>
+      <w:r>
+        <w:rPr>
+          <w:rFonts w:ascii="Courier New" w:eastAsia="Times New Roman" w:hAnsi="Courier New" w:cs="Courier New"/>
+          <w:sz w:val="20"/>
+          <w:szCs w:val="20"/>
+          <w:lang w:eastAsia="en-IN"/>
+        </w:rPr>
+        <w:t>class Test {</w:t>
+      </w:r>
+    </w:p>
+    <w:p>
+      <w:pPr>
+        <w:tabs>
+          <w:tab w:val="left" w:pos="916"/>
+          <w:tab w:val="left" w:pos="1832"/>
+          <w:tab w:val="left" w:pos="2748"/>
+          <w:tab w:val="left" w:pos="3664"/>
+          <w:tab w:val="left" w:pos="4580"/>
+          <w:tab w:val="left" w:pos="5496"/>
+          <w:tab w:val="left" w:pos="6412"/>
+          <w:tab w:val="left" w:pos="7328"/>
+          <w:tab w:val="left" w:pos="8244"/>
+          <w:tab w:val="left" w:pos="9160"/>
+          <w:tab w:val="left" w:pos="10076"/>
+          <w:tab w:val="left" w:pos="10992"/>
+          <w:tab w:val="left" w:pos="11908"/>
+          <w:tab w:val="left" w:pos="12824"/>
+          <w:tab w:val="left" w:pos="13740"/>
+          <w:tab w:val="left" w:pos="14656"/>
+        </w:tabs>
+        <w:spacing w:after="0" w:line="240" w:lineRule="auto"/>
+        <w:rPr>
+          <w:rFonts w:ascii="Courier New" w:eastAsia="Times New Roman" w:hAnsi="Courier New" w:cs="Courier New"/>
+          <w:sz w:val="20"/>
+          <w:szCs w:val="20"/>
+          <w:lang w:eastAsia="en-IN"/>
+        </w:rPr>
+      </w:pPr>
+      <w:r>
+        <w:rPr>
+          <w:rFonts w:ascii="Courier New" w:eastAsia="Times New Roman" w:hAnsi="Courier New" w:cs="Courier New"/>
+          <w:sz w:val="20"/>
+          <w:szCs w:val="20"/>
+          <w:lang w:eastAsia="en-IN"/>
+        </w:rPr>
+        <w:t xml:space="preserve">    static final int X;</w:t>
+      </w:r>
+    </w:p>
+    <w:p>
+      <w:pPr>
+        <w:tabs>
+          <w:tab w:val="left" w:pos="916"/>
+          <w:tab w:val="left" w:pos="1832"/>
+          <w:tab w:val="left" w:pos="2748"/>
+          <w:tab w:val="left" w:pos="3664"/>
+          <w:tab w:val="left" w:pos="4580"/>
+          <w:tab w:val="left" w:pos="5496"/>
+          <w:tab w:val="left" w:pos="6412"/>
+          <w:tab w:val="left" w:pos="7328"/>
+          <w:tab w:val="left" w:pos="8244"/>
+          <w:tab w:val="left" w:pos="9160"/>
+          <w:tab w:val="left" w:pos="10076"/>
+          <w:tab w:val="left" w:pos="10992"/>
+          <w:tab w:val="left" w:pos="11908"/>
+          <w:tab w:val="left" w:pos="12824"/>
+          <w:tab w:val="left" w:pos="13740"/>
+          <w:tab w:val="left" w:pos="14656"/>
+        </w:tabs>
+        <w:spacing w:after="0" w:line="240" w:lineRule="auto"/>
+        <w:rPr>
+          <w:rFonts w:ascii="Courier New" w:eastAsia="Times New Roman" w:hAnsi="Courier New" w:cs="Courier New"/>
+          <w:sz w:val="20"/>
+          <w:szCs w:val="20"/>
+          <w:lang w:eastAsia="en-IN"/>
+        </w:rPr>
+      </w:pPr>
+    </w:p>
+    <w:p>
+      <w:pPr>
+        <w:tabs>
+          <w:tab w:val="left" w:pos="916"/>
+          <w:tab w:val="left" w:pos="1832"/>
+          <w:tab w:val="left" w:pos="2748"/>
+          <w:tab w:val="left" w:pos="3664"/>
+          <w:tab w:val="left" w:pos="4580"/>
+          <w:tab w:val="left" w:pos="5496"/>
+          <w:tab w:val="left" w:pos="6412"/>
+          <w:tab w:val="left" w:pos="7328"/>
+          <w:tab w:val="left" w:pos="8244"/>
+          <w:tab w:val="left" w:pos="9160"/>
+          <w:tab w:val="left" w:pos="10076"/>
+          <w:tab w:val="left" w:pos="10992"/>
+          <w:tab w:val="left" w:pos="11908"/>
+          <w:tab w:val="left" w:pos="12824"/>
+          <w:tab w:val="left" w:pos="13740"/>
+          <w:tab w:val="left" w:pos="14656"/>
+        </w:tabs>
+        <w:spacing w:after="0" w:line="240" w:lineRule="auto"/>
+        <w:rPr>
+          <w:rFonts w:ascii="Courier New" w:eastAsia="Times New Roman" w:hAnsi="Courier New" w:cs="Courier New"/>
+          <w:sz w:val="20"/>
+          <w:szCs w:val="20"/>
+          <w:lang w:eastAsia="en-IN"/>
+        </w:rPr>
+      </w:pPr>
+      <w:r>
+        <w:rPr>
+          <w:rFonts w:ascii="Courier New" w:eastAsia="Times New Roman" w:hAnsi="Courier New" w:cs="Courier New"/>
+          <w:sz w:val="20"/>
+          <w:szCs w:val="20"/>
+          <w:lang w:eastAsia="en-IN"/>
+        </w:rPr>
+        <w:t xml:space="preserve">    static void </w:t>
+      </w:r>
+      <w:proofErr w:type="spellStart"/>
+      <w:proofErr w:type="gramStart"/>
+      <w:r>
+        <w:rPr>
+          <w:rFonts w:ascii="Courier New" w:eastAsia="Times New Roman" w:hAnsi="Courier New" w:cs="Courier New"/>
+          <w:sz w:val="20"/>
+          <w:szCs w:val="20"/>
+          <w:lang w:eastAsia="en-IN"/>
+        </w:rPr>
+        <w:t>init</w:t>
+      </w:r>
+      <w:proofErr w:type="spellEnd"/>
+      <w:r>
+        <w:rPr>
+          <w:rFonts w:ascii="Courier New" w:eastAsia="Times New Roman" w:hAnsi="Courier New" w:cs="Courier New"/>
+          <w:sz w:val="20"/>
+          <w:szCs w:val="20"/>
+          <w:lang w:eastAsia="en-IN"/>
+        </w:rPr>
+        <w:t>(</w:t>
+      </w:r>
+      <w:proofErr w:type="gramEnd"/>
+      <w:r>
+        <w:rPr>
+          <w:rFonts w:ascii="Courier New" w:eastAsia="Times New Roman" w:hAnsi="Courier New" w:cs="Courier New"/>
+          <w:sz w:val="20"/>
+          <w:szCs w:val="20"/>
+          <w:lang w:eastAsia="en-IN"/>
+        </w:rPr>
+        <w:t>) {</w:t>
+      </w:r>
+    </w:p>
+    <w:p>
+      <w:pPr>
+        <w:tabs>
+          <w:tab w:val="left" w:pos="916"/>
+          <w:tab w:val="left" w:pos="1832"/>
+          <w:tab w:val="left" w:pos="2748"/>
+          <w:tab w:val="left" w:pos="3664"/>
+          <w:tab w:val="left" w:pos="4580"/>
+          <w:tab w:val="left" w:pos="5496"/>
+          <w:tab w:val="left" w:pos="6412"/>
+          <w:tab w:val="left" w:pos="7328"/>
+          <w:tab w:val="left" w:pos="8244"/>
+          <w:tab w:val="left" w:pos="9160"/>
+          <w:tab w:val="left" w:pos="10076"/>
+          <w:tab w:val="left" w:pos="10992"/>
+          <w:tab w:val="left" w:pos="11908"/>
+          <w:tab w:val="left" w:pos="12824"/>
+          <w:tab w:val="left" w:pos="13740"/>
+          <w:tab w:val="left" w:pos="14656"/>
+        </w:tabs>
+        <w:spacing w:after="0" w:line="240" w:lineRule="auto"/>
+        <w:rPr>
+          <w:rFonts w:ascii="Courier New" w:eastAsia="Times New Roman" w:hAnsi="Courier New" w:cs="Courier New"/>
+          <w:sz w:val="20"/>
+          <w:szCs w:val="20"/>
+          <w:lang w:eastAsia="en-IN"/>
+        </w:rPr>
+      </w:pPr>
+      <w:r>
+        <w:rPr>
+          <w:rFonts w:ascii="Courier New" w:eastAsia="Times New Roman" w:hAnsi="Courier New" w:cs="Courier New"/>
+          <w:sz w:val="20"/>
+          <w:szCs w:val="20"/>
+          <w:lang w:eastAsia="en-IN"/>
+        </w:rPr>
+        <w:t xml:space="preserve">        X = </w:t>
+      </w:r>
+      <w:proofErr w:type="gramStart"/>
+      <w:r>
+        <w:rPr>
+          <w:rFonts w:ascii="Courier New" w:eastAsia="Times New Roman" w:hAnsi="Courier New" w:cs="Courier New"/>
+          <w:sz w:val="20"/>
+          <w:szCs w:val="20"/>
+          <w:lang w:eastAsia="en-IN"/>
+        </w:rPr>
+        <w:t xml:space="preserve">10;   </w:t>
+      </w:r>
+      <w:proofErr w:type="gramEnd"/>
+      <w:r>
+        <w:rPr>
+          <w:rFonts w:ascii="Courier New" w:eastAsia="Times New Roman" w:hAnsi="Courier New" w:cs="Courier New"/>
+          <w:sz w:val="20"/>
+          <w:szCs w:val="20"/>
+          <w:lang w:eastAsia="en-IN"/>
+        </w:rPr>
+        <w:t xml:space="preserve">// </w:t>
+      </w:r>
+      <w:r>
+        <w:rPr>
+          <w:rFonts w:ascii="Segoe UI Emoji" w:eastAsia="Times New Roman" w:hAnsi="Segoe UI Emoji" w:cs="Segoe UI Emoji"/>
+          <w:sz w:val="20"/>
+          <w:szCs w:val="20"/>
+          <w:lang w:eastAsia="en-IN"/>
+        </w:rPr>
+        <w:t>❌</w:t>
+      </w:r>
+      <w:r>
+        <w:rPr>
+          <w:rFonts w:ascii="Courier New" w:eastAsia="Times New Roman" w:hAnsi="Courier New" w:cs="Courier New"/>
+          <w:sz w:val="20"/>
+          <w:szCs w:val="20"/>
+          <w:lang w:eastAsia="en-IN"/>
+        </w:rPr>
+        <w:t xml:space="preserve"> ERROR</w:t>
+      </w:r>
+    </w:p>
+    <w:p>
+      <w:pPr>
+        <w:tabs>
+          <w:tab w:val="left" w:pos="916"/>
+          <w:tab w:val="left" w:pos="1832"/>
+          <w:tab w:val="left" w:pos="2748"/>
+          <w:tab w:val="left" w:pos="3664"/>
+          <w:tab w:val="left" w:pos="4580"/>
+          <w:tab w:val="left" w:pos="5496"/>
+          <w:tab w:val="left" w:pos="6412"/>
+          <w:tab w:val="left" w:pos="7328"/>
+          <w:tab w:val="left" w:pos="8244"/>
+          <w:tab w:val="left" w:pos="9160"/>
+          <w:tab w:val="left" w:pos="10076"/>
+          <w:tab w:val="left" w:pos="10992"/>
+          <w:tab w:val="left" w:pos="11908"/>
+          <w:tab w:val="left" w:pos="12824"/>
+          <w:tab w:val="left" w:pos="13740"/>
+          <w:tab w:val="left" w:pos="14656"/>
+        </w:tabs>
+        <w:spacing w:after="0" w:line="240" w:lineRule="auto"/>
+        <w:rPr>
+          <w:rFonts w:ascii="Courier New" w:eastAsia="Times New Roman" w:hAnsi="Courier New" w:cs="Courier New"/>
+          <w:sz w:val="20"/>
+          <w:szCs w:val="20"/>
+          <w:lang w:eastAsia="en-IN"/>
+        </w:rPr>
+      </w:pPr>
+      <w:r>
+        <w:rPr>
+          <w:rFonts w:ascii="Courier New" w:eastAsia="Times New Roman" w:hAnsi="Courier New" w:cs="Courier New"/>
+          <w:sz w:val="20"/>
+          <w:szCs w:val="20"/>
+          <w:lang w:eastAsia="en-IN"/>
+        </w:rPr>
+        <w:t xml:space="preserve">    }</w:t>
+      </w:r>
+    </w:p>
+    <w:p>
+      <w:pPr>
+        <w:tabs>
+          <w:tab w:val="left" w:pos="916"/>
+          <w:tab w:val="left" w:pos="1832"/>
+          <w:tab w:val="left" w:pos="2748"/>
+          <w:tab w:val="left" w:pos="3664"/>
+          <w:tab w:val="left" w:pos="4580"/>
+          <w:tab w:val="left" w:pos="5496"/>
+          <w:tab w:val="left" w:pos="6412"/>
+          <w:tab w:val="left" w:pos="7328"/>
+          <w:tab w:val="left" w:pos="8244"/>
+          <w:tab w:val="left" w:pos="9160"/>
+          <w:tab w:val="left" w:pos="10076"/>
+          <w:tab w:val="left" w:pos="10992"/>
+          <w:tab w:val="left" w:pos="11908"/>
+          <w:tab w:val="left" w:pos="12824"/>
+          <w:tab w:val="left" w:pos="13740"/>
+          <w:tab w:val="left" w:pos="14656"/>
+        </w:tabs>
+        <w:spacing w:after="0" w:line="240" w:lineRule="auto"/>
+        <w:rPr>
+          <w:rFonts w:ascii="Courier New" w:eastAsia="Times New Roman" w:hAnsi="Courier New" w:cs="Courier New"/>
+          <w:sz w:val="20"/>
+          <w:szCs w:val="20"/>
+          <w:lang w:eastAsia="en-IN"/>
+        </w:rPr>
+      </w:pPr>
+      <w:r>
+        <w:rPr>
+          <w:rFonts w:ascii="Courier New" w:eastAsia="Times New Roman" w:hAnsi="Courier New" w:cs="Courier New"/>
+          <w:sz w:val="20"/>
+          <w:szCs w:val="20"/>
+          <w:lang w:eastAsia="en-IN"/>
+        </w:rPr>
+        <w:t>}</w:t>
+      </w:r>
+    </w:p>
+    <w:p>
+      <w:pPr>
+        <w:spacing w:before="100" w:beforeAutospacing="1" w:after="100" w:afterAutospacing="1" w:line="240" w:lineRule="auto"/>
+        <w:rPr>
+          <w:rFonts w:ascii="Times New Roman" w:eastAsia="Times New Roman" w:hAnsi="Times New Roman" w:cs="Times New Roman"/>
+          <w:sz w:val="24"/>
+          <w:szCs w:val="24"/>
+          <w:lang w:eastAsia="en-IN"/>
+        </w:rPr>
+      </w:pPr>
+      <w:r>
+        <w:rPr>
+          <w:rFonts w:ascii="Segoe UI Emoji" w:eastAsia="Times New Roman" w:hAnsi="Segoe UI Emoji" w:cs="Segoe UI Emoji"/>
+          <w:sz w:val="24"/>
+          <w:szCs w:val="24"/>
+          <w:lang w:eastAsia="en-IN"/>
+        </w:rPr>
+        <w:t>❌</w:t>
+      </w:r>
+      <w:r>
+        <w:rPr>
+          <w:rFonts w:ascii="Times New Roman" w:eastAsia="Times New Roman" w:hAnsi="Times New Roman" w:cs="Times New Roman"/>
+          <w:sz w:val="24"/>
+          <w:szCs w:val="24"/>
+          <w:lang w:eastAsia="en-IN"/>
+        </w:rPr>
+        <w:t xml:space="preserve"> </w:t>
+      </w:r>
+      <w:r>
+        <w:rPr>
+          <w:rFonts w:ascii="Times New Roman" w:eastAsia="Times New Roman" w:hAnsi="Times New Roman" w:cs="Times New Roman"/>
+          <w:b/>
+          <w:bCs/>
+          <w:sz w:val="24"/>
+          <w:szCs w:val="24"/>
+          <w:lang w:eastAsia="en-IN"/>
+        </w:rPr>
+        <w:t>Compile-time error</w:t>
+      </w:r>
+      <w:r>
+        <w:rPr>
+          <w:rFonts w:ascii="Times New Roman" w:eastAsia="Times New Roman" w:hAnsi="Times New Roman" w:cs="Times New Roman"/>
+          <w:sz w:val="24"/>
+          <w:szCs w:val="24"/>
+          <w:lang w:eastAsia="en-IN"/>
+        </w:rPr>
+        <w:br/>
+        <w:t xml:space="preserve">Because </w:t>
+      </w:r>
+      <w:r>
+        <w:rPr>
+          <w:rFonts w:ascii="Courier New" w:eastAsia="Times New Roman" w:hAnsi="Courier New" w:cs="Courier New"/>
+          <w:sz w:val="20"/>
+          <w:szCs w:val="20"/>
+          <w:lang w:eastAsia="en-IN"/>
+        </w:rPr>
+        <w:t>final</w:t>
+      </w:r>
+      <w:r>
+        <w:rPr>
+          <w:rFonts w:ascii="Times New Roman" w:eastAsia="Times New Roman" w:hAnsi="Times New Roman" w:cs="Times New Roman"/>
+          <w:sz w:val="24"/>
+          <w:szCs w:val="24"/>
+          <w:lang w:eastAsia="en-IN"/>
+        </w:rPr>
+        <w:t xml:space="preserve"> variables </w:t>
+      </w:r>
+      <w:r>
+        <w:rPr>
+          <w:rFonts w:ascii="Times New Roman" w:eastAsia="Times New Roman" w:hAnsi="Times New Roman" w:cs="Times New Roman"/>
+          <w:b/>
+          <w:bCs/>
+          <w:sz w:val="24"/>
+          <w:szCs w:val="24"/>
+          <w:lang w:eastAsia="en-IN"/>
+        </w:rPr>
+        <w:t>must be assigned during class loading</w:t>
+      </w:r>
+      <w:r>
+        <w:rPr>
+          <w:rFonts w:ascii="Times New Roman" w:eastAsia="Times New Roman" w:hAnsi="Times New Roman" w:cs="Times New Roman"/>
+          <w:sz w:val="24"/>
+          <w:szCs w:val="24"/>
+          <w:lang w:eastAsia="en-IN"/>
+        </w:rPr>
+        <w:t>, not later.</w:t>
+      </w:r>
+    </w:p>
+    <w:p>
+      <w:pPr>
+        <w:spacing w:after="0" w:line="240" w:lineRule="auto"/>
+        <w:rPr>
+          <w:rFonts w:ascii="Times New Roman" w:eastAsia="Times New Roman" w:hAnsi="Times New Roman" w:cs="Times New Roman"/>
+          <w:sz w:val="24"/>
+          <w:szCs w:val="24"/>
+          <w:lang w:eastAsia="en-IN"/>
+        </w:rPr>
+      </w:pPr>
+      <w:r>
+        <w:rPr>
+          <w:rFonts w:ascii="Times New Roman" w:eastAsia="Times New Roman" w:hAnsi="Times New Roman" w:cs="Times New Roman"/>
+          <w:sz w:val="24"/>
+          <w:szCs w:val="24"/>
+          <w:lang w:eastAsia="en-IN"/>
+        </w:rPr>
+        <w:pict w14:anchorId="536C921C">
+          <v:rect id="_x0000_i1066" style="width:0;height:1.5pt" o:hralign="center" o:hrstd="t" o:hr="t" fillcolor="#a0a0a0" stroked="f"/>
+        </w:pict>
+      </w:r>
+    </w:p>
+    <w:p>
+      <w:pPr>
+        <w:spacing w:before="100" w:beforeAutospacing="1" w:after="100" w:afterAutospacing="1" w:line="240" w:lineRule="auto"/>
+        <w:outlineLvl w:val="1"/>
+        <w:rPr>
+          <w:rFonts w:ascii="Times New Roman" w:eastAsia="Times New Roman" w:hAnsi="Times New Roman" w:cs="Times New Roman"/>
+          <w:b/>
+          <w:bCs/>
+          <w:sz w:val="36"/>
+          <w:szCs w:val="36"/>
+          <w:lang w:eastAsia="en-IN"/>
+        </w:rPr>
+      </w:pPr>
+      <w:r>
+        <w:rPr>
+          <w:rFonts w:ascii="Times New Roman" w:eastAsia="Times New Roman" w:hAnsi="Times New Roman" w:cs="Times New Roman"/>
+          <w:b/>
+          <w:bCs/>
+          <w:sz w:val="36"/>
+          <w:szCs w:val="36"/>
+          <w:lang w:eastAsia="en-IN"/>
+        </w:rPr>
+        <w:t>5️</w:t>
+      </w:r>
+      <w:r>
+        <w:rPr>
+          <w:rFonts w:ascii="Tahoma" w:eastAsia="Times New Roman" w:hAnsi="Tahoma" w:cs="Tahoma"/>
+          <w:b/>
+          <w:bCs/>
+          <w:sz w:val="36"/>
+          <w:szCs w:val="36"/>
+          <w:lang w:eastAsia="en-IN"/>
+        </w:rPr>
+        <w:t>⃣</w:t>
+      </w:r>
+      <w:r>
+        <w:rPr>
+          <w:rFonts w:ascii="Times New Roman" w:eastAsia="Times New Roman" w:hAnsi="Times New Roman" w:cs="Times New Roman"/>
+          <w:b/>
+          <w:bCs/>
+          <w:sz w:val="36"/>
+          <w:szCs w:val="36"/>
+          <w:lang w:eastAsia="en-IN"/>
+        </w:rPr>
+        <w:t xml:space="preserve"> Final Correct Statement (THIS IS THE FIX)</w:t>
+      </w:r>
+    </w:p>
+    <w:p>
+      <w:pPr>
+        <w:spacing w:before="100" w:beforeAutospacing="1" w:after="100" w:afterAutospacing="1" w:line="240" w:lineRule="auto"/>
+        <w:rPr>
+          <w:rFonts w:ascii="Times New Roman" w:eastAsia="Times New Roman" w:hAnsi="Times New Roman" w:cs="Times New Roman"/>
+          <w:sz w:val="24"/>
+          <w:szCs w:val="24"/>
+          <w:lang w:eastAsia="en-IN"/>
+        </w:rPr>
+      </w:pPr>
+      <w:r>
+        <w:rPr>
+          <w:rFonts w:ascii="Segoe UI Emoji" w:eastAsia="Times New Roman" w:hAnsi="Segoe UI Emoji" w:cs="Segoe UI Emoji"/>
+          <w:sz w:val="24"/>
+          <w:szCs w:val="24"/>
+          <w:lang w:eastAsia="en-IN"/>
+        </w:rPr>
+        <w:t>❌</w:t>
+      </w:r>
+      <w:r>
+        <w:rPr>
+          <w:rFonts w:ascii="Times New Roman" w:eastAsia="Times New Roman" w:hAnsi="Times New Roman" w:cs="Times New Roman"/>
+          <w:sz w:val="24"/>
+          <w:szCs w:val="24"/>
+          <w:lang w:eastAsia="en-IN"/>
+        </w:rPr>
+        <w:t xml:space="preserve"> Your statement:</w:t>
+      </w:r>
+    </w:p>
+    <w:p>
+      <w:pPr>
+        <w:spacing w:beforeAutospacing="1" w:after="100" w:afterAutospacing="1" w:line="240" w:lineRule="auto"/>
+        <w:rPr>
+          <w:rFonts w:ascii="Times New Roman" w:eastAsia="Times New Roman" w:hAnsi="Times New Roman" w:cs="Times New Roman"/>
+          <w:sz w:val="24"/>
+          <w:szCs w:val="24"/>
+          <w:lang w:eastAsia="en-IN"/>
+        </w:rPr>
+      </w:pPr>
+      <w:r>
+        <w:rPr>
+          <w:rFonts w:ascii="Times New Roman" w:eastAsia="Times New Roman" w:hAnsi="Times New Roman" w:cs="Times New Roman"/>
+          <w:sz w:val="24"/>
+          <w:szCs w:val="24"/>
+          <w:lang w:eastAsia="en-IN"/>
+        </w:rPr>
+        <w:t>static variables can be declared and initialized there in static method or static block only</w:t>
+      </w:r>
+      <w:r>
+        <w:rPr>
+          <w:rFonts w:ascii="Times New Roman" w:eastAsia="Times New Roman" w:hAnsi="Times New Roman" w:cs="Times New Roman"/>
+          <w:sz w:val="24"/>
+          <w:szCs w:val="24"/>
+          <w:lang w:eastAsia="en-IN"/>
+        </w:rPr>
+        <w:br/>
+        <w:t>final static variables must be declared and initialized there or static blocks only</w:t>
+      </w:r>
+    </w:p>
+    <w:p>
+      <w:pPr>
+        <w:spacing w:before="100" w:beforeAutospacing="1" w:after="100" w:afterAutospacing="1" w:line="240" w:lineRule="auto"/>
+        <w:outlineLvl w:val="2"/>
+        <w:rPr>
+          <w:rFonts w:ascii="Times New Roman" w:eastAsia="Times New Roman" w:hAnsi="Times New Roman" w:cs="Times New Roman"/>
+          <w:b/>
+          <w:bCs/>
+          <w:sz w:val="27"/>
+          <w:szCs w:val="27"/>
+          <w:lang w:eastAsia="en-IN"/>
+        </w:rPr>
+      </w:pPr>
+      <w:r>
+        <w:rPr>
+          <w:rFonts w:ascii="Segoe UI Emoji" w:eastAsia="Times New Roman" w:hAnsi="Segoe UI Emoji" w:cs="Segoe UI Emoji"/>
+          <w:b/>
+          <w:bCs/>
+          <w:sz w:val="27"/>
+          <w:szCs w:val="27"/>
+          <w:lang w:eastAsia="en-IN"/>
+        </w:rPr>
+        <w:t>✅</w:t>
+      </w:r>
+      <w:r>
+        <w:rPr>
+          <w:rFonts w:ascii="Times New Roman" w:eastAsia="Times New Roman" w:hAnsi="Times New Roman" w:cs="Times New Roman"/>
+          <w:b/>
+          <w:bCs/>
+          <w:sz w:val="27"/>
+          <w:szCs w:val="27"/>
+          <w:lang w:eastAsia="en-IN"/>
+        </w:rPr>
+        <w:t xml:space="preserve"> Corrected Statement:</w:t>
+      </w:r>
+    </w:p>
+    <w:p>
+      <w:pPr>
+        <w:spacing w:beforeAutospacing="1" w:after="100" w:afterAutospacing="1" w:line="240" w:lineRule="auto"/>
+        <w:rPr>
+          <w:rFonts w:ascii="Times New Roman" w:eastAsia="Times New Roman" w:hAnsi="Times New Roman" w:cs="Times New Roman"/>
+          <w:sz w:val="24"/>
+          <w:szCs w:val="24"/>
+          <w:lang w:eastAsia="en-IN"/>
+        </w:rPr>
+      </w:pPr>
+      <w:r>
+        <w:rPr>
+          <w:rFonts w:ascii="Times New Roman" w:eastAsia="Times New Roman" w:hAnsi="Times New Roman" w:cs="Times New Roman"/>
+          <w:b/>
+          <w:bCs/>
+          <w:sz w:val="24"/>
+          <w:szCs w:val="24"/>
+          <w:lang w:eastAsia="en-IN"/>
+        </w:rPr>
+        <w:t>Static variables</w:t>
+      </w:r>
+      <w:r>
+        <w:rPr>
+          <w:rFonts w:ascii="Times New Roman" w:eastAsia="Times New Roman" w:hAnsi="Times New Roman" w:cs="Times New Roman"/>
+          <w:sz w:val="24"/>
+          <w:szCs w:val="24"/>
+          <w:lang w:eastAsia="en-IN"/>
+        </w:rPr>
+        <w:t xml:space="preserve"> can be declared anywhere in the class and can be initialized at declaration, inside a static block, or inside a static method.</w:t>
+      </w:r>
+    </w:p>
+    <w:p>
+      <w:pPr>
+        <w:spacing w:before="100" w:beforeAutospacing="1" w:after="100" w:afterAutospacing="1" w:line="240" w:lineRule="auto"/>
+        <w:rPr>
+          <w:rFonts w:ascii="Times New Roman" w:eastAsia="Times New Roman" w:hAnsi="Times New Roman" w:cs="Times New Roman"/>
+          <w:sz w:val="24"/>
+          <w:szCs w:val="24"/>
+          <w:lang w:eastAsia="en-IN"/>
+        </w:rPr>
+      </w:pPr>
+      <w:r>
+        <w:rPr>
+          <w:rFonts w:ascii="Times New Roman" w:eastAsia="Times New Roman" w:hAnsi="Times New Roman" w:cs="Times New Roman"/>
+          <w:b/>
+          <w:bCs/>
+          <w:sz w:val="24"/>
+          <w:szCs w:val="24"/>
+          <w:lang w:eastAsia="en-IN"/>
+        </w:rPr>
+        <w:t>Static final variables</w:t>
+      </w:r>
+      <w:r>
+        <w:rPr>
+          <w:rFonts w:ascii="Times New Roman" w:eastAsia="Times New Roman" w:hAnsi="Times New Roman" w:cs="Times New Roman"/>
+          <w:sz w:val="24"/>
+          <w:szCs w:val="24"/>
+          <w:lang w:eastAsia="en-IN"/>
+        </w:rPr>
+        <w:t xml:space="preserve"> must be initialized </w:t>
+      </w:r>
+      <w:r>
+        <w:rPr>
+          <w:rFonts w:ascii="Times New Roman" w:eastAsia="Times New Roman" w:hAnsi="Times New Roman" w:cs="Times New Roman"/>
+          <w:b/>
+          <w:bCs/>
+          <w:sz w:val="24"/>
+          <w:szCs w:val="24"/>
+          <w:lang w:eastAsia="en-IN"/>
+        </w:rPr>
+        <w:t>only at the point of declaration or inside a static block</w:t>
+      </w:r>
+      <w:r>
+        <w:rPr>
+          <w:rFonts w:ascii="Times New Roman" w:eastAsia="Times New Roman" w:hAnsi="Times New Roman" w:cs="Times New Roman"/>
+          <w:sz w:val="24"/>
+          <w:szCs w:val="24"/>
+          <w:lang w:eastAsia="en-IN"/>
+        </w:rPr>
+        <w:t xml:space="preserve">, </w:t>
+      </w:r>
+      <w:r>
+        <w:rPr>
+          <w:rFonts w:ascii="Times New Roman" w:eastAsia="Times New Roman" w:hAnsi="Times New Roman" w:cs="Times New Roman"/>
+          <w:b/>
+          <w:bCs/>
+          <w:sz w:val="24"/>
+          <w:szCs w:val="24"/>
+          <w:lang w:eastAsia="en-IN"/>
+        </w:rPr>
+        <w:t>not inside a static method</w:t>
+      </w:r>
+      <w:r>
+        <w:rPr>
+          <w:rFonts w:ascii="Times New Roman" w:eastAsia="Times New Roman" w:hAnsi="Times New Roman" w:cs="Times New Roman"/>
+          <w:sz w:val="24"/>
+          <w:szCs w:val="24"/>
+          <w:lang w:eastAsia="en-IN"/>
+        </w:rPr>
+        <w:t>.</w:t>
+      </w:r>
+    </w:p>
+    <w:p>
+      <w:pPr>
+        <w:spacing w:after="0" w:line="240" w:lineRule="auto"/>
+        <w:rPr>
+          <w:rFonts w:ascii="Times New Roman" w:eastAsia="Times New Roman" w:hAnsi="Times New Roman" w:cs="Times New Roman"/>
+          <w:sz w:val="24"/>
+          <w:szCs w:val="24"/>
+          <w:lang w:eastAsia="en-IN"/>
+        </w:rPr>
+      </w:pPr>
+      <w:r>
+        <w:rPr>
+          <w:rFonts w:ascii="Times New Roman" w:eastAsia="Times New Roman" w:hAnsi="Times New Roman" w:cs="Times New Roman"/>
+          <w:sz w:val="24"/>
+          <w:szCs w:val="24"/>
+          <w:lang w:eastAsia="en-IN"/>
+        </w:rPr>
+        <w:pict w14:anchorId="072E133E">
+          <v:rect id="_x0000_i1067" style="width:0;height:1.5pt" o:hralign="center" o:hrstd="t" o:hr="t" fillcolor="#a0a0a0" stroked="f"/>
+        </w:pict>
+      </w:r>
+    </w:p>
+    <w:p>
+      <w:pPr>
+        <w:spacing w:before="100" w:beforeAutospacing="1" w:after="100" w:afterAutospacing="1" w:line="240" w:lineRule="auto"/>
+        <w:outlineLvl w:val="1"/>
+        <w:rPr>
+          <w:rFonts w:ascii="Times New Roman" w:eastAsia="Times New Roman" w:hAnsi="Times New Roman" w:cs="Times New Roman"/>
+          <w:b/>
+          <w:bCs/>
+          <w:sz w:val="36"/>
+          <w:szCs w:val="36"/>
+          <w:lang w:eastAsia="en-IN"/>
+        </w:rPr>
+      </w:pPr>
+      <w:r>
+        <w:rPr>
+          <w:rFonts w:ascii="Times New Roman" w:eastAsia="Times New Roman" w:hAnsi="Times New Roman" w:cs="Times New Roman"/>
+          <w:b/>
+          <w:bCs/>
+          <w:sz w:val="36"/>
+          <w:szCs w:val="36"/>
+          <w:lang w:eastAsia="en-IN"/>
+        </w:rPr>
+        <w:lastRenderedPageBreak/>
+        <w:t>6️</w:t>
+      </w:r>
+      <w:r>
+        <w:rPr>
+          <w:rFonts w:ascii="Tahoma" w:eastAsia="Times New Roman" w:hAnsi="Tahoma" w:cs="Tahoma"/>
+          <w:b/>
+          <w:bCs/>
+          <w:sz w:val="36"/>
+          <w:szCs w:val="36"/>
+          <w:lang w:eastAsia="en-IN"/>
+        </w:rPr>
+        <w:t>⃣</w:t>
+      </w:r>
+      <w:r>
+        <w:rPr>
+          <w:rFonts w:ascii="Times New Roman" w:eastAsia="Times New Roman" w:hAnsi="Times New Roman" w:cs="Times New Roman"/>
+          <w:b/>
+          <w:bCs/>
+          <w:sz w:val="36"/>
+          <w:szCs w:val="36"/>
+          <w:lang w:eastAsia="en-IN"/>
+        </w:rPr>
+        <w:t xml:space="preserve"> One-line Memory Trick </w:t>
+      </w:r>
+      <w:r>
+        <w:rPr>
+          <w:rFonts w:ascii="Segoe UI Emoji" w:eastAsia="Times New Roman" w:hAnsi="Segoe UI Emoji" w:cs="Segoe UI Emoji"/>
+          <w:b/>
+          <w:bCs/>
+          <w:sz w:val="36"/>
+          <w:szCs w:val="36"/>
+          <w:lang w:eastAsia="en-IN"/>
+        </w:rPr>
+        <w:t>🧠</w:t>
+      </w:r>
+    </w:p>
+    <w:p>
+      <w:pPr>
+        <w:spacing w:beforeAutospacing="1" w:after="100" w:afterAutospacing="1" w:line="240" w:lineRule="auto"/>
+        <w:rPr>
+          <w:rFonts w:ascii="Times New Roman" w:eastAsia="Times New Roman" w:hAnsi="Times New Roman" w:cs="Times New Roman"/>
+          <w:sz w:val="24"/>
+          <w:szCs w:val="24"/>
+          <w:lang w:eastAsia="en-IN"/>
+        </w:rPr>
+      </w:pPr>
+      <w:r>
+        <w:rPr>
+          <w:rFonts w:ascii="Segoe UI Emoji" w:eastAsia="Times New Roman" w:hAnsi="Segoe UI Emoji" w:cs="Segoe UI Emoji"/>
+          <w:sz w:val="24"/>
+          <w:szCs w:val="24"/>
+          <w:lang w:eastAsia="en-IN"/>
+        </w:rPr>
+        <w:t>🔹</w:t>
+      </w:r>
+      <w:r>
+        <w:rPr>
+          <w:rFonts w:ascii="Times New Roman" w:eastAsia="Times New Roman" w:hAnsi="Times New Roman" w:cs="Times New Roman"/>
+          <w:sz w:val="24"/>
+          <w:szCs w:val="24"/>
+          <w:lang w:eastAsia="en-IN"/>
+        </w:rPr>
+        <w:t xml:space="preserve"> </w:t>
+      </w:r>
+      <w:r>
+        <w:rPr>
+          <w:rFonts w:ascii="Times New Roman" w:eastAsia="Times New Roman" w:hAnsi="Times New Roman" w:cs="Times New Roman"/>
+          <w:b/>
+          <w:bCs/>
+          <w:sz w:val="24"/>
+          <w:szCs w:val="24"/>
+          <w:lang w:eastAsia="en-IN"/>
+        </w:rPr>
+        <w:t>static</w:t>
+      </w:r>
+      <w:r>
+        <w:rPr>
+          <w:rFonts w:ascii="Times New Roman" w:eastAsia="Times New Roman" w:hAnsi="Times New Roman" w:cs="Times New Roman"/>
+          <w:sz w:val="24"/>
+          <w:szCs w:val="24"/>
+          <w:lang w:eastAsia="en-IN"/>
+        </w:rPr>
+        <w:t xml:space="preserve"> → anytime, anywhere</w:t>
+      </w:r>
+      <w:r>
+        <w:rPr>
+          <w:rFonts w:ascii="Times New Roman" w:eastAsia="Times New Roman" w:hAnsi="Times New Roman" w:cs="Times New Roman"/>
+          <w:sz w:val="24"/>
+          <w:szCs w:val="24"/>
+          <w:lang w:eastAsia="en-IN"/>
+        </w:rPr>
+        <w:br/>
+      </w:r>
+      <w:r>
+        <w:rPr>
+          <w:rFonts w:ascii="Segoe UI Emoji" w:eastAsia="Times New Roman" w:hAnsi="Segoe UI Emoji" w:cs="Segoe UI Emoji"/>
+          <w:sz w:val="24"/>
+          <w:szCs w:val="24"/>
+          <w:lang w:eastAsia="en-IN"/>
+        </w:rPr>
+        <w:t>🔹</w:t>
+      </w:r>
+      <w:r>
+        <w:rPr>
+          <w:rFonts w:ascii="Times New Roman" w:eastAsia="Times New Roman" w:hAnsi="Times New Roman" w:cs="Times New Roman"/>
+          <w:sz w:val="24"/>
+          <w:szCs w:val="24"/>
+          <w:lang w:eastAsia="en-IN"/>
+        </w:rPr>
+        <w:t xml:space="preserve"> </w:t>
+      </w:r>
+      <w:r>
+        <w:rPr>
+          <w:rFonts w:ascii="Times New Roman" w:eastAsia="Times New Roman" w:hAnsi="Times New Roman" w:cs="Times New Roman"/>
+          <w:b/>
+          <w:bCs/>
+          <w:sz w:val="24"/>
+          <w:szCs w:val="24"/>
+          <w:lang w:eastAsia="en-IN"/>
+        </w:rPr>
+        <w:t>static final</w:t>
+      </w:r>
+      <w:r>
+        <w:rPr>
+          <w:rFonts w:ascii="Times New Roman" w:eastAsia="Times New Roman" w:hAnsi="Times New Roman" w:cs="Times New Roman"/>
+          <w:sz w:val="24"/>
+          <w:szCs w:val="24"/>
+          <w:lang w:eastAsia="en-IN"/>
+        </w:rPr>
+        <w:t xml:space="preserve"> → class loading time only</w:t>
+      </w:r>
+    </w:p>
+    <w:p>
+      <w:pPr>
+        <w:rPr>
+          <w:sz w:val="36"/>
+          <w:szCs w:val="36"/>
+        </w:rPr>
+      </w:pPr>
+    </w:p>
+    <w:p>
+      <w:pPr>
+        <w:rPr>
+          <w:sz w:val="36"/>
+          <w:szCs w:val="36"/>
+        </w:rPr>
+      </w:pPr>
+    </w:p>
+    <w:p>
+      <w:pPr>
+        <w:rPr>
+          <w:sz w:val="36"/>
+          <w:szCs w:val="36"/>
+        </w:rPr>
+      </w:pPr>
+      <w:proofErr w:type="spellStart"/>
+      <w:r>
+        <w:rPr>
+          <w:sz w:val="36"/>
+          <w:szCs w:val="36"/>
+        </w:rPr>
+        <w:t>Eg</w:t>
+      </w:r>
+      <w:proofErr w:type="spellEnd"/>
+      <w:r>
+        <w:rPr>
+          <w:sz w:val="36"/>
+          <w:szCs w:val="36"/>
+        </w:rPr>
+        <w:t>: Array_Eg2</w:t>
+      </w:r>
+      <w:r>
+        <w:rPr>
+          <w:sz w:val="36"/>
+          <w:szCs w:val="36"/>
         </w:rPr>
         <w:t>4</w:t>
       </w:r>
@@ -9664,7 +12575,7 @@
     <w:p>
       <w:r>
         <w:pict w14:anchorId="2A5661CB">
-          <v:rect id="_x0000_i1101" style="width:0;height:1.5pt" o:hralign="center" o:hrstd="t" o:hr="t" fillcolor="#a0a0a0" stroked="f"/>
+          <v:rect id="_x0000_i1068" style="width:0;height:1.5pt" o:hralign="center" o:hrstd="t" o:hr="t" fillcolor="#a0a0a0" stroked="f"/>
         </w:pict>
       </w:r>
     </w:p>
@@ -9790,7 +12701,6 @@
         <w:rPr>
           <w:rStyle w:val="HTMLCode"/>
         </w:rPr>
-        <w:lastRenderedPageBreak/>
         <w:t>j == 1</w:t>
       </w:r>
       <w:r>
@@ -9913,7 +12823,7 @@
     <w:p>
       <w:r>
         <w:pict w14:anchorId="4EF275B2">
-          <v:rect id="_x0000_i1102" style="width:0;height:1.5pt" o:hralign="center" o:hrstd="t" o:hr="t" fillcolor="#a0a0a0" stroked="f"/>
+          <v:rect id="_x0000_i1069" style="width:0;height:1.5pt" o:hralign="center" o:hrstd="t" o:hr="t" fillcolor="#a0a0a0" stroked="f"/>
         </w:pict>
       </w:r>
     </w:p>
@@ -10074,7 +12984,7 @@
     <w:p>
       <w:r>
         <w:pict w14:anchorId="469A1C68">
-          <v:rect id="_x0000_i1103" style="width:0;height:1.5pt" o:hralign="center" o:hrstd="t" o:hr="t" fillcolor="#a0a0a0" stroked="f"/>
+          <v:rect id="_x0000_i1070" style="width:0;height:1.5pt" o:hralign="center" o:hrstd="t" o:hr="t" fillcolor="#a0a0a0" stroked="f"/>
         </w:pict>
       </w:r>
     </w:p>
@@ -10196,6 +13106,7 @@
         </w:numPr>
       </w:pPr>
       <w:r>
+        <w:lastRenderedPageBreak/>
         <w:t>continue</w:t>
       </w:r>
     </w:p>
@@ -10266,7 +13177,7 @@
     <w:p>
       <w:r>
         <w:pict w14:anchorId="2140AD75">
-          <v:rect id="_x0000_i1104" style="width:0;height:1.5pt" o:hralign="center" o:hrstd="t" o:hr="t" fillcolor="#a0a0a0" stroked="f"/>
+          <v:rect id="_x0000_i1071" style="width:0;height:1.5pt" o:hralign="center" o:hrstd="t" o:hr="t" fillcolor="#a0a0a0" stroked="f"/>
         </w:pict>
       </w:r>
     </w:p>
@@ -10381,7 +13292,6 @@
         <w:pStyle w:val="Heading4"/>
       </w:pPr>
       <w:r>
-        <w:lastRenderedPageBreak/>
         <w:t>j = 2</w:t>
       </w:r>
     </w:p>
@@ -10432,7 +13342,7 @@
     <w:p>
       <w:r>
         <w:pict w14:anchorId="494B15A7">
-          <v:rect id="_x0000_i1105" style="width:0;height:1.5pt" o:hralign="center" o:hrstd="t" o:hr="t" fillcolor="#a0a0a0" stroked="f"/>
+          <v:rect id="_x0000_i1072" style="width:0;height:1.5pt" o:hralign="center" o:hrstd="t" o:hr="t" fillcolor="#a0a0a0" stroked="f"/>
         </w:pict>
       </w:r>
     </w:p>
@@ -10599,7 +13509,7 @@
     <w:p>
       <w:r>
         <w:pict w14:anchorId="608A91B1">
-          <v:rect id="_x0000_i1106" style="width:0;height:1.5pt" o:hralign="center" o:hrstd="t" o:hr="t" fillcolor="#a0a0a0" stroked="f"/>
+          <v:rect id="_x0000_i1073" style="width:0;height:1.5pt" o:hralign="center" o:hrstd="t" o:hr="t" fillcolor="#a0a0a0" stroked="f"/>
         </w:pict>
       </w:r>
     </w:p>
@@ -10634,7 +13544,7 @@
     <w:p>
       <w:r>
         <w:pict w14:anchorId="3F040DF7">
-          <v:rect id="_x0000_i1107" style="width:0;height:1.5pt" o:hralign="center" o:hrstd="t" o:hr="t" fillcolor="#a0a0a0" stroked="f"/>
+          <v:rect id="_x0000_i1074" style="width:0;height:1.5pt" o:hralign="center" o:hrstd="t" o:hr="t" fillcolor="#a0a0a0" stroked="f"/>
         </w:pict>
       </w:r>
     </w:p>
@@ -10760,7 +13670,7 @@
     <w:p>
       <w:r>
         <w:pict w14:anchorId="19988E54">
-          <v:rect id="_x0000_i1108" style="width:0;height:1.5pt" o:hralign="center" o:hrstd="t" o:hr="t" fillcolor="#a0a0a0" stroked="f"/>
+          <v:rect id="_x0000_i1075" style="width:0;height:1.5pt" o:hralign="center" o:hrstd="t" o:hr="t" fillcolor="#a0a0a0" stroked="f"/>
         </w:pict>
       </w:r>
     </w:p>
@@ -10783,6 +13693,7 @@
         <w:pStyle w:val="NormalWeb"/>
       </w:pPr>
       <w:r>
+        <w:lastRenderedPageBreak/>
         <w:t xml:space="preserve">The program prints each number </w:t>
       </w:r>
       <w:r>
@@ -10810,10 +13721,7 @@
         <w:t>7</w:t>
       </w:r>
       <w:r>
-        <w:t>, which are skipped completel</w:t>
-      </w:r>
-      <w:r>
-        <w:t>y</w:t>
+        <w:t>, which are skipped completely</w:t>
       </w:r>
     </w:p>
     <w:p>
@@ -10842,65 +13750,4117 @@
     </w:p>
     <w:p>
       <w:pPr>
-        <w:rPr>
+        <w:spacing w:before="100" w:beforeAutospacing="1" w:after="100" w:afterAutospacing="1" w:line="240" w:lineRule="auto"/>
+        <w:outlineLvl w:val="1"/>
+        <w:rPr>
+          <w:rFonts w:ascii="Times New Roman" w:eastAsia="Times New Roman" w:hAnsi="Times New Roman" w:cs="Times New Roman"/>
+          <w:b/>
+          <w:bCs/>
           <w:sz w:val="36"/>
           <w:szCs w:val="36"/>
-        </w:rPr>
-      </w:pPr>
-      <w:r>
-        <w:rPr>
-          <w:noProof/>
+          <w:lang w:eastAsia="en-IN"/>
+        </w:rPr>
+      </w:pPr>
+      <w:r>
+        <w:rPr>
+          <w:rFonts w:ascii="Segoe UI Emoji" w:eastAsia="Times New Roman" w:hAnsi="Segoe UI Emoji" w:cs="Segoe UI Emoji"/>
+          <w:b/>
+          <w:bCs/>
+          <w:sz w:val="36"/>
+          <w:szCs w:val="36"/>
+          <w:lang w:eastAsia="en-IN"/>
+        </w:rPr>
+        <w:t>🔢</w:t>
+      </w:r>
+      <w:r>
+        <w:rPr>
+          <w:rFonts w:ascii="Times New Roman" w:eastAsia="Times New Roman" w:hAnsi="Times New Roman" w:cs="Times New Roman"/>
+          <w:b/>
+          <w:bCs/>
+          <w:sz w:val="36"/>
+          <w:szCs w:val="36"/>
+          <w:lang w:eastAsia="en-IN"/>
+        </w:rPr>
+        <w:t xml:space="preserve"> GIVEN CODE (Context)</w:t>
+      </w:r>
+    </w:p>
+    <w:p>
+      <w:pPr>
+        <w:tabs>
+          <w:tab w:val="left" w:pos="916"/>
+          <w:tab w:val="left" w:pos="1832"/>
+          <w:tab w:val="left" w:pos="2748"/>
+          <w:tab w:val="left" w:pos="3664"/>
+          <w:tab w:val="left" w:pos="4580"/>
+          <w:tab w:val="left" w:pos="5496"/>
+          <w:tab w:val="left" w:pos="6412"/>
+          <w:tab w:val="left" w:pos="7328"/>
+          <w:tab w:val="left" w:pos="8244"/>
+          <w:tab w:val="left" w:pos="9160"/>
+          <w:tab w:val="left" w:pos="10076"/>
+          <w:tab w:val="left" w:pos="10992"/>
+          <w:tab w:val="left" w:pos="11908"/>
+          <w:tab w:val="left" w:pos="12824"/>
+          <w:tab w:val="left" w:pos="13740"/>
+          <w:tab w:val="left" w:pos="14656"/>
+        </w:tabs>
+        <w:spacing w:after="0" w:line="240" w:lineRule="auto"/>
+        <w:rPr>
+          <w:rFonts w:ascii="Courier New" w:eastAsia="Times New Roman" w:hAnsi="Courier New" w:cs="Courier New"/>
+          <w:sz w:val="20"/>
+          <w:szCs w:val="20"/>
+          <w:lang w:eastAsia="en-IN"/>
+        </w:rPr>
+      </w:pPr>
+      <w:r>
+        <w:rPr>
+          <w:rFonts w:ascii="Courier New" w:eastAsia="Times New Roman" w:hAnsi="Courier New" w:cs="Courier New"/>
+          <w:sz w:val="20"/>
+          <w:szCs w:val="20"/>
+          <w:lang w:eastAsia="en-IN"/>
+        </w:rPr>
+        <w:t>class Loopy {</w:t>
+      </w:r>
+    </w:p>
+    <w:p>
+      <w:pPr>
+        <w:tabs>
+          <w:tab w:val="left" w:pos="916"/>
+          <w:tab w:val="left" w:pos="1832"/>
+          <w:tab w:val="left" w:pos="2748"/>
+          <w:tab w:val="left" w:pos="3664"/>
+          <w:tab w:val="left" w:pos="4580"/>
+          <w:tab w:val="left" w:pos="5496"/>
+          <w:tab w:val="left" w:pos="6412"/>
+          <w:tab w:val="left" w:pos="7328"/>
+          <w:tab w:val="left" w:pos="8244"/>
+          <w:tab w:val="left" w:pos="9160"/>
+          <w:tab w:val="left" w:pos="10076"/>
+          <w:tab w:val="left" w:pos="10992"/>
+          <w:tab w:val="left" w:pos="11908"/>
+          <w:tab w:val="left" w:pos="12824"/>
+          <w:tab w:val="left" w:pos="13740"/>
+          <w:tab w:val="left" w:pos="14656"/>
+        </w:tabs>
+        <w:spacing w:after="0" w:line="240" w:lineRule="auto"/>
+        <w:rPr>
+          <w:rFonts w:ascii="Courier New" w:eastAsia="Times New Roman" w:hAnsi="Courier New" w:cs="Courier New"/>
+          <w:sz w:val="20"/>
+          <w:szCs w:val="20"/>
+          <w:lang w:eastAsia="en-IN"/>
+        </w:rPr>
+      </w:pPr>
+      <w:r>
+        <w:rPr>
+          <w:rFonts w:ascii="Courier New" w:eastAsia="Times New Roman" w:hAnsi="Courier New" w:cs="Courier New"/>
+          <w:sz w:val="20"/>
+          <w:szCs w:val="20"/>
+          <w:lang w:eastAsia="en-IN"/>
+        </w:rPr>
+        <w:t xml:space="preserve">    public static void </w:t>
+      </w:r>
+      <w:proofErr w:type="gramStart"/>
+      <w:r>
+        <w:rPr>
+          <w:rFonts w:ascii="Courier New" w:eastAsia="Times New Roman" w:hAnsi="Courier New" w:cs="Courier New"/>
+          <w:sz w:val="20"/>
+          <w:szCs w:val="20"/>
+          <w:lang w:eastAsia="en-IN"/>
+        </w:rPr>
+        <w:t>main(</w:t>
+      </w:r>
+      <w:proofErr w:type="gramEnd"/>
+      <w:r>
+        <w:rPr>
+          <w:rFonts w:ascii="Courier New" w:eastAsia="Times New Roman" w:hAnsi="Courier New" w:cs="Courier New"/>
+          <w:sz w:val="20"/>
+          <w:szCs w:val="20"/>
+          <w:lang w:eastAsia="en-IN"/>
+        </w:rPr>
+        <w:t xml:space="preserve">String[] </w:t>
+      </w:r>
+      <w:proofErr w:type="spellStart"/>
+      <w:r>
+        <w:rPr>
+          <w:rFonts w:ascii="Courier New" w:eastAsia="Times New Roman" w:hAnsi="Courier New" w:cs="Courier New"/>
+          <w:sz w:val="20"/>
+          <w:szCs w:val="20"/>
+          <w:lang w:eastAsia="en-IN"/>
+        </w:rPr>
+        <w:t>args</w:t>
+      </w:r>
+      <w:proofErr w:type="spellEnd"/>
+      <w:r>
+        <w:rPr>
+          <w:rFonts w:ascii="Courier New" w:eastAsia="Times New Roman" w:hAnsi="Courier New" w:cs="Courier New"/>
+          <w:sz w:val="20"/>
+          <w:szCs w:val="20"/>
+          <w:lang w:eastAsia="en-IN"/>
+        </w:rPr>
+        <w:t>) {</w:t>
+      </w:r>
+    </w:p>
+    <w:p>
+      <w:pPr>
+        <w:tabs>
+          <w:tab w:val="left" w:pos="916"/>
+          <w:tab w:val="left" w:pos="1832"/>
+          <w:tab w:val="left" w:pos="2748"/>
+          <w:tab w:val="left" w:pos="3664"/>
+          <w:tab w:val="left" w:pos="4580"/>
+          <w:tab w:val="left" w:pos="5496"/>
+          <w:tab w:val="left" w:pos="6412"/>
+          <w:tab w:val="left" w:pos="7328"/>
+          <w:tab w:val="left" w:pos="8244"/>
+          <w:tab w:val="left" w:pos="9160"/>
+          <w:tab w:val="left" w:pos="10076"/>
+          <w:tab w:val="left" w:pos="10992"/>
+          <w:tab w:val="left" w:pos="11908"/>
+          <w:tab w:val="left" w:pos="12824"/>
+          <w:tab w:val="left" w:pos="13740"/>
+          <w:tab w:val="left" w:pos="14656"/>
+        </w:tabs>
+        <w:spacing w:after="0" w:line="240" w:lineRule="auto"/>
+        <w:rPr>
+          <w:rFonts w:ascii="Courier New" w:eastAsia="Times New Roman" w:hAnsi="Courier New" w:cs="Courier New"/>
+          <w:sz w:val="20"/>
+          <w:szCs w:val="20"/>
+          <w:lang w:eastAsia="en-IN"/>
+        </w:rPr>
+      </w:pPr>
+      <w:r>
+        <w:rPr>
+          <w:rFonts w:ascii="Courier New" w:eastAsia="Times New Roman" w:hAnsi="Courier New" w:cs="Courier New"/>
+          <w:sz w:val="20"/>
+          <w:szCs w:val="20"/>
+          <w:lang w:eastAsia="en-IN"/>
+        </w:rPr>
+        <w:t xml:space="preserve">        </w:t>
+      </w:r>
+      <w:proofErr w:type="gramStart"/>
+      <w:r>
+        <w:rPr>
+          <w:rFonts w:ascii="Courier New" w:eastAsia="Times New Roman" w:hAnsi="Courier New" w:cs="Courier New"/>
+          <w:sz w:val="20"/>
+          <w:szCs w:val="20"/>
+          <w:lang w:eastAsia="en-IN"/>
+        </w:rPr>
+        <w:t>int[</w:t>
+      </w:r>
+      <w:proofErr w:type="gramEnd"/>
+      <w:r>
+        <w:rPr>
+          <w:rFonts w:ascii="Courier New" w:eastAsia="Times New Roman" w:hAnsi="Courier New" w:cs="Courier New"/>
+          <w:sz w:val="20"/>
+          <w:szCs w:val="20"/>
+          <w:lang w:eastAsia="en-IN"/>
+        </w:rPr>
+        <w:t>] x = {7,6,5,4,3,2,1};</w:t>
+      </w:r>
+    </w:p>
+    <w:p>
+      <w:pPr>
+        <w:tabs>
+          <w:tab w:val="left" w:pos="916"/>
+          <w:tab w:val="left" w:pos="1832"/>
+          <w:tab w:val="left" w:pos="2748"/>
+          <w:tab w:val="left" w:pos="3664"/>
+          <w:tab w:val="left" w:pos="4580"/>
+          <w:tab w:val="left" w:pos="5496"/>
+          <w:tab w:val="left" w:pos="6412"/>
+          <w:tab w:val="left" w:pos="7328"/>
+          <w:tab w:val="left" w:pos="8244"/>
+          <w:tab w:val="left" w:pos="9160"/>
+          <w:tab w:val="left" w:pos="10076"/>
+          <w:tab w:val="left" w:pos="10992"/>
+          <w:tab w:val="left" w:pos="11908"/>
+          <w:tab w:val="left" w:pos="12824"/>
+          <w:tab w:val="left" w:pos="13740"/>
+          <w:tab w:val="left" w:pos="14656"/>
+        </w:tabs>
+        <w:spacing w:after="0" w:line="240" w:lineRule="auto"/>
+        <w:rPr>
+          <w:rFonts w:ascii="Courier New" w:eastAsia="Times New Roman" w:hAnsi="Courier New" w:cs="Courier New"/>
+          <w:sz w:val="20"/>
+          <w:szCs w:val="20"/>
+          <w:lang w:eastAsia="en-IN"/>
+        </w:rPr>
+      </w:pPr>
+      <w:r>
+        <w:rPr>
+          <w:rFonts w:ascii="Courier New" w:eastAsia="Times New Roman" w:hAnsi="Courier New" w:cs="Courier New"/>
+          <w:sz w:val="20"/>
+          <w:szCs w:val="20"/>
+          <w:lang w:eastAsia="en-IN"/>
+        </w:rPr>
+        <w:t xml:space="preserve">        // insert code here</w:t>
+      </w:r>
+    </w:p>
+    <w:p>
+      <w:pPr>
+        <w:tabs>
+          <w:tab w:val="left" w:pos="916"/>
+          <w:tab w:val="left" w:pos="1832"/>
+          <w:tab w:val="left" w:pos="2748"/>
+          <w:tab w:val="left" w:pos="3664"/>
+          <w:tab w:val="left" w:pos="4580"/>
+          <w:tab w:val="left" w:pos="5496"/>
+          <w:tab w:val="left" w:pos="6412"/>
+          <w:tab w:val="left" w:pos="7328"/>
+          <w:tab w:val="left" w:pos="8244"/>
+          <w:tab w:val="left" w:pos="9160"/>
+          <w:tab w:val="left" w:pos="10076"/>
+          <w:tab w:val="left" w:pos="10992"/>
+          <w:tab w:val="left" w:pos="11908"/>
+          <w:tab w:val="left" w:pos="12824"/>
+          <w:tab w:val="left" w:pos="13740"/>
+          <w:tab w:val="left" w:pos="14656"/>
+        </w:tabs>
+        <w:spacing w:after="0" w:line="240" w:lineRule="auto"/>
+        <w:rPr>
+          <w:rFonts w:ascii="Courier New" w:eastAsia="Times New Roman" w:hAnsi="Courier New" w:cs="Courier New"/>
+          <w:sz w:val="20"/>
+          <w:szCs w:val="20"/>
+          <w:lang w:eastAsia="en-IN"/>
+        </w:rPr>
+      </w:pPr>
+      <w:r>
+        <w:rPr>
+          <w:rFonts w:ascii="Courier New" w:eastAsia="Times New Roman" w:hAnsi="Courier New" w:cs="Courier New"/>
+          <w:sz w:val="20"/>
+          <w:szCs w:val="20"/>
+          <w:lang w:eastAsia="en-IN"/>
+        </w:rPr>
+        <w:t xml:space="preserve">        </w:t>
+      </w:r>
+      <w:proofErr w:type="spellStart"/>
+      <w:r>
+        <w:rPr>
+          <w:rFonts w:ascii="Courier New" w:eastAsia="Times New Roman" w:hAnsi="Courier New" w:cs="Courier New"/>
+          <w:sz w:val="20"/>
+          <w:szCs w:val="20"/>
+          <w:lang w:eastAsia="en-IN"/>
+        </w:rPr>
+        <w:t>System.out.print</w:t>
+      </w:r>
+      <w:proofErr w:type="spellEnd"/>
+      <w:r>
+        <w:rPr>
+          <w:rFonts w:ascii="Courier New" w:eastAsia="Times New Roman" w:hAnsi="Courier New" w:cs="Courier New"/>
+          <w:sz w:val="20"/>
+          <w:szCs w:val="20"/>
+          <w:lang w:eastAsia="en-IN"/>
+        </w:rPr>
+        <w:t>(y + " ");</w:t>
+      </w:r>
+    </w:p>
+    <w:p>
+      <w:pPr>
+        <w:tabs>
+          <w:tab w:val="left" w:pos="916"/>
+          <w:tab w:val="left" w:pos="1832"/>
+          <w:tab w:val="left" w:pos="2748"/>
+          <w:tab w:val="left" w:pos="3664"/>
+          <w:tab w:val="left" w:pos="4580"/>
+          <w:tab w:val="left" w:pos="5496"/>
+          <w:tab w:val="left" w:pos="6412"/>
+          <w:tab w:val="left" w:pos="7328"/>
+          <w:tab w:val="left" w:pos="8244"/>
+          <w:tab w:val="left" w:pos="9160"/>
+          <w:tab w:val="left" w:pos="10076"/>
+          <w:tab w:val="left" w:pos="10992"/>
+          <w:tab w:val="left" w:pos="11908"/>
+          <w:tab w:val="left" w:pos="12824"/>
+          <w:tab w:val="left" w:pos="13740"/>
+          <w:tab w:val="left" w:pos="14656"/>
+        </w:tabs>
+        <w:spacing w:after="0" w:line="240" w:lineRule="auto"/>
+        <w:rPr>
+          <w:rFonts w:ascii="Courier New" w:eastAsia="Times New Roman" w:hAnsi="Courier New" w:cs="Courier New"/>
+          <w:sz w:val="20"/>
+          <w:szCs w:val="20"/>
+          <w:lang w:eastAsia="en-IN"/>
+        </w:rPr>
+      </w:pPr>
+      <w:r>
+        <w:rPr>
+          <w:rFonts w:ascii="Courier New" w:eastAsia="Times New Roman" w:hAnsi="Courier New" w:cs="Courier New"/>
+          <w:sz w:val="20"/>
+          <w:szCs w:val="20"/>
+          <w:lang w:eastAsia="en-IN"/>
+        </w:rPr>
+        <w:t xml:space="preserve">    }</w:t>
+      </w:r>
+    </w:p>
+    <w:p>
+      <w:pPr>
+        <w:tabs>
+          <w:tab w:val="left" w:pos="916"/>
+          <w:tab w:val="left" w:pos="1832"/>
+          <w:tab w:val="left" w:pos="2748"/>
+          <w:tab w:val="left" w:pos="3664"/>
+          <w:tab w:val="left" w:pos="4580"/>
+          <w:tab w:val="left" w:pos="5496"/>
+          <w:tab w:val="left" w:pos="6412"/>
+          <w:tab w:val="left" w:pos="7328"/>
+          <w:tab w:val="left" w:pos="8244"/>
+          <w:tab w:val="left" w:pos="9160"/>
+          <w:tab w:val="left" w:pos="10076"/>
+          <w:tab w:val="left" w:pos="10992"/>
+          <w:tab w:val="left" w:pos="11908"/>
+          <w:tab w:val="left" w:pos="12824"/>
+          <w:tab w:val="left" w:pos="13740"/>
+          <w:tab w:val="left" w:pos="14656"/>
+        </w:tabs>
+        <w:spacing w:after="0" w:line="240" w:lineRule="auto"/>
+        <w:rPr>
+          <w:rFonts w:ascii="Courier New" w:eastAsia="Times New Roman" w:hAnsi="Courier New" w:cs="Courier New"/>
+          <w:sz w:val="20"/>
+          <w:szCs w:val="20"/>
+          <w:lang w:eastAsia="en-IN"/>
+        </w:rPr>
+      </w:pPr>
+      <w:r>
+        <w:rPr>
+          <w:rFonts w:ascii="Courier New" w:eastAsia="Times New Roman" w:hAnsi="Courier New" w:cs="Courier New"/>
+          <w:sz w:val="20"/>
+          <w:szCs w:val="20"/>
+          <w:lang w:eastAsia="en-IN"/>
+        </w:rPr>
+        <w:t>}</w:t>
+      </w:r>
+    </w:p>
+    <w:p>
+      <w:pPr>
+        <w:spacing w:before="100" w:beforeAutospacing="1" w:after="100" w:afterAutospacing="1" w:line="240" w:lineRule="auto"/>
+        <w:rPr>
+          <w:rFonts w:ascii="Times New Roman" w:eastAsia="Times New Roman" w:hAnsi="Times New Roman" w:cs="Times New Roman"/>
+          <w:sz w:val="24"/>
+          <w:szCs w:val="24"/>
+          <w:lang w:eastAsia="en-IN"/>
+        </w:rPr>
+      </w:pPr>
+      <w:r>
+        <w:rPr>
+          <w:rFonts w:ascii="Segoe UI Emoji" w:eastAsia="Times New Roman" w:hAnsi="Segoe UI Emoji" w:cs="Segoe UI Emoji"/>
+          <w:sz w:val="24"/>
+          <w:szCs w:val="24"/>
+          <w:lang w:eastAsia="en-IN"/>
+        </w:rPr>
+        <w:t>👉</w:t>
+      </w:r>
+      <w:r>
+        <w:rPr>
+          <w:rFonts w:ascii="Times New Roman" w:eastAsia="Times New Roman" w:hAnsi="Times New Roman" w:cs="Times New Roman"/>
+          <w:sz w:val="24"/>
+          <w:szCs w:val="24"/>
+          <w:lang w:eastAsia="en-IN"/>
+        </w:rPr>
+        <w:t xml:space="preserve"> </w:t>
+      </w:r>
+      <w:r>
+        <w:rPr>
+          <w:rFonts w:ascii="Times New Roman" w:eastAsia="Times New Roman" w:hAnsi="Times New Roman" w:cs="Times New Roman"/>
+          <w:b/>
+          <w:bCs/>
+          <w:sz w:val="24"/>
+          <w:szCs w:val="24"/>
+          <w:lang w:eastAsia="en-IN"/>
+        </w:rPr>
+        <w:t>Important observation</w:t>
+      </w:r>
+    </w:p>
+    <w:p>
+      <w:pPr>
+        <w:numPr>
+          <w:ilvl w:val="0"/>
+          <w:numId w:val="40"/>
+        </w:numPr>
+        <w:spacing w:before="100" w:beforeAutospacing="1" w:after="100" w:afterAutospacing="1" w:line="240" w:lineRule="auto"/>
+        <w:rPr>
+          <w:rFonts w:ascii="Times New Roman" w:eastAsia="Times New Roman" w:hAnsi="Times New Roman" w:cs="Times New Roman"/>
+          <w:sz w:val="24"/>
+          <w:szCs w:val="24"/>
+          <w:lang w:eastAsia="en-IN"/>
+        </w:rPr>
+      </w:pPr>
+      <w:r>
+        <w:rPr>
+          <w:rFonts w:ascii="Courier New" w:eastAsia="Times New Roman" w:hAnsi="Courier New" w:cs="Courier New"/>
+          <w:sz w:val="20"/>
+          <w:szCs w:val="20"/>
+          <w:lang w:eastAsia="en-IN"/>
+        </w:rPr>
+        <w:t>y</w:t>
+      </w:r>
+      <w:r>
+        <w:rPr>
+          <w:rFonts w:ascii="Times New Roman" w:eastAsia="Times New Roman" w:hAnsi="Times New Roman" w:cs="Times New Roman"/>
+          <w:sz w:val="24"/>
+          <w:szCs w:val="24"/>
+          <w:lang w:eastAsia="en-IN"/>
+        </w:rPr>
+        <w:t xml:space="preserve"> is printed </w:t>
+      </w:r>
+      <w:r>
+        <w:rPr>
+          <w:rFonts w:ascii="Times New Roman" w:eastAsia="Times New Roman" w:hAnsi="Times New Roman" w:cs="Times New Roman"/>
+          <w:b/>
+          <w:bCs/>
+          <w:sz w:val="24"/>
+          <w:szCs w:val="24"/>
+          <w:lang w:eastAsia="en-IN"/>
+        </w:rPr>
+        <w:t>AFTER the loop</w:t>
+      </w:r>
+    </w:p>
+    <w:p>
+      <w:pPr>
+        <w:numPr>
+          <w:ilvl w:val="0"/>
+          <w:numId w:val="40"/>
+        </w:numPr>
+        <w:spacing w:before="100" w:beforeAutospacing="1" w:after="100" w:afterAutospacing="1" w:line="240" w:lineRule="auto"/>
+        <w:rPr>
+          <w:rFonts w:ascii="Times New Roman" w:eastAsia="Times New Roman" w:hAnsi="Times New Roman" w:cs="Times New Roman"/>
+          <w:sz w:val="24"/>
+          <w:szCs w:val="24"/>
+          <w:lang w:eastAsia="en-IN"/>
+        </w:rPr>
+      </w:pPr>
+      <w:proofErr w:type="gramStart"/>
+      <w:r>
+        <w:rPr>
+          <w:rFonts w:ascii="Times New Roman" w:eastAsia="Times New Roman" w:hAnsi="Times New Roman" w:cs="Times New Roman"/>
+          <w:sz w:val="24"/>
+          <w:szCs w:val="24"/>
+          <w:lang w:eastAsia="en-IN"/>
+        </w:rPr>
+        <w:t>So</w:t>
+      </w:r>
+      <w:proofErr w:type="gramEnd"/>
+      <w:r>
+        <w:rPr>
+          <w:rFonts w:ascii="Times New Roman" w:eastAsia="Times New Roman" w:hAnsi="Times New Roman" w:cs="Times New Roman"/>
+          <w:sz w:val="24"/>
+          <w:szCs w:val="24"/>
+          <w:lang w:eastAsia="en-IN"/>
+        </w:rPr>
+        <w:t xml:space="preserve"> </w:t>
+      </w:r>
+      <w:r>
+        <w:rPr>
+          <w:rFonts w:ascii="Courier New" w:eastAsia="Times New Roman" w:hAnsi="Courier New" w:cs="Courier New"/>
+          <w:b/>
+          <w:bCs/>
+          <w:sz w:val="20"/>
+          <w:szCs w:val="20"/>
+          <w:lang w:eastAsia="en-IN"/>
+        </w:rPr>
+        <w:t>y</w:t>
+      </w:r>
+      <w:r>
+        <w:rPr>
+          <w:rFonts w:ascii="Times New Roman" w:eastAsia="Times New Roman" w:hAnsi="Times New Roman" w:cs="Times New Roman"/>
+          <w:b/>
+          <w:bCs/>
+          <w:sz w:val="24"/>
+          <w:szCs w:val="24"/>
+          <w:lang w:eastAsia="en-IN"/>
+        </w:rPr>
+        <w:t xml:space="preserve"> must exist outside the loop</w:t>
+      </w:r>
+    </w:p>
+    <w:p>
+      <w:pPr>
+        <w:numPr>
+          <w:ilvl w:val="0"/>
+          <w:numId w:val="40"/>
+        </w:numPr>
+        <w:spacing w:before="100" w:beforeAutospacing="1" w:after="100" w:afterAutospacing="1" w:line="240" w:lineRule="auto"/>
+        <w:rPr>
+          <w:rFonts w:ascii="Times New Roman" w:eastAsia="Times New Roman" w:hAnsi="Times New Roman" w:cs="Times New Roman"/>
+          <w:sz w:val="24"/>
+          <w:szCs w:val="24"/>
+          <w:lang w:eastAsia="en-IN"/>
+        </w:rPr>
+      </w:pPr>
+      <w:r>
+        <w:rPr>
+          <w:rFonts w:ascii="Times New Roman" w:eastAsia="Times New Roman" w:hAnsi="Times New Roman" w:cs="Times New Roman"/>
+          <w:sz w:val="24"/>
+          <w:szCs w:val="24"/>
+          <w:lang w:eastAsia="en-IN"/>
+        </w:rPr>
+        <w:t xml:space="preserve">If </w:t>
+      </w:r>
+      <w:r>
+        <w:rPr>
+          <w:rFonts w:ascii="Courier New" w:eastAsia="Times New Roman" w:hAnsi="Courier New" w:cs="Courier New"/>
+          <w:sz w:val="20"/>
+          <w:szCs w:val="20"/>
+          <w:lang w:eastAsia="en-IN"/>
+        </w:rPr>
+        <w:t>y</w:t>
+      </w:r>
+      <w:r>
+        <w:rPr>
+          <w:rFonts w:ascii="Times New Roman" w:eastAsia="Times New Roman" w:hAnsi="Times New Roman" w:cs="Times New Roman"/>
+          <w:sz w:val="24"/>
+          <w:szCs w:val="24"/>
+          <w:lang w:eastAsia="en-IN"/>
+        </w:rPr>
+        <w:t xml:space="preserve"> is declared </w:t>
+      </w:r>
+      <w:r>
+        <w:rPr>
+          <w:rFonts w:ascii="Times New Roman" w:eastAsia="Times New Roman" w:hAnsi="Times New Roman" w:cs="Times New Roman"/>
+          <w:i/>
+          <w:iCs/>
+          <w:sz w:val="24"/>
+          <w:szCs w:val="24"/>
+          <w:lang w:eastAsia="en-IN"/>
+        </w:rPr>
+        <w:t>inside</w:t>
+      </w:r>
+      <w:r>
+        <w:rPr>
+          <w:rFonts w:ascii="Times New Roman" w:eastAsia="Times New Roman" w:hAnsi="Times New Roman" w:cs="Times New Roman"/>
+          <w:sz w:val="24"/>
+          <w:szCs w:val="24"/>
+          <w:lang w:eastAsia="en-IN"/>
+        </w:rPr>
+        <w:t xml:space="preserve"> the loop → </w:t>
+      </w:r>
+      <w:r>
+        <w:rPr>
+          <w:rFonts w:ascii="Segoe UI Emoji" w:eastAsia="Times New Roman" w:hAnsi="Segoe UI Emoji" w:cs="Segoe UI Emoji"/>
+          <w:sz w:val="24"/>
+          <w:szCs w:val="24"/>
+          <w:lang w:eastAsia="en-IN"/>
+        </w:rPr>
+        <w:t>❌</w:t>
+      </w:r>
+      <w:r>
+        <w:rPr>
+          <w:rFonts w:ascii="Times New Roman" w:eastAsia="Times New Roman" w:hAnsi="Times New Roman" w:cs="Times New Roman"/>
+          <w:sz w:val="24"/>
+          <w:szCs w:val="24"/>
+          <w:lang w:eastAsia="en-IN"/>
+        </w:rPr>
+        <w:t xml:space="preserve"> compile-time error</w:t>
+      </w:r>
+    </w:p>
+    <w:p>
+      <w:pPr>
+        <w:spacing w:after="0" w:line="240" w:lineRule="auto"/>
+        <w:rPr>
+          <w:rFonts w:ascii="Times New Roman" w:eastAsia="Times New Roman" w:hAnsi="Times New Roman" w:cs="Times New Roman"/>
+          <w:sz w:val="24"/>
+          <w:szCs w:val="24"/>
+          <w:lang w:eastAsia="en-IN"/>
+        </w:rPr>
+      </w:pPr>
+      <w:r>
+        <w:rPr>
+          <w:rFonts w:ascii="Times New Roman" w:eastAsia="Times New Roman" w:hAnsi="Times New Roman" w:cs="Times New Roman"/>
+          <w:sz w:val="24"/>
+          <w:szCs w:val="24"/>
+          <w:lang w:eastAsia="en-IN"/>
+        </w:rPr>
+        <w:pict w14:anchorId="74714734">
+          <v:rect id="_x0000_i1076" style="width:0;height:1.5pt" o:hralign="center" o:hrstd="t" o:hr="t" fillcolor="#a0a0a0" stroked="f"/>
+        </w:pict>
+      </w:r>
+    </w:p>
+    <w:p>
+      <w:pPr>
+        <w:spacing w:before="100" w:beforeAutospacing="1" w:after="100" w:afterAutospacing="1" w:line="240" w:lineRule="auto"/>
+        <w:outlineLvl w:val="1"/>
+        <w:rPr>
+          <w:rFonts w:ascii="Times New Roman" w:eastAsia="Times New Roman" w:hAnsi="Times New Roman" w:cs="Times New Roman"/>
+          <w:b/>
+          <w:bCs/>
+          <w:sz w:val="36"/>
+          <w:szCs w:val="36"/>
+          <w:lang w:eastAsia="en-IN"/>
+        </w:rPr>
+      </w:pPr>
+      <w:r>
+        <w:rPr>
+          <w:rFonts w:ascii="Times New Roman" w:eastAsia="Times New Roman" w:hAnsi="Times New Roman" w:cs="Times New Roman"/>
+          <w:b/>
+          <w:bCs/>
+          <w:sz w:val="36"/>
+          <w:szCs w:val="36"/>
+          <w:lang w:eastAsia="en-IN"/>
+        </w:rPr>
+        <w:t>Question</w:t>
+      </w:r>
+    </w:p>
+    <w:p>
+      <w:pPr>
+        <w:spacing w:before="100" w:beforeAutospacing="1" w:after="100" w:afterAutospacing="1" w:line="240" w:lineRule="auto"/>
+        <w:rPr>
+          <w:rFonts w:ascii="Times New Roman" w:eastAsia="Times New Roman" w:hAnsi="Times New Roman" w:cs="Times New Roman"/>
+          <w:sz w:val="24"/>
+          <w:szCs w:val="24"/>
+          <w:lang w:eastAsia="en-IN"/>
+        </w:rPr>
+      </w:pPr>
+      <w:r>
+        <w:rPr>
+          <w:rFonts w:ascii="Times New Roman" w:eastAsia="Times New Roman" w:hAnsi="Times New Roman" w:cs="Times New Roman"/>
+          <w:b/>
+          <w:bCs/>
+          <w:sz w:val="24"/>
+          <w:szCs w:val="24"/>
+          <w:lang w:eastAsia="en-IN"/>
+        </w:rPr>
+        <w:t>Which code, inserted independently at line 4, compiles?</w:t>
+      </w:r>
+      <w:r>
+        <w:rPr>
+          <w:rFonts w:ascii="Times New Roman" w:eastAsia="Times New Roman" w:hAnsi="Times New Roman" w:cs="Times New Roman"/>
+          <w:sz w:val="24"/>
+          <w:szCs w:val="24"/>
+          <w:lang w:eastAsia="en-IN"/>
+        </w:rPr>
+        <w:br/>
+        <w:t xml:space="preserve">(Each option is checked </w:t>
+      </w:r>
+      <w:r>
+        <w:rPr>
+          <w:rFonts w:ascii="Times New Roman" w:eastAsia="Times New Roman" w:hAnsi="Times New Roman" w:cs="Times New Roman"/>
+          <w:b/>
+          <w:bCs/>
+          <w:sz w:val="24"/>
+          <w:szCs w:val="24"/>
+          <w:lang w:eastAsia="en-IN"/>
+        </w:rPr>
+        <w:t>alone</w:t>
+      </w:r>
+      <w:r>
+        <w:rPr>
+          <w:rFonts w:ascii="Times New Roman" w:eastAsia="Times New Roman" w:hAnsi="Times New Roman" w:cs="Times New Roman"/>
+          <w:sz w:val="24"/>
+          <w:szCs w:val="24"/>
+          <w:lang w:eastAsia="en-IN"/>
+        </w:rPr>
+        <w:t>, not together)</w:t>
+      </w:r>
+    </w:p>
+    <w:p>
+      <w:pPr>
+        <w:spacing w:before="100" w:beforeAutospacing="1" w:after="100" w:afterAutospacing="1" w:line="240" w:lineRule="auto"/>
+        <w:rPr>
+          <w:rFonts w:ascii="Times New Roman" w:eastAsia="Times New Roman" w:hAnsi="Times New Roman" w:cs="Times New Roman"/>
+          <w:sz w:val="24"/>
+          <w:szCs w:val="24"/>
+          <w:lang w:eastAsia="en-IN"/>
+        </w:rPr>
+      </w:pPr>
+      <w:r>
+        <w:rPr>
+          <w:rFonts w:ascii="Times New Roman" w:eastAsia="Times New Roman" w:hAnsi="Times New Roman" w:cs="Times New Roman"/>
+          <w:sz w:val="24"/>
+          <w:szCs w:val="24"/>
+          <w:lang w:eastAsia="en-IN"/>
+        </w:rPr>
+        <w:t xml:space="preserve">Correct answers given: </w:t>
+      </w:r>
+      <w:r>
+        <w:rPr>
+          <w:rFonts w:ascii="Times New Roman" w:eastAsia="Times New Roman" w:hAnsi="Times New Roman" w:cs="Times New Roman"/>
+          <w:b/>
+          <w:bCs/>
+          <w:sz w:val="24"/>
+          <w:szCs w:val="24"/>
+          <w:lang w:eastAsia="en-IN"/>
+        </w:rPr>
+        <w:t>A, D, F</w:t>
+      </w:r>
+    </w:p>
+    <w:p>
+      <w:pPr>
+        <w:spacing w:before="100" w:beforeAutospacing="1" w:after="100" w:afterAutospacing="1" w:line="240" w:lineRule="auto"/>
+        <w:rPr>
+          <w:rFonts w:ascii="Times New Roman" w:eastAsia="Times New Roman" w:hAnsi="Times New Roman" w:cs="Times New Roman"/>
+          <w:sz w:val="24"/>
+          <w:szCs w:val="24"/>
+          <w:lang w:eastAsia="en-IN"/>
+        </w:rPr>
+      </w:pPr>
+      <w:r>
+        <w:rPr>
+          <w:rFonts w:ascii="Times New Roman" w:eastAsia="Times New Roman" w:hAnsi="Times New Roman" w:cs="Times New Roman"/>
+          <w:sz w:val="24"/>
+          <w:szCs w:val="24"/>
+          <w:lang w:eastAsia="en-IN"/>
+        </w:rPr>
+        <w:t xml:space="preserve">Now let’s understand </w:t>
+      </w:r>
+      <w:r>
+        <w:rPr>
+          <w:rFonts w:ascii="Times New Roman" w:eastAsia="Times New Roman" w:hAnsi="Times New Roman" w:cs="Times New Roman"/>
+          <w:b/>
+          <w:bCs/>
+          <w:sz w:val="24"/>
+          <w:szCs w:val="24"/>
+          <w:lang w:eastAsia="en-IN"/>
+        </w:rPr>
+        <w:t>WHY</w:t>
+      </w:r>
+      <w:r>
+        <w:rPr>
+          <w:rFonts w:ascii="Times New Roman" w:eastAsia="Times New Roman" w:hAnsi="Times New Roman" w:cs="Times New Roman"/>
+          <w:sz w:val="24"/>
+          <w:szCs w:val="24"/>
+          <w:lang w:eastAsia="en-IN"/>
+        </w:rPr>
+        <w:t>.</w:t>
+      </w:r>
+    </w:p>
+    <w:p>
+      <w:pPr>
+        <w:spacing w:after="0" w:line="240" w:lineRule="auto"/>
+        <w:rPr>
+          <w:rFonts w:ascii="Times New Roman" w:eastAsia="Times New Roman" w:hAnsi="Times New Roman" w:cs="Times New Roman"/>
+          <w:sz w:val="24"/>
+          <w:szCs w:val="24"/>
+          <w:lang w:eastAsia="en-IN"/>
+        </w:rPr>
+      </w:pPr>
+      <w:r>
+        <w:rPr>
+          <w:rFonts w:ascii="Times New Roman" w:eastAsia="Times New Roman" w:hAnsi="Times New Roman" w:cs="Times New Roman"/>
+          <w:sz w:val="24"/>
+          <w:szCs w:val="24"/>
+          <w:lang w:eastAsia="en-IN"/>
+        </w:rPr>
+        <w:pict w14:anchorId="38C59040">
+          <v:rect id="_x0000_i1077" style="width:0;height:1.5pt" o:hralign="center" o:hrstd="t" o:hr="t" fillcolor="#a0a0a0" stroked="f"/>
+        </w:pict>
+      </w:r>
+    </w:p>
+    <w:p>
+      <w:pPr>
+        <w:spacing w:before="100" w:beforeAutospacing="1" w:after="100" w:afterAutospacing="1" w:line="240" w:lineRule="auto"/>
+        <w:outlineLvl w:val="1"/>
+        <w:rPr>
+          <w:rFonts w:ascii="Times New Roman" w:eastAsia="Times New Roman" w:hAnsi="Times New Roman" w:cs="Times New Roman"/>
+          <w:b/>
+          <w:bCs/>
+          <w:sz w:val="36"/>
+          <w:szCs w:val="36"/>
+          <w:lang w:eastAsia="en-IN"/>
+        </w:rPr>
+      </w:pPr>
+      <w:r>
+        <w:rPr>
+          <w:rFonts w:ascii="Segoe UI Emoji" w:eastAsia="Times New Roman" w:hAnsi="Segoe UI Emoji" w:cs="Segoe UI Emoji"/>
+          <w:b/>
+          <w:bCs/>
+          <w:sz w:val="36"/>
+          <w:szCs w:val="36"/>
+          <w:lang w:eastAsia="en-IN"/>
+        </w:rPr>
+        <w:t>✅</w:t>
+      </w:r>
+      <w:r>
+        <w:rPr>
+          <w:rFonts w:ascii="Times New Roman" w:eastAsia="Times New Roman" w:hAnsi="Times New Roman" w:cs="Times New Roman"/>
+          <w:b/>
+          <w:bCs/>
+          <w:sz w:val="36"/>
+          <w:szCs w:val="36"/>
+          <w:lang w:eastAsia="en-IN"/>
+        </w:rPr>
+        <w:t xml:space="preserve"> OPTION A</w:t>
+      </w:r>
+    </w:p>
+    <w:p>
+      <w:pPr>
+        <w:tabs>
+          <w:tab w:val="left" w:pos="916"/>
+          <w:tab w:val="left" w:pos="1832"/>
+          <w:tab w:val="left" w:pos="2748"/>
+          <w:tab w:val="left" w:pos="3664"/>
+          <w:tab w:val="left" w:pos="4580"/>
+          <w:tab w:val="left" w:pos="5496"/>
+          <w:tab w:val="left" w:pos="6412"/>
+          <w:tab w:val="left" w:pos="7328"/>
+          <w:tab w:val="left" w:pos="8244"/>
+          <w:tab w:val="left" w:pos="9160"/>
+          <w:tab w:val="left" w:pos="10076"/>
+          <w:tab w:val="left" w:pos="10992"/>
+          <w:tab w:val="left" w:pos="11908"/>
+          <w:tab w:val="left" w:pos="12824"/>
+          <w:tab w:val="left" w:pos="13740"/>
+          <w:tab w:val="left" w:pos="14656"/>
+        </w:tabs>
+        <w:spacing w:after="0" w:line="240" w:lineRule="auto"/>
+        <w:rPr>
+          <w:rFonts w:ascii="Courier New" w:eastAsia="Times New Roman" w:hAnsi="Courier New" w:cs="Courier New"/>
+          <w:sz w:val="20"/>
+          <w:szCs w:val="20"/>
+          <w:lang w:eastAsia="en-IN"/>
+        </w:rPr>
+      </w:pPr>
+      <w:r>
+        <w:rPr>
+          <w:rFonts w:ascii="Courier New" w:eastAsia="Times New Roman" w:hAnsi="Courier New" w:cs="Courier New"/>
+          <w:sz w:val="20"/>
+          <w:szCs w:val="20"/>
+          <w:lang w:eastAsia="en-IN"/>
+        </w:rPr>
+        <w:t xml:space="preserve">for (int </w:t>
+      </w:r>
+      <w:proofErr w:type="gramStart"/>
+      <w:r>
+        <w:rPr>
+          <w:rFonts w:ascii="Courier New" w:eastAsia="Times New Roman" w:hAnsi="Courier New" w:cs="Courier New"/>
+          <w:sz w:val="20"/>
+          <w:szCs w:val="20"/>
+          <w:lang w:eastAsia="en-IN"/>
+        </w:rPr>
+        <w:t>y :</w:t>
+      </w:r>
+      <w:proofErr w:type="gramEnd"/>
+      <w:r>
+        <w:rPr>
+          <w:rFonts w:ascii="Courier New" w:eastAsia="Times New Roman" w:hAnsi="Courier New" w:cs="Courier New"/>
+          <w:sz w:val="20"/>
+          <w:szCs w:val="20"/>
+          <w:lang w:eastAsia="en-IN"/>
+        </w:rPr>
+        <w:t xml:space="preserve"> x) {</w:t>
+      </w:r>
+    </w:p>
+    <w:p>
+      <w:pPr>
+        <w:spacing w:before="100" w:beforeAutospacing="1" w:after="100" w:afterAutospacing="1" w:line="240" w:lineRule="auto"/>
+        <w:outlineLvl w:val="2"/>
+        <w:rPr>
+          <w:rFonts w:ascii="Times New Roman" w:eastAsia="Times New Roman" w:hAnsi="Times New Roman" w:cs="Times New Roman"/>
+          <w:b/>
+          <w:bCs/>
+          <w:sz w:val="27"/>
+          <w:szCs w:val="27"/>
+          <w:lang w:eastAsia="en-IN"/>
+        </w:rPr>
+      </w:pPr>
+      <w:r>
+        <w:rPr>
+          <w:rFonts w:ascii="Times New Roman" w:eastAsia="Times New Roman" w:hAnsi="Times New Roman" w:cs="Times New Roman"/>
+          <w:b/>
+          <w:bCs/>
+          <w:sz w:val="27"/>
+          <w:szCs w:val="27"/>
+          <w:lang w:eastAsia="en-IN"/>
+        </w:rPr>
+        <w:t xml:space="preserve">Why it compiles </w:t>
+      </w:r>
+      <w:r>
+        <w:rPr>
+          <w:rFonts w:ascii="Segoe UI Emoji" w:eastAsia="Times New Roman" w:hAnsi="Segoe UI Emoji" w:cs="Segoe UI Emoji"/>
+          <w:b/>
+          <w:bCs/>
+          <w:sz w:val="27"/>
+          <w:szCs w:val="27"/>
+          <w:lang w:eastAsia="en-IN"/>
+        </w:rPr>
+        <w:t>✔️</w:t>
+      </w:r>
+    </w:p>
+    <w:p>
+      <w:pPr>
+        <w:numPr>
+          <w:ilvl w:val="0"/>
+          <w:numId w:val="41"/>
+        </w:numPr>
+        <w:spacing w:before="100" w:beforeAutospacing="1" w:after="100" w:afterAutospacing="1" w:line="240" w:lineRule="auto"/>
+        <w:rPr>
+          <w:rFonts w:ascii="Times New Roman" w:eastAsia="Times New Roman" w:hAnsi="Times New Roman" w:cs="Times New Roman"/>
+          <w:sz w:val="24"/>
+          <w:szCs w:val="24"/>
+          <w:lang w:eastAsia="en-IN"/>
+        </w:rPr>
+      </w:pPr>
+      <w:r>
+        <w:rPr>
+          <w:rFonts w:ascii="Times New Roman" w:eastAsia="Times New Roman" w:hAnsi="Times New Roman" w:cs="Times New Roman"/>
+          <w:sz w:val="24"/>
+          <w:szCs w:val="24"/>
+          <w:lang w:eastAsia="en-IN"/>
+        </w:rPr>
+        <w:t xml:space="preserve">This is a </w:t>
+      </w:r>
+      <w:r>
+        <w:rPr>
+          <w:rFonts w:ascii="Times New Roman" w:eastAsia="Times New Roman" w:hAnsi="Times New Roman" w:cs="Times New Roman"/>
+          <w:b/>
+          <w:bCs/>
+          <w:sz w:val="24"/>
+          <w:szCs w:val="24"/>
+          <w:lang w:eastAsia="en-IN"/>
+        </w:rPr>
+        <w:t>valid enhanced for-each loop</w:t>
+      </w:r>
+    </w:p>
+    <w:p>
+      <w:pPr>
+        <w:numPr>
+          <w:ilvl w:val="0"/>
+          <w:numId w:val="41"/>
+        </w:numPr>
+        <w:spacing w:before="100" w:beforeAutospacing="1" w:after="100" w:afterAutospacing="1" w:line="240" w:lineRule="auto"/>
+        <w:rPr>
+          <w:rFonts w:ascii="Times New Roman" w:eastAsia="Times New Roman" w:hAnsi="Times New Roman" w:cs="Times New Roman"/>
+          <w:sz w:val="24"/>
+          <w:szCs w:val="24"/>
+          <w:lang w:eastAsia="en-IN"/>
+        </w:rPr>
+      </w:pPr>
+      <w:r>
+        <w:rPr>
+          <w:rFonts w:ascii="Courier New" w:eastAsia="Times New Roman" w:hAnsi="Courier New" w:cs="Courier New"/>
+          <w:sz w:val="20"/>
+          <w:szCs w:val="20"/>
+          <w:lang w:eastAsia="en-IN"/>
+        </w:rPr>
+        <w:t>x</w:t>
+      </w:r>
+      <w:r>
+        <w:rPr>
+          <w:rFonts w:ascii="Times New Roman" w:eastAsia="Times New Roman" w:hAnsi="Times New Roman" w:cs="Times New Roman"/>
+          <w:sz w:val="24"/>
+          <w:szCs w:val="24"/>
+          <w:lang w:eastAsia="en-IN"/>
+        </w:rPr>
+        <w:t xml:space="preserve"> is an </w:t>
+      </w:r>
+      <w:proofErr w:type="gramStart"/>
+      <w:r>
+        <w:rPr>
+          <w:rFonts w:ascii="Courier New" w:eastAsia="Times New Roman" w:hAnsi="Courier New" w:cs="Courier New"/>
+          <w:sz w:val="20"/>
+          <w:szCs w:val="20"/>
+          <w:lang w:eastAsia="en-IN"/>
+        </w:rPr>
+        <w:t>int[</w:t>
+      </w:r>
+      <w:proofErr w:type="gramEnd"/>
+      <w:r>
+        <w:rPr>
+          <w:rFonts w:ascii="Courier New" w:eastAsia="Times New Roman" w:hAnsi="Courier New" w:cs="Courier New"/>
+          <w:sz w:val="20"/>
+          <w:szCs w:val="20"/>
+          <w:lang w:eastAsia="en-IN"/>
+        </w:rPr>
+        <w:t>]</w:t>
+      </w:r>
+    </w:p>
+    <w:p>
+      <w:pPr>
+        <w:numPr>
+          <w:ilvl w:val="0"/>
+          <w:numId w:val="41"/>
+        </w:numPr>
+        <w:spacing w:before="100" w:beforeAutospacing="1" w:after="100" w:afterAutospacing="1" w:line="240" w:lineRule="auto"/>
+        <w:rPr>
+          <w:rFonts w:ascii="Times New Roman" w:eastAsia="Times New Roman" w:hAnsi="Times New Roman" w:cs="Times New Roman"/>
+          <w:sz w:val="24"/>
+          <w:szCs w:val="24"/>
+          <w:lang w:eastAsia="en-IN"/>
+        </w:rPr>
+      </w:pPr>
+      <w:r>
+        <w:rPr>
+          <w:rFonts w:ascii="Courier New" w:eastAsia="Times New Roman" w:hAnsi="Courier New" w:cs="Courier New"/>
+          <w:sz w:val="20"/>
+          <w:szCs w:val="20"/>
+          <w:lang w:eastAsia="en-IN"/>
+        </w:rPr>
+        <w:t>y</w:t>
+      </w:r>
+      <w:r>
+        <w:rPr>
+          <w:rFonts w:ascii="Times New Roman" w:eastAsia="Times New Roman" w:hAnsi="Times New Roman" w:cs="Times New Roman"/>
+          <w:sz w:val="24"/>
+          <w:szCs w:val="24"/>
+          <w:lang w:eastAsia="en-IN"/>
+        </w:rPr>
+        <w:t xml:space="preserve"> is an </w:t>
+      </w:r>
+      <w:r>
+        <w:rPr>
+          <w:rFonts w:ascii="Courier New" w:eastAsia="Times New Roman" w:hAnsi="Courier New" w:cs="Courier New"/>
+          <w:sz w:val="20"/>
+          <w:szCs w:val="20"/>
+          <w:lang w:eastAsia="en-IN"/>
+        </w:rPr>
+        <w:t>int</w:t>
+      </w:r>
+    </w:p>
+    <w:p>
+      <w:pPr>
+        <w:numPr>
+          <w:ilvl w:val="0"/>
+          <w:numId w:val="41"/>
+        </w:numPr>
+        <w:spacing w:before="100" w:beforeAutospacing="1" w:after="100" w:afterAutospacing="1" w:line="240" w:lineRule="auto"/>
+        <w:rPr>
+          <w:rFonts w:ascii="Times New Roman" w:eastAsia="Times New Roman" w:hAnsi="Times New Roman" w:cs="Times New Roman"/>
+          <w:sz w:val="24"/>
+          <w:szCs w:val="24"/>
+          <w:lang w:eastAsia="en-IN"/>
+        </w:rPr>
+      </w:pPr>
+      <w:r>
+        <w:rPr>
+          <w:rFonts w:ascii="Times New Roman" w:eastAsia="Times New Roman" w:hAnsi="Times New Roman" w:cs="Times New Roman"/>
+          <w:sz w:val="24"/>
+          <w:szCs w:val="24"/>
+          <w:lang w:eastAsia="en-IN"/>
+        </w:rPr>
+        <w:t xml:space="preserve">Syntax is correct: </w:t>
+      </w:r>
+      <w:r>
+        <w:rPr>
+          <w:rFonts w:ascii="Courier New" w:eastAsia="Times New Roman" w:hAnsi="Courier New" w:cs="Courier New"/>
+          <w:sz w:val="20"/>
+          <w:szCs w:val="20"/>
+          <w:lang w:eastAsia="en-IN"/>
+        </w:rPr>
+        <w:t xml:space="preserve">for (datatype </w:t>
+      </w:r>
+      <w:proofErr w:type="gramStart"/>
+      <w:r>
+        <w:rPr>
+          <w:rFonts w:ascii="Courier New" w:eastAsia="Times New Roman" w:hAnsi="Courier New" w:cs="Courier New"/>
+          <w:sz w:val="20"/>
+          <w:szCs w:val="20"/>
+          <w:lang w:eastAsia="en-IN"/>
+        </w:rPr>
+        <w:t>var :</w:t>
+      </w:r>
+      <w:proofErr w:type="gramEnd"/>
+      <w:r>
+        <w:rPr>
+          <w:rFonts w:ascii="Courier New" w:eastAsia="Times New Roman" w:hAnsi="Courier New" w:cs="Courier New"/>
+          <w:sz w:val="20"/>
+          <w:szCs w:val="20"/>
+          <w:lang w:eastAsia="en-IN"/>
+        </w:rPr>
+        <w:t xml:space="preserve"> array)</w:t>
+      </w:r>
+    </w:p>
+    <w:p>
+      <w:pPr>
+        <w:spacing w:before="100" w:beforeAutospacing="1" w:after="100" w:afterAutospacing="1" w:line="240" w:lineRule="auto"/>
+        <w:rPr>
+          <w:rFonts w:ascii="Times New Roman" w:eastAsia="Times New Roman" w:hAnsi="Times New Roman" w:cs="Times New Roman"/>
+          <w:sz w:val="24"/>
+          <w:szCs w:val="24"/>
+          <w:lang w:eastAsia="en-IN"/>
+        </w:rPr>
+      </w:pPr>
+      <w:r>
+        <w:rPr>
+          <w:rFonts w:ascii="Segoe UI Emoji" w:eastAsia="Times New Roman" w:hAnsi="Segoe UI Emoji" w:cs="Segoe UI Emoji"/>
+          <w:sz w:val="24"/>
+          <w:szCs w:val="24"/>
+          <w:lang w:eastAsia="en-IN"/>
+        </w:rPr>
+        <w:t>⚠️</w:t>
+      </w:r>
+      <w:r>
+        <w:rPr>
+          <w:rFonts w:ascii="Times New Roman" w:eastAsia="Times New Roman" w:hAnsi="Times New Roman" w:cs="Times New Roman"/>
+          <w:sz w:val="24"/>
+          <w:szCs w:val="24"/>
+          <w:lang w:eastAsia="en-IN"/>
+        </w:rPr>
+        <w:t xml:space="preserve"> Important:</w:t>
+      </w:r>
+    </w:p>
+    <w:p>
+      <w:pPr>
+        <w:numPr>
+          <w:ilvl w:val="0"/>
+          <w:numId w:val="42"/>
+        </w:numPr>
+        <w:spacing w:before="100" w:beforeAutospacing="1" w:after="100" w:afterAutospacing="1" w:line="240" w:lineRule="auto"/>
+        <w:rPr>
+          <w:rFonts w:ascii="Times New Roman" w:eastAsia="Times New Roman" w:hAnsi="Times New Roman" w:cs="Times New Roman"/>
+          <w:sz w:val="24"/>
+          <w:szCs w:val="24"/>
+          <w:lang w:eastAsia="en-IN"/>
+        </w:rPr>
+      </w:pPr>
+      <w:r>
+        <w:rPr>
+          <w:rFonts w:ascii="Times New Roman" w:eastAsia="Times New Roman" w:hAnsi="Times New Roman" w:cs="Times New Roman"/>
+          <w:sz w:val="24"/>
+          <w:szCs w:val="24"/>
+          <w:lang w:eastAsia="en-IN"/>
+        </w:rPr>
+        <w:t xml:space="preserve">Here </w:t>
+      </w:r>
+      <w:r>
+        <w:rPr>
+          <w:rFonts w:ascii="Courier New" w:eastAsia="Times New Roman" w:hAnsi="Courier New" w:cs="Courier New"/>
+          <w:sz w:val="20"/>
+          <w:szCs w:val="20"/>
+          <w:lang w:eastAsia="en-IN"/>
+        </w:rPr>
+        <w:t>y</w:t>
+      </w:r>
+      <w:r>
+        <w:rPr>
+          <w:rFonts w:ascii="Times New Roman" w:eastAsia="Times New Roman" w:hAnsi="Times New Roman" w:cs="Times New Roman"/>
+          <w:sz w:val="24"/>
+          <w:szCs w:val="24"/>
+          <w:lang w:eastAsia="en-IN"/>
+        </w:rPr>
+        <w:t xml:space="preserve"> is </w:t>
+      </w:r>
+      <w:r>
+        <w:rPr>
+          <w:rFonts w:ascii="Times New Roman" w:eastAsia="Times New Roman" w:hAnsi="Times New Roman" w:cs="Times New Roman"/>
+          <w:b/>
+          <w:bCs/>
+          <w:sz w:val="24"/>
+          <w:szCs w:val="24"/>
+          <w:lang w:eastAsia="en-IN"/>
+        </w:rPr>
+        <w:t>inside the loop</w:t>
+      </w:r>
+    </w:p>
+    <w:p>
+      <w:pPr>
+        <w:numPr>
+          <w:ilvl w:val="0"/>
+          <w:numId w:val="42"/>
+        </w:numPr>
+        <w:spacing w:before="100" w:beforeAutospacing="1" w:after="100" w:afterAutospacing="1" w:line="240" w:lineRule="auto"/>
+        <w:rPr>
+          <w:rFonts w:ascii="Times New Roman" w:eastAsia="Times New Roman" w:hAnsi="Times New Roman" w:cs="Times New Roman"/>
+          <w:sz w:val="24"/>
+          <w:szCs w:val="24"/>
+          <w:lang w:eastAsia="en-IN"/>
+        </w:rPr>
+      </w:pPr>
+      <w:r>
+        <w:rPr>
+          <w:rFonts w:ascii="Times New Roman" w:eastAsia="Times New Roman" w:hAnsi="Times New Roman" w:cs="Times New Roman"/>
+          <w:sz w:val="24"/>
+          <w:szCs w:val="24"/>
+          <w:lang w:eastAsia="en-IN"/>
+        </w:rPr>
+        <w:t xml:space="preserve">BUT Java allows it because </w:t>
+      </w:r>
+      <w:proofErr w:type="spellStart"/>
+      <w:r>
+        <w:rPr>
+          <w:rFonts w:ascii="Courier New" w:eastAsia="Times New Roman" w:hAnsi="Courier New" w:cs="Courier New"/>
+          <w:sz w:val="20"/>
+          <w:szCs w:val="20"/>
+          <w:lang w:eastAsia="en-IN"/>
+        </w:rPr>
+        <w:t>System.out.print</w:t>
+      </w:r>
+      <w:proofErr w:type="spellEnd"/>
+      <w:r>
+        <w:rPr>
+          <w:rFonts w:ascii="Courier New" w:eastAsia="Times New Roman" w:hAnsi="Courier New" w:cs="Courier New"/>
+          <w:sz w:val="20"/>
+          <w:szCs w:val="20"/>
+          <w:lang w:eastAsia="en-IN"/>
+        </w:rPr>
+        <w:t>(y)</w:t>
+      </w:r>
+      <w:r>
+        <w:rPr>
+          <w:rFonts w:ascii="Times New Roman" w:eastAsia="Times New Roman" w:hAnsi="Times New Roman" w:cs="Times New Roman"/>
+          <w:sz w:val="24"/>
+          <w:szCs w:val="24"/>
+          <w:lang w:eastAsia="en-IN"/>
+        </w:rPr>
+        <w:t xml:space="preserve"> is still </w:t>
+      </w:r>
+      <w:r>
+        <w:rPr>
+          <w:rFonts w:ascii="Times New Roman" w:eastAsia="Times New Roman" w:hAnsi="Times New Roman" w:cs="Times New Roman"/>
+          <w:b/>
+          <w:bCs/>
+          <w:sz w:val="24"/>
+          <w:szCs w:val="24"/>
+          <w:lang w:eastAsia="en-IN"/>
+        </w:rPr>
+        <w:t>inside the loop block in original question context</w:t>
+      </w:r>
+      <w:r>
+        <w:rPr>
+          <w:rFonts w:ascii="Times New Roman" w:eastAsia="Times New Roman" w:hAnsi="Times New Roman" w:cs="Times New Roman"/>
+          <w:sz w:val="24"/>
+          <w:szCs w:val="24"/>
+          <w:lang w:eastAsia="en-IN"/>
+        </w:rPr>
+        <w:t xml:space="preserve"> (exam assumes correct braces)</w:t>
+      </w:r>
+    </w:p>
+    <w:p>
+      <w:pPr>
+        <w:spacing w:before="100" w:beforeAutospacing="1" w:after="100" w:afterAutospacing="1" w:line="240" w:lineRule="auto"/>
+        <w:rPr>
+          <w:rFonts w:ascii="Times New Roman" w:eastAsia="Times New Roman" w:hAnsi="Times New Roman" w:cs="Times New Roman"/>
+          <w:sz w:val="24"/>
+          <w:szCs w:val="24"/>
+          <w:lang w:eastAsia="en-IN"/>
+        </w:rPr>
+      </w:pPr>
+      <w:r>
+        <w:rPr>
+          <w:rFonts w:ascii="Segoe UI Emoji" w:eastAsia="Times New Roman" w:hAnsi="Segoe UI Emoji" w:cs="Segoe UI Emoji"/>
+          <w:sz w:val="24"/>
+          <w:szCs w:val="24"/>
+          <w:lang w:eastAsia="en-IN"/>
+        </w:rPr>
+        <w:t>✅</w:t>
+      </w:r>
+      <w:r>
+        <w:rPr>
+          <w:rFonts w:ascii="Times New Roman" w:eastAsia="Times New Roman" w:hAnsi="Times New Roman" w:cs="Times New Roman"/>
+          <w:sz w:val="24"/>
+          <w:szCs w:val="24"/>
+          <w:lang w:eastAsia="en-IN"/>
+        </w:rPr>
+        <w:t xml:space="preserve"> </w:t>
+      </w:r>
+      <w:r>
+        <w:rPr>
+          <w:rFonts w:ascii="Times New Roman" w:eastAsia="Times New Roman" w:hAnsi="Times New Roman" w:cs="Times New Roman"/>
+          <w:b/>
+          <w:bCs/>
+          <w:sz w:val="24"/>
+          <w:szCs w:val="24"/>
+          <w:lang w:eastAsia="en-IN"/>
+        </w:rPr>
+        <w:t>Compiles</w:t>
+      </w:r>
+    </w:p>
+    <w:p>
+      <w:pPr>
+        <w:spacing w:after="0" w:line="240" w:lineRule="auto"/>
+        <w:rPr>
+          <w:rFonts w:ascii="Times New Roman" w:eastAsia="Times New Roman" w:hAnsi="Times New Roman" w:cs="Times New Roman"/>
+          <w:sz w:val="24"/>
+          <w:szCs w:val="24"/>
+          <w:lang w:eastAsia="en-IN"/>
+        </w:rPr>
+      </w:pPr>
+      <w:r>
+        <w:rPr>
+          <w:rFonts w:ascii="Times New Roman" w:eastAsia="Times New Roman" w:hAnsi="Times New Roman" w:cs="Times New Roman"/>
+          <w:sz w:val="24"/>
+          <w:szCs w:val="24"/>
+          <w:lang w:eastAsia="en-IN"/>
+        </w:rPr>
+        <w:pict w14:anchorId="0E3BB28E">
+          <v:rect id="_x0000_i1078" style="width:0;height:1.5pt" o:hralign="center" o:hrstd="t" o:hr="t" fillcolor="#a0a0a0" stroked="f"/>
+        </w:pict>
+      </w:r>
+    </w:p>
+    <w:p>
+      <w:pPr>
+        <w:spacing w:before="100" w:beforeAutospacing="1" w:after="100" w:afterAutospacing="1" w:line="240" w:lineRule="auto"/>
+        <w:outlineLvl w:val="1"/>
+        <w:rPr>
+          <w:rFonts w:ascii="Times New Roman" w:eastAsia="Times New Roman" w:hAnsi="Times New Roman" w:cs="Times New Roman"/>
+          <w:b/>
+          <w:bCs/>
+          <w:sz w:val="36"/>
+          <w:szCs w:val="36"/>
+          <w:lang w:eastAsia="en-IN"/>
+        </w:rPr>
+      </w:pPr>
+      <w:r>
+        <w:rPr>
+          <w:rFonts w:ascii="Segoe UI Emoji" w:eastAsia="Times New Roman" w:hAnsi="Segoe UI Emoji" w:cs="Segoe UI Emoji"/>
+          <w:b/>
+          <w:bCs/>
+          <w:sz w:val="36"/>
+          <w:szCs w:val="36"/>
+          <w:lang w:eastAsia="en-IN"/>
+        </w:rPr>
+        <w:t>❌</w:t>
+      </w:r>
+      <w:r>
+        <w:rPr>
+          <w:rFonts w:ascii="Times New Roman" w:eastAsia="Times New Roman" w:hAnsi="Times New Roman" w:cs="Times New Roman"/>
+          <w:b/>
+          <w:bCs/>
+          <w:sz w:val="36"/>
+          <w:szCs w:val="36"/>
+          <w:lang w:eastAsia="en-IN"/>
+        </w:rPr>
+        <w:t xml:space="preserve"> OPTION B</w:t>
+      </w:r>
+    </w:p>
+    <w:p>
+      <w:pPr>
+        <w:tabs>
+          <w:tab w:val="left" w:pos="916"/>
+          <w:tab w:val="left" w:pos="1832"/>
+          <w:tab w:val="left" w:pos="2748"/>
+          <w:tab w:val="left" w:pos="3664"/>
+          <w:tab w:val="left" w:pos="4580"/>
+          <w:tab w:val="left" w:pos="5496"/>
+          <w:tab w:val="left" w:pos="6412"/>
+          <w:tab w:val="left" w:pos="7328"/>
+          <w:tab w:val="left" w:pos="8244"/>
+          <w:tab w:val="left" w:pos="9160"/>
+          <w:tab w:val="left" w:pos="10076"/>
+          <w:tab w:val="left" w:pos="10992"/>
+          <w:tab w:val="left" w:pos="11908"/>
+          <w:tab w:val="left" w:pos="12824"/>
+          <w:tab w:val="left" w:pos="13740"/>
+          <w:tab w:val="left" w:pos="14656"/>
+        </w:tabs>
+        <w:spacing w:after="0" w:line="240" w:lineRule="auto"/>
+        <w:rPr>
+          <w:rFonts w:ascii="Courier New" w:eastAsia="Times New Roman" w:hAnsi="Courier New" w:cs="Courier New"/>
+          <w:sz w:val="20"/>
+          <w:szCs w:val="20"/>
+          <w:lang w:eastAsia="en-IN"/>
+        </w:rPr>
+      </w:pPr>
+      <w:r>
+        <w:rPr>
+          <w:rFonts w:ascii="Courier New" w:eastAsia="Times New Roman" w:hAnsi="Courier New" w:cs="Courier New"/>
+          <w:sz w:val="20"/>
+          <w:szCs w:val="20"/>
+          <w:lang w:eastAsia="en-IN"/>
+        </w:rPr>
+        <w:t>for (</w:t>
+      </w:r>
+      <w:proofErr w:type="gramStart"/>
+      <w:r>
+        <w:rPr>
+          <w:rFonts w:ascii="Courier New" w:eastAsia="Times New Roman" w:hAnsi="Courier New" w:cs="Courier New"/>
+          <w:sz w:val="20"/>
+          <w:szCs w:val="20"/>
+          <w:lang w:eastAsia="en-IN"/>
+        </w:rPr>
+        <w:t>x :</w:t>
+      </w:r>
+      <w:proofErr w:type="gramEnd"/>
+      <w:r>
+        <w:rPr>
+          <w:rFonts w:ascii="Courier New" w:eastAsia="Times New Roman" w:hAnsi="Courier New" w:cs="Courier New"/>
+          <w:sz w:val="20"/>
+          <w:szCs w:val="20"/>
+          <w:lang w:eastAsia="en-IN"/>
+        </w:rPr>
+        <w:t xml:space="preserve"> int y) {</w:t>
+      </w:r>
+    </w:p>
+    <w:p>
+      <w:pPr>
+        <w:spacing w:before="100" w:beforeAutospacing="1" w:after="100" w:afterAutospacing="1" w:line="240" w:lineRule="auto"/>
+        <w:outlineLvl w:val="2"/>
+        <w:rPr>
+          <w:rFonts w:ascii="Times New Roman" w:eastAsia="Times New Roman" w:hAnsi="Times New Roman" w:cs="Times New Roman"/>
+          <w:b/>
+          <w:bCs/>
+          <w:sz w:val="27"/>
+          <w:szCs w:val="27"/>
+          <w:lang w:eastAsia="en-IN"/>
+        </w:rPr>
+      </w:pPr>
+      <w:r>
+        <w:rPr>
+          <w:rFonts w:ascii="Times New Roman" w:eastAsia="Times New Roman" w:hAnsi="Times New Roman" w:cs="Times New Roman"/>
+          <w:b/>
+          <w:bCs/>
+          <w:sz w:val="27"/>
+          <w:szCs w:val="27"/>
+          <w:lang w:eastAsia="en-IN"/>
+        </w:rPr>
+        <w:t xml:space="preserve">Why it fails </w:t>
+      </w:r>
+      <w:r>
+        <w:rPr>
+          <w:rFonts w:ascii="Segoe UI Emoji" w:eastAsia="Times New Roman" w:hAnsi="Segoe UI Emoji" w:cs="Segoe UI Emoji"/>
+          <w:b/>
+          <w:bCs/>
+          <w:sz w:val="27"/>
+          <w:szCs w:val="27"/>
+          <w:lang w:eastAsia="en-IN"/>
+        </w:rPr>
+        <w:t>❌</w:t>
+      </w:r>
+    </w:p>
+    <w:p>
+      <w:pPr>
+        <w:spacing w:before="100" w:beforeAutospacing="1" w:after="100" w:afterAutospacing="1" w:line="240" w:lineRule="auto"/>
+        <w:rPr>
+          <w:rFonts w:ascii="Times New Roman" w:eastAsia="Times New Roman" w:hAnsi="Times New Roman" w:cs="Times New Roman"/>
+          <w:sz w:val="24"/>
+          <w:szCs w:val="24"/>
+          <w:lang w:eastAsia="en-IN"/>
+        </w:rPr>
+      </w:pPr>
+      <w:r>
+        <w:rPr>
+          <w:rFonts w:ascii="Times New Roman" w:eastAsia="Times New Roman" w:hAnsi="Times New Roman" w:cs="Times New Roman"/>
+          <w:sz w:val="24"/>
+          <w:szCs w:val="24"/>
+          <w:lang w:eastAsia="en-IN"/>
+        </w:rPr>
+        <w:t>Correct syntax is:</w:t>
+      </w:r>
+    </w:p>
+    <w:p>
+      <w:pPr>
+        <w:tabs>
+          <w:tab w:val="left" w:pos="916"/>
+          <w:tab w:val="left" w:pos="1832"/>
+          <w:tab w:val="left" w:pos="2748"/>
+          <w:tab w:val="left" w:pos="3664"/>
+          <w:tab w:val="left" w:pos="4580"/>
+          <w:tab w:val="left" w:pos="5496"/>
+          <w:tab w:val="left" w:pos="6412"/>
+          <w:tab w:val="left" w:pos="7328"/>
+          <w:tab w:val="left" w:pos="8244"/>
+          <w:tab w:val="left" w:pos="9160"/>
+          <w:tab w:val="left" w:pos="10076"/>
+          <w:tab w:val="left" w:pos="10992"/>
+          <w:tab w:val="left" w:pos="11908"/>
+          <w:tab w:val="left" w:pos="12824"/>
+          <w:tab w:val="left" w:pos="13740"/>
+          <w:tab w:val="left" w:pos="14656"/>
+        </w:tabs>
+        <w:spacing w:after="0" w:line="240" w:lineRule="auto"/>
+        <w:rPr>
+          <w:rFonts w:ascii="Courier New" w:eastAsia="Times New Roman" w:hAnsi="Courier New" w:cs="Courier New"/>
+          <w:sz w:val="20"/>
+          <w:szCs w:val="20"/>
+          <w:lang w:eastAsia="en-IN"/>
+        </w:rPr>
+      </w:pPr>
+      <w:r>
+        <w:rPr>
+          <w:rFonts w:ascii="Courier New" w:eastAsia="Times New Roman" w:hAnsi="Courier New" w:cs="Courier New"/>
+          <w:sz w:val="20"/>
+          <w:szCs w:val="20"/>
+          <w:lang w:eastAsia="en-IN"/>
+        </w:rPr>
+        <w:t xml:space="preserve">for (datatype </w:t>
+      </w:r>
+      <w:proofErr w:type="gramStart"/>
+      <w:r>
+        <w:rPr>
+          <w:rFonts w:ascii="Courier New" w:eastAsia="Times New Roman" w:hAnsi="Courier New" w:cs="Courier New"/>
+          <w:sz w:val="20"/>
+          <w:szCs w:val="20"/>
+          <w:lang w:eastAsia="en-IN"/>
+        </w:rPr>
+        <w:t>variable :</w:t>
+      </w:r>
+      <w:proofErr w:type="gramEnd"/>
+      <w:r>
+        <w:rPr>
+          <w:rFonts w:ascii="Courier New" w:eastAsia="Times New Roman" w:hAnsi="Courier New" w:cs="Courier New"/>
+          <w:sz w:val="20"/>
+          <w:szCs w:val="20"/>
+          <w:lang w:eastAsia="en-IN"/>
+        </w:rPr>
+        <w:t xml:space="preserve"> collection)</w:t>
+      </w:r>
+    </w:p>
+    <w:p>
+      <w:pPr>
+        <w:spacing w:before="100" w:beforeAutospacing="1" w:after="100" w:afterAutospacing="1" w:line="240" w:lineRule="auto"/>
+        <w:rPr>
+          <w:rFonts w:ascii="Times New Roman" w:eastAsia="Times New Roman" w:hAnsi="Times New Roman" w:cs="Times New Roman"/>
+          <w:sz w:val="24"/>
+          <w:szCs w:val="24"/>
+          <w:lang w:eastAsia="en-IN"/>
+        </w:rPr>
+      </w:pPr>
+      <w:r>
+        <w:rPr>
+          <w:rFonts w:ascii="Times New Roman" w:eastAsia="Times New Roman" w:hAnsi="Times New Roman" w:cs="Times New Roman"/>
+          <w:sz w:val="24"/>
+          <w:szCs w:val="24"/>
+          <w:lang w:eastAsia="en-IN"/>
+        </w:rPr>
+        <w:t>But here:</w:t>
+      </w:r>
+    </w:p>
+    <w:p>
+      <w:pPr>
+        <w:numPr>
+          <w:ilvl w:val="0"/>
+          <w:numId w:val="43"/>
+        </w:numPr>
+        <w:spacing w:before="100" w:beforeAutospacing="1" w:after="100" w:afterAutospacing="1" w:line="240" w:lineRule="auto"/>
+        <w:rPr>
+          <w:rFonts w:ascii="Times New Roman" w:eastAsia="Times New Roman" w:hAnsi="Times New Roman" w:cs="Times New Roman"/>
+          <w:sz w:val="24"/>
+          <w:szCs w:val="24"/>
+          <w:lang w:eastAsia="en-IN"/>
+        </w:rPr>
+      </w:pPr>
+      <w:r>
+        <w:rPr>
+          <w:rFonts w:ascii="Courier New" w:eastAsia="Times New Roman" w:hAnsi="Courier New" w:cs="Courier New"/>
+          <w:sz w:val="20"/>
+          <w:szCs w:val="20"/>
+          <w:lang w:eastAsia="en-IN"/>
+        </w:rPr>
+        <w:t>x</w:t>
+      </w:r>
+      <w:r>
+        <w:rPr>
+          <w:rFonts w:ascii="Times New Roman" w:eastAsia="Times New Roman" w:hAnsi="Times New Roman" w:cs="Times New Roman"/>
+          <w:sz w:val="24"/>
+          <w:szCs w:val="24"/>
+          <w:lang w:eastAsia="en-IN"/>
+        </w:rPr>
+        <w:t xml:space="preserve"> is not a datatype</w:t>
+      </w:r>
+    </w:p>
+    <w:p>
+      <w:pPr>
+        <w:numPr>
+          <w:ilvl w:val="0"/>
+          <w:numId w:val="43"/>
+        </w:numPr>
+        <w:spacing w:before="100" w:beforeAutospacing="1" w:after="100" w:afterAutospacing="1" w:line="240" w:lineRule="auto"/>
+        <w:rPr>
+          <w:rFonts w:ascii="Times New Roman" w:eastAsia="Times New Roman" w:hAnsi="Times New Roman" w:cs="Times New Roman"/>
+          <w:sz w:val="24"/>
+          <w:szCs w:val="24"/>
+          <w:lang w:eastAsia="en-IN"/>
+        </w:rPr>
+      </w:pPr>
+      <w:r>
+        <w:rPr>
+          <w:rFonts w:ascii="Times New Roman" w:eastAsia="Times New Roman" w:hAnsi="Times New Roman" w:cs="Times New Roman"/>
+          <w:sz w:val="24"/>
+          <w:szCs w:val="24"/>
+          <w:lang w:eastAsia="en-IN"/>
+        </w:rPr>
+        <w:t>Order is completely wrong</w:t>
+      </w:r>
+    </w:p>
+    <w:p>
+      <w:pPr>
+        <w:spacing w:before="100" w:beforeAutospacing="1" w:after="100" w:afterAutospacing="1" w:line="240" w:lineRule="auto"/>
+        <w:rPr>
+          <w:rFonts w:ascii="Times New Roman" w:eastAsia="Times New Roman" w:hAnsi="Times New Roman" w:cs="Times New Roman"/>
+          <w:sz w:val="24"/>
+          <w:szCs w:val="24"/>
+          <w:lang w:eastAsia="en-IN"/>
+        </w:rPr>
+      </w:pPr>
+      <w:r>
+        <w:rPr>
+          <w:rFonts w:ascii="Segoe UI Emoji" w:eastAsia="Times New Roman" w:hAnsi="Segoe UI Emoji" w:cs="Segoe UI Emoji"/>
+          <w:sz w:val="24"/>
+          <w:szCs w:val="24"/>
+          <w:lang w:eastAsia="en-IN"/>
         </w:rPr>
         <w:lastRenderedPageBreak/>
-        <w:drawing>
-          <wp:inline distT="0" distB="0" distL="0" distR="0" wp14:anchorId="64875500" wp14:editId="36D4CCF9">
-            <wp:extent cx="7980045" cy="5285740"/>
-            <wp:effectExtent l="0" t="0" r="1905" b="0"/>
-            <wp:docPr id="10" name="Picture 10"/>
-            <wp:cNvGraphicFramePr>
-              <a:graphicFrameLocks xmlns:a="http://schemas.openxmlformats.org/drawingml/2006/main" noChangeAspect="1"/>
-            </wp:cNvGraphicFramePr>
-            <a:graphic xmlns:a="http://schemas.openxmlformats.org/drawingml/2006/main">
-              <a:graphicData uri="http://schemas.openxmlformats.org/drawingml/2006/picture">
-                <pic:pic xmlns:pic="http://schemas.openxmlformats.org/drawingml/2006/picture">
-                  <pic:nvPicPr>
-                    <pic:cNvPr id="0" name="Picture 1"/>
-                    <pic:cNvPicPr>
-                      <a:picLocks noChangeAspect="1" noChangeArrowheads="1"/>
-                    </pic:cNvPicPr>
-                  </pic:nvPicPr>
-                  <pic:blipFill>
-                    <a:blip r:embed="rId11">
-                      <a:extLst>
-                        <a:ext uri="{28A0092B-C50C-407E-A947-70E740481C1C}">
-                          <a14:useLocalDpi xmlns:a14="http://schemas.microsoft.com/office/drawing/2010/main" val="0"/>
-                        </a:ext>
-                      </a:extLst>
-                    </a:blip>
-                    <a:srcRect/>
-                    <a:stretch>
-                      <a:fillRect/>
-                    </a:stretch>
-                  </pic:blipFill>
-                  <pic:spPr bwMode="auto">
-                    <a:xfrm>
-                      <a:off x="0" y="0"/>
-                      <a:ext cx="7980045" cy="5285740"/>
-                    </a:xfrm>
-                    <a:prstGeom prst="rect">
-                      <a:avLst/>
-                    </a:prstGeom>
-                    <a:noFill/>
-                    <a:ln>
-                      <a:noFill/>
-                    </a:ln>
-                  </pic:spPr>
-                </pic:pic>
-              </a:graphicData>
-            </a:graphic>
-          </wp:inline>
-        </w:drawing>
-      </w:r>
+        <w:t>❌</w:t>
+      </w:r>
+      <w:r>
+        <w:rPr>
+          <w:rFonts w:ascii="Times New Roman" w:eastAsia="Times New Roman" w:hAnsi="Times New Roman" w:cs="Times New Roman"/>
+          <w:sz w:val="24"/>
+          <w:szCs w:val="24"/>
+          <w:lang w:eastAsia="en-IN"/>
+        </w:rPr>
+        <w:t xml:space="preserve"> </w:t>
+      </w:r>
+      <w:r>
+        <w:rPr>
+          <w:rFonts w:ascii="Times New Roman" w:eastAsia="Times New Roman" w:hAnsi="Times New Roman" w:cs="Times New Roman"/>
+          <w:b/>
+          <w:bCs/>
+          <w:sz w:val="24"/>
+          <w:szCs w:val="24"/>
+          <w:lang w:eastAsia="en-IN"/>
+        </w:rPr>
+        <w:t>Does NOT compile</w:t>
+      </w:r>
+    </w:p>
+    <w:p>
+      <w:pPr>
+        <w:spacing w:after="0" w:line="240" w:lineRule="auto"/>
+        <w:rPr>
+          <w:rFonts w:ascii="Times New Roman" w:eastAsia="Times New Roman" w:hAnsi="Times New Roman" w:cs="Times New Roman"/>
+          <w:sz w:val="24"/>
+          <w:szCs w:val="24"/>
+          <w:lang w:eastAsia="en-IN"/>
+        </w:rPr>
+      </w:pPr>
+      <w:r>
+        <w:rPr>
+          <w:rFonts w:ascii="Times New Roman" w:eastAsia="Times New Roman" w:hAnsi="Times New Roman" w:cs="Times New Roman"/>
+          <w:sz w:val="24"/>
+          <w:szCs w:val="24"/>
+          <w:lang w:eastAsia="en-IN"/>
+        </w:rPr>
+        <w:pict w14:anchorId="233DBA1E">
+          <v:rect id="_x0000_i1079" style="width:0;height:1.5pt" o:hralign="center" o:hrstd="t" o:hr="t" fillcolor="#a0a0a0" stroked="f"/>
+        </w:pict>
+      </w:r>
+    </w:p>
+    <w:p>
+      <w:pPr>
+        <w:spacing w:before="100" w:beforeAutospacing="1" w:after="100" w:afterAutospacing="1" w:line="240" w:lineRule="auto"/>
+        <w:outlineLvl w:val="1"/>
+        <w:rPr>
+          <w:rFonts w:ascii="Times New Roman" w:eastAsia="Times New Roman" w:hAnsi="Times New Roman" w:cs="Times New Roman"/>
+          <w:b/>
+          <w:bCs/>
+          <w:sz w:val="36"/>
+          <w:szCs w:val="36"/>
+          <w:lang w:eastAsia="en-IN"/>
+        </w:rPr>
+      </w:pPr>
+      <w:r>
+        <w:rPr>
+          <w:rFonts w:ascii="Segoe UI Emoji" w:eastAsia="Times New Roman" w:hAnsi="Segoe UI Emoji" w:cs="Segoe UI Emoji"/>
+          <w:b/>
+          <w:bCs/>
+          <w:sz w:val="36"/>
+          <w:szCs w:val="36"/>
+          <w:lang w:eastAsia="en-IN"/>
+        </w:rPr>
+        <w:t>❌</w:t>
+      </w:r>
+      <w:r>
+        <w:rPr>
+          <w:rFonts w:ascii="Times New Roman" w:eastAsia="Times New Roman" w:hAnsi="Times New Roman" w:cs="Times New Roman"/>
+          <w:b/>
+          <w:bCs/>
+          <w:sz w:val="36"/>
+          <w:szCs w:val="36"/>
+          <w:lang w:eastAsia="en-IN"/>
+        </w:rPr>
+        <w:t xml:space="preserve"> OPTION C</w:t>
+      </w:r>
+    </w:p>
+    <w:p>
+      <w:pPr>
+        <w:tabs>
+          <w:tab w:val="left" w:pos="916"/>
+          <w:tab w:val="left" w:pos="1832"/>
+          <w:tab w:val="left" w:pos="2748"/>
+          <w:tab w:val="left" w:pos="3664"/>
+          <w:tab w:val="left" w:pos="4580"/>
+          <w:tab w:val="left" w:pos="5496"/>
+          <w:tab w:val="left" w:pos="6412"/>
+          <w:tab w:val="left" w:pos="7328"/>
+          <w:tab w:val="left" w:pos="8244"/>
+          <w:tab w:val="left" w:pos="9160"/>
+          <w:tab w:val="left" w:pos="10076"/>
+          <w:tab w:val="left" w:pos="10992"/>
+          <w:tab w:val="left" w:pos="11908"/>
+          <w:tab w:val="left" w:pos="12824"/>
+          <w:tab w:val="left" w:pos="13740"/>
+          <w:tab w:val="left" w:pos="14656"/>
+        </w:tabs>
+        <w:spacing w:after="0" w:line="240" w:lineRule="auto"/>
+        <w:rPr>
+          <w:rFonts w:ascii="Courier New" w:eastAsia="Times New Roman" w:hAnsi="Courier New" w:cs="Courier New"/>
+          <w:sz w:val="20"/>
+          <w:szCs w:val="20"/>
+          <w:lang w:eastAsia="en-IN"/>
+        </w:rPr>
+      </w:pPr>
+      <w:r>
+        <w:rPr>
+          <w:rFonts w:ascii="Courier New" w:eastAsia="Times New Roman" w:hAnsi="Courier New" w:cs="Courier New"/>
+          <w:sz w:val="20"/>
+          <w:szCs w:val="20"/>
+          <w:lang w:eastAsia="en-IN"/>
+        </w:rPr>
+        <w:t>int y = 0;</w:t>
+      </w:r>
+    </w:p>
+    <w:p>
+      <w:pPr>
+        <w:tabs>
+          <w:tab w:val="left" w:pos="916"/>
+          <w:tab w:val="left" w:pos="1832"/>
+          <w:tab w:val="left" w:pos="2748"/>
+          <w:tab w:val="left" w:pos="3664"/>
+          <w:tab w:val="left" w:pos="4580"/>
+          <w:tab w:val="left" w:pos="5496"/>
+          <w:tab w:val="left" w:pos="6412"/>
+          <w:tab w:val="left" w:pos="7328"/>
+          <w:tab w:val="left" w:pos="8244"/>
+          <w:tab w:val="left" w:pos="9160"/>
+          <w:tab w:val="left" w:pos="10076"/>
+          <w:tab w:val="left" w:pos="10992"/>
+          <w:tab w:val="left" w:pos="11908"/>
+          <w:tab w:val="left" w:pos="12824"/>
+          <w:tab w:val="left" w:pos="13740"/>
+          <w:tab w:val="left" w:pos="14656"/>
+        </w:tabs>
+        <w:spacing w:after="0" w:line="240" w:lineRule="auto"/>
+        <w:rPr>
+          <w:rFonts w:ascii="Courier New" w:eastAsia="Times New Roman" w:hAnsi="Courier New" w:cs="Courier New"/>
+          <w:sz w:val="20"/>
+          <w:szCs w:val="20"/>
+          <w:lang w:eastAsia="en-IN"/>
+        </w:rPr>
+      </w:pPr>
+      <w:r>
+        <w:rPr>
+          <w:rFonts w:ascii="Courier New" w:eastAsia="Times New Roman" w:hAnsi="Courier New" w:cs="Courier New"/>
+          <w:sz w:val="20"/>
+          <w:szCs w:val="20"/>
+          <w:lang w:eastAsia="en-IN"/>
+        </w:rPr>
+        <w:t>for (</w:t>
+      </w:r>
+      <w:proofErr w:type="gramStart"/>
+      <w:r>
+        <w:rPr>
+          <w:rFonts w:ascii="Courier New" w:eastAsia="Times New Roman" w:hAnsi="Courier New" w:cs="Courier New"/>
+          <w:sz w:val="20"/>
+          <w:szCs w:val="20"/>
+          <w:lang w:eastAsia="en-IN"/>
+        </w:rPr>
+        <w:t>y :</w:t>
+      </w:r>
+      <w:proofErr w:type="gramEnd"/>
+      <w:r>
+        <w:rPr>
+          <w:rFonts w:ascii="Courier New" w:eastAsia="Times New Roman" w:hAnsi="Courier New" w:cs="Courier New"/>
+          <w:sz w:val="20"/>
+          <w:szCs w:val="20"/>
+          <w:lang w:eastAsia="en-IN"/>
+        </w:rPr>
+        <w:t xml:space="preserve"> x) {</w:t>
+      </w:r>
+    </w:p>
+    <w:p>
+      <w:pPr>
+        <w:spacing w:before="100" w:beforeAutospacing="1" w:after="100" w:afterAutospacing="1" w:line="240" w:lineRule="auto"/>
+        <w:outlineLvl w:val="2"/>
+        <w:rPr>
+          <w:rFonts w:ascii="Times New Roman" w:eastAsia="Times New Roman" w:hAnsi="Times New Roman" w:cs="Times New Roman"/>
+          <w:b/>
+          <w:bCs/>
+          <w:sz w:val="27"/>
+          <w:szCs w:val="27"/>
+          <w:lang w:eastAsia="en-IN"/>
+        </w:rPr>
+      </w:pPr>
+      <w:r>
+        <w:rPr>
+          <w:rFonts w:ascii="Times New Roman" w:eastAsia="Times New Roman" w:hAnsi="Times New Roman" w:cs="Times New Roman"/>
+          <w:b/>
+          <w:bCs/>
+          <w:sz w:val="27"/>
+          <w:szCs w:val="27"/>
+          <w:lang w:eastAsia="en-IN"/>
+        </w:rPr>
+        <w:t xml:space="preserve">Why it fails </w:t>
+      </w:r>
+      <w:r>
+        <w:rPr>
+          <w:rFonts w:ascii="Segoe UI Emoji" w:eastAsia="Times New Roman" w:hAnsi="Segoe UI Emoji" w:cs="Segoe UI Emoji"/>
+          <w:b/>
+          <w:bCs/>
+          <w:sz w:val="27"/>
+          <w:szCs w:val="27"/>
+          <w:lang w:eastAsia="en-IN"/>
+        </w:rPr>
+        <w:t>❌</w:t>
+      </w:r>
+    </w:p>
+    <w:p>
+      <w:pPr>
+        <w:numPr>
+          <w:ilvl w:val="0"/>
+          <w:numId w:val="44"/>
+        </w:numPr>
+        <w:spacing w:before="100" w:beforeAutospacing="1" w:after="100" w:afterAutospacing="1" w:line="240" w:lineRule="auto"/>
+        <w:rPr>
+          <w:rFonts w:ascii="Times New Roman" w:eastAsia="Times New Roman" w:hAnsi="Times New Roman" w:cs="Times New Roman"/>
+          <w:sz w:val="24"/>
+          <w:szCs w:val="24"/>
+          <w:lang w:eastAsia="en-IN"/>
+        </w:rPr>
+      </w:pPr>
+      <w:r>
+        <w:rPr>
+          <w:rFonts w:ascii="Times New Roman" w:eastAsia="Times New Roman" w:hAnsi="Times New Roman" w:cs="Times New Roman"/>
+          <w:sz w:val="24"/>
+          <w:szCs w:val="24"/>
+          <w:lang w:eastAsia="en-IN"/>
+        </w:rPr>
+        <w:t xml:space="preserve">Enhanced for-loop </w:t>
+      </w:r>
+      <w:r>
+        <w:rPr>
+          <w:rFonts w:ascii="Times New Roman" w:eastAsia="Times New Roman" w:hAnsi="Times New Roman" w:cs="Times New Roman"/>
+          <w:b/>
+          <w:bCs/>
+          <w:sz w:val="24"/>
+          <w:szCs w:val="24"/>
+          <w:lang w:eastAsia="en-IN"/>
+        </w:rPr>
+        <w:t>must declare the variable</w:t>
+      </w:r>
+    </w:p>
+    <w:p>
+      <w:pPr>
+        <w:numPr>
+          <w:ilvl w:val="0"/>
+          <w:numId w:val="44"/>
+        </w:numPr>
+        <w:spacing w:before="100" w:beforeAutospacing="1" w:after="100" w:afterAutospacing="1" w:line="240" w:lineRule="auto"/>
+        <w:rPr>
+          <w:rFonts w:ascii="Times New Roman" w:eastAsia="Times New Roman" w:hAnsi="Times New Roman" w:cs="Times New Roman"/>
+          <w:sz w:val="24"/>
+          <w:szCs w:val="24"/>
+          <w:lang w:eastAsia="en-IN"/>
+        </w:rPr>
+      </w:pPr>
+      <w:r>
+        <w:rPr>
+          <w:rFonts w:ascii="Times New Roman" w:eastAsia="Times New Roman" w:hAnsi="Times New Roman" w:cs="Times New Roman"/>
+          <w:sz w:val="24"/>
+          <w:szCs w:val="24"/>
+          <w:lang w:eastAsia="en-IN"/>
+        </w:rPr>
+        <w:t xml:space="preserve">You </w:t>
+      </w:r>
+      <w:r>
+        <w:rPr>
+          <w:rFonts w:ascii="Times New Roman" w:eastAsia="Times New Roman" w:hAnsi="Times New Roman" w:cs="Times New Roman"/>
+          <w:b/>
+          <w:bCs/>
+          <w:sz w:val="24"/>
+          <w:szCs w:val="24"/>
+          <w:lang w:eastAsia="en-IN"/>
+        </w:rPr>
+        <w:t>cannot reuse an existing variable</w:t>
+      </w:r>
+      <w:r>
+        <w:rPr>
+          <w:rFonts w:ascii="Times New Roman" w:eastAsia="Times New Roman" w:hAnsi="Times New Roman" w:cs="Times New Roman"/>
+          <w:sz w:val="24"/>
+          <w:szCs w:val="24"/>
+          <w:lang w:eastAsia="en-IN"/>
+        </w:rPr>
+        <w:t xml:space="preserve"> in for-each</w:t>
+      </w:r>
+    </w:p>
+    <w:p>
+      <w:pPr>
+        <w:spacing w:before="100" w:beforeAutospacing="1" w:after="100" w:afterAutospacing="1" w:line="240" w:lineRule="auto"/>
+        <w:rPr>
+          <w:rFonts w:ascii="Times New Roman" w:eastAsia="Times New Roman" w:hAnsi="Times New Roman" w:cs="Times New Roman"/>
+          <w:sz w:val="24"/>
+          <w:szCs w:val="24"/>
+          <w:lang w:eastAsia="en-IN"/>
+        </w:rPr>
+      </w:pPr>
+      <w:r>
+        <w:rPr>
+          <w:rFonts w:ascii="Segoe UI Emoji" w:eastAsia="Times New Roman" w:hAnsi="Segoe UI Emoji" w:cs="Segoe UI Emoji"/>
+          <w:sz w:val="24"/>
+          <w:szCs w:val="24"/>
+          <w:lang w:eastAsia="en-IN"/>
+        </w:rPr>
+        <w:t>❌</w:t>
+      </w:r>
+      <w:r>
+        <w:rPr>
+          <w:rFonts w:ascii="Times New Roman" w:eastAsia="Times New Roman" w:hAnsi="Times New Roman" w:cs="Times New Roman"/>
+          <w:sz w:val="24"/>
+          <w:szCs w:val="24"/>
+          <w:lang w:eastAsia="en-IN"/>
+        </w:rPr>
+        <w:t xml:space="preserve"> Illegal syntax</w:t>
+      </w:r>
+      <w:r>
+        <w:rPr>
+          <w:rFonts w:ascii="Times New Roman" w:eastAsia="Times New Roman" w:hAnsi="Times New Roman" w:cs="Times New Roman"/>
+          <w:sz w:val="24"/>
+          <w:szCs w:val="24"/>
+          <w:lang w:eastAsia="en-IN"/>
+        </w:rPr>
+        <w:br/>
+      </w:r>
+      <w:r>
+        <w:rPr>
+          <w:rFonts w:ascii="Segoe UI Emoji" w:eastAsia="Times New Roman" w:hAnsi="Segoe UI Emoji" w:cs="Segoe UI Emoji"/>
+          <w:sz w:val="24"/>
+          <w:szCs w:val="24"/>
+          <w:lang w:eastAsia="en-IN"/>
+        </w:rPr>
+        <w:t>✔️</w:t>
+      </w:r>
+      <w:r>
+        <w:rPr>
+          <w:rFonts w:ascii="Times New Roman" w:eastAsia="Times New Roman" w:hAnsi="Times New Roman" w:cs="Times New Roman"/>
+          <w:sz w:val="24"/>
+          <w:szCs w:val="24"/>
+          <w:lang w:eastAsia="en-IN"/>
+        </w:rPr>
+        <w:t xml:space="preserve"> Correct would be: </w:t>
+      </w:r>
+      <w:r>
+        <w:rPr>
+          <w:rFonts w:ascii="Courier New" w:eastAsia="Times New Roman" w:hAnsi="Courier New" w:cs="Courier New"/>
+          <w:sz w:val="20"/>
+          <w:szCs w:val="20"/>
+          <w:lang w:eastAsia="en-IN"/>
+        </w:rPr>
+        <w:t xml:space="preserve">for (int </w:t>
+      </w:r>
+      <w:proofErr w:type="gramStart"/>
+      <w:r>
+        <w:rPr>
+          <w:rFonts w:ascii="Courier New" w:eastAsia="Times New Roman" w:hAnsi="Courier New" w:cs="Courier New"/>
+          <w:sz w:val="20"/>
+          <w:szCs w:val="20"/>
+          <w:lang w:eastAsia="en-IN"/>
+        </w:rPr>
+        <w:t>y :</w:t>
+      </w:r>
+      <w:proofErr w:type="gramEnd"/>
+      <w:r>
+        <w:rPr>
+          <w:rFonts w:ascii="Courier New" w:eastAsia="Times New Roman" w:hAnsi="Courier New" w:cs="Courier New"/>
+          <w:sz w:val="20"/>
+          <w:szCs w:val="20"/>
+          <w:lang w:eastAsia="en-IN"/>
+        </w:rPr>
+        <w:t xml:space="preserve"> x)</w:t>
+      </w:r>
+    </w:p>
+    <w:p>
+      <w:pPr>
+        <w:spacing w:after="0" w:line="240" w:lineRule="auto"/>
+        <w:rPr>
+          <w:rFonts w:ascii="Times New Roman" w:eastAsia="Times New Roman" w:hAnsi="Times New Roman" w:cs="Times New Roman"/>
+          <w:sz w:val="24"/>
+          <w:szCs w:val="24"/>
+          <w:lang w:eastAsia="en-IN"/>
+        </w:rPr>
+      </w:pPr>
+      <w:r>
+        <w:rPr>
+          <w:rFonts w:ascii="Times New Roman" w:eastAsia="Times New Roman" w:hAnsi="Times New Roman" w:cs="Times New Roman"/>
+          <w:sz w:val="24"/>
+          <w:szCs w:val="24"/>
+          <w:lang w:eastAsia="en-IN"/>
+        </w:rPr>
+        <w:pict w14:anchorId="1219E426">
+          <v:rect id="_x0000_i1080" style="width:0;height:1.5pt" o:hralign="center" o:hrstd="t" o:hr="t" fillcolor="#a0a0a0" stroked="f"/>
+        </w:pict>
+      </w:r>
+    </w:p>
+    <w:p>
+      <w:pPr>
+        <w:spacing w:before="100" w:beforeAutospacing="1" w:after="100" w:afterAutospacing="1" w:line="240" w:lineRule="auto"/>
+        <w:outlineLvl w:val="1"/>
+        <w:rPr>
+          <w:rFonts w:ascii="Times New Roman" w:eastAsia="Times New Roman" w:hAnsi="Times New Roman" w:cs="Times New Roman"/>
+          <w:b/>
+          <w:bCs/>
+          <w:sz w:val="36"/>
+          <w:szCs w:val="36"/>
+          <w:lang w:eastAsia="en-IN"/>
+        </w:rPr>
+      </w:pPr>
+      <w:r>
+        <w:rPr>
+          <w:rFonts w:ascii="Segoe UI Emoji" w:eastAsia="Times New Roman" w:hAnsi="Segoe UI Emoji" w:cs="Segoe UI Emoji"/>
+          <w:b/>
+          <w:bCs/>
+          <w:sz w:val="36"/>
+          <w:szCs w:val="36"/>
+          <w:lang w:eastAsia="en-IN"/>
+        </w:rPr>
+        <w:t>✅</w:t>
+      </w:r>
+      <w:r>
+        <w:rPr>
+          <w:rFonts w:ascii="Times New Roman" w:eastAsia="Times New Roman" w:hAnsi="Times New Roman" w:cs="Times New Roman"/>
+          <w:b/>
+          <w:bCs/>
+          <w:sz w:val="36"/>
+          <w:szCs w:val="36"/>
+          <w:lang w:eastAsia="en-IN"/>
+        </w:rPr>
+        <w:t xml:space="preserve"> OPTION D</w:t>
+      </w:r>
+    </w:p>
+    <w:p>
+      <w:pPr>
+        <w:tabs>
+          <w:tab w:val="left" w:pos="916"/>
+          <w:tab w:val="left" w:pos="1832"/>
+          <w:tab w:val="left" w:pos="2748"/>
+          <w:tab w:val="left" w:pos="3664"/>
+          <w:tab w:val="left" w:pos="4580"/>
+          <w:tab w:val="left" w:pos="5496"/>
+          <w:tab w:val="left" w:pos="6412"/>
+          <w:tab w:val="left" w:pos="7328"/>
+          <w:tab w:val="left" w:pos="8244"/>
+          <w:tab w:val="left" w:pos="9160"/>
+          <w:tab w:val="left" w:pos="10076"/>
+          <w:tab w:val="left" w:pos="10992"/>
+          <w:tab w:val="left" w:pos="11908"/>
+          <w:tab w:val="left" w:pos="12824"/>
+          <w:tab w:val="left" w:pos="13740"/>
+          <w:tab w:val="left" w:pos="14656"/>
+        </w:tabs>
+        <w:spacing w:after="0" w:line="240" w:lineRule="auto"/>
+        <w:rPr>
+          <w:rFonts w:ascii="Courier New" w:eastAsia="Times New Roman" w:hAnsi="Courier New" w:cs="Courier New"/>
+          <w:sz w:val="20"/>
+          <w:szCs w:val="20"/>
+          <w:lang w:eastAsia="en-IN"/>
+        </w:rPr>
+      </w:pPr>
+      <w:r>
+        <w:rPr>
+          <w:rFonts w:ascii="Courier New" w:eastAsia="Times New Roman" w:hAnsi="Courier New" w:cs="Courier New"/>
+          <w:sz w:val="20"/>
+          <w:szCs w:val="20"/>
+          <w:lang w:eastAsia="en-IN"/>
+        </w:rPr>
+        <w:t xml:space="preserve">for (int y = 0, z = 0; z &lt; </w:t>
+      </w:r>
+      <w:proofErr w:type="spellStart"/>
+      <w:proofErr w:type="gramStart"/>
+      <w:r>
+        <w:rPr>
+          <w:rFonts w:ascii="Courier New" w:eastAsia="Times New Roman" w:hAnsi="Courier New" w:cs="Courier New"/>
+          <w:sz w:val="20"/>
+          <w:szCs w:val="20"/>
+          <w:lang w:eastAsia="en-IN"/>
+        </w:rPr>
+        <w:t>x.length</w:t>
+      </w:r>
+      <w:proofErr w:type="spellEnd"/>
+      <w:proofErr w:type="gramEnd"/>
+      <w:r>
+        <w:rPr>
+          <w:rFonts w:ascii="Courier New" w:eastAsia="Times New Roman" w:hAnsi="Courier New" w:cs="Courier New"/>
+          <w:sz w:val="20"/>
+          <w:szCs w:val="20"/>
+          <w:lang w:eastAsia="en-IN"/>
+        </w:rPr>
+        <w:t>; z++) {</w:t>
+      </w:r>
+    </w:p>
+    <w:p>
+      <w:pPr>
+        <w:tabs>
+          <w:tab w:val="left" w:pos="916"/>
+          <w:tab w:val="left" w:pos="1832"/>
+          <w:tab w:val="left" w:pos="2748"/>
+          <w:tab w:val="left" w:pos="3664"/>
+          <w:tab w:val="left" w:pos="4580"/>
+          <w:tab w:val="left" w:pos="5496"/>
+          <w:tab w:val="left" w:pos="6412"/>
+          <w:tab w:val="left" w:pos="7328"/>
+          <w:tab w:val="left" w:pos="8244"/>
+          <w:tab w:val="left" w:pos="9160"/>
+          <w:tab w:val="left" w:pos="10076"/>
+          <w:tab w:val="left" w:pos="10992"/>
+          <w:tab w:val="left" w:pos="11908"/>
+          <w:tab w:val="left" w:pos="12824"/>
+          <w:tab w:val="left" w:pos="13740"/>
+          <w:tab w:val="left" w:pos="14656"/>
+        </w:tabs>
+        <w:spacing w:after="0" w:line="240" w:lineRule="auto"/>
+        <w:rPr>
+          <w:rFonts w:ascii="Courier New" w:eastAsia="Times New Roman" w:hAnsi="Courier New" w:cs="Courier New"/>
+          <w:sz w:val="20"/>
+          <w:szCs w:val="20"/>
+          <w:lang w:eastAsia="en-IN"/>
+        </w:rPr>
+      </w:pPr>
+      <w:r>
+        <w:rPr>
+          <w:rFonts w:ascii="Courier New" w:eastAsia="Times New Roman" w:hAnsi="Courier New" w:cs="Courier New"/>
+          <w:sz w:val="20"/>
+          <w:szCs w:val="20"/>
+          <w:lang w:eastAsia="en-IN"/>
+        </w:rPr>
+        <w:t xml:space="preserve">    y = x[z];</w:t>
+      </w:r>
+    </w:p>
+    <w:p>
+      <w:pPr>
+        <w:tabs>
+          <w:tab w:val="left" w:pos="916"/>
+          <w:tab w:val="left" w:pos="1832"/>
+          <w:tab w:val="left" w:pos="2748"/>
+          <w:tab w:val="left" w:pos="3664"/>
+          <w:tab w:val="left" w:pos="4580"/>
+          <w:tab w:val="left" w:pos="5496"/>
+          <w:tab w:val="left" w:pos="6412"/>
+          <w:tab w:val="left" w:pos="7328"/>
+          <w:tab w:val="left" w:pos="8244"/>
+          <w:tab w:val="left" w:pos="9160"/>
+          <w:tab w:val="left" w:pos="10076"/>
+          <w:tab w:val="left" w:pos="10992"/>
+          <w:tab w:val="left" w:pos="11908"/>
+          <w:tab w:val="left" w:pos="12824"/>
+          <w:tab w:val="left" w:pos="13740"/>
+          <w:tab w:val="left" w:pos="14656"/>
+        </w:tabs>
+        <w:spacing w:after="0" w:line="240" w:lineRule="auto"/>
+        <w:rPr>
+          <w:rFonts w:ascii="Courier New" w:eastAsia="Times New Roman" w:hAnsi="Courier New" w:cs="Courier New"/>
+          <w:sz w:val="20"/>
+          <w:szCs w:val="20"/>
+          <w:lang w:eastAsia="en-IN"/>
+        </w:rPr>
+      </w:pPr>
+      <w:r>
+        <w:rPr>
+          <w:rFonts w:ascii="Courier New" w:eastAsia="Times New Roman" w:hAnsi="Courier New" w:cs="Courier New"/>
+          <w:sz w:val="20"/>
+          <w:szCs w:val="20"/>
+          <w:lang w:eastAsia="en-IN"/>
+        </w:rPr>
+        <w:t>}</w:t>
+      </w:r>
+    </w:p>
+    <w:p>
+      <w:pPr>
+        <w:spacing w:before="100" w:beforeAutospacing="1" w:after="100" w:afterAutospacing="1" w:line="240" w:lineRule="auto"/>
+        <w:outlineLvl w:val="2"/>
+        <w:rPr>
+          <w:rFonts w:ascii="Times New Roman" w:eastAsia="Times New Roman" w:hAnsi="Times New Roman" w:cs="Times New Roman"/>
+          <w:b/>
+          <w:bCs/>
+          <w:sz w:val="27"/>
+          <w:szCs w:val="27"/>
+          <w:lang w:eastAsia="en-IN"/>
+        </w:rPr>
+      </w:pPr>
+      <w:r>
+        <w:rPr>
+          <w:rFonts w:ascii="Times New Roman" w:eastAsia="Times New Roman" w:hAnsi="Times New Roman" w:cs="Times New Roman"/>
+          <w:b/>
+          <w:bCs/>
+          <w:sz w:val="27"/>
+          <w:szCs w:val="27"/>
+          <w:lang w:eastAsia="en-IN"/>
+        </w:rPr>
+        <w:t xml:space="preserve">Why it compiles </w:t>
+      </w:r>
+      <w:r>
+        <w:rPr>
+          <w:rFonts w:ascii="Segoe UI Emoji" w:eastAsia="Times New Roman" w:hAnsi="Segoe UI Emoji" w:cs="Segoe UI Emoji"/>
+          <w:b/>
+          <w:bCs/>
+          <w:sz w:val="27"/>
+          <w:szCs w:val="27"/>
+          <w:lang w:eastAsia="en-IN"/>
+        </w:rPr>
+        <w:t>✔️</w:t>
+      </w:r>
+    </w:p>
+    <w:p>
+      <w:pPr>
+        <w:numPr>
+          <w:ilvl w:val="0"/>
+          <w:numId w:val="45"/>
+        </w:numPr>
+        <w:spacing w:before="100" w:beforeAutospacing="1" w:after="100" w:afterAutospacing="1" w:line="240" w:lineRule="auto"/>
+        <w:rPr>
+          <w:rFonts w:ascii="Times New Roman" w:eastAsia="Times New Roman" w:hAnsi="Times New Roman" w:cs="Times New Roman"/>
+          <w:sz w:val="24"/>
+          <w:szCs w:val="24"/>
+          <w:lang w:eastAsia="en-IN"/>
+        </w:rPr>
+      </w:pPr>
+      <w:r>
+        <w:rPr>
+          <w:rFonts w:ascii="Times New Roman" w:eastAsia="Times New Roman" w:hAnsi="Times New Roman" w:cs="Times New Roman"/>
+          <w:sz w:val="24"/>
+          <w:szCs w:val="24"/>
+          <w:lang w:eastAsia="en-IN"/>
+        </w:rPr>
+        <w:t xml:space="preserve">Multiple variables of the </w:t>
+      </w:r>
+      <w:r>
+        <w:rPr>
+          <w:rFonts w:ascii="Times New Roman" w:eastAsia="Times New Roman" w:hAnsi="Times New Roman" w:cs="Times New Roman"/>
+          <w:b/>
+          <w:bCs/>
+          <w:sz w:val="24"/>
+          <w:szCs w:val="24"/>
+          <w:lang w:eastAsia="en-IN"/>
+        </w:rPr>
+        <w:t>same type</w:t>
+      </w:r>
+      <w:r>
+        <w:rPr>
+          <w:rFonts w:ascii="Times New Roman" w:eastAsia="Times New Roman" w:hAnsi="Times New Roman" w:cs="Times New Roman"/>
+          <w:sz w:val="24"/>
+          <w:szCs w:val="24"/>
+          <w:lang w:eastAsia="en-IN"/>
+        </w:rPr>
+        <w:t xml:space="preserve"> (</w:t>
+      </w:r>
+      <w:r>
+        <w:rPr>
+          <w:rFonts w:ascii="Courier New" w:eastAsia="Times New Roman" w:hAnsi="Courier New" w:cs="Courier New"/>
+          <w:sz w:val="20"/>
+          <w:szCs w:val="20"/>
+          <w:lang w:eastAsia="en-IN"/>
+        </w:rPr>
+        <w:t>int</w:t>
+      </w:r>
+      <w:r>
+        <w:rPr>
+          <w:rFonts w:ascii="Times New Roman" w:eastAsia="Times New Roman" w:hAnsi="Times New Roman" w:cs="Times New Roman"/>
+          <w:sz w:val="24"/>
+          <w:szCs w:val="24"/>
+          <w:lang w:eastAsia="en-IN"/>
+        </w:rPr>
+        <w:t xml:space="preserve">) are allowed in </w:t>
+      </w:r>
+      <w:r>
+        <w:rPr>
+          <w:rFonts w:ascii="Courier New" w:eastAsia="Times New Roman" w:hAnsi="Courier New" w:cs="Courier New"/>
+          <w:sz w:val="20"/>
+          <w:szCs w:val="20"/>
+          <w:lang w:eastAsia="en-IN"/>
+        </w:rPr>
+        <w:t>for</w:t>
+      </w:r>
+      <w:r>
+        <w:rPr>
+          <w:rFonts w:ascii="Times New Roman" w:eastAsia="Times New Roman" w:hAnsi="Times New Roman" w:cs="Times New Roman"/>
+          <w:sz w:val="24"/>
+          <w:szCs w:val="24"/>
+          <w:lang w:eastAsia="en-IN"/>
+        </w:rPr>
+        <w:t xml:space="preserve"> initialization</w:t>
+      </w:r>
+    </w:p>
+    <w:p>
+      <w:pPr>
+        <w:numPr>
+          <w:ilvl w:val="0"/>
+          <w:numId w:val="45"/>
+        </w:numPr>
+        <w:spacing w:before="100" w:beforeAutospacing="1" w:after="100" w:afterAutospacing="1" w:line="240" w:lineRule="auto"/>
+        <w:rPr>
+          <w:rFonts w:ascii="Times New Roman" w:eastAsia="Times New Roman" w:hAnsi="Times New Roman" w:cs="Times New Roman"/>
+          <w:sz w:val="24"/>
+          <w:szCs w:val="24"/>
+          <w:lang w:eastAsia="en-IN"/>
+        </w:rPr>
+      </w:pPr>
+      <w:r>
+        <w:rPr>
+          <w:rFonts w:ascii="Courier New" w:eastAsia="Times New Roman" w:hAnsi="Courier New" w:cs="Courier New"/>
+          <w:sz w:val="20"/>
+          <w:szCs w:val="20"/>
+          <w:lang w:eastAsia="en-IN"/>
+        </w:rPr>
+        <w:t>y</w:t>
+      </w:r>
+      <w:r>
+        <w:rPr>
+          <w:rFonts w:ascii="Times New Roman" w:eastAsia="Times New Roman" w:hAnsi="Times New Roman" w:cs="Times New Roman"/>
+          <w:sz w:val="24"/>
+          <w:szCs w:val="24"/>
+          <w:lang w:eastAsia="en-IN"/>
+        </w:rPr>
+        <w:t xml:space="preserve"> is declared </w:t>
+      </w:r>
+      <w:r>
+        <w:rPr>
+          <w:rFonts w:ascii="Times New Roman" w:eastAsia="Times New Roman" w:hAnsi="Times New Roman" w:cs="Times New Roman"/>
+          <w:b/>
+          <w:bCs/>
+          <w:sz w:val="24"/>
+          <w:szCs w:val="24"/>
+          <w:lang w:eastAsia="en-IN"/>
+        </w:rPr>
+        <w:t>outside loop body</w:t>
+      </w:r>
+      <w:r>
+        <w:rPr>
+          <w:rFonts w:ascii="Times New Roman" w:eastAsia="Times New Roman" w:hAnsi="Times New Roman" w:cs="Times New Roman"/>
+          <w:sz w:val="24"/>
+          <w:szCs w:val="24"/>
+          <w:lang w:eastAsia="en-IN"/>
+        </w:rPr>
+        <w:t xml:space="preserve">, but </w:t>
+      </w:r>
+      <w:r>
+        <w:rPr>
+          <w:rFonts w:ascii="Times New Roman" w:eastAsia="Times New Roman" w:hAnsi="Times New Roman" w:cs="Times New Roman"/>
+          <w:b/>
+          <w:bCs/>
+          <w:sz w:val="24"/>
+          <w:szCs w:val="24"/>
+          <w:lang w:eastAsia="en-IN"/>
+        </w:rPr>
+        <w:t>inside for header</w:t>
+      </w:r>
+    </w:p>
+    <w:p>
+      <w:pPr>
+        <w:numPr>
+          <w:ilvl w:val="0"/>
+          <w:numId w:val="45"/>
+        </w:numPr>
+        <w:spacing w:before="100" w:beforeAutospacing="1" w:after="100" w:afterAutospacing="1" w:line="240" w:lineRule="auto"/>
+        <w:rPr>
+          <w:rFonts w:ascii="Times New Roman" w:eastAsia="Times New Roman" w:hAnsi="Times New Roman" w:cs="Times New Roman"/>
+          <w:sz w:val="24"/>
+          <w:szCs w:val="24"/>
+          <w:lang w:eastAsia="en-IN"/>
+        </w:rPr>
+      </w:pPr>
+      <w:r>
+        <w:rPr>
+          <w:rFonts w:ascii="Times New Roman" w:eastAsia="Times New Roman" w:hAnsi="Times New Roman" w:cs="Times New Roman"/>
+          <w:sz w:val="24"/>
+          <w:szCs w:val="24"/>
+          <w:lang w:eastAsia="en-IN"/>
+        </w:rPr>
+        <w:t xml:space="preserve">After loop ends, </w:t>
+      </w:r>
+      <w:r>
+        <w:rPr>
+          <w:rFonts w:ascii="Courier New" w:eastAsia="Times New Roman" w:hAnsi="Courier New" w:cs="Courier New"/>
+          <w:sz w:val="20"/>
+          <w:szCs w:val="20"/>
+          <w:lang w:eastAsia="en-IN"/>
+        </w:rPr>
+        <w:t>y</w:t>
+      </w:r>
+      <w:r>
+        <w:rPr>
+          <w:rFonts w:ascii="Times New Roman" w:eastAsia="Times New Roman" w:hAnsi="Times New Roman" w:cs="Times New Roman"/>
+          <w:sz w:val="24"/>
+          <w:szCs w:val="24"/>
+          <w:lang w:eastAsia="en-IN"/>
+        </w:rPr>
+        <w:t xml:space="preserve"> still exists</w:t>
+      </w:r>
+    </w:p>
+    <w:p>
+      <w:pPr>
+        <w:spacing w:before="100" w:beforeAutospacing="1" w:after="100" w:afterAutospacing="1" w:line="240" w:lineRule="auto"/>
+        <w:rPr>
+          <w:rFonts w:ascii="Times New Roman" w:eastAsia="Times New Roman" w:hAnsi="Times New Roman" w:cs="Times New Roman"/>
+          <w:sz w:val="24"/>
+          <w:szCs w:val="24"/>
+          <w:lang w:eastAsia="en-IN"/>
+        </w:rPr>
+      </w:pPr>
+      <w:r>
+        <w:rPr>
+          <w:rFonts w:ascii="Segoe UI Emoji" w:eastAsia="Times New Roman" w:hAnsi="Segoe UI Emoji" w:cs="Segoe UI Emoji"/>
+          <w:sz w:val="24"/>
+          <w:szCs w:val="24"/>
+          <w:lang w:eastAsia="en-IN"/>
+        </w:rPr>
+        <w:t>✔️</w:t>
+      </w:r>
+      <w:r>
+        <w:rPr>
+          <w:rFonts w:ascii="Times New Roman" w:eastAsia="Times New Roman" w:hAnsi="Times New Roman" w:cs="Times New Roman"/>
+          <w:sz w:val="24"/>
+          <w:szCs w:val="24"/>
+          <w:lang w:eastAsia="en-IN"/>
+        </w:rPr>
+        <w:t xml:space="preserve"> </w:t>
+      </w:r>
+      <w:proofErr w:type="spellStart"/>
+      <w:r>
+        <w:rPr>
+          <w:rFonts w:ascii="Courier New" w:eastAsia="Times New Roman" w:hAnsi="Courier New" w:cs="Courier New"/>
+          <w:sz w:val="20"/>
+          <w:szCs w:val="20"/>
+          <w:lang w:eastAsia="en-IN"/>
+        </w:rPr>
+        <w:t>System.out.print</w:t>
+      </w:r>
+      <w:proofErr w:type="spellEnd"/>
+      <w:r>
+        <w:rPr>
+          <w:rFonts w:ascii="Courier New" w:eastAsia="Times New Roman" w:hAnsi="Courier New" w:cs="Courier New"/>
+          <w:sz w:val="20"/>
+          <w:szCs w:val="20"/>
+          <w:lang w:eastAsia="en-IN"/>
+        </w:rPr>
+        <w:t>(y)</w:t>
+      </w:r>
+      <w:r>
+        <w:rPr>
+          <w:rFonts w:ascii="Times New Roman" w:eastAsia="Times New Roman" w:hAnsi="Times New Roman" w:cs="Times New Roman"/>
+          <w:sz w:val="24"/>
+          <w:szCs w:val="24"/>
+          <w:lang w:eastAsia="en-IN"/>
+        </w:rPr>
+        <w:t xml:space="preserve"> works</w:t>
+      </w:r>
+    </w:p>
+    <w:p>
+      <w:pPr>
+        <w:spacing w:before="100" w:beforeAutospacing="1" w:after="100" w:afterAutospacing="1" w:line="240" w:lineRule="auto"/>
+        <w:rPr>
+          <w:rFonts w:ascii="Times New Roman" w:eastAsia="Times New Roman" w:hAnsi="Times New Roman" w:cs="Times New Roman"/>
+          <w:sz w:val="24"/>
+          <w:szCs w:val="24"/>
+          <w:lang w:eastAsia="en-IN"/>
+        </w:rPr>
+      </w:pPr>
+      <w:r>
+        <w:rPr>
+          <w:rFonts w:ascii="Segoe UI Emoji" w:eastAsia="Times New Roman" w:hAnsi="Segoe UI Emoji" w:cs="Segoe UI Emoji"/>
+          <w:sz w:val="24"/>
+          <w:szCs w:val="24"/>
+          <w:lang w:eastAsia="en-IN"/>
+        </w:rPr>
+        <w:t>✅</w:t>
+      </w:r>
+      <w:r>
+        <w:rPr>
+          <w:rFonts w:ascii="Times New Roman" w:eastAsia="Times New Roman" w:hAnsi="Times New Roman" w:cs="Times New Roman"/>
+          <w:sz w:val="24"/>
+          <w:szCs w:val="24"/>
+          <w:lang w:eastAsia="en-IN"/>
+        </w:rPr>
+        <w:t xml:space="preserve"> </w:t>
+      </w:r>
+      <w:r>
+        <w:rPr>
+          <w:rFonts w:ascii="Times New Roman" w:eastAsia="Times New Roman" w:hAnsi="Times New Roman" w:cs="Times New Roman"/>
+          <w:b/>
+          <w:bCs/>
+          <w:sz w:val="24"/>
+          <w:szCs w:val="24"/>
+          <w:lang w:eastAsia="en-IN"/>
+        </w:rPr>
+        <w:t>Compiles</w:t>
+      </w:r>
+    </w:p>
+    <w:p>
+      <w:pPr>
+        <w:spacing w:after="0" w:line="240" w:lineRule="auto"/>
+        <w:rPr>
+          <w:rFonts w:ascii="Times New Roman" w:eastAsia="Times New Roman" w:hAnsi="Times New Roman" w:cs="Times New Roman"/>
+          <w:sz w:val="24"/>
+          <w:szCs w:val="24"/>
+          <w:lang w:eastAsia="en-IN"/>
+        </w:rPr>
+      </w:pPr>
+      <w:r>
+        <w:rPr>
+          <w:rFonts w:ascii="Times New Roman" w:eastAsia="Times New Roman" w:hAnsi="Times New Roman" w:cs="Times New Roman"/>
+          <w:sz w:val="24"/>
+          <w:szCs w:val="24"/>
+          <w:lang w:eastAsia="en-IN"/>
+        </w:rPr>
+        <w:pict w14:anchorId="065231B7">
+          <v:rect id="_x0000_i1081" style="width:0;height:1.5pt" o:hralign="center" o:hrstd="t" o:hr="t" fillcolor="#a0a0a0" stroked="f"/>
+        </w:pict>
+      </w:r>
+    </w:p>
+    <w:p>
+      <w:pPr>
+        <w:spacing w:before="100" w:beforeAutospacing="1" w:after="100" w:afterAutospacing="1" w:line="240" w:lineRule="auto"/>
+        <w:outlineLvl w:val="1"/>
+        <w:rPr>
+          <w:rFonts w:ascii="Times New Roman" w:eastAsia="Times New Roman" w:hAnsi="Times New Roman" w:cs="Times New Roman"/>
+          <w:b/>
+          <w:bCs/>
+          <w:sz w:val="36"/>
+          <w:szCs w:val="36"/>
+          <w:lang w:eastAsia="en-IN"/>
+        </w:rPr>
+      </w:pPr>
+      <w:r>
+        <w:rPr>
+          <w:rFonts w:ascii="Segoe UI Emoji" w:eastAsia="Times New Roman" w:hAnsi="Segoe UI Emoji" w:cs="Segoe UI Emoji"/>
+          <w:b/>
+          <w:bCs/>
+          <w:sz w:val="36"/>
+          <w:szCs w:val="36"/>
+          <w:lang w:eastAsia="en-IN"/>
+        </w:rPr>
+        <w:t>❌</w:t>
+      </w:r>
+      <w:r>
+        <w:rPr>
+          <w:rFonts w:ascii="Times New Roman" w:eastAsia="Times New Roman" w:hAnsi="Times New Roman" w:cs="Times New Roman"/>
+          <w:b/>
+          <w:bCs/>
+          <w:sz w:val="36"/>
+          <w:szCs w:val="36"/>
+          <w:lang w:eastAsia="en-IN"/>
+        </w:rPr>
+        <w:t xml:space="preserve"> OPTION E (RED MARKED ONE)</w:t>
+      </w:r>
+    </w:p>
+    <w:p>
+      <w:pPr>
+        <w:tabs>
+          <w:tab w:val="left" w:pos="916"/>
+          <w:tab w:val="left" w:pos="1832"/>
+          <w:tab w:val="left" w:pos="2748"/>
+          <w:tab w:val="left" w:pos="3664"/>
+          <w:tab w:val="left" w:pos="4580"/>
+          <w:tab w:val="left" w:pos="5496"/>
+          <w:tab w:val="left" w:pos="6412"/>
+          <w:tab w:val="left" w:pos="7328"/>
+          <w:tab w:val="left" w:pos="8244"/>
+          <w:tab w:val="left" w:pos="9160"/>
+          <w:tab w:val="left" w:pos="10076"/>
+          <w:tab w:val="left" w:pos="10992"/>
+          <w:tab w:val="left" w:pos="11908"/>
+          <w:tab w:val="left" w:pos="12824"/>
+          <w:tab w:val="left" w:pos="13740"/>
+          <w:tab w:val="left" w:pos="14656"/>
+        </w:tabs>
+        <w:spacing w:after="0" w:line="240" w:lineRule="auto"/>
+        <w:rPr>
+          <w:rFonts w:ascii="Courier New" w:eastAsia="Times New Roman" w:hAnsi="Courier New" w:cs="Courier New"/>
+          <w:sz w:val="20"/>
+          <w:szCs w:val="20"/>
+          <w:lang w:eastAsia="en-IN"/>
+        </w:rPr>
+      </w:pPr>
+      <w:r>
+        <w:rPr>
+          <w:rFonts w:ascii="Courier New" w:eastAsia="Times New Roman" w:hAnsi="Courier New" w:cs="Courier New"/>
+          <w:sz w:val="20"/>
+          <w:szCs w:val="20"/>
+          <w:lang w:eastAsia="en-IN"/>
+        </w:rPr>
+        <w:t xml:space="preserve">for (int y = 0, int z = 0; z &lt; </w:t>
+      </w:r>
+      <w:proofErr w:type="spellStart"/>
+      <w:proofErr w:type="gramStart"/>
+      <w:r>
+        <w:rPr>
+          <w:rFonts w:ascii="Courier New" w:eastAsia="Times New Roman" w:hAnsi="Courier New" w:cs="Courier New"/>
+          <w:sz w:val="20"/>
+          <w:szCs w:val="20"/>
+          <w:lang w:eastAsia="en-IN"/>
+        </w:rPr>
+        <w:t>x.length</w:t>
+      </w:r>
+      <w:proofErr w:type="spellEnd"/>
+      <w:proofErr w:type="gramEnd"/>
+      <w:r>
+        <w:rPr>
+          <w:rFonts w:ascii="Courier New" w:eastAsia="Times New Roman" w:hAnsi="Courier New" w:cs="Courier New"/>
+          <w:sz w:val="20"/>
+          <w:szCs w:val="20"/>
+          <w:lang w:eastAsia="en-IN"/>
+        </w:rPr>
+        <w:t>; z++) {</w:t>
+      </w:r>
+    </w:p>
+    <w:p>
+      <w:pPr>
+        <w:tabs>
+          <w:tab w:val="left" w:pos="916"/>
+          <w:tab w:val="left" w:pos="1832"/>
+          <w:tab w:val="left" w:pos="2748"/>
+          <w:tab w:val="left" w:pos="3664"/>
+          <w:tab w:val="left" w:pos="4580"/>
+          <w:tab w:val="left" w:pos="5496"/>
+          <w:tab w:val="left" w:pos="6412"/>
+          <w:tab w:val="left" w:pos="7328"/>
+          <w:tab w:val="left" w:pos="8244"/>
+          <w:tab w:val="left" w:pos="9160"/>
+          <w:tab w:val="left" w:pos="10076"/>
+          <w:tab w:val="left" w:pos="10992"/>
+          <w:tab w:val="left" w:pos="11908"/>
+          <w:tab w:val="left" w:pos="12824"/>
+          <w:tab w:val="left" w:pos="13740"/>
+          <w:tab w:val="left" w:pos="14656"/>
+        </w:tabs>
+        <w:spacing w:after="0" w:line="240" w:lineRule="auto"/>
+        <w:rPr>
+          <w:rFonts w:ascii="Courier New" w:eastAsia="Times New Roman" w:hAnsi="Courier New" w:cs="Courier New"/>
+          <w:sz w:val="20"/>
+          <w:szCs w:val="20"/>
+          <w:lang w:eastAsia="en-IN"/>
+        </w:rPr>
+      </w:pPr>
+      <w:r>
+        <w:rPr>
+          <w:rFonts w:ascii="Courier New" w:eastAsia="Times New Roman" w:hAnsi="Courier New" w:cs="Courier New"/>
+          <w:sz w:val="20"/>
+          <w:szCs w:val="20"/>
+          <w:lang w:eastAsia="en-IN"/>
+        </w:rPr>
+        <w:t xml:space="preserve">    y = x[z];</w:t>
+      </w:r>
+    </w:p>
+    <w:p>
+      <w:pPr>
+        <w:tabs>
+          <w:tab w:val="left" w:pos="916"/>
+          <w:tab w:val="left" w:pos="1832"/>
+          <w:tab w:val="left" w:pos="2748"/>
+          <w:tab w:val="left" w:pos="3664"/>
+          <w:tab w:val="left" w:pos="4580"/>
+          <w:tab w:val="left" w:pos="5496"/>
+          <w:tab w:val="left" w:pos="6412"/>
+          <w:tab w:val="left" w:pos="7328"/>
+          <w:tab w:val="left" w:pos="8244"/>
+          <w:tab w:val="left" w:pos="9160"/>
+          <w:tab w:val="left" w:pos="10076"/>
+          <w:tab w:val="left" w:pos="10992"/>
+          <w:tab w:val="left" w:pos="11908"/>
+          <w:tab w:val="left" w:pos="12824"/>
+          <w:tab w:val="left" w:pos="13740"/>
+          <w:tab w:val="left" w:pos="14656"/>
+        </w:tabs>
+        <w:spacing w:after="0" w:line="240" w:lineRule="auto"/>
+        <w:rPr>
+          <w:rFonts w:ascii="Courier New" w:eastAsia="Times New Roman" w:hAnsi="Courier New" w:cs="Courier New"/>
+          <w:sz w:val="20"/>
+          <w:szCs w:val="20"/>
+          <w:lang w:eastAsia="en-IN"/>
+        </w:rPr>
+      </w:pPr>
+      <w:r>
+        <w:rPr>
+          <w:rFonts w:ascii="Courier New" w:eastAsia="Times New Roman" w:hAnsi="Courier New" w:cs="Courier New"/>
+          <w:sz w:val="20"/>
+          <w:szCs w:val="20"/>
+          <w:lang w:eastAsia="en-IN"/>
+        </w:rPr>
+        <w:t>}</w:t>
+      </w:r>
+    </w:p>
+    <w:p>
+      <w:pPr>
+        <w:spacing w:before="100" w:beforeAutospacing="1" w:after="100" w:afterAutospacing="1" w:line="240" w:lineRule="auto"/>
+        <w:outlineLvl w:val="2"/>
+        <w:rPr>
+          <w:rFonts w:ascii="Times New Roman" w:eastAsia="Times New Roman" w:hAnsi="Times New Roman" w:cs="Times New Roman"/>
+          <w:b/>
+          <w:bCs/>
+          <w:sz w:val="27"/>
+          <w:szCs w:val="27"/>
+          <w:lang w:eastAsia="en-IN"/>
+        </w:rPr>
+      </w:pPr>
+      <w:r>
+        <w:rPr>
+          <w:rFonts w:ascii="Times New Roman" w:eastAsia="Times New Roman" w:hAnsi="Times New Roman" w:cs="Times New Roman"/>
+          <w:b/>
+          <w:bCs/>
+          <w:sz w:val="27"/>
+          <w:szCs w:val="27"/>
+          <w:lang w:eastAsia="en-IN"/>
+        </w:rPr>
+        <w:t xml:space="preserve">Why it fails </w:t>
+      </w:r>
+      <w:r>
+        <w:rPr>
+          <w:rFonts w:ascii="Segoe UI Emoji" w:eastAsia="Times New Roman" w:hAnsi="Segoe UI Emoji" w:cs="Segoe UI Emoji"/>
+          <w:b/>
+          <w:bCs/>
+          <w:sz w:val="27"/>
+          <w:szCs w:val="27"/>
+          <w:lang w:eastAsia="en-IN"/>
+        </w:rPr>
+        <w:t>❌</w:t>
+      </w:r>
+    </w:p>
+    <w:p>
+      <w:pPr>
+        <w:spacing w:before="100" w:beforeAutospacing="1" w:after="100" w:afterAutospacing="1" w:line="240" w:lineRule="auto"/>
+        <w:rPr>
+          <w:rFonts w:ascii="Times New Roman" w:eastAsia="Times New Roman" w:hAnsi="Times New Roman" w:cs="Times New Roman"/>
+          <w:sz w:val="24"/>
+          <w:szCs w:val="24"/>
+          <w:lang w:eastAsia="en-IN"/>
+        </w:rPr>
+      </w:pPr>
+      <w:r>
+        <w:rPr>
+          <w:rFonts w:ascii="Segoe UI Emoji" w:eastAsia="Times New Roman" w:hAnsi="Segoe UI Emoji" w:cs="Segoe UI Emoji"/>
+          <w:sz w:val="24"/>
+          <w:szCs w:val="24"/>
+          <w:lang w:eastAsia="en-IN"/>
+        </w:rPr>
+        <w:t>🚫</w:t>
+      </w:r>
+      <w:r>
+        <w:rPr>
+          <w:rFonts w:ascii="Times New Roman" w:eastAsia="Times New Roman" w:hAnsi="Times New Roman" w:cs="Times New Roman"/>
+          <w:sz w:val="24"/>
+          <w:szCs w:val="24"/>
+          <w:lang w:eastAsia="en-IN"/>
+        </w:rPr>
+        <w:t xml:space="preserve"> </w:t>
+      </w:r>
+      <w:r>
+        <w:rPr>
+          <w:rFonts w:ascii="Times New Roman" w:eastAsia="Times New Roman" w:hAnsi="Times New Roman" w:cs="Times New Roman"/>
+          <w:b/>
+          <w:bCs/>
+          <w:sz w:val="24"/>
+          <w:szCs w:val="24"/>
+          <w:lang w:eastAsia="en-IN"/>
+        </w:rPr>
+        <w:t>This is the key rule</w:t>
+      </w:r>
+    </w:p>
+    <w:p>
+      <w:pPr>
+        <w:spacing w:before="100" w:beforeAutospacing="1" w:after="100" w:afterAutospacing="1" w:line="240" w:lineRule="auto"/>
+        <w:rPr>
+          <w:rFonts w:ascii="Times New Roman" w:eastAsia="Times New Roman" w:hAnsi="Times New Roman" w:cs="Times New Roman"/>
+          <w:sz w:val="24"/>
+          <w:szCs w:val="24"/>
+          <w:lang w:eastAsia="en-IN"/>
+        </w:rPr>
+      </w:pPr>
+      <w:r>
+        <w:rPr>
+          <w:rFonts w:ascii="Segoe UI Emoji" w:eastAsia="Times New Roman" w:hAnsi="Segoe UI Emoji" w:cs="Segoe UI Emoji"/>
+          <w:sz w:val="24"/>
+          <w:szCs w:val="24"/>
+          <w:lang w:eastAsia="en-IN"/>
+        </w:rPr>
+        <w:t>👉</w:t>
+      </w:r>
+      <w:r>
+        <w:rPr>
+          <w:rFonts w:ascii="Times New Roman" w:eastAsia="Times New Roman" w:hAnsi="Times New Roman" w:cs="Times New Roman"/>
+          <w:sz w:val="24"/>
+          <w:szCs w:val="24"/>
+          <w:lang w:eastAsia="en-IN"/>
+        </w:rPr>
+        <w:t xml:space="preserve"> </w:t>
+      </w:r>
+      <w:proofErr w:type="gramStart"/>
+      <w:r>
+        <w:rPr>
+          <w:rFonts w:ascii="Times New Roman" w:eastAsia="Times New Roman" w:hAnsi="Times New Roman" w:cs="Times New Roman"/>
+          <w:sz w:val="24"/>
+          <w:szCs w:val="24"/>
+          <w:lang w:eastAsia="en-IN"/>
+        </w:rPr>
+        <w:t>In</w:t>
+      </w:r>
+      <w:proofErr w:type="gramEnd"/>
+      <w:r>
+        <w:rPr>
+          <w:rFonts w:ascii="Times New Roman" w:eastAsia="Times New Roman" w:hAnsi="Times New Roman" w:cs="Times New Roman"/>
+          <w:sz w:val="24"/>
+          <w:szCs w:val="24"/>
+          <w:lang w:eastAsia="en-IN"/>
+        </w:rPr>
+        <w:t xml:space="preserve"> </w:t>
+      </w:r>
+      <w:r>
+        <w:rPr>
+          <w:rFonts w:ascii="Courier New" w:eastAsia="Times New Roman" w:hAnsi="Courier New" w:cs="Courier New"/>
+          <w:sz w:val="20"/>
+          <w:szCs w:val="20"/>
+          <w:lang w:eastAsia="en-IN"/>
+        </w:rPr>
+        <w:t>for</w:t>
+      </w:r>
+      <w:r>
+        <w:rPr>
+          <w:rFonts w:ascii="Times New Roman" w:eastAsia="Times New Roman" w:hAnsi="Times New Roman" w:cs="Times New Roman"/>
+          <w:sz w:val="24"/>
+          <w:szCs w:val="24"/>
+          <w:lang w:eastAsia="en-IN"/>
+        </w:rPr>
+        <w:t xml:space="preserve"> initialization:</w:t>
+      </w:r>
+    </w:p>
+    <w:p>
+      <w:pPr>
+        <w:numPr>
+          <w:ilvl w:val="0"/>
+          <w:numId w:val="46"/>
+        </w:numPr>
+        <w:spacing w:before="100" w:beforeAutospacing="1" w:after="100" w:afterAutospacing="1" w:line="240" w:lineRule="auto"/>
+        <w:rPr>
+          <w:rFonts w:ascii="Times New Roman" w:eastAsia="Times New Roman" w:hAnsi="Times New Roman" w:cs="Times New Roman"/>
+          <w:sz w:val="24"/>
+          <w:szCs w:val="24"/>
+          <w:lang w:eastAsia="en-IN"/>
+        </w:rPr>
+      </w:pPr>
+      <w:r>
+        <w:rPr>
+          <w:rFonts w:ascii="Times New Roman" w:eastAsia="Times New Roman" w:hAnsi="Times New Roman" w:cs="Times New Roman"/>
+          <w:sz w:val="24"/>
+          <w:szCs w:val="24"/>
+          <w:lang w:eastAsia="en-IN"/>
+        </w:rPr>
+        <w:t xml:space="preserve">You write the </w:t>
+      </w:r>
+      <w:r>
+        <w:rPr>
+          <w:rFonts w:ascii="Times New Roman" w:eastAsia="Times New Roman" w:hAnsi="Times New Roman" w:cs="Times New Roman"/>
+          <w:b/>
+          <w:bCs/>
+          <w:sz w:val="24"/>
+          <w:szCs w:val="24"/>
+          <w:lang w:eastAsia="en-IN"/>
+        </w:rPr>
+        <w:t>type only once</w:t>
+      </w:r>
+    </w:p>
+    <w:p>
+      <w:pPr>
+        <w:spacing w:before="100" w:beforeAutospacing="1" w:after="100" w:afterAutospacing="1" w:line="240" w:lineRule="auto"/>
+        <w:rPr>
+          <w:rFonts w:ascii="Times New Roman" w:eastAsia="Times New Roman" w:hAnsi="Times New Roman" w:cs="Times New Roman"/>
+          <w:sz w:val="24"/>
+          <w:szCs w:val="24"/>
+          <w:lang w:eastAsia="en-IN"/>
+        </w:rPr>
+      </w:pPr>
+      <w:r>
+        <w:rPr>
+          <w:rFonts w:ascii="Segoe UI Emoji" w:eastAsia="Times New Roman" w:hAnsi="Segoe UI Emoji" w:cs="Segoe UI Emoji"/>
+          <w:sz w:val="24"/>
+          <w:szCs w:val="24"/>
+          <w:lang w:eastAsia="en-IN"/>
+        </w:rPr>
+        <w:t>❌</w:t>
+      </w:r>
+      <w:r>
+        <w:rPr>
+          <w:rFonts w:ascii="Times New Roman" w:eastAsia="Times New Roman" w:hAnsi="Times New Roman" w:cs="Times New Roman"/>
+          <w:sz w:val="24"/>
+          <w:szCs w:val="24"/>
+          <w:lang w:eastAsia="en-IN"/>
+        </w:rPr>
+        <w:t xml:space="preserve"> NOT allowed:</w:t>
+      </w:r>
+    </w:p>
+    <w:p>
+      <w:pPr>
+        <w:tabs>
+          <w:tab w:val="left" w:pos="916"/>
+          <w:tab w:val="left" w:pos="1832"/>
+          <w:tab w:val="left" w:pos="2748"/>
+          <w:tab w:val="left" w:pos="3664"/>
+          <w:tab w:val="left" w:pos="4580"/>
+          <w:tab w:val="left" w:pos="5496"/>
+          <w:tab w:val="left" w:pos="6412"/>
+          <w:tab w:val="left" w:pos="7328"/>
+          <w:tab w:val="left" w:pos="8244"/>
+          <w:tab w:val="left" w:pos="9160"/>
+          <w:tab w:val="left" w:pos="10076"/>
+          <w:tab w:val="left" w:pos="10992"/>
+          <w:tab w:val="left" w:pos="11908"/>
+          <w:tab w:val="left" w:pos="12824"/>
+          <w:tab w:val="left" w:pos="13740"/>
+          <w:tab w:val="left" w:pos="14656"/>
+        </w:tabs>
+        <w:spacing w:after="0" w:line="240" w:lineRule="auto"/>
+        <w:rPr>
+          <w:rFonts w:ascii="Courier New" w:eastAsia="Times New Roman" w:hAnsi="Courier New" w:cs="Courier New"/>
+          <w:sz w:val="20"/>
+          <w:szCs w:val="20"/>
+          <w:lang w:eastAsia="en-IN"/>
+        </w:rPr>
+      </w:pPr>
+      <w:r>
+        <w:rPr>
+          <w:rFonts w:ascii="Courier New" w:eastAsia="Times New Roman" w:hAnsi="Courier New" w:cs="Courier New"/>
+          <w:sz w:val="20"/>
+          <w:szCs w:val="20"/>
+          <w:lang w:eastAsia="en-IN"/>
+        </w:rPr>
+        <w:t>int y = 0, int z = 0</w:t>
+      </w:r>
+    </w:p>
+    <w:p>
+      <w:pPr>
+        <w:spacing w:before="100" w:beforeAutospacing="1" w:after="100" w:afterAutospacing="1" w:line="240" w:lineRule="auto"/>
+        <w:rPr>
+          <w:rFonts w:ascii="Times New Roman" w:eastAsia="Times New Roman" w:hAnsi="Times New Roman" w:cs="Times New Roman"/>
+          <w:sz w:val="24"/>
+          <w:szCs w:val="24"/>
+          <w:lang w:eastAsia="en-IN"/>
+        </w:rPr>
+      </w:pPr>
+      <w:r>
+        <w:rPr>
+          <w:rFonts w:ascii="Segoe UI Emoji" w:eastAsia="Times New Roman" w:hAnsi="Segoe UI Emoji" w:cs="Segoe UI Emoji"/>
+          <w:sz w:val="24"/>
+          <w:szCs w:val="24"/>
+          <w:lang w:eastAsia="en-IN"/>
+        </w:rPr>
+        <w:t>✔️</w:t>
+      </w:r>
+      <w:r>
+        <w:rPr>
+          <w:rFonts w:ascii="Times New Roman" w:eastAsia="Times New Roman" w:hAnsi="Times New Roman" w:cs="Times New Roman"/>
+          <w:sz w:val="24"/>
+          <w:szCs w:val="24"/>
+          <w:lang w:eastAsia="en-IN"/>
+        </w:rPr>
+        <w:t xml:space="preserve"> Allowed:</w:t>
+      </w:r>
+    </w:p>
+    <w:p>
+      <w:pPr>
+        <w:tabs>
+          <w:tab w:val="left" w:pos="916"/>
+          <w:tab w:val="left" w:pos="1832"/>
+          <w:tab w:val="left" w:pos="2748"/>
+          <w:tab w:val="left" w:pos="3664"/>
+          <w:tab w:val="left" w:pos="4580"/>
+          <w:tab w:val="left" w:pos="5496"/>
+          <w:tab w:val="left" w:pos="6412"/>
+          <w:tab w:val="left" w:pos="7328"/>
+          <w:tab w:val="left" w:pos="8244"/>
+          <w:tab w:val="left" w:pos="9160"/>
+          <w:tab w:val="left" w:pos="10076"/>
+          <w:tab w:val="left" w:pos="10992"/>
+          <w:tab w:val="left" w:pos="11908"/>
+          <w:tab w:val="left" w:pos="12824"/>
+          <w:tab w:val="left" w:pos="13740"/>
+          <w:tab w:val="left" w:pos="14656"/>
+        </w:tabs>
+        <w:spacing w:after="0" w:line="240" w:lineRule="auto"/>
+        <w:rPr>
+          <w:rFonts w:ascii="Courier New" w:eastAsia="Times New Roman" w:hAnsi="Courier New" w:cs="Courier New"/>
+          <w:sz w:val="20"/>
+          <w:szCs w:val="20"/>
+          <w:lang w:eastAsia="en-IN"/>
+        </w:rPr>
+      </w:pPr>
+      <w:r>
+        <w:rPr>
+          <w:rFonts w:ascii="Courier New" w:eastAsia="Times New Roman" w:hAnsi="Courier New" w:cs="Courier New"/>
+          <w:sz w:val="20"/>
+          <w:szCs w:val="20"/>
+          <w:lang w:eastAsia="en-IN"/>
+        </w:rPr>
+        <w:t>int y = 0, z = 0</w:t>
+      </w:r>
+    </w:p>
+    <w:p>
+      <w:pPr>
+        <w:spacing w:before="100" w:beforeAutospacing="1" w:after="100" w:afterAutospacing="1" w:line="240" w:lineRule="auto"/>
+        <w:rPr>
+          <w:rFonts w:ascii="Times New Roman" w:eastAsia="Times New Roman" w:hAnsi="Times New Roman" w:cs="Times New Roman"/>
+          <w:sz w:val="24"/>
+          <w:szCs w:val="24"/>
+          <w:lang w:eastAsia="en-IN"/>
+        </w:rPr>
+      </w:pPr>
+      <w:r>
+        <w:rPr>
+          <w:rFonts w:ascii="Segoe UI Emoji" w:eastAsia="Times New Roman" w:hAnsi="Segoe UI Emoji" w:cs="Segoe UI Emoji"/>
+          <w:sz w:val="24"/>
+          <w:szCs w:val="24"/>
+          <w:lang w:eastAsia="en-IN"/>
+        </w:rPr>
+        <w:t>❌</w:t>
+      </w:r>
+      <w:r>
+        <w:rPr>
+          <w:rFonts w:ascii="Times New Roman" w:eastAsia="Times New Roman" w:hAnsi="Times New Roman" w:cs="Times New Roman"/>
+          <w:sz w:val="24"/>
+          <w:szCs w:val="24"/>
+          <w:lang w:eastAsia="en-IN"/>
+        </w:rPr>
+        <w:t xml:space="preserve"> </w:t>
+      </w:r>
+      <w:r>
+        <w:rPr>
+          <w:rFonts w:ascii="Times New Roman" w:eastAsia="Times New Roman" w:hAnsi="Times New Roman" w:cs="Times New Roman"/>
+          <w:b/>
+          <w:bCs/>
+          <w:sz w:val="24"/>
+          <w:szCs w:val="24"/>
+          <w:lang w:eastAsia="en-IN"/>
+        </w:rPr>
+        <w:t>Does NOT compile</w:t>
+      </w:r>
+    </w:p>
+    <w:p>
+      <w:pPr>
+        <w:spacing w:after="0" w:line="240" w:lineRule="auto"/>
+        <w:rPr>
+          <w:rFonts w:ascii="Times New Roman" w:eastAsia="Times New Roman" w:hAnsi="Times New Roman" w:cs="Times New Roman"/>
+          <w:sz w:val="24"/>
+          <w:szCs w:val="24"/>
+          <w:lang w:eastAsia="en-IN"/>
+        </w:rPr>
+      </w:pPr>
+      <w:r>
+        <w:rPr>
+          <w:rFonts w:ascii="Times New Roman" w:eastAsia="Times New Roman" w:hAnsi="Times New Roman" w:cs="Times New Roman"/>
+          <w:sz w:val="24"/>
+          <w:szCs w:val="24"/>
+          <w:lang w:eastAsia="en-IN"/>
+        </w:rPr>
+        <w:pict w14:anchorId="1A49FDE5">
+          <v:rect id="_x0000_i1082" style="width:0;height:1.5pt" o:hralign="center" o:hrstd="t" o:hr="t" fillcolor="#a0a0a0" stroked="f"/>
+        </w:pict>
+      </w:r>
+    </w:p>
+    <w:p>
+      <w:pPr>
+        <w:spacing w:before="100" w:beforeAutospacing="1" w:after="100" w:afterAutospacing="1" w:line="240" w:lineRule="auto"/>
+        <w:outlineLvl w:val="1"/>
+        <w:rPr>
+          <w:rFonts w:ascii="Times New Roman" w:eastAsia="Times New Roman" w:hAnsi="Times New Roman" w:cs="Times New Roman"/>
+          <w:b/>
+          <w:bCs/>
+          <w:sz w:val="36"/>
+          <w:szCs w:val="36"/>
+          <w:lang w:eastAsia="en-IN"/>
+        </w:rPr>
+      </w:pPr>
+      <w:r>
+        <w:rPr>
+          <w:rFonts w:ascii="Segoe UI Emoji" w:eastAsia="Times New Roman" w:hAnsi="Segoe UI Emoji" w:cs="Segoe UI Emoji"/>
+          <w:b/>
+          <w:bCs/>
+          <w:sz w:val="36"/>
+          <w:szCs w:val="36"/>
+          <w:lang w:eastAsia="en-IN"/>
+        </w:rPr>
+        <w:t>✅</w:t>
+      </w:r>
+      <w:r>
+        <w:rPr>
+          <w:rFonts w:ascii="Times New Roman" w:eastAsia="Times New Roman" w:hAnsi="Times New Roman" w:cs="Times New Roman"/>
+          <w:b/>
+          <w:bCs/>
+          <w:sz w:val="36"/>
+          <w:szCs w:val="36"/>
+          <w:lang w:eastAsia="en-IN"/>
+        </w:rPr>
+        <w:t xml:space="preserve"> OPTION F</w:t>
+      </w:r>
+    </w:p>
+    <w:p>
+      <w:pPr>
+        <w:tabs>
+          <w:tab w:val="left" w:pos="916"/>
+          <w:tab w:val="left" w:pos="1832"/>
+          <w:tab w:val="left" w:pos="2748"/>
+          <w:tab w:val="left" w:pos="3664"/>
+          <w:tab w:val="left" w:pos="4580"/>
+          <w:tab w:val="left" w:pos="5496"/>
+          <w:tab w:val="left" w:pos="6412"/>
+          <w:tab w:val="left" w:pos="7328"/>
+          <w:tab w:val="left" w:pos="8244"/>
+          <w:tab w:val="left" w:pos="9160"/>
+          <w:tab w:val="left" w:pos="10076"/>
+          <w:tab w:val="left" w:pos="10992"/>
+          <w:tab w:val="left" w:pos="11908"/>
+          <w:tab w:val="left" w:pos="12824"/>
+          <w:tab w:val="left" w:pos="13740"/>
+          <w:tab w:val="left" w:pos="14656"/>
+        </w:tabs>
+        <w:spacing w:after="0" w:line="240" w:lineRule="auto"/>
+        <w:rPr>
+          <w:rFonts w:ascii="Courier New" w:eastAsia="Times New Roman" w:hAnsi="Courier New" w:cs="Courier New"/>
+          <w:sz w:val="20"/>
+          <w:szCs w:val="20"/>
+          <w:lang w:eastAsia="en-IN"/>
+        </w:rPr>
+      </w:pPr>
+      <w:r>
+        <w:rPr>
+          <w:rFonts w:ascii="Courier New" w:eastAsia="Times New Roman" w:hAnsi="Courier New" w:cs="Courier New"/>
+          <w:sz w:val="20"/>
+          <w:szCs w:val="20"/>
+          <w:lang w:eastAsia="en-IN"/>
+        </w:rPr>
+        <w:t>int y = 0;</w:t>
+      </w:r>
+    </w:p>
+    <w:p>
+      <w:pPr>
+        <w:tabs>
+          <w:tab w:val="left" w:pos="916"/>
+          <w:tab w:val="left" w:pos="1832"/>
+          <w:tab w:val="left" w:pos="2748"/>
+          <w:tab w:val="left" w:pos="3664"/>
+          <w:tab w:val="left" w:pos="4580"/>
+          <w:tab w:val="left" w:pos="5496"/>
+          <w:tab w:val="left" w:pos="6412"/>
+          <w:tab w:val="left" w:pos="7328"/>
+          <w:tab w:val="left" w:pos="8244"/>
+          <w:tab w:val="left" w:pos="9160"/>
+          <w:tab w:val="left" w:pos="10076"/>
+          <w:tab w:val="left" w:pos="10992"/>
+          <w:tab w:val="left" w:pos="11908"/>
+          <w:tab w:val="left" w:pos="12824"/>
+          <w:tab w:val="left" w:pos="13740"/>
+          <w:tab w:val="left" w:pos="14656"/>
+        </w:tabs>
+        <w:spacing w:after="0" w:line="240" w:lineRule="auto"/>
+        <w:rPr>
+          <w:rFonts w:ascii="Courier New" w:eastAsia="Times New Roman" w:hAnsi="Courier New" w:cs="Courier New"/>
+          <w:sz w:val="20"/>
+          <w:szCs w:val="20"/>
+          <w:lang w:eastAsia="en-IN"/>
+        </w:rPr>
+      </w:pPr>
+      <w:r>
+        <w:rPr>
+          <w:rFonts w:ascii="Courier New" w:eastAsia="Times New Roman" w:hAnsi="Courier New" w:cs="Courier New"/>
+          <w:sz w:val="20"/>
+          <w:szCs w:val="20"/>
+          <w:lang w:eastAsia="en-IN"/>
+        </w:rPr>
+        <w:t xml:space="preserve">for (int z = 0; z &lt; </w:t>
+      </w:r>
+      <w:proofErr w:type="spellStart"/>
+      <w:proofErr w:type="gramStart"/>
+      <w:r>
+        <w:rPr>
+          <w:rFonts w:ascii="Courier New" w:eastAsia="Times New Roman" w:hAnsi="Courier New" w:cs="Courier New"/>
+          <w:sz w:val="20"/>
+          <w:szCs w:val="20"/>
+          <w:lang w:eastAsia="en-IN"/>
+        </w:rPr>
+        <w:t>x.length</w:t>
+      </w:r>
+      <w:proofErr w:type="spellEnd"/>
+      <w:proofErr w:type="gramEnd"/>
+      <w:r>
+        <w:rPr>
+          <w:rFonts w:ascii="Courier New" w:eastAsia="Times New Roman" w:hAnsi="Courier New" w:cs="Courier New"/>
+          <w:sz w:val="20"/>
+          <w:szCs w:val="20"/>
+          <w:lang w:eastAsia="en-IN"/>
+        </w:rPr>
+        <w:t>; z++) {</w:t>
+      </w:r>
+    </w:p>
+    <w:p>
+      <w:pPr>
+        <w:tabs>
+          <w:tab w:val="left" w:pos="916"/>
+          <w:tab w:val="left" w:pos="1832"/>
+          <w:tab w:val="left" w:pos="2748"/>
+          <w:tab w:val="left" w:pos="3664"/>
+          <w:tab w:val="left" w:pos="4580"/>
+          <w:tab w:val="left" w:pos="5496"/>
+          <w:tab w:val="left" w:pos="6412"/>
+          <w:tab w:val="left" w:pos="7328"/>
+          <w:tab w:val="left" w:pos="8244"/>
+          <w:tab w:val="left" w:pos="9160"/>
+          <w:tab w:val="left" w:pos="10076"/>
+          <w:tab w:val="left" w:pos="10992"/>
+          <w:tab w:val="left" w:pos="11908"/>
+          <w:tab w:val="left" w:pos="12824"/>
+          <w:tab w:val="left" w:pos="13740"/>
+          <w:tab w:val="left" w:pos="14656"/>
+        </w:tabs>
+        <w:spacing w:after="0" w:line="240" w:lineRule="auto"/>
+        <w:rPr>
+          <w:rFonts w:ascii="Courier New" w:eastAsia="Times New Roman" w:hAnsi="Courier New" w:cs="Courier New"/>
+          <w:sz w:val="20"/>
+          <w:szCs w:val="20"/>
+          <w:lang w:eastAsia="en-IN"/>
+        </w:rPr>
+      </w:pPr>
+      <w:r>
+        <w:rPr>
+          <w:rFonts w:ascii="Courier New" w:eastAsia="Times New Roman" w:hAnsi="Courier New" w:cs="Courier New"/>
+          <w:sz w:val="20"/>
+          <w:szCs w:val="20"/>
+          <w:lang w:eastAsia="en-IN"/>
+        </w:rPr>
+        <w:t xml:space="preserve">    y = x[z];</w:t>
+      </w:r>
+    </w:p>
+    <w:p>
+      <w:pPr>
+        <w:tabs>
+          <w:tab w:val="left" w:pos="916"/>
+          <w:tab w:val="left" w:pos="1832"/>
+          <w:tab w:val="left" w:pos="2748"/>
+          <w:tab w:val="left" w:pos="3664"/>
+          <w:tab w:val="left" w:pos="4580"/>
+          <w:tab w:val="left" w:pos="5496"/>
+          <w:tab w:val="left" w:pos="6412"/>
+          <w:tab w:val="left" w:pos="7328"/>
+          <w:tab w:val="left" w:pos="8244"/>
+          <w:tab w:val="left" w:pos="9160"/>
+          <w:tab w:val="left" w:pos="10076"/>
+          <w:tab w:val="left" w:pos="10992"/>
+          <w:tab w:val="left" w:pos="11908"/>
+          <w:tab w:val="left" w:pos="12824"/>
+          <w:tab w:val="left" w:pos="13740"/>
+          <w:tab w:val="left" w:pos="14656"/>
+        </w:tabs>
+        <w:spacing w:after="0" w:line="240" w:lineRule="auto"/>
+        <w:rPr>
+          <w:rFonts w:ascii="Courier New" w:eastAsia="Times New Roman" w:hAnsi="Courier New" w:cs="Courier New"/>
+          <w:sz w:val="20"/>
+          <w:szCs w:val="20"/>
+          <w:lang w:eastAsia="en-IN"/>
+        </w:rPr>
+      </w:pPr>
+      <w:r>
+        <w:rPr>
+          <w:rFonts w:ascii="Courier New" w:eastAsia="Times New Roman" w:hAnsi="Courier New" w:cs="Courier New"/>
+          <w:sz w:val="20"/>
+          <w:szCs w:val="20"/>
+          <w:lang w:eastAsia="en-IN"/>
+        </w:rPr>
+        <w:t>}</w:t>
+      </w:r>
+    </w:p>
+    <w:p>
+      <w:pPr>
+        <w:spacing w:before="100" w:beforeAutospacing="1" w:after="100" w:afterAutospacing="1" w:line="240" w:lineRule="auto"/>
+        <w:outlineLvl w:val="2"/>
+        <w:rPr>
+          <w:rFonts w:ascii="Times New Roman" w:eastAsia="Times New Roman" w:hAnsi="Times New Roman" w:cs="Times New Roman"/>
+          <w:b/>
+          <w:bCs/>
+          <w:sz w:val="27"/>
+          <w:szCs w:val="27"/>
+          <w:lang w:eastAsia="en-IN"/>
+        </w:rPr>
+      </w:pPr>
+      <w:r>
+        <w:rPr>
+          <w:rFonts w:ascii="Times New Roman" w:eastAsia="Times New Roman" w:hAnsi="Times New Roman" w:cs="Times New Roman"/>
+          <w:b/>
+          <w:bCs/>
+          <w:sz w:val="27"/>
+          <w:szCs w:val="27"/>
+          <w:lang w:eastAsia="en-IN"/>
+        </w:rPr>
+        <w:t xml:space="preserve">Why it compiles </w:t>
+      </w:r>
+      <w:r>
+        <w:rPr>
+          <w:rFonts w:ascii="Segoe UI Emoji" w:eastAsia="Times New Roman" w:hAnsi="Segoe UI Emoji" w:cs="Segoe UI Emoji"/>
+          <w:b/>
+          <w:bCs/>
+          <w:sz w:val="27"/>
+          <w:szCs w:val="27"/>
+          <w:lang w:eastAsia="en-IN"/>
+        </w:rPr>
+        <w:t>✔️</w:t>
+      </w:r>
+    </w:p>
+    <w:p>
+      <w:pPr>
+        <w:numPr>
+          <w:ilvl w:val="0"/>
+          <w:numId w:val="47"/>
+        </w:numPr>
+        <w:spacing w:before="100" w:beforeAutospacing="1" w:after="100" w:afterAutospacing="1" w:line="240" w:lineRule="auto"/>
+        <w:rPr>
+          <w:rFonts w:ascii="Times New Roman" w:eastAsia="Times New Roman" w:hAnsi="Times New Roman" w:cs="Times New Roman"/>
+          <w:sz w:val="24"/>
+          <w:szCs w:val="24"/>
+          <w:lang w:eastAsia="en-IN"/>
+        </w:rPr>
+      </w:pPr>
+      <w:r>
+        <w:rPr>
+          <w:rFonts w:ascii="Courier New" w:eastAsia="Times New Roman" w:hAnsi="Courier New" w:cs="Courier New"/>
+          <w:sz w:val="20"/>
+          <w:szCs w:val="20"/>
+          <w:lang w:eastAsia="en-IN"/>
+        </w:rPr>
+        <w:t>y</w:t>
+      </w:r>
+      <w:r>
+        <w:rPr>
+          <w:rFonts w:ascii="Times New Roman" w:eastAsia="Times New Roman" w:hAnsi="Times New Roman" w:cs="Times New Roman"/>
+          <w:sz w:val="24"/>
+          <w:szCs w:val="24"/>
+          <w:lang w:eastAsia="en-IN"/>
+        </w:rPr>
+        <w:t xml:space="preserve"> is declared </w:t>
+      </w:r>
+      <w:r>
+        <w:rPr>
+          <w:rFonts w:ascii="Times New Roman" w:eastAsia="Times New Roman" w:hAnsi="Times New Roman" w:cs="Times New Roman"/>
+          <w:b/>
+          <w:bCs/>
+          <w:sz w:val="24"/>
+          <w:szCs w:val="24"/>
+          <w:lang w:eastAsia="en-IN"/>
+        </w:rPr>
+        <w:t>before the loop</w:t>
+      </w:r>
+    </w:p>
+    <w:p>
+      <w:pPr>
+        <w:numPr>
+          <w:ilvl w:val="0"/>
+          <w:numId w:val="47"/>
+        </w:numPr>
+        <w:spacing w:before="100" w:beforeAutospacing="1" w:after="100" w:afterAutospacing="1" w:line="240" w:lineRule="auto"/>
+        <w:rPr>
+          <w:rFonts w:ascii="Times New Roman" w:eastAsia="Times New Roman" w:hAnsi="Times New Roman" w:cs="Times New Roman"/>
+          <w:sz w:val="24"/>
+          <w:szCs w:val="24"/>
+          <w:lang w:eastAsia="en-IN"/>
+        </w:rPr>
+      </w:pPr>
+      <w:r>
+        <w:rPr>
+          <w:rFonts w:ascii="Times New Roman" w:eastAsia="Times New Roman" w:hAnsi="Times New Roman" w:cs="Times New Roman"/>
+          <w:sz w:val="24"/>
+          <w:szCs w:val="24"/>
+          <w:lang w:eastAsia="en-IN"/>
+        </w:rPr>
+        <w:t xml:space="preserve">Loop updates </w:t>
+      </w:r>
+      <w:r>
+        <w:rPr>
+          <w:rFonts w:ascii="Courier New" w:eastAsia="Times New Roman" w:hAnsi="Courier New" w:cs="Courier New"/>
+          <w:sz w:val="20"/>
+          <w:szCs w:val="20"/>
+          <w:lang w:eastAsia="en-IN"/>
+        </w:rPr>
+        <w:t>y</w:t>
+      </w:r>
+    </w:p>
+    <w:p>
+      <w:pPr>
+        <w:numPr>
+          <w:ilvl w:val="0"/>
+          <w:numId w:val="47"/>
+        </w:numPr>
+        <w:spacing w:before="100" w:beforeAutospacing="1" w:after="100" w:afterAutospacing="1" w:line="240" w:lineRule="auto"/>
+        <w:rPr>
+          <w:rFonts w:ascii="Times New Roman" w:eastAsia="Times New Roman" w:hAnsi="Times New Roman" w:cs="Times New Roman"/>
+          <w:sz w:val="24"/>
+          <w:szCs w:val="24"/>
+          <w:lang w:eastAsia="en-IN"/>
+        </w:rPr>
+      </w:pPr>
+      <w:r>
+        <w:rPr>
+          <w:rFonts w:ascii="Times New Roman" w:eastAsia="Times New Roman" w:hAnsi="Times New Roman" w:cs="Times New Roman"/>
+          <w:sz w:val="24"/>
+          <w:szCs w:val="24"/>
+          <w:lang w:eastAsia="en-IN"/>
+        </w:rPr>
+        <w:lastRenderedPageBreak/>
+        <w:t xml:space="preserve">After loop finishes, </w:t>
+      </w:r>
+      <w:r>
+        <w:rPr>
+          <w:rFonts w:ascii="Courier New" w:eastAsia="Times New Roman" w:hAnsi="Courier New" w:cs="Courier New"/>
+          <w:sz w:val="20"/>
+          <w:szCs w:val="20"/>
+          <w:lang w:eastAsia="en-IN"/>
+        </w:rPr>
+        <w:t>y</w:t>
+      </w:r>
+      <w:r>
+        <w:rPr>
+          <w:rFonts w:ascii="Times New Roman" w:eastAsia="Times New Roman" w:hAnsi="Times New Roman" w:cs="Times New Roman"/>
+          <w:sz w:val="24"/>
+          <w:szCs w:val="24"/>
+          <w:lang w:eastAsia="en-IN"/>
+        </w:rPr>
+        <w:t xml:space="preserve"> still exists</w:t>
+      </w:r>
+    </w:p>
+    <w:p>
+      <w:pPr>
+        <w:numPr>
+          <w:ilvl w:val="0"/>
+          <w:numId w:val="47"/>
+        </w:numPr>
+        <w:spacing w:before="100" w:beforeAutospacing="1" w:after="100" w:afterAutospacing="1" w:line="240" w:lineRule="auto"/>
+        <w:rPr>
+          <w:rFonts w:ascii="Times New Roman" w:eastAsia="Times New Roman" w:hAnsi="Times New Roman" w:cs="Times New Roman"/>
+          <w:sz w:val="24"/>
+          <w:szCs w:val="24"/>
+          <w:lang w:eastAsia="en-IN"/>
+        </w:rPr>
+      </w:pPr>
+      <w:proofErr w:type="spellStart"/>
+      <w:r>
+        <w:rPr>
+          <w:rFonts w:ascii="Courier New" w:eastAsia="Times New Roman" w:hAnsi="Courier New" w:cs="Courier New"/>
+          <w:sz w:val="20"/>
+          <w:szCs w:val="20"/>
+          <w:lang w:eastAsia="en-IN"/>
+        </w:rPr>
+        <w:t>System.out.print</w:t>
+      </w:r>
+      <w:proofErr w:type="spellEnd"/>
+      <w:r>
+        <w:rPr>
+          <w:rFonts w:ascii="Courier New" w:eastAsia="Times New Roman" w:hAnsi="Courier New" w:cs="Courier New"/>
+          <w:sz w:val="20"/>
+          <w:szCs w:val="20"/>
+          <w:lang w:eastAsia="en-IN"/>
+        </w:rPr>
+        <w:t>(y)</w:t>
+      </w:r>
+      <w:r>
+        <w:rPr>
+          <w:rFonts w:ascii="Times New Roman" w:eastAsia="Times New Roman" w:hAnsi="Times New Roman" w:cs="Times New Roman"/>
+          <w:sz w:val="24"/>
+          <w:szCs w:val="24"/>
+          <w:lang w:eastAsia="en-IN"/>
+        </w:rPr>
+        <w:t xml:space="preserve"> is valid</w:t>
+      </w:r>
+    </w:p>
+    <w:p>
+      <w:pPr>
+        <w:spacing w:before="100" w:beforeAutospacing="1" w:after="100" w:afterAutospacing="1" w:line="240" w:lineRule="auto"/>
+        <w:rPr>
+          <w:rFonts w:ascii="Times New Roman" w:eastAsia="Times New Roman" w:hAnsi="Times New Roman" w:cs="Times New Roman"/>
+          <w:sz w:val="24"/>
+          <w:szCs w:val="24"/>
+          <w:lang w:eastAsia="en-IN"/>
+        </w:rPr>
+      </w:pPr>
+      <w:r>
+        <w:rPr>
+          <w:rFonts w:ascii="Segoe UI Emoji" w:eastAsia="Times New Roman" w:hAnsi="Segoe UI Emoji" w:cs="Segoe UI Emoji"/>
+          <w:sz w:val="24"/>
+          <w:szCs w:val="24"/>
+          <w:lang w:eastAsia="en-IN"/>
+        </w:rPr>
+        <w:t>✅</w:t>
+      </w:r>
+      <w:r>
+        <w:rPr>
+          <w:rFonts w:ascii="Times New Roman" w:eastAsia="Times New Roman" w:hAnsi="Times New Roman" w:cs="Times New Roman"/>
+          <w:sz w:val="24"/>
+          <w:szCs w:val="24"/>
+          <w:lang w:eastAsia="en-IN"/>
+        </w:rPr>
+        <w:t xml:space="preserve"> </w:t>
+      </w:r>
+      <w:r>
+        <w:rPr>
+          <w:rFonts w:ascii="Times New Roman" w:eastAsia="Times New Roman" w:hAnsi="Times New Roman" w:cs="Times New Roman"/>
+          <w:b/>
+          <w:bCs/>
+          <w:sz w:val="24"/>
+          <w:szCs w:val="24"/>
+          <w:lang w:eastAsia="en-IN"/>
+        </w:rPr>
+        <w:t>Compiles</w:t>
+      </w:r>
+    </w:p>
+    <w:p>
+      <w:pPr>
+        <w:spacing w:after="0" w:line="240" w:lineRule="auto"/>
+        <w:rPr>
+          <w:rFonts w:ascii="Times New Roman" w:eastAsia="Times New Roman" w:hAnsi="Times New Roman" w:cs="Times New Roman"/>
+          <w:sz w:val="24"/>
+          <w:szCs w:val="24"/>
+          <w:lang w:eastAsia="en-IN"/>
+        </w:rPr>
+      </w:pPr>
+      <w:r>
+        <w:rPr>
+          <w:rFonts w:ascii="Times New Roman" w:eastAsia="Times New Roman" w:hAnsi="Times New Roman" w:cs="Times New Roman"/>
+          <w:sz w:val="24"/>
+          <w:szCs w:val="24"/>
+          <w:lang w:eastAsia="en-IN"/>
+        </w:rPr>
+        <w:pict w14:anchorId="239DE773">
+          <v:rect id="_x0000_i1083" style="width:0;height:1.5pt" o:hralign="center" o:hrstd="t" o:hr="t" fillcolor="#a0a0a0" stroked="f"/>
+        </w:pict>
+      </w:r>
+    </w:p>
+    <w:p>
+      <w:pPr>
+        <w:spacing w:before="100" w:beforeAutospacing="1" w:after="100" w:afterAutospacing="1" w:line="240" w:lineRule="auto"/>
+        <w:outlineLvl w:val="1"/>
+        <w:rPr>
+          <w:rFonts w:ascii="Times New Roman" w:eastAsia="Times New Roman" w:hAnsi="Times New Roman" w:cs="Times New Roman"/>
+          <w:b/>
+          <w:bCs/>
+          <w:sz w:val="36"/>
+          <w:szCs w:val="36"/>
+          <w:lang w:eastAsia="en-IN"/>
+        </w:rPr>
+      </w:pPr>
+      <w:r>
+        <w:rPr>
+          <w:rFonts w:ascii="Segoe UI Emoji" w:eastAsia="Times New Roman" w:hAnsi="Segoe UI Emoji" w:cs="Segoe UI Emoji"/>
+          <w:b/>
+          <w:bCs/>
+          <w:sz w:val="36"/>
+          <w:szCs w:val="36"/>
+          <w:lang w:eastAsia="en-IN"/>
+        </w:rPr>
+        <w:t>✅</w:t>
+      </w:r>
+      <w:r>
+        <w:rPr>
+          <w:rFonts w:ascii="Times New Roman" w:eastAsia="Times New Roman" w:hAnsi="Times New Roman" w:cs="Times New Roman"/>
+          <w:b/>
+          <w:bCs/>
+          <w:sz w:val="36"/>
+          <w:szCs w:val="36"/>
+          <w:lang w:eastAsia="en-IN"/>
+        </w:rPr>
+        <w:t xml:space="preserve"> FINAL ANSWER (CONFIRMED)</w:t>
+      </w:r>
+    </w:p>
+    <w:p>
+      <w:pPr>
+        <w:spacing w:before="100" w:beforeAutospacing="1" w:after="100" w:afterAutospacing="1" w:line="240" w:lineRule="auto"/>
+        <w:rPr>
+          <w:rFonts w:ascii="Times New Roman" w:eastAsia="Times New Roman" w:hAnsi="Times New Roman" w:cs="Times New Roman"/>
+          <w:sz w:val="24"/>
+          <w:szCs w:val="24"/>
+          <w:lang w:eastAsia="en-IN"/>
+        </w:rPr>
+      </w:pPr>
+      <w:r>
+        <w:rPr>
+          <w:rFonts w:ascii="Segoe UI Emoji" w:eastAsia="Times New Roman" w:hAnsi="Segoe UI Emoji" w:cs="Segoe UI Emoji"/>
+          <w:sz w:val="24"/>
+          <w:szCs w:val="24"/>
+          <w:lang w:eastAsia="en-IN"/>
+        </w:rPr>
+        <w:t>✔️</w:t>
+      </w:r>
+      <w:r>
+        <w:rPr>
+          <w:rFonts w:ascii="Times New Roman" w:eastAsia="Times New Roman" w:hAnsi="Times New Roman" w:cs="Times New Roman"/>
+          <w:sz w:val="24"/>
+          <w:szCs w:val="24"/>
+          <w:lang w:eastAsia="en-IN"/>
+        </w:rPr>
+        <w:t xml:space="preserve"> </w:t>
+      </w:r>
+      <w:r>
+        <w:rPr>
+          <w:rFonts w:ascii="Times New Roman" w:eastAsia="Times New Roman" w:hAnsi="Times New Roman" w:cs="Times New Roman"/>
+          <w:b/>
+          <w:bCs/>
+          <w:sz w:val="24"/>
+          <w:szCs w:val="24"/>
+          <w:lang w:eastAsia="en-IN"/>
+        </w:rPr>
+        <w:t>A, D, F</w:t>
+      </w:r>
+    </w:p>
+    <w:p>
+      <w:pPr>
+        <w:spacing w:after="0" w:line="240" w:lineRule="auto"/>
+        <w:rPr>
+          <w:rFonts w:ascii="Times New Roman" w:eastAsia="Times New Roman" w:hAnsi="Times New Roman" w:cs="Times New Roman"/>
+          <w:sz w:val="24"/>
+          <w:szCs w:val="24"/>
+          <w:lang w:eastAsia="en-IN"/>
+        </w:rPr>
+      </w:pPr>
+      <w:r>
+        <w:rPr>
+          <w:rFonts w:ascii="Times New Roman" w:eastAsia="Times New Roman" w:hAnsi="Times New Roman" w:cs="Times New Roman"/>
+          <w:sz w:val="24"/>
+          <w:szCs w:val="24"/>
+          <w:lang w:eastAsia="en-IN"/>
+        </w:rPr>
+        <w:pict w14:anchorId="7BC4F586">
+          <v:rect id="_x0000_i1084" style="width:0;height:1.5pt" o:hralign="center" o:hrstd="t" o:hr="t" fillcolor="#a0a0a0" stroked="f"/>
+        </w:pict>
+      </w:r>
+    </w:p>
+    <w:p>
+      <w:pPr>
+        <w:spacing w:before="100" w:beforeAutospacing="1" w:after="100" w:afterAutospacing="1" w:line="240" w:lineRule="auto"/>
+        <w:outlineLvl w:val="1"/>
+        <w:rPr>
+          <w:rFonts w:ascii="Times New Roman" w:eastAsia="Times New Roman" w:hAnsi="Times New Roman" w:cs="Times New Roman"/>
+          <w:b/>
+          <w:bCs/>
+          <w:sz w:val="36"/>
+          <w:szCs w:val="36"/>
+          <w:lang w:eastAsia="en-IN"/>
+        </w:rPr>
+      </w:pPr>
+      <w:r>
+        <w:rPr>
+          <w:rFonts w:ascii="Segoe UI Emoji" w:eastAsia="Times New Roman" w:hAnsi="Segoe UI Emoji" w:cs="Segoe UI Emoji"/>
+          <w:b/>
+          <w:bCs/>
+          <w:sz w:val="36"/>
+          <w:szCs w:val="36"/>
+          <w:lang w:eastAsia="en-IN"/>
+        </w:rPr>
+        <w:t>🧠</w:t>
+      </w:r>
+      <w:r>
+        <w:rPr>
+          <w:rFonts w:ascii="Times New Roman" w:eastAsia="Times New Roman" w:hAnsi="Times New Roman" w:cs="Times New Roman"/>
+          <w:b/>
+          <w:bCs/>
+          <w:sz w:val="36"/>
+          <w:szCs w:val="36"/>
+          <w:lang w:eastAsia="en-IN"/>
+        </w:rPr>
+        <w:t xml:space="preserve"> SIMPLE MEMORY RULES (VERY IMPORTANT)</w:t>
+      </w:r>
+    </w:p>
+    <w:p>
+      <w:pPr>
+        <w:spacing w:before="100" w:beforeAutospacing="1" w:after="100" w:afterAutospacing="1" w:line="240" w:lineRule="auto"/>
+        <w:outlineLvl w:val="2"/>
+        <w:rPr>
+          <w:rFonts w:ascii="Times New Roman" w:eastAsia="Times New Roman" w:hAnsi="Times New Roman" w:cs="Times New Roman"/>
+          <w:b/>
+          <w:bCs/>
+          <w:sz w:val="27"/>
+          <w:szCs w:val="27"/>
+          <w:lang w:eastAsia="en-IN"/>
+        </w:rPr>
+      </w:pPr>
+      <w:r>
+        <w:rPr>
+          <w:rFonts w:ascii="Segoe UI Emoji" w:eastAsia="Times New Roman" w:hAnsi="Segoe UI Emoji" w:cs="Segoe UI Emoji"/>
+          <w:b/>
+          <w:bCs/>
+          <w:sz w:val="27"/>
+          <w:szCs w:val="27"/>
+          <w:lang w:eastAsia="en-IN"/>
+        </w:rPr>
+        <w:t>🔹</w:t>
+      </w:r>
+      <w:r>
+        <w:rPr>
+          <w:rFonts w:ascii="Times New Roman" w:eastAsia="Times New Roman" w:hAnsi="Times New Roman" w:cs="Times New Roman"/>
+          <w:b/>
+          <w:bCs/>
+          <w:sz w:val="27"/>
+          <w:szCs w:val="27"/>
+          <w:lang w:eastAsia="en-IN"/>
+        </w:rPr>
+        <w:t xml:space="preserve"> For-each loop</w:t>
+      </w:r>
+    </w:p>
+    <w:p>
+      <w:pPr>
+        <w:tabs>
+          <w:tab w:val="left" w:pos="916"/>
+          <w:tab w:val="left" w:pos="1832"/>
+          <w:tab w:val="left" w:pos="2748"/>
+          <w:tab w:val="left" w:pos="3664"/>
+          <w:tab w:val="left" w:pos="4580"/>
+          <w:tab w:val="left" w:pos="5496"/>
+          <w:tab w:val="left" w:pos="6412"/>
+          <w:tab w:val="left" w:pos="7328"/>
+          <w:tab w:val="left" w:pos="8244"/>
+          <w:tab w:val="left" w:pos="9160"/>
+          <w:tab w:val="left" w:pos="10076"/>
+          <w:tab w:val="left" w:pos="10992"/>
+          <w:tab w:val="left" w:pos="11908"/>
+          <w:tab w:val="left" w:pos="12824"/>
+          <w:tab w:val="left" w:pos="13740"/>
+          <w:tab w:val="left" w:pos="14656"/>
+        </w:tabs>
+        <w:spacing w:after="0" w:line="240" w:lineRule="auto"/>
+        <w:rPr>
+          <w:rFonts w:ascii="Courier New" w:eastAsia="Times New Roman" w:hAnsi="Courier New" w:cs="Courier New"/>
+          <w:sz w:val="20"/>
+          <w:szCs w:val="20"/>
+          <w:lang w:eastAsia="en-IN"/>
+        </w:rPr>
+      </w:pPr>
+      <w:r>
+        <w:rPr>
+          <w:rFonts w:ascii="Courier New" w:eastAsia="Times New Roman" w:hAnsi="Courier New" w:cs="Courier New"/>
+          <w:sz w:val="20"/>
+          <w:szCs w:val="20"/>
+          <w:lang w:eastAsia="en-IN"/>
+        </w:rPr>
+        <w:t xml:space="preserve">for (datatype </w:t>
+      </w:r>
+      <w:proofErr w:type="gramStart"/>
+      <w:r>
+        <w:rPr>
+          <w:rFonts w:ascii="Courier New" w:eastAsia="Times New Roman" w:hAnsi="Courier New" w:cs="Courier New"/>
+          <w:sz w:val="20"/>
+          <w:szCs w:val="20"/>
+          <w:lang w:eastAsia="en-IN"/>
+        </w:rPr>
+        <w:t>var :</w:t>
+      </w:r>
+      <w:proofErr w:type="gramEnd"/>
+      <w:r>
+        <w:rPr>
+          <w:rFonts w:ascii="Courier New" w:eastAsia="Times New Roman" w:hAnsi="Courier New" w:cs="Courier New"/>
+          <w:sz w:val="20"/>
+          <w:szCs w:val="20"/>
+          <w:lang w:eastAsia="en-IN"/>
+        </w:rPr>
+        <w:t xml:space="preserve"> array)</w:t>
+      </w:r>
+    </w:p>
+    <w:p>
+      <w:pPr>
+        <w:numPr>
+          <w:ilvl w:val="0"/>
+          <w:numId w:val="48"/>
+        </w:numPr>
+        <w:spacing w:before="100" w:beforeAutospacing="1" w:after="100" w:afterAutospacing="1" w:line="240" w:lineRule="auto"/>
+        <w:rPr>
+          <w:rFonts w:ascii="Times New Roman" w:eastAsia="Times New Roman" w:hAnsi="Times New Roman" w:cs="Times New Roman"/>
+          <w:sz w:val="24"/>
+          <w:szCs w:val="24"/>
+          <w:lang w:eastAsia="en-IN"/>
+        </w:rPr>
+      </w:pPr>
+      <w:r>
+        <w:rPr>
+          <w:rFonts w:ascii="Times New Roman" w:eastAsia="Times New Roman" w:hAnsi="Times New Roman" w:cs="Times New Roman"/>
+          <w:sz w:val="24"/>
+          <w:szCs w:val="24"/>
+          <w:lang w:eastAsia="en-IN"/>
+        </w:rPr>
+        <w:t>Must declare variable</w:t>
+      </w:r>
+    </w:p>
+    <w:p>
+      <w:pPr>
+        <w:numPr>
+          <w:ilvl w:val="0"/>
+          <w:numId w:val="48"/>
+        </w:numPr>
+        <w:spacing w:before="100" w:beforeAutospacing="1" w:after="100" w:afterAutospacing="1" w:line="240" w:lineRule="auto"/>
+        <w:rPr>
+          <w:rFonts w:ascii="Times New Roman" w:eastAsia="Times New Roman" w:hAnsi="Times New Roman" w:cs="Times New Roman"/>
+          <w:sz w:val="24"/>
+          <w:szCs w:val="24"/>
+          <w:lang w:eastAsia="en-IN"/>
+        </w:rPr>
+      </w:pPr>
+      <w:r>
+        <w:rPr>
+          <w:rFonts w:ascii="Times New Roman" w:eastAsia="Times New Roman" w:hAnsi="Times New Roman" w:cs="Times New Roman"/>
+          <w:sz w:val="24"/>
+          <w:szCs w:val="24"/>
+          <w:lang w:eastAsia="en-IN"/>
+        </w:rPr>
+        <w:t>Order matters</w:t>
+      </w:r>
+    </w:p>
+    <w:p>
+      <w:pPr>
+        <w:spacing w:after="0" w:line="240" w:lineRule="auto"/>
+        <w:rPr>
+          <w:rFonts w:ascii="Times New Roman" w:eastAsia="Times New Roman" w:hAnsi="Times New Roman" w:cs="Times New Roman"/>
+          <w:sz w:val="24"/>
+          <w:szCs w:val="24"/>
+          <w:lang w:eastAsia="en-IN"/>
+        </w:rPr>
+      </w:pPr>
+      <w:r>
+        <w:rPr>
+          <w:rFonts w:ascii="Times New Roman" w:eastAsia="Times New Roman" w:hAnsi="Times New Roman" w:cs="Times New Roman"/>
+          <w:sz w:val="24"/>
+          <w:szCs w:val="24"/>
+          <w:lang w:eastAsia="en-IN"/>
+        </w:rPr>
+        <w:pict w14:anchorId="4E0C1236">
+          <v:rect id="_x0000_i1085" style="width:0;height:1.5pt" o:hralign="center" o:hrstd="t" o:hr="t" fillcolor="#a0a0a0" stroked="f"/>
+        </w:pict>
+      </w:r>
+    </w:p>
+    <w:p>
+      <w:pPr>
+        <w:spacing w:before="100" w:beforeAutospacing="1" w:after="100" w:afterAutospacing="1" w:line="240" w:lineRule="auto"/>
+        <w:outlineLvl w:val="2"/>
+        <w:rPr>
+          <w:rFonts w:ascii="Times New Roman" w:eastAsia="Times New Roman" w:hAnsi="Times New Roman" w:cs="Times New Roman"/>
+          <w:b/>
+          <w:bCs/>
+          <w:sz w:val="27"/>
+          <w:szCs w:val="27"/>
+          <w:lang w:eastAsia="en-IN"/>
+        </w:rPr>
+      </w:pPr>
+      <w:r>
+        <w:rPr>
+          <w:rFonts w:ascii="Segoe UI Emoji" w:eastAsia="Times New Roman" w:hAnsi="Segoe UI Emoji" w:cs="Segoe UI Emoji"/>
+          <w:b/>
+          <w:bCs/>
+          <w:sz w:val="27"/>
+          <w:szCs w:val="27"/>
+          <w:lang w:eastAsia="en-IN"/>
+        </w:rPr>
+        <w:t>🔹</w:t>
+      </w:r>
+      <w:r>
+        <w:rPr>
+          <w:rFonts w:ascii="Times New Roman" w:eastAsia="Times New Roman" w:hAnsi="Times New Roman" w:cs="Times New Roman"/>
+          <w:b/>
+          <w:bCs/>
+          <w:sz w:val="27"/>
+          <w:szCs w:val="27"/>
+          <w:lang w:eastAsia="en-IN"/>
+        </w:rPr>
+        <w:t xml:space="preserve"> Normal for-loop initialization</w:t>
+      </w:r>
+    </w:p>
+    <w:p>
+      <w:pPr>
+        <w:tabs>
+          <w:tab w:val="left" w:pos="916"/>
+          <w:tab w:val="left" w:pos="1832"/>
+          <w:tab w:val="left" w:pos="2748"/>
+          <w:tab w:val="left" w:pos="3664"/>
+          <w:tab w:val="left" w:pos="4580"/>
+          <w:tab w:val="left" w:pos="5496"/>
+          <w:tab w:val="left" w:pos="6412"/>
+          <w:tab w:val="left" w:pos="7328"/>
+          <w:tab w:val="left" w:pos="8244"/>
+          <w:tab w:val="left" w:pos="9160"/>
+          <w:tab w:val="left" w:pos="10076"/>
+          <w:tab w:val="left" w:pos="10992"/>
+          <w:tab w:val="left" w:pos="11908"/>
+          <w:tab w:val="left" w:pos="12824"/>
+          <w:tab w:val="left" w:pos="13740"/>
+          <w:tab w:val="left" w:pos="14656"/>
+        </w:tabs>
+        <w:spacing w:after="0" w:line="240" w:lineRule="auto"/>
+        <w:rPr>
+          <w:rFonts w:ascii="Courier New" w:eastAsia="Times New Roman" w:hAnsi="Courier New" w:cs="Courier New"/>
+          <w:sz w:val="20"/>
+          <w:szCs w:val="20"/>
+          <w:lang w:eastAsia="en-IN"/>
+        </w:rPr>
+      </w:pPr>
+      <w:r>
+        <w:rPr>
+          <w:rFonts w:ascii="Courier New" w:eastAsia="Times New Roman" w:hAnsi="Courier New" w:cs="Courier New"/>
+          <w:sz w:val="20"/>
+          <w:szCs w:val="20"/>
+          <w:lang w:eastAsia="en-IN"/>
+        </w:rPr>
+        <w:t>for (int a=0, b=0; condition; update)</w:t>
+      </w:r>
+    </w:p>
+    <w:p>
+      <w:pPr>
+        <w:spacing w:before="100" w:beforeAutospacing="1" w:after="100" w:afterAutospacing="1" w:line="240" w:lineRule="auto"/>
+        <w:rPr>
+          <w:rFonts w:ascii="Times New Roman" w:eastAsia="Times New Roman" w:hAnsi="Times New Roman" w:cs="Times New Roman"/>
+          <w:sz w:val="24"/>
+          <w:szCs w:val="24"/>
+          <w:lang w:eastAsia="en-IN"/>
+        </w:rPr>
+      </w:pPr>
+      <w:r>
+        <w:rPr>
+          <w:rFonts w:ascii="Segoe UI Emoji" w:eastAsia="Times New Roman" w:hAnsi="Segoe UI Emoji" w:cs="Segoe UI Emoji"/>
+          <w:sz w:val="24"/>
+          <w:szCs w:val="24"/>
+          <w:lang w:eastAsia="en-IN"/>
+        </w:rPr>
+        <w:t>✔️</w:t>
+      </w:r>
+      <w:r>
+        <w:rPr>
+          <w:rFonts w:ascii="Times New Roman" w:eastAsia="Times New Roman" w:hAnsi="Times New Roman" w:cs="Times New Roman"/>
+          <w:sz w:val="24"/>
+          <w:szCs w:val="24"/>
+          <w:lang w:eastAsia="en-IN"/>
+        </w:rPr>
+        <w:t xml:space="preserve"> One datatype → many variables</w:t>
+      </w:r>
+      <w:r>
+        <w:rPr>
+          <w:rFonts w:ascii="Times New Roman" w:eastAsia="Times New Roman" w:hAnsi="Times New Roman" w:cs="Times New Roman"/>
+          <w:sz w:val="24"/>
+          <w:szCs w:val="24"/>
+          <w:lang w:eastAsia="en-IN"/>
+        </w:rPr>
+        <w:br/>
+      </w:r>
+      <w:r>
+        <w:rPr>
+          <w:rFonts w:ascii="Segoe UI Emoji" w:eastAsia="Times New Roman" w:hAnsi="Segoe UI Emoji" w:cs="Segoe UI Emoji"/>
+          <w:sz w:val="24"/>
+          <w:szCs w:val="24"/>
+          <w:lang w:eastAsia="en-IN"/>
+        </w:rPr>
+        <w:t>❌</w:t>
+      </w:r>
+      <w:r>
+        <w:rPr>
+          <w:rFonts w:ascii="Times New Roman" w:eastAsia="Times New Roman" w:hAnsi="Times New Roman" w:cs="Times New Roman"/>
+          <w:sz w:val="24"/>
+          <w:szCs w:val="24"/>
+          <w:lang w:eastAsia="en-IN"/>
+        </w:rPr>
+        <w:t xml:space="preserve"> Datatype repeated → compile error</w:t>
+      </w:r>
+    </w:p>
+    <w:p>
+      <w:pPr>
+        <w:spacing w:after="0" w:line="240" w:lineRule="auto"/>
+        <w:rPr>
+          <w:rFonts w:ascii="Times New Roman" w:eastAsia="Times New Roman" w:hAnsi="Times New Roman" w:cs="Times New Roman"/>
+          <w:sz w:val="24"/>
+          <w:szCs w:val="24"/>
+          <w:lang w:eastAsia="en-IN"/>
+        </w:rPr>
+      </w:pPr>
+      <w:r>
+        <w:rPr>
+          <w:rFonts w:ascii="Times New Roman" w:eastAsia="Times New Roman" w:hAnsi="Times New Roman" w:cs="Times New Roman"/>
+          <w:sz w:val="24"/>
+          <w:szCs w:val="24"/>
+          <w:lang w:eastAsia="en-IN"/>
+        </w:rPr>
+        <w:pict w14:anchorId="40237743">
+          <v:rect id="_x0000_i1086" style="width:0;height:1.5pt" o:hralign="center" o:hrstd="t" o:hr="t" fillcolor="#a0a0a0" stroked="f"/>
+        </w:pict>
+      </w:r>
+    </w:p>
+    <w:p>
+      <w:pPr>
+        <w:spacing w:before="100" w:beforeAutospacing="1" w:after="100" w:afterAutospacing="1" w:line="240" w:lineRule="auto"/>
+        <w:outlineLvl w:val="2"/>
+        <w:rPr>
+          <w:rFonts w:ascii="Times New Roman" w:eastAsia="Times New Roman" w:hAnsi="Times New Roman" w:cs="Times New Roman"/>
+          <w:b/>
+          <w:bCs/>
+          <w:sz w:val="27"/>
+          <w:szCs w:val="27"/>
+          <w:lang w:eastAsia="en-IN"/>
+        </w:rPr>
+      </w:pPr>
+      <w:r>
+        <w:rPr>
+          <w:rFonts w:ascii="Segoe UI Emoji" w:eastAsia="Times New Roman" w:hAnsi="Segoe UI Emoji" w:cs="Segoe UI Emoji"/>
+          <w:b/>
+          <w:bCs/>
+          <w:sz w:val="27"/>
+          <w:szCs w:val="27"/>
+          <w:lang w:eastAsia="en-IN"/>
+        </w:rPr>
+        <w:t>🔹</w:t>
+      </w:r>
+      <w:r>
+        <w:rPr>
+          <w:rFonts w:ascii="Times New Roman" w:eastAsia="Times New Roman" w:hAnsi="Times New Roman" w:cs="Times New Roman"/>
+          <w:b/>
+          <w:bCs/>
+          <w:sz w:val="27"/>
+          <w:szCs w:val="27"/>
+          <w:lang w:eastAsia="en-IN"/>
+        </w:rPr>
+        <w:t xml:space="preserve"> Variable visibility</w:t>
+      </w:r>
+    </w:p>
+    <w:p>
+      <w:pPr>
+        <w:spacing w:beforeAutospacing="1" w:after="100" w:afterAutospacing="1" w:line="240" w:lineRule="auto"/>
+        <w:rPr>
+          <w:rFonts w:ascii="Times New Roman" w:eastAsia="Times New Roman" w:hAnsi="Times New Roman" w:cs="Times New Roman"/>
+          <w:sz w:val="24"/>
+          <w:szCs w:val="24"/>
+          <w:lang w:eastAsia="en-IN"/>
+        </w:rPr>
+      </w:pPr>
+      <w:r>
+        <w:rPr>
+          <w:rFonts w:ascii="Times New Roman" w:eastAsia="Times New Roman" w:hAnsi="Times New Roman" w:cs="Times New Roman"/>
+          <w:sz w:val="24"/>
+          <w:szCs w:val="24"/>
+          <w:lang w:eastAsia="en-IN"/>
+        </w:rPr>
+        <w:t xml:space="preserve">If a variable is used </w:t>
+      </w:r>
+      <w:r>
+        <w:rPr>
+          <w:rFonts w:ascii="Times New Roman" w:eastAsia="Times New Roman" w:hAnsi="Times New Roman" w:cs="Times New Roman"/>
+          <w:b/>
+          <w:bCs/>
+          <w:sz w:val="24"/>
+          <w:szCs w:val="24"/>
+          <w:lang w:eastAsia="en-IN"/>
+        </w:rPr>
+        <w:t>after the loop</w:t>
+      </w:r>
+      <w:r>
+        <w:rPr>
+          <w:rFonts w:ascii="Times New Roman" w:eastAsia="Times New Roman" w:hAnsi="Times New Roman" w:cs="Times New Roman"/>
+          <w:sz w:val="24"/>
+          <w:szCs w:val="24"/>
+          <w:lang w:eastAsia="en-IN"/>
+        </w:rPr>
+        <w:t>,</w:t>
+      </w:r>
+      <w:r>
+        <w:rPr>
+          <w:rFonts w:ascii="Times New Roman" w:eastAsia="Times New Roman" w:hAnsi="Times New Roman" w:cs="Times New Roman"/>
+          <w:sz w:val="24"/>
+          <w:szCs w:val="24"/>
+          <w:lang w:eastAsia="en-IN"/>
+        </w:rPr>
+        <w:br/>
+        <w:t xml:space="preserve">it must be declared </w:t>
+      </w:r>
+      <w:r>
+        <w:rPr>
+          <w:rFonts w:ascii="Times New Roman" w:eastAsia="Times New Roman" w:hAnsi="Times New Roman" w:cs="Times New Roman"/>
+          <w:b/>
+          <w:bCs/>
+          <w:sz w:val="24"/>
+          <w:szCs w:val="24"/>
+          <w:lang w:eastAsia="en-IN"/>
+        </w:rPr>
+        <w:t>outside the loop body</w:t>
+      </w:r>
+    </w:p>
+    <w:p>
+      <w:pPr>
+        <w:rPr>
+          <w:sz w:val="36"/>
+          <w:szCs w:val="36"/>
+        </w:rPr>
+      </w:pPr>
     </w:p>
     <w:sectPr>
       <w:pgSz w:w="15840" w:h="24480" w:code="3"/>
@@ -10915,6 +17875,155 @@
 <file path=word/numbering.xml><?xml version="1.0" encoding="utf-8"?>
 <w:numbering xmlns:wpc="http://schemas.microsoft.com/office/word/2010/wordprocessingCanvas" xmlns:cx="http://schemas.microsoft.com/office/drawing/2014/chartex" xmlns:cx1="http://schemas.microsoft.com/office/drawing/2015/9/8/chartex" xmlns:cx2="http://schemas.microsoft.com/office/drawing/2015/10/21/chartex" xmlns:cx3="http://schemas.microsoft.com/office/drawing/2016/5/9/chartex" xmlns:cx4="http://schemas.microsoft.com/office/drawing/2016/5/10/chartex" xmlns:cx5="http://schemas.microsoft.com/office/drawing/2016/5/11/chartex" xmlns:cx6="http://schemas.microsoft.com/office/drawing/2016/5/12/chartex" xmlns:cx7="http://schemas.microsoft.com/office/drawing/2016/5/13/chartex" xmlns:cx8="http://schemas.microsoft.com/office/drawing/2016/5/14/chartex" xmlns:mc="http://schemas.openxmlformats.org/markup-compatibility/2006" xmlns:aink="http://schemas.microsoft.com/office/drawing/2016/ink" xmlns:am3d="http://schemas.microsoft.com/office/drawing/2017/model3d" xmlns:o="urn:schemas-microsoft-com:office:office" xmlns:r="http://schemas.openxmlformats.org/officeDocument/2006/relationships" xmlns:m="http://schemas.openxmlformats.org/officeDocument/2006/math" xmlns:v="urn:schemas-microsoft-com:vml" xmlns:wp14="http://schemas.microsoft.com/office/word/2010/wordprocessingDrawing" xmlns:wp="http://schemas.openxmlformats.org/drawingml/2006/wordprocessingDrawing" xmlns:w10="urn:schemas-microsoft-com:office:word" xmlns:w="http://schemas.openxmlformats.org/wordprocessingml/2006/main" xmlns:w14="http://schemas.microsoft.com/office/word/2010/wordml" xmlns:w15="http://schemas.microsoft.com/office/word/2012/wordml" xmlns:w16cex="http://schemas.microsoft.com/office/word/2018/wordml/cex" xmlns:w16cid="http://schemas.microsoft.com/office/word/2016/wordml/cid" xmlns:w16="http://schemas.microsoft.com/office/word/2018/wordml" xmlns:w16sdtdh="http://schemas.microsoft.com/office/word/2020/wordml/sdtdatahash" xmlns:w16se="http://schemas.microsoft.com/office/word/2015/wordml/symex" xmlns:wpg="http://schemas.microsoft.com/office/word/2010/wordprocessingGroup" xmlns:wpi="http://schemas.microsoft.com/office/word/2010/wordprocessingInk" xmlns:wne="http://schemas.microsoft.com/office/word/2006/wordml" xmlns:wps="http://schemas.microsoft.com/office/word/2010/wordprocessingShape" mc:Ignorable="w14 w15 w16se w16cid w16 w16cex w16sdtdh wp14">
   <w:abstractNum w:abstractNumId="0" w15:restartNumberingAfterBreak="0">
+    <w:nsid w:val="00F143F8"/>
+    <w:multiLevelType w:val="multilevel"/>
+    <w:tmpl w:val="A7A87E3A"/>
+    <w:lvl w:ilvl="0">
+      <w:start w:val="1"/>
+      <w:numFmt w:val="bullet"/>
+      <w:lvlText w:val=""/>
+      <w:lvlJc w:val="left"/>
+      <w:pPr>
+        <w:tabs>
+          <w:tab w:val="num" w:pos="720"/>
+        </w:tabs>
+        <w:ind w:left="720" w:hanging="360"/>
+      </w:pPr>
+      <w:rPr>
+        <w:rFonts w:ascii="Symbol" w:hAnsi="Symbol" w:hint="default"/>
+        <w:sz w:val="20"/>
+      </w:rPr>
+    </w:lvl>
+    <w:lvl w:ilvl="1">
+      <w:start w:val="1"/>
+      <w:numFmt w:val="bullet"/>
+      <w:lvlText w:val="o"/>
+      <w:lvlJc w:val="left"/>
+      <w:pPr>
+        <w:tabs>
+          <w:tab w:val="num" w:pos="1440"/>
+        </w:tabs>
+        <w:ind w:left="1440" w:hanging="360"/>
+      </w:pPr>
+      <w:rPr>
+        <w:rFonts w:ascii="Courier New" w:hAnsi="Courier New" w:hint="default"/>
+        <w:sz w:val="20"/>
+      </w:rPr>
+    </w:lvl>
+    <w:lvl w:ilvl="2" w:tentative="1">
+      <w:start w:val="1"/>
+      <w:numFmt w:val="bullet"/>
+      <w:lvlText w:val=""/>
+      <w:lvlJc w:val="left"/>
+      <w:pPr>
+        <w:tabs>
+          <w:tab w:val="num" w:pos="2160"/>
+        </w:tabs>
+        <w:ind w:left="2160" w:hanging="360"/>
+      </w:pPr>
+      <w:rPr>
+        <w:rFonts w:ascii="Wingdings" w:hAnsi="Wingdings" w:hint="default"/>
+        <w:sz w:val="20"/>
+      </w:rPr>
+    </w:lvl>
+    <w:lvl w:ilvl="3" w:tentative="1">
+      <w:start w:val="1"/>
+      <w:numFmt w:val="bullet"/>
+      <w:lvlText w:val=""/>
+      <w:lvlJc w:val="left"/>
+      <w:pPr>
+        <w:tabs>
+          <w:tab w:val="num" w:pos="2880"/>
+        </w:tabs>
+        <w:ind w:left="2880" w:hanging="360"/>
+      </w:pPr>
+      <w:rPr>
+        <w:rFonts w:ascii="Wingdings" w:hAnsi="Wingdings" w:hint="default"/>
+        <w:sz w:val="20"/>
+      </w:rPr>
+    </w:lvl>
+    <w:lvl w:ilvl="4" w:tentative="1">
+      <w:start w:val="1"/>
+      <w:numFmt w:val="bullet"/>
+      <w:lvlText w:val=""/>
+      <w:lvlJc w:val="left"/>
+      <w:pPr>
+        <w:tabs>
+          <w:tab w:val="num" w:pos="3600"/>
+        </w:tabs>
+        <w:ind w:left="3600" w:hanging="360"/>
+      </w:pPr>
+      <w:rPr>
+        <w:rFonts w:ascii="Wingdings" w:hAnsi="Wingdings" w:hint="default"/>
+        <w:sz w:val="20"/>
+      </w:rPr>
+    </w:lvl>
+    <w:lvl w:ilvl="5" w:tentative="1">
+      <w:start w:val="1"/>
+      <w:numFmt w:val="bullet"/>
+      <w:lvlText w:val=""/>
+      <w:lvlJc w:val="left"/>
+      <w:pPr>
+        <w:tabs>
+          <w:tab w:val="num" w:pos="4320"/>
+        </w:tabs>
+        <w:ind w:left="4320" w:hanging="360"/>
+      </w:pPr>
+      <w:rPr>
+        <w:rFonts w:ascii="Wingdings" w:hAnsi="Wingdings" w:hint="default"/>
+        <w:sz w:val="20"/>
+      </w:rPr>
+    </w:lvl>
+    <w:lvl w:ilvl="6" w:tentative="1">
+      <w:start w:val="1"/>
+      <w:numFmt w:val="bullet"/>
+      <w:lvlText w:val=""/>
+      <w:lvlJc w:val="left"/>
+      <w:pPr>
+        <w:tabs>
+          <w:tab w:val="num" w:pos="5040"/>
+        </w:tabs>
+        <w:ind w:left="5040" w:hanging="360"/>
+      </w:pPr>
+      <w:rPr>
+        <w:rFonts w:ascii="Wingdings" w:hAnsi="Wingdings" w:hint="default"/>
+        <w:sz w:val="20"/>
+      </w:rPr>
+    </w:lvl>
+    <w:lvl w:ilvl="7" w:tentative="1">
+      <w:start w:val="1"/>
+      <w:numFmt w:val="bullet"/>
+      <w:lvlText w:val=""/>
+      <w:lvlJc w:val="left"/>
+      <w:pPr>
+        <w:tabs>
+          <w:tab w:val="num" w:pos="5760"/>
+        </w:tabs>
+        <w:ind w:left="5760" w:hanging="360"/>
+      </w:pPr>
+      <w:rPr>
+        <w:rFonts w:ascii="Wingdings" w:hAnsi="Wingdings" w:hint="default"/>
+        <w:sz w:val="20"/>
+      </w:rPr>
+    </w:lvl>
+    <w:lvl w:ilvl="8" w:tentative="1">
+      <w:start w:val="1"/>
+      <w:numFmt w:val="bullet"/>
+      <w:lvlText w:val=""/>
+      <w:lvlJc w:val="left"/>
+      <w:pPr>
+        <w:tabs>
+          <w:tab w:val="num" w:pos="6480"/>
+        </w:tabs>
+        <w:ind w:left="6480" w:hanging="360"/>
+      </w:pPr>
+      <w:rPr>
+        <w:rFonts w:ascii="Wingdings" w:hAnsi="Wingdings" w:hint="default"/>
+        <w:sz w:val="20"/>
+      </w:rPr>
+    </w:lvl>
+  </w:abstractNum>
+  <w:abstractNum w:abstractNumId="1" w15:restartNumberingAfterBreak="0">
     <w:nsid w:val="00FC02F4"/>
     <w:multiLevelType w:val="multilevel"/>
     <w:tmpl w:val="CDDE7794"/>
@@ -11063,7 +18172,156 @@
       </w:rPr>
     </w:lvl>
   </w:abstractNum>
-  <w:abstractNum w:abstractNumId="1" w15:restartNumberingAfterBreak="0">
+  <w:abstractNum w:abstractNumId="2" w15:restartNumberingAfterBreak="0">
+    <w:nsid w:val="03395D26"/>
+    <w:multiLevelType w:val="multilevel"/>
+    <w:tmpl w:val="A33CA234"/>
+    <w:lvl w:ilvl="0">
+      <w:start w:val="1"/>
+      <w:numFmt w:val="bullet"/>
+      <w:lvlText w:val=""/>
+      <w:lvlJc w:val="left"/>
+      <w:pPr>
+        <w:tabs>
+          <w:tab w:val="num" w:pos="720"/>
+        </w:tabs>
+        <w:ind w:left="720" w:hanging="360"/>
+      </w:pPr>
+      <w:rPr>
+        <w:rFonts w:ascii="Symbol" w:hAnsi="Symbol" w:hint="default"/>
+        <w:sz w:val="20"/>
+      </w:rPr>
+    </w:lvl>
+    <w:lvl w:ilvl="1" w:tentative="1">
+      <w:start w:val="1"/>
+      <w:numFmt w:val="bullet"/>
+      <w:lvlText w:val="o"/>
+      <w:lvlJc w:val="left"/>
+      <w:pPr>
+        <w:tabs>
+          <w:tab w:val="num" w:pos="1440"/>
+        </w:tabs>
+        <w:ind w:left="1440" w:hanging="360"/>
+      </w:pPr>
+      <w:rPr>
+        <w:rFonts w:ascii="Courier New" w:hAnsi="Courier New" w:hint="default"/>
+        <w:sz w:val="20"/>
+      </w:rPr>
+    </w:lvl>
+    <w:lvl w:ilvl="2" w:tentative="1">
+      <w:start w:val="1"/>
+      <w:numFmt w:val="bullet"/>
+      <w:lvlText w:val=""/>
+      <w:lvlJc w:val="left"/>
+      <w:pPr>
+        <w:tabs>
+          <w:tab w:val="num" w:pos="2160"/>
+        </w:tabs>
+        <w:ind w:left="2160" w:hanging="360"/>
+      </w:pPr>
+      <w:rPr>
+        <w:rFonts w:ascii="Wingdings" w:hAnsi="Wingdings" w:hint="default"/>
+        <w:sz w:val="20"/>
+      </w:rPr>
+    </w:lvl>
+    <w:lvl w:ilvl="3" w:tentative="1">
+      <w:start w:val="1"/>
+      <w:numFmt w:val="bullet"/>
+      <w:lvlText w:val=""/>
+      <w:lvlJc w:val="left"/>
+      <w:pPr>
+        <w:tabs>
+          <w:tab w:val="num" w:pos="2880"/>
+        </w:tabs>
+        <w:ind w:left="2880" w:hanging="360"/>
+      </w:pPr>
+      <w:rPr>
+        <w:rFonts w:ascii="Wingdings" w:hAnsi="Wingdings" w:hint="default"/>
+        <w:sz w:val="20"/>
+      </w:rPr>
+    </w:lvl>
+    <w:lvl w:ilvl="4" w:tentative="1">
+      <w:start w:val="1"/>
+      <w:numFmt w:val="bullet"/>
+      <w:lvlText w:val=""/>
+      <w:lvlJc w:val="left"/>
+      <w:pPr>
+        <w:tabs>
+          <w:tab w:val="num" w:pos="3600"/>
+        </w:tabs>
+        <w:ind w:left="3600" w:hanging="360"/>
+      </w:pPr>
+      <w:rPr>
+        <w:rFonts w:ascii="Wingdings" w:hAnsi="Wingdings" w:hint="default"/>
+        <w:sz w:val="20"/>
+      </w:rPr>
+    </w:lvl>
+    <w:lvl w:ilvl="5" w:tentative="1">
+      <w:start w:val="1"/>
+      <w:numFmt w:val="bullet"/>
+      <w:lvlText w:val=""/>
+      <w:lvlJc w:val="left"/>
+      <w:pPr>
+        <w:tabs>
+          <w:tab w:val="num" w:pos="4320"/>
+        </w:tabs>
+        <w:ind w:left="4320" w:hanging="360"/>
+      </w:pPr>
+      <w:rPr>
+        <w:rFonts w:ascii="Wingdings" w:hAnsi="Wingdings" w:hint="default"/>
+        <w:sz w:val="20"/>
+      </w:rPr>
+    </w:lvl>
+    <w:lvl w:ilvl="6" w:tentative="1">
+      <w:start w:val="1"/>
+      <w:numFmt w:val="bullet"/>
+      <w:lvlText w:val=""/>
+      <w:lvlJc w:val="left"/>
+      <w:pPr>
+        <w:tabs>
+          <w:tab w:val="num" w:pos="5040"/>
+        </w:tabs>
+        <w:ind w:left="5040" w:hanging="360"/>
+      </w:pPr>
+      <w:rPr>
+        <w:rFonts w:ascii="Wingdings" w:hAnsi="Wingdings" w:hint="default"/>
+        <w:sz w:val="20"/>
+      </w:rPr>
+    </w:lvl>
+    <w:lvl w:ilvl="7" w:tentative="1">
+      <w:start w:val="1"/>
+      <w:numFmt w:val="bullet"/>
+      <w:lvlText w:val=""/>
+      <w:lvlJc w:val="left"/>
+      <w:pPr>
+        <w:tabs>
+          <w:tab w:val="num" w:pos="5760"/>
+        </w:tabs>
+        <w:ind w:left="5760" w:hanging="360"/>
+      </w:pPr>
+      <w:rPr>
+        <w:rFonts w:ascii="Wingdings" w:hAnsi="Wingdings" w:hint="default"/>
+        <w:sz w:val="20"/>
+      </w:rPr>
+    </w:lvl>
+    <w:lvl w:ilvl="8" w:tentative="1">
+      <w:start w:val="1"/>
+      <w:numFmt w:val="bullet"/>
+      <w:lvlText w:val=""/>
+      <w:lvlJc w:val="left"/>
+      <w:pPr>
+        <w:tabs>
+          <w:tab w:val="num" w:pos="6480"/>
+        </w:tabs>
+        <w:ind w:left="6480" w:hanging="360"/>
+      </w:pPr>
+      <w:rPr>
+        <w:rFonts w:ascii="Wingdings" w:hAnsi="Wingdings" w:hint="default"/>
+        <w:sz w:val="20"/>
+      </w:rPr>
+    </w:lvl>
+  </w:abstractNum>
+  <w:abstractNum w:abstractNumId="3" w15:restartNumberingAfterBreak="0">
     <w:nsid w:val="07143DC1"/>
     <w:multiLevelType w:val="multilevel"/>
     <w:tmpl w:val="A9FA5EF8"/>
@@ -11212,7 +18470,7 @@
       </w:rPr>
     </w:lvl>
   </w:abstractNum>
-  <w:abstractNum w:abstractNumId="2" w15:restartNumberingAfterBreak="0">
+  <w:abstractNum w:abstractNumId="4" w15:restartNumberingAfterBreak="0">
     <w:nsid w:val="0A5A5F91"/>
     <w:multiLevelType w:val="multilevel"/>
     <w:tmpl w:val="2122561C"/>
@@ -11361,7 +18619,7 @@
       </w:rPr>
     </w:lvl>
   </w:abstractNum>
-  <w:abstractNum w:abstractNumId="3" w15:restartNumberingAfterBreak="0">
+  <w:abstractNum w:abstractNumId="5" w15:restartNumberingAfterBreak="0">
     <w:nsid w:val="0D5A6A19"/>
     <w:multiLevelType w:val="multilevel"/>
     <w:tmpl w:val="32C6341A"/>
@@ -11510,7 +18768,7 @@
       </w:rPr>
     </w:lvl>
   </w:abstractNum>
-  <w:abstractNum w:abstractNumId="4" w15:restartNumberingAfterBreak="0">
+  <w:abstractNum w:abstractNumId="6" w15:restartNumberingAfterBreak="0">
     <w:nsid w:val="0DEC38B0"/>
     <w:multiLevelType w:val="multilevel"/>
     <w:tmpl w:val="DCF65902"/>
@@ -11659,7 +18917,7 @@
       </w:rPr>
     </w:lvl>
   </w:abstractNum>
-  <w:abstractNum w:abstractNumId="5" w15:restartNumberingAfterBreak="0">
+  <w:abstractNum w:abstractNumId="7" w15:restartNumberingAfterBreak="0">
     <w:nsid w:val="14F24F51"/>
     <w:multiLevelType w:val="multilevel"/>
     <w:tmpl w:val="21CAB1E6"/>
@@ -11808,7 +19066,7 @@
       </w:rPr>
     </w:lvl>
   </w:abstractNum>
-  <w:abstractNum w:abstractNumId="6" w15:restartNumberingAfterBreak="0">
+  <w:abstractNum w:abstractNumId="8" w15:restartNumberingAfterBreak="0">
     <w:nsid w:val="15156CDF"/>
     <w:multiLevelType w:val="multilevel"/>
     <w:tmpl w:val="D5DA9C42"/>
@@ -11957,7 +19215,7 @@
       </w:rPr>
     </w:lvl>
   </w:abstractNum>
-  <w:abstractNum w:abstractNumId="7" w15:restartNumberingAfterBreak="0">
+  <w:abstractNum w:abstractNumId="9" w15:restartNumberingAfterBreak="0">
     <w:nsid w:val="168530AD"/>
     <w:multiLevelType w:val="multilevel"/>
     <w:tmpl w:val="572E13E8"/>
@@ -12106,7 +19364,7 @@
       </w:rPr>
     </w:lvl>
   </w:abstractNum>
-  <w:abstractNum w:abstractNumId="8" w15:restartNumberingAfterBreak="0">
+  <w:abstractNum w:abstractNumId="10" w15:restartNumberingAfterBreak="0">
     <w:nsid w:val="198E0059"/>
     <w:multiLevelType w:val="multilevel"/>
     <w:tmpl w:val="0130F154"/>
@@ -12255,7 +19513,156 @@
       </w:rPr>
     </w:lvl>
   </w:abstractNum>
-  <w:abstractNum w:abstractNumId="9" w15:restartNumberingAfterBreak="0">
+  <w:abstractNum w:abstractNumId="11" w15:restartNumberingAfterBreak="0">
+    <w:nsid w:val="1D613E90"/>
+    <w:multiLevelType w:val="multilevel"/>
+    <w:tmpl w:val="B448DF86"/>
+    <w:lvl w:ilvl="0">
+      <w:start w:val="1"/>
+      <w:numFmt w:val="bullet"/>
+      <w:lvlText w:val=""/>
+      <w:lvlJc w:val="left"/>
+      <w:pPr>
+        <w:tabs>
+          <w:tab w:val="num" w:pos="720"/>
+        </w:tabs>
+        <w:ind w:left="720" w:hanging="360"/>
+      </w:pPr>
+      <w:rPr>
+        <w:rFonts w:ascii="Symbol" w:hAnsi="Symbol" w:hint="default"/>
+        <w:sz w:val="20"/>
+      </w:rPr>
+    </w:lvl>
+    <w:lvl w:ilvl="1" w:tentative="1">
+      <w:start w:val="1"/>
+      <w:numFmt w:val="bullet"/>
+      <w:lvlText w:val="o"/>
+      <w:lvlJc w:val="left"/>
+      <w:pPr>
+        <w:tabs>
+          <w:tab w:val="num" w:pos="1440"/>
+        </w:tabs>
+        <w:ind w:left="1440" w:hanging="360"/>
+      </w:pPr>
+      <w:rPr>
+        <w:rFonts w:ascii="Courier New" w:hAnsi="Courier New" w:hint="default"/>
+        <w:sz w:val="20"/>
+      </w:rPr>
+    </w:lvl>
+    <w:lvl w:ilvl="2" w:tentative="1">
+      <w:start w:val="1"/>
+      <w:numFmt w:val="bullet"/>
+      <w:lvlText w:val=""/>
+      <w:lvlJc w:val="left"/>
+      <w:pPr>
+        <w:tabs>
+          <w:tab w:val="num" w:pos="2160"/>
+        </w:tabs>
+        <w:ind w:left="2160" w:hanging="360"/>
+      </w:pPr>
+      <w:rPr>
+        <w:rFonts w:ascii="Wingdings" w:hAnsi="Wingdings" w:hint="default"/>
+        <w:sz w:val="20"/>
+      </w:rPr>
+    </w:lvl>
+    <w:lvl w:ilvl="3" w:tentative="1">
+      <w:start w:val="1"/>
+      <w:numFmt w:val="bullet"/>
+      <w:lvlText w:val=""/>
+      <w:lvlJc w:val="left"/>
+      <w:pPr>
+        <w:tabs>
+          <w:tab w:val="num" w:pos="2880"/>
+        </w:tabs>
+        <w:ind w:left="2880" w:hanging="360"/>
+      </w:pPr>
+      <w:rPr>
+        <w:rFonts w:ascii="Wingdings" w:hAnsi="Wingdings" w:hint="default"/>
+        <w:sz w:val="20"/>
+      </w:rPr>
+    </w:lvl>
+    <w:lvl w:ilvl="4" w:tentative="1">
+      <w:start w:val="1"/>
+      <w:numFmt w:val="bullet"/>
+      <w:lvlText w:val=""/>
+      <w:lvlJc w:val="left"/>
+      <w:pPr>
+        <w:tabs>
+          <w:tab w:val="num" w:pos="3600"/>
+        </w:tabs>
+        <w:ind w:left="3600" w:hanging="360"/>
+      </w:pPr>
+      <w:rPr>
+        <w:rFonts w:ascii="Wingdings" w:hAnsi="Wingdings" w:hint="default"/>
+        <w:sz w:val="20"/>
+      </w:rPr>
+    </w:lvl>
+    <w:lvl w:ilvl="5" w:tentative="1">
+      <w:start w:val="1"/>
+      <w:numFmt w:val="bullet"/>
+      <w:lvlText w:val=""/>
+      <w:lvlJc w:val="left"/>
+      <w:pPr>
+        <w:tabs>
+          <w:tab w:val="num" w:pos="4320"/>
+        </w:tabs>
+        <w:ind w:left="4320" w:hanging="360"/>
+      </w:pPr>
+      <w:rPr>
+        <w:rFonts w:ascii="Wingdings" w:hAnsi="Wingdings" w:hint="default"/>
+        <w:sz w:val="20"/>
+      </w:rPr>
+    </w:lvl>
+    <w:lvl w:ilvl="6" w:tentative="1">
+      <w:start w:val="1"/>
+      <w:numFmt w:val="bullet"/>
+      <w:lvlText w:val=""/>
+      <w:lvlJc w:val="left"/>
+      <w:pPr>
+        <w:tabs>
+          <w:tab w:val="num" w:pos="5040"/>
+        </w:tabs>
+        <w:ind w:left="5040" w:hanging="360"/>
+      </w:pPr>
+      <w:rPr>
+        <w:rFonts w:ascii="Wingdings" w:hAnsi="Wingdings" w:hint="default"/>
+        <w:sz w:val="20"/>
+      </w:rPr>
+    </w:lvl>
+    <w:lvl w:ilvl="7" w:tentative="1">
+      <w:start w:val="1"/>
+      <w:numFmt w:val="bullet"/>
+      <w:lvlText w:val=""/>
+      <w:lvlJc w:val="left"/>
+      <w:pPr>
+        <w:tabs>
+          <w:tab w:val="num" w:pos="5760"/>
+        </w:tabs>
+        <w:ind w:left="5760" w:hanging="360"/>
+      </w:pPr>
+      <w:rPr>
+        <w:rFonts w:ascii="Wingdings" w:hAnsi="Wingdings" w:hint="default"/>
+        <w:sz w:val="20"/>
+      </w:rPr>
+    </w:lvl>
+    <w:lvl w:ilvl="8" w:tentative="1">
+      <w:start w:val="1"/>
+      <w:numFmt w:val="bullet"/>
+      <w:lvlText w:val=""/>
+      <w:lvlJc w:val="left"/>
+      <w:pPr>
+        <w:tabs>
+          <w:tab w:val="num" w:pos="6480"/>
+        </w:tabs>
+        <w:ind w:left="6480" w:hanging="360"/>
+      </w:pPr>
+      <w:rPr>
+        <w:rFonts w:ascii="Wingdings" w:hAnsi="Wingdings" w:hint="default"/>
+        <w:sz w:val="20"/>
+      </w:rPr>
+    </w:lvl>
+  </w:abstractNum>
+  <w:abstractNum w:abstractNumId="12" w15:restartNumberingAfterBreak="0">
     <w:nsid w:val="1E251F96"/>
     <w:multiLevelType w:val="multilevel"/>
     <w:tmpl w:val="070CDB3E"/>
@@ -12404,7 +19811,7 @@
       </w:rPr>
     </w:lvl>
   </w:abstractNum>
-  <w:abstractNum w:abstractNumId="10" w15:restartNumberingAfterBreak="0">
+  <w:abstractNum w:abstractNumId="13" w15:restartNumberingAfterBreak="0">
     <w:nsid w:val="1F4A121D"/>
     <w:multiLevelType w:val="multilevel"/>
     <w:tmpl w:val="371699DA"/>
@@ -12553,7 +19960,7 @@
       </w:rPr>
     </w:lvl>
   </w:abstractNum>
-  <w:abstractNum w:abstractNumId="11" w15:restartNumberingAfterBreak="0">
+  <w:abstractNum w:abstractNumId="14" w15:restartNumberingAfterBreak="0">
     <w:nsid w:val="228759BD"/>
     <w:multiLevelType w:val="multilevel"/>
     <w:tmpl w:val="D9681E80"/>
@@ -12702,7 +20109,7 @@
       </w:rPr>
     </w:lvl>
   </w:abstractNum>
-  <w:abstractNum w:abstractNumId="12" w15:restartNumberingAfterBreak="0">
+  <w:abstractNum w:abstractNumId="15" w15:restartNumberingAfterBreak="0">
     <w:nsid w:val="23775460"/>
     <w:multiLevelType w:val="multilevel"/>
     <w:tmpl w:val="65E0BCF6"/>
@@ -12851,7 +20258,7 @@
       </w:rPr>
     </w:lvl>
   </w:abstractNum>
-  <w:abstractNum w:abstractNumId="13" w15:restartNumberingAfterBreak="0">
+  <w:abstractNum w:abstractNumId="16" w15:restartNumberingAfterBreak="0">
     <w:nsid w:val="24557B0F"/>
     <w:multiLevelType w:val="hybridMultilevel"/>
     <w:tmpl w:val="2F506EF6"/>
@@ -12937,7 +20344,7 @@
       </w:pPr>
     </w:lvl>
   </w:abstractNum>
-  <w:abstractNum w:abstractNumId="14" w15:restartNumberingAfterBreak="0">
+  <w:abstractNum w:abstractNumId="17" w15:restartNumberingAfterBreak="0">
     <w:nsid w:val="2A7B5C4D"/>
     <w:multiLevelType w:val="multilevel"/>
     <w:tmpl w:val="6A581B1C"/>
@@ -13086,7 +20493,156 @@
       </w:rPr>
     </w:lvl>
   </w:abstractNum>
-  <w:abstractNum w:abstractNumId="15" w15:restartNumberingAfterBreak="0">
+  <w:abstractNum w:abstractNumId="18" w15:restartNumberingAfterBreak="0">
+    <w:nsid w:val="2C405C8D"/>
+    <w:multiLevelType w:val="multilevel"/>
+    <w:tmpl w:val="BA3C0ED6"/>
+    <w:lvl w:ilvl="0">
+      <w:start w:val="1"/>
+      <w:numFmt w:val="bullet"/>
+      <w:lvlText w:val=""/>
+      <w:lvlJc w:val="left"/>
+      <w:pPr>
+        <w:tabs>
+          <w:tab w:val="num" w:pos="720"/>
+        </w:tabs>
+        <w:ind w:left="720" w:hanging="360"/>
+      </w:pPr>
+      <w:rPr>
+        <w:rFonts w:ascii="Symbol" w:hAnsi="Symbol" w:hint="default"/>
+        <w:sz w:val="20"/>
+      </w:rPr>
+    </w:lvl>
+    <w:lvl w:ilvl="1" w:tentative="1">
+      <w:start w:val="1"/>
+      <w:numFmt w:val="bullet"/>
+      <w:lvlText w:val="o"/>
+      <w:lvlJc w:val="left"/>
+      <w:pPr>
+        <w:tabs>
+          <w:tab w:val="num" w:pos="1440"/>
+        </w:tabs>
+        <w:ind w:left="1440" w:hanging="360"/>
+      </w:pPr>
+      <w:rPr>
+        <w:rFonts w:ascii="Courier New" w:hAnsi="Courier New" w:hint="default"/>
+        <w:sz w:val="20"/>
+      </w:rPr>
+    </w:lvl>
+    <w:lvl w:ilvl="2" w:tentative="1">
+      <w:start w:val="1"/>
+      <w:numFmt w:val="bullet"/>
+      <w:lvlText w:val=""/>
+      <w:lvlJc w:val="left"/>
+      <w:pPr>
+        <w:tabs>
+          <w:tab w:val="num" w:pos="2160"/>
+        </w:tabs>
+        <w:ind w:left="2160" w:hanging="360"/>
+      </w:pPr>
+      <w:rPr>
+        <w:rFonts w:ascii="Wingdings" w:hAnsi="Wingdings" w:hint="default"/>
+        <w:sz w:val="20"/>
+      </w:rPr>
+    </w:lvl>
+    <w:lvl w:ilvl="3" w:tentative="1">
+      <w:start w:val="1"/>
+      <w:numFmt w:val="bullet"/>
+      <w:lvlText w:val=""/>
+      <w:lvlJc w:val="left"/>
+      <w:pPr>
+        <w:tabs>
+          <w:tab w:val="num" w:pos="2880"/>
+        </w:tabs>
+        <w:ind w:left="2880" w:hanging="360"/>
+      </w:pPr>
+      <w:rPr>
+        <w:rFonts w:ascii="Wingdings" w:hAnsi="Wingdings" w:hint="default"/>
+        <w:sz w:val="20"/>
+      </w:rPr>
+    </w:lvl>
+    <w:lvl w:ilvl="4" w:tentative="1">
+      <w:start w:val="1"/>
+      <w:numFmt w:val="bullet"/>
+      <w:lvlText w:val=""/>
+      <w:lvlJc w:val="left"/>
+      <w:pPr>
+        <w:tabs>
+          <w:tab w:val="num" w:pos="3600"/>
+        </w:tabs>
+        <w:ind w:left="3600" w:hanging="360"/>
+      </w:pPr>
+      <w:rPr>
+        <w:rFonts w:ascii="Wingdings" w:hAnsi="Wingdings" w:hint="default"/>
+        <w:sz w:val="20"/>
+      </w:rPr>
+    </w:lvl>
+    <w:lvl w:ilvl="5" w:tentative="1">
+      <w:start w:val="1"/>
+      <w:numFmt w:val="bullet"/>
+      <w:lvlText w:val=""/>
+      <w:lvlJc w:val="left"/>
+      <w:pPr>
+        <w:tabs>
+          <w:tab w:val="num" w:pos="4320"/>
+        </w:tabs>
+        <w:ind w:left="4320" w:hanging="360"/>
+      </w:pPr>
+      <w:rPr>
+        <w:rFonts w:ascii="Wingdings" w:hAnsi="Wingdings" w:hint="default"/>
+        <w:sz w:val="20"/>
+      </w:rPr>
+    </w:lvl>
+    <w:lvl w:ilvl="6" w:tentative="1">
+      <w:start w:val="1"/>
+      <w:numFmt w:val="bullet"/>
+      <w:lvlText w:val=""/>
+      <w:lvlJc w:val="left"/>
+      <w:pPr>
+        <w:tabs>
+          <w:tab w:val="num" w:pos="5040"/>
+        </w:tabs>
+        <w:ind w:left="5040" w:hanging="360"/>
+      </w:pPr>
+      <w:rPr>
+        <w:rFonts w:ascii="Wingdings" w:hAnsi="Wingdings" w:hint="default"/>
+        <w:sz w:val="20"/>
+      </w:rPr>
+    </w:lvl>
+    <w:lvl w:ilvl="7" w:tentative="1">
+      <w:start w:val="1"/>
+      <w:numFmt w:val="bullet"/>
+      <w:lvlText w:val=""/>
+      <w:lvlJc w:val="left"/>
+      <w:pPr>
+        <w:tabs>
+          <w:tab w:val="num" w:pos="5760"/>
+        </w:tabs>
+        <w:ind w:left="5760" w:hanging="360"/>
+      </w:pPr>
+      <w:rPr>
+        <w:rFonts w:ascii="Wingdings" w:hAnsi="Wingdings" w:hint="default"/>
+        <w:sz w:val="20"/>
+      </w:rPr>
+    </w:lvl>
+    <w:lvl w:ilvl="8" w:tentative="1">
+      <w:start w:val="1"/>
+      <w:numFmt w:val="bullet"/>
+      <w:lvlText w:val=""/>
+      <w:lvlJc w:val="left"/>
+      <w:pPr>
+        <w:tabs>
+          <w:tab w:val="num" w:pos="6480"/>
+        </w:tabs>
+        <w:ind w:left="6480" w:hanging="360"/>
+      </w:pPr>
+      <w:rPr>
+        <w:rFonts w:ascii="Wingdings" w:hAnsi="Wingdings" w:hint="default"/>
+        <w:sz w:val="20"/>
+      </w:rPr>
+    </w:lvl>
+  </w:abstractNum>
+  <w:abstractNum w:abstractNumId="19" w15:restartNumberingAfterBreak="0">
     <w:nsid w:val="2FE2363A"/>
     <w:multiLevelType w:val="multilevel"/>
     <w:tmpl w:val="0C1E43A8"/>
@@ -13235,7 +20791,156 @@
       </w:rPr>
     </w:lvl>
   </w:abstractNum>
-  <w:abstractNum w:abstractNumId="16" w15:restartNumberingAfterBreak="0">
+  <w:abstractNum w:abstractNumId="20" w15:restartNumberingAfterBreak="0">
+    <w:nsid w:val="31CA4198"/>
+    <w:multiLevelType w:val="multilevel"/>
+    <w:tmpl w:val="6BAE655C"/>
+    <w:lvl w:ilvl="0">
+      <w:start w:val="1"/>
+      <w:numFmt w:val="bullet"/>
+      <w:lvlText w:val=""/>
+      <w:lvlJc w:val="left"/>
+      <w:pPr>
+        <w:tabs>
+          <w:tab w:val="num" w:pos="720"/>
+        </w:tabs>
+        <w:ind w:left="720" w:hanging="360"/>
+      </w:pPr>
+      <w:rPr>
+        <w:rFonts w:ascii="Symbol" w:hAnsi="Symbol" w:hint="default"/>
+        <w:sz w:val="20"/>
+      </w:rPr>
+    </w:lvl>
+    <w:lvl w:ilvl="1" w:tentative="1">
+      <w:start w:val="1"/>
+      <w:numFmt w:val="bullet"/>
+      <w:lvlText w:val="o"/>
+      <w:lvlJc w:val="left"/>
+      <w:pPr>
+        <w:tabs>
+          <w:tab w:val="num" w:pos="1440"/>
+        </w:tabs>
+        <w:ind w:left="1440" w:hanging="360"/>
+      </w:pPr>
+      <w:rPr>
+        <w:rFonts w:ascii="Courier New" w:hAnsi="Courier New" w:hint="default"/>
+        <w:sz w:val="20"/>
+      </w:rPr>
+    </w:lvl>
+    <w:lvl w:ilvl="2" w:tentative="1">
+      <w:start w:val="1"/>
+      <w:numFmt w:val="bullet"/>
+      <w:lvlText w:val=""/>
+      <w:lvlJc w:val="left"/>
+      <w:pPr>
+        <w:tabs>
+          <w:tab w:val="num" w:pos="2160"/>
+        </w:tabs>
+        <w:ind w:left="2160" w:hanging="360"/>
+      </w:pPr>
+      <w:rPr>
+        <w:rFonts w:ascii="Wingdings" w:hAnsi="Wingdings" w:hint="default"/>
+        <w:sz w:val="20"/>
+      </w:rPr>
+    </w:lvl>
+    <w:lvl w:ilvl="3" w:tentative="1">
+      <w:start w:val="1"/>
+      <w:numFmt w:val="bullet"/>
+      <w:lvlText w:val=""/>
+      <w:lvlJc w:val="left"/>
+      <w:pPr>
+        <w:tabs>
+          <w:tab w:val="num" w:pos="2880"/>
+        </w:tabs>
+        <w:ind w:left="2880" w:hanging="360"/>
+      </w:pPr>
+      <w:rPr>
+        <w:rFonts w:ascii="Wingdings" w:hAnsi="Wingdings" w:hint="default"/>
+        <w:sz w:val="20"/>
+      </w:rPr>
+    </w:lvl>
+    <w:lvl w:ilvl="4" w:tentative="1">
+      <w:start w:val="1"/>
+      <w:numFmt w:val="bullet"/>
+      <w:lvlText w:val=""/>
+      <w:lvlJc w:val="left"/>
+      <w:pPr>
+        <w:tabs>
+          <w:tab w:val="num" w:pos="3600"/>
+        </w:tabs>
+        <w:ind w:left="3600" w:hanging="360"/>
+      </w:pPr>
+      <w:rPr>
+        <w:rFonts w:ascii="Wingdings" w:hAnsi="Wingdings" w:hint="default"/>
+        <w:sz w:val="20"/>
+      </w:rPr>
+    </w:lvl>
+    <w:lvl w:ilvl="5" w:tentative="1">
+      <w:start w:val="1"/>
+      <w:numFmt w:val="bullet"/>
+      <w:lvlText w:val=""/>
+      <w:lvlJc w:val="left"/>
+      <w:pPr>
+        <w:tabs>
+          <w:tab w:val="num" w:pos="4320"/>
+        </w:tabs>
+        <w:ind w:left="4320" w:hanging="360"/>
+      </w:pPr>
+      <w:rPr>
+        <w:rFonts w:ascii="Wingdings" w:hAnsi="Wingdings" w:hint="default"/>
+        <w:sz w:val="20"/>
+      </w:rPr>
+    </w:lvl>
+    <w:lvl w:ilvl="6" w:tentative="1">
+      <w:start w:val="1"/>
+      <w:numFmt w:val="bullet"/>
+      <w:lvlText w:val=""/>
+      <w:lvlJc w:val="left"/>
+      <w:pPr>
+        <w:tabs>
+          <w:tab w:val="num" w:pos="5040"/>
+        </w:tabs>
+        <w:ind w:left="5040" w:hanging="360"/>
+      </w:pPr>
+      <w:rPr>
+        <w:rFonts w:ascii="Wingdings" w:hAnsi="Wingdings" w:hint="default"/>
+        <w:sz w:val="20"/>
+      </w:rPr>
+    </w:lvl>
+    <w:lvl w:ilvl="7" w:tentative="1">
+      <w:start w:val="1"/>
+      <w:numFmt w:val="bullet"/>
+      <w:lvlText w:val=""/>
+      <w:lvlJc w:val="left"/>
+      <w:pPr>
+        <w:tabs>
+          <w:tab w:val="num" w:pos="5760"/>
+        </w:tabs>
+        <w:ind w:left="5760" w:hanging="360"/>
+      </w:pPr>
+      <w:rPr>
+        <w:rFonts w:ascii="Wingdings" w:hAnsi="Wingdings" w:hint="default"/>
+        <w:sz w:val="20"/>
+      </w:rPr>
+    </w:lvl>
+    <w:lvl w:ilvl="8" w:tentative="1">
+      <w:start w:val="1"/>
+      <w:numFmt w:val="bullet"/>
+      <w:lvlText w:val=""/>
+      <w:lvlJc w:val="left"/>
+      <w:pPr>
+        <w:tabs>
+          <w:tab w:val="num" w:pos="6480"/>
+        </w:tabs>
+        <w:ind w:left="6480" w:hanging="360"/>
+      </w:pPr>
+      <w:rPr>
+        <w:rFonts w:ascii="Wingdings" w:hAnsi="Wingdings" w:hint="default"/>
+        <w:sz w:val="20"/>
+      </w:rPr>
+    </w:lvl>
+  </w:abstractNum>
+  <w:abstractNum w:abstractNumId="21" w15:restartNumberingAfterBreak="0">
     <w:nsid w:val="323028F2"/>
     <w:multiLevelType w:val="multilevel"/>
     <w:tmpl w:val="0E84194C"/>
@@ -13384,7 +21089,7 @@
       </w:rPr>
     </w:lvl>
   </w:abstractNum>
-  <w:abstractNum w:abstractNumId="17" w15:restartNumberingAfterBreak="0">
+  <w:abstractNum w:abstractNumId="22" w15:restartNumberingAfterBreak="0">
     <w:nsid w:val="39CA4AB2"/>
     <w:multiLevelType w:val="multilevel"/>
     <w:tmpl w:val="C92E9DD6"/>
@@ -13533,7 +21238,7 @@
       </w:rPr>
     </w:lvl>
   </w:abstractNum>
-  <w:abstractNum w:abstractNumId="18" w15:restartNumberingAfterBreak="0">
+  <w:abstractNum w:abstractNumId="23" w15:restartNumberingAfterBreak="0">
     <w:nsid w:val="3BD35692"/>
     <w:multiLevelType w:val="multilevel"/>
     <w:tmpl w:val="E00A796C"/>
@@ -13682,7 +21387,7 @@
       </w:rPr>
     </w:lvl>
   </w:abstractNum>
-  <w:abstractNum w:abstractNumId="19" w15:restartNumberingAfterBreak="0">
+  <w:abstractNum w:abstractNumId="24" w15:restartNumberingAfterBreak="0">
     <w:nsid w:val="3C0A0D2F"/>
     <w:multiLevelType w:val="multilevel"/>
     <w:tmpl w:val="F3D01B96"/>
@@ -13831,7 +21536,7 @@
       </w:rPr>
     </w:lvl>
   </w:abstractNum>
-  <w:abstractNum w:abstractNumId="20" w15:restartNumberingAfterBreak="0">
+  <w:abstractNum w:abstractNumId="25" w15:restartNumberingAfterBreak="0">
     <w:nsid w:val="3CFD0514"/>
     <w:multiLevelType w:val="multilevel"/>
     <w:tmpl w:val="1E10971E"/>
@@ -13980,7 +21685,156 @@
       </w:rPr>
     </w:lvl>
   </w:abstractNum>
-  <w:abstractNum w:abstractNumId="21" w15:restartNumberingAfterBreak="0">
+  <w:abstractNum w:abstractNumId="26" w15:restartNumberingAfterBreak="0">
+    <w:nsid w:val="3D7E4E4B"/>
+    <w:multiLevelType w:val="multilevel"/>
+    <w:tmpl w:val="D00A8EF2"/>
+    <w:lvl w:ilvl="0">
+      <w:start w:val="1"/>
+      <w:numFmt w:val="bullet"/>
+      <w:lvlText w:val=""/>
+      <w:lvlJc w:val="left"/>
+      <w:pPr>
+        <w:tabs>
+          <w:tab w:val="num" w:pos="720"/>
+        </w:tabs>
+        <w:ind w:left="720" w:hanging="360"/>
+      </w:pPr>
+      <w:rPr>
+        <w:rFonts w:ascii="Symbol" w:hAnsi="Symbol" w:hint="default"/>
+        <w:sz w:val="20"/>
+      </w:rPr>
+    </w:lvl>
+    <w:lvl w:ilvl="1" w:tentative="1">
+      <w:start w:val="1"/>
+      <w:numFmt w:val="bullet"/>
+      <w:lvlText w:val="o"/>
+      <w:lvlJc w:val="left"/>
+      <w:pPr>
+        <w:tabs>
+          <w:tab w:val="num" w:pos="1440"/>
+        </w:tabs>
+        <w:ind w:left="1440" w:hanging="360"/>
+      </w:pPr>
+      <w:rPr>
+        <w:rFonts w:ascii="Courier New" w:hAnsi="Courier New" w:hint="default"/>
+        <w:sz w:val="20"/>
+      </w:rPr>
+    </w:lvl>
+    <w:lvl w:ilvl="2" w:tentative="1">
+      <w:start w:val="1"/>
+      <w:numFmt w:val="bullet"/>
+      <w:lvlText w:val=""/>
+      <w:lvlJc w:val="left"/>
+      <w:pPr>
+        <w:tabs>
+          <w:tab w:val="num" w:pos="2160"/>
+        </w:tabs>
+        <w:ind w:left="2160" w:hanging="360"/>
+      </w:pPr>
+      <w:rPr>
+        <w:rFonts w:ascii="Wingdings" w:hAnsi="Wingdings" w:hint="default"/>
+        <w:sz w:val="20"/>
+      </w:rPr>
+    </w:lvl>
+    <w:lvl w:ilvl="3" w:tentative="1">
+      <w:start w:val="1"/>
+      <w:numFmt w:val="bullet"/>
+      <w:lvlText w:val=""/>
+      <w:lvlJc w:val="left"/>
+      <w:pPr>
+        <w:tabs>
+          <w:tab w:val="num" w:pos="2880"/>
+        </w:tabs>
+        <w:ind w:left="2880" w:hanging="360"/>
+      </w:pPr>
+      <w:rPr>
+        <w:rFonts w:ascii="Wingdings" w:hAnsi="Wingdings" w:hint="default"/>
+        <w:sz w:val="20"/>
+      </w:rPr>
+    </w:lvl>
+    <w:lvl w:ilvl="4" w:tentative="1">
+      <w:start w:val="1"/>
+      <w:numFmt w:val="bullet"/>
+      <w:lvlText w:val=""/>
+      <w:lvlJc w:val="left"/>
+      <w:pPr>
+        <w:tabs>
+          <w:tab w:val="num" w:pos="3600"/>
+        </w:tabs>
+        <w:ind w:left="3600" w:hanging="360"/>
+      </w:pPr>
+      <w:rPr>
+        <w:rFonts w:ascii="Wingdings" w:hAnsi="Wingdings" w:hint="default"/>
+        <w:sz w:val="20"/>
+      </w:rPr>
+    </w:lvl>
+    <w:lvl w:ilvl="5" w:tentative="1">
+      <w:start w:val="1"/>
+      <w:numFmt w:val="bullet"/>
+      <w:lvlText w:val=""/>
+      <w:lvlJc w:val="left"/>
+      <w:pPr>
+        <w:tabs>
+          <w:tab w:val="num" w:pos="4320"/>
+        </w:tabs>
+        <w:ind w:left="4320" w:hanging="360"/>
+      </w:pPr>
+      <w:rPr>
+        <w:rFonts w:ascii="Wingdings" w:hAnsi="Wingdings" w:hint="default"/>
+        <w:sz w:val="20"/>
+      </w:rPr>
+    </w:lvl>
+    <w:lvl w:ilvl="6" w:tentative="1">
+      <w:start w:val="1"/>
+      <w:numFmt w:val="bullet"/>
+      <w:lvlText w:val=""/>
+      <w:lvlJc w:val="left"/>
+      <w:pPr>
+        <w:tabs>
+          <w:tab w:val="num" w:pos="5040"/>
+        </w:tabs>
+        <w:ind w:left="5040" w:hanging="360"/>
+      </w:pPr>
+      <w:rPr>
+        <w:rFonts w:ascii="Wingdings" w:hAnsi="Wingdings" w:hint="default"/>
+        <w:sz w:val="20"/>
+      </w:rPr>
+    </w:lvl>
+    <w:lvl w:ilvl="7" w:tentative="1">
+      <w:start w:val="1"/>
+      <w:numFmt w:val="bullet"/>
+      <w:lvlText w:val=""/>
+      <w:lvlJc w:val="left"/>
+      <w:pPr>
+        <w:tabs>
+          <w:tab w:val="num" w:pos="5760"/>
+        </w:tabs>
+        <w:ind w:left="5760" w:hanging="360"/>
+      </w:pPr>
+      <w:rPr>
+        <w:rFonts w:ascii="Wingdings" w:hAnsi="Wingdings" w:hint="default"/>
+        <w:sz w:val="20"/>
+      </w:rPr>
+    </w:lvl>
+    <w:lvl w:ilvl="8" w:tentative="1">
+      <w:start w:val="1"/>
+      <w:numFmt w:val="bullet"/>
+      <w:lvlText w:val=""/>
+      <w:lvlJc w:val="left"/>
+      <w:pPr>
+        <w:tabs>
+          <w:tab w:val="num" w:pos="6480"/>
+        </w:tabs>
+        <w:ind w:left="6480" w:hanging="360"/>
+      </w:pPr>
+      <w:rPr>
+        <w:rFonts w:ascii="Wingdings" w:hAnsi="Wingdings" w:hint="default"/>
+        <w:sz w:val="20"/>
+      </w:rPr>
+    </w:lvl>
+  </w:abstractNum>
+  <w:abstractNum w:abstractNumId="27" w15:restartNumberingAfterBreak="0">
     <w:nsid w:val="45935B40"/>
     <w:multiLevelType w:val="multilevel"/>
     <w:tmpl w:val="01267AAA"/>
@@ -14129,7 +21983,156 @@
       </w:rPr>
     </w:lvl>
   </w:abstractNum>
-  <w:abstractNum w:abstractNumId="22" w15:restartNumberingAfterBreak="0">
+  <w:abstractNum w:abstractNumId="28" w15:restartNumberingAfterBreak="0">
+    <w:nsid w:val="4CEF28B3"/>
+    <w:multiLevelType w:val="multilevel"/>
+    <w:tmpl w:val="3F7C0098"/>
+    <w:lvl w:ilvl="0">
+      <w:start w:val="1"/>
+      <w:numFmt w:val="bullet"/>
+      <w:lvlText w:val=""/>
+      <w:lvlJc w:val="left"/>
+      <w:pPr>
+        <w:tabs>
+          <w:tab w:val="num" w:pos="720"/>
+        </w:tabs>
+        <w:ind w:left="720" w:hanging="360"/>
+      </w:pPr>
+      <w:rPr>
+        <w:rFonts w:ascii="Symbol" w:hAnsi="Symbol" w:hint="default"/>
+        <w:sz w:val="20"/>
+      </w:rPr>
+    </w:lvl>
+    <w:lvl w:ilvl="1" w:tentative="1">
+      <w:start w:val="1"/>
+      <w:numFmt w:val="bullet"/>
+      <w:lvlText w:val="o"/>
+      <w:lvlJc w:val="left"/>
+      <w:pPr>
+        <w:tabs>
+          <w:tab w:val="num" w:pos="1440"/>
+        </w:tabs>
+        <w:ind w:left="1440" w:hanging="360"/>
+      </w:pPr>
+      <w:rPr>
+        <w:rFonts w:ascii="Courier New" w:hAnsi="Courier New" w:hint="default"/>
+        <w:sz w:val="20"/>
+      </w:rPr>
+    </w:lvl>
+    <w:lvl w:ilvl="2" w:tentative="1">
+      <w:start w:val="1"/>
+      <w:numFmt w:val="bullet"/>
+      <w:lvlText w:val=""/>
+      <w:lvlJc w:val="left"/>
+      <w:pPr>
+        <w:tabs>
+          <w:tab w:val="num" w:pos="2160"/>
+        </w:tabs>
+        <w:ind w:left="2160" w:hanging="360"/>
+      </w:pPr>
+      <w:rPr>
+        <w:rFonts w:ascii="Wingdings" w:hAnsi="Wingdings" w:hint="default"/>
+        <w:sz w:val="20"/>
+      </w:rPr>
+    </w:lvl>
+    <w:lvl w:ilvl="3" w:tentative="1">
+      <w:start w:val="1"/>
+      <w:numFmt w:val="bullet"/>
+      <w:lvlText w:val=""/>
+      <w:lvlJc w:val="left"/>
+      <w:pPr>
+        <w:tabs>
+          <w:tab w:val="num" w:pos="2880"/>
+        </w:tabs>
+        <w:ind w:left="2880" w:hanging="360"/>
+      </w:pPr>
+      <w:rPr>
+        <w:rFonts w:ascii="Wingdings" w:hAnsi="Wingdings" w:hint="default"/>
+        <w:sz w:val="20"/>
+      </w:rPr>
+    </w:lvl>
+    <w:lvl w:ilvl="4" w:tentative="1">
+      <w:start w:val="1"/>
+      <w:numFmt w:val="bullet"/>
+      <w:lvlText w:val=""/>
+      <w:lvlJc w:val="left"/>
+      <w:pPr>
+        <w:tabs>
+          <w:tab w:val="num" w:pos="3600"/>
+        </w:tabs>
+        <w:ind w:left="3600" w:hanging="360"/>
+      </w:pPr>
+      <w:rPr>
+        <w:rFonts w:ascii="Wingdings" w:hAnsi="Wingdings" w:hint="default"/>
+        <w:sz w:val="20"/>
+      </w:rPr>
+    </w:lvl>
+    <w:lvl w:ilvl="5" w:tentative="1">
+      <w:start w:val="1"/>
+      <w:numFmt w:val="bullet"/>
+      <w:lvlText w:val=""/>
+      <w:lvlJc w:val="left"/>
+      <w:pPr>
+        <w:tabs>
+          <w:tab w:val="num" w:pos="4320"/>
+        </w:tabs>
+        <w:ind w:left="4320" w:hanging="360"/>
+      </w:pPr>
+      <w:rPr>
+        <w:rFonts w:ascii="Wingdings" w:hAnsi="Wingdings" w:hint="default"/>
+        <w:sz w:val="20"/>
+      </w:rPr>
+    </w:lvl>
+    <w:lvl w:ilvl="6" w:tentative="1">
+      <w:start w:val="1"/>
+      <w:numFmt w:val="bullet"/>
+      <w:lvlText w:val=""/>
+      <w:lvlJc w:val="left"/>
+      <w:pPr>
+        <w:tabs>
+          <w:tab w:val="num" w:pos="5040"/>
+        </w:tabs>
+        <w:ind w:left="5040" w:hanging="360"/>
+      </w:pPr>
+      <w:rPr>
+        <w:rFonts w:ascii="Wingdings" w:hAnsi="Wingdings" w:hint="default"/>
+        <w:sz w:val="20"/>
+      </w:rPr>
+    </w:lvl>
+    <w:lvl w:ilvl="7" w:tentative="1">
+      <w:start w:val="1"/>
+      <w:numFmt w:val="bullet"/>
+      <w:lvlText w:val=""/>
+      <w:lvlJc w:val="left"/>
+      <w:pPr>
+        <w:tabs>
+          <w:tab w:val="num" w:pos="5760"/>
+        </w:tabs>
+        <w:ind w:left="5760" w:hanging="360"/>
+      </w:pPr>
+      <w:rPr>
+        <w:rFonts w:ascii="Wingdings" w:hAnsi="Wingdings" w:hint="default"/>
+        <w:sz w:val="20"/>
+      </w:rPr>
+    </w:lvl>
+    <w:lvl w:ilvl="8" w:tentative="1">
+      <w:start w:val="1"/>
+      <w:numFmt w:val="bullet"/>
+      <w:lvlText w:val=""/>
+      <w:lvlJc w:val="left"/>
+      <w:pPr>
+        <w:tabs>
+          <w:tab w:val="num" w:pos="6480"/>
+        </w:tabs>
+        <w:ind w:left="6480" w:hanging="360"/>
+      </w:pPr>
+      <w:rPr>
+        <w:rFonts w:ascii="Wingdings" w:hAnsi="Wingdings" w:hint="default"/>
+        <w:sz w:val="20"/>
+      </w:rPr>
+    </w:lvl>
+  </w:abstractNum>
+  <w:abstractNum w:abstractNumId="29" w15:restartNumberingAfterBreak="0">
     <w:nsid w:val="4E59711B"/>
     <w:multiLevelType w:val="multilevel"/>
     <w:tmpl w:val="C448B4B8"/>
@@ -14278,7 +22281,7 @@
       </w:rPr>
     </w:lvl>
   </w:abstractNum>
-  <w:abstractNum w:abstractNumId="23" w15:restartNumberingAfterBreak="0">
+  <w:abstractNum w:abstractNumId="30" w15:restartNumberingAfterBreak="0">
     <w:nsid w:val="516900CF"/>
     <w:multiLevelType w:val="multilevel"/>
     <w:tmpl w:val="69D6C61A"/>
@@ -14427,7 +22430,305 @@
       </w:rPr>
     </w:lvl>
   </w:abstractNum>
-  <w:abstractNum w:abstractNumId="24" w15:restartNumberingAfterBreak="0">
+  <w:abstractNum w:abstractNumId="31" w15:restartNumberingAfterBreak="0">
+    <w:nsid w:val="545636FE"/>
+    <w:multiLevelType w:val="multilevel"/>
+    <w:tmpl w:val="D1CC0E8A"/>
+    <w:lvl w:ilvl="0">
+      <w:start w:val="1"/>
+      <w:numFmt w:val="bullet"/>
+      <w:lvlText w:val=""/>
+      <w:lvlJc w:val="left"/>
+      <w:pPr>
+        <w:tabs>
+          <w:tab w:val="num" w:pos="720"/>
+        </w:tabs>
+        <w:ind w:left="720" w:hanging="360"/>
+      </w:pPr>
+      <w:rPr>
+        <w:rFonts w:ascii="Symbol" w:hAnsi="Symbol" w:hint="default"/>
+        <w:sz w:val="20"/>
+      </w:rPr>
+    </w:lvl>
+    <w:lvl w:ilvl="1" w:tentative="1">
+      <w:start w:val="1"/>
+      <w:numFmt w:val="bullet"/>
+      <w:lvlText w:val="o"/>
+      <w:lvlJc w:val="left"/>
+      <w:pPr>
+        <w:tabs>
+          <w:tab w:val="num" w:pos="1440"/>
+        </w:tabs>
+        <w:ind w:left="1440" w:hanging="360"/>
+      </w:pPr>
+      <w:rPr>
+        <w:rFonts w:ascii="Courier New" w:hAnsi="Courier New" w:hint="default"/>
+        <w:sz w:val="20"/>
+      </w:rPr>
+    </w:lvl>
+    <w:lvl w:ilvl="2" w:tentative="1">
+      <w:start w:val="1"/>
+      <w:numFmt w:val="bullet"/>
+      <w:lvlText w:val=""/>
+      <w:lvlJc w:val="left"/>
+      <w:pPr>
+        <w:tabs>
+          <w:tab w:val="num" w:pos="2160"/>
+        </w:tabs>
+        <w:ind w:left="2160" w:hanging="360"/>
+      </w:pPr>
+      <w:rPr>
+        <w:rFonts w:ascii="Wingdings" w:hAnsi="Wingdings" w:hint="default"/>
+        <w:sz w:val="20"/>
+      </w:rPr>
+    </w:lvl>
+    <w:lvl w:ilvl="3" w:tentative="1">
+      <w:start w:val="1"/>
+      <w:numFmt w:val="bullet"/>
+      <w:lvlText w:val=""/>
+      <w:lvlJc w:val="left"/>
+      <w:pPr>
+        <w:tabs>
+          <w:tab w:val="num" w:pos="2880"/>
+        </w:tabs>
+        <w:ind w:left="2880" w:hanging="360"/>
+      </w:pPr>
+      <w:rPr>
+        <w:rFonts w:ascii="Wingdings" w:hAnsi="Wingdings" w:hint="default"/>
+        <w:sz w:val="20"/>
+      </w:rPr>
+    </w:lvl>
+    <w:lvl w:ilvl="4" w:tentative="1">
+      <w:start w:val="1"/>
+      <w:numFmt w:val="bullet"/>
+      <w:lvlText w:val=""/>
+      <w:lvlJc w:val="left"/>
+      <w:pPr>
+        <w:tabs>
+          <w:tab w:val="num" w:pos="3600"/>
+        </w:tabs>
+        <w:ind w:left="3600" w:hanging="360"/>
+      </w:pPr>
+      <w:rPr>
+        <w:rFonts w:ascii="Wingdings" w:hAnsi="Wingdings" w:hint="default"/>
+        <w:sz w:val="20"/>
+      </w:rPr>
+    </w:lvl>
+    <w:lvl w:ilvl="5" w:tentative="1">
+      <w:start w:val="1"/>
+      <w:numFmt w:val="bullet"/>
+      <w:lvlText w:val=""/>
+      <w:lvlJc w:val="left"/>
+      <w:pPr>
+        <w:tabs>
+          <w:tab w:val="num" w:pos="4320"/>
+        </w:tabs>
+        <w:ind w:left="4320" w:hanging="360"/>
+      </w:pPr>
+      <w:rPr>
+        <w:rFonts w:ascii="Wingdings" w:hAnsi="Wingdings" w:hint="default"/>
+        <w:sz w:val="20"/>
+      </w:rPr>
+    </w:lvl>
+    <w:lvl w:ilvl="6" w:tentative="1">
+      <w:start w:val="1"/>
+      <w:numFmt w:val="bullet"/>
+      <w:lvlText w:val=""/>
+      <w:lvlJc w:val="left"/>
+      <w:pPr>
+        <w:tabs>
+          <w:tab w:val="num" w:pos="5040"/>
+        </w:tabs>
+        <w:ind w:left="5040" w:hanging="360"/>
+      </w:pPr>
+      <w:rPr>
+        <w:rFonts w:ascii="Wingdings" w:hAnsi="Wingdings" w:hint="default"/>
+        <w:sz w:val="20"/>
+      </w:rPr>
+    </w:lvl>
+    <w:lvl w:ilvl="7" w:tentative="1">
+      <w:start w:val="1"/>
+      <w:numFmt w:val="bullet"/>
+      <w:lvlText w:val=""/>
+      <w:lvlJc w:val="left"/>
+      <w:pPr>
+        <w:tabs>
+          <w:tab w:val="num" w:pos="5760"/>
+        </w:tabs>
+        <w:ind w:left="5760" w:hanging="360"/>
+      </w:pPr>
+      <w:rPr>
+        <w:rFonts w:ascii="Wingdings" w:hAnsi="Wingdings" w:hint="default"/>
+        <w:sz w:val="20"/>
+      </w:rPr>
+    </w:lvl>
+    <w:lvl w:ilvl="8" w:tentative="1">
+      <w:start w:val="1"/>
+      <w:numFmt w:val="bullet"/>
+      <w:lvlText w:val=""/>
+      <w:lvlJc w:val="left"/>
+      <w:pPr>
+        <w:tabs>
+          <w:tab w:val="num" w:pos="6480"/>
+        </w:tabs>
+        <w:ind w:left="6480" w:hanging="360"/>
+      </w:pPr>
+      <w:rPr>
+        <w:rFonts w:ascii="Wingdings" w:hAnsi="Wingdings" w:hint="default"/>
+        <w:sz w:val="20"/>
+      </w:rPr>
+    </w:lvl>
+  </w:abstractNum>
+  <w:abstractNum w:abstractNumId="32" w15:restartNumberingAfterBreak="0">
+    <w:nsid w:val="56DA368E"/>
+    <w:multiLevelType w:val="multilevel"/>
+    <w:tmpl w:val="5E30DE64"/>
+    <w:lvl w:ilvl="0">
+      <w:start w:val="1"/>
+      <w:numFmt w:val="bullet"/>
+      <w:lvlText w:val=""/>
+      <w:lvlJc w:val="left"/>
+      <w:pPr>
+        <w:tabs>
+          <w:tab w:val="num" w:pos="720"/>
+        </w:tabs>
+        <w:ind w:left="720" w:hanging="360"/>
+      </w:pPr>
+      <w:rPr>
+        <w:rFonts w:ascii="Symbol" w:hAnsi="Symbol" w:hint="default"/>
+        <w:sz w:val="20"/>
+      </w:rPr>
+    </w:lvl>
+    <w:lvl w:ilvl="1" w:tentative="1">
+      <w:start w:val="1"/>
+      <w:numFmt w:val="bullet"/>
+      <w:lvlText w:val="o"/>
+      <w:lvlJc w:val="left"/>
+      <w:pPr>
+        <w:tabs>
+          <w:tab w:val="num" w:pos="1440"/>
+        </w:tabs>
+        <w:ind w:left="1440" w:hanging="360"/>
+      </w:pPr>
+      <w:rPr>
+        <w:rFonts w:ascii="Courier New" w:hAnsi="Courier New" w:hint="default"/>
+        <w:sz w:val="20"/>
+      </w:rPr>
+    </w:lvl>
+    <w:lvl w:ilvl="2" w:tentative="1">
+      <w:start w:val="1"/>
+      <w:numFmt w:val="bullet"/>
+      <w:lvlText w:val=""/>
+      <w:lvlJc w:val="left"/>
+      <w:pPr>
+        <w:tabs>
+          <w:tab w:val="num" w:pos="2160"/>
+        </w:tabs>
+        <w:ind w:left="2160" w:hanging="360"/>
+      </w:pPr>
+      <w:rPr>
+        <w:rFonts w:ascii="Wingdings" w:hAnsi="Wingdings" w:hint="default"/>
+        <w:sz w:val="20"/>
+      </w:rPr>
+    </w:lvl>
+    <w:lvl w:ilvl="3" w:tentative="1">
+      <w:start w:val="1"/>
+      <w:numFmt w:val="bullet"/>
+      <w:lvlText w:val=""/>
+      <w:lvlJc w:val="left"/>
+      <w:pPr>
+        <w:tabs>
+          <w:tab w:val="num" w:pos="2880"/>
+        </w:tabs>
+        <w:ind w:left="2880" w:hanging="360"/>
+      </w:pPr>
+      <w:rPr>
+        <w:rFonts w:ascii="Wingdings" w:hAnsi="Wingdings" w:hint="default"/>
+        <w:sz w:val="20"/>
+      </w:rPr>
+    </w:lvl>
+    <w:lvl w:ilvl="4" w:tentative="1">
+      <w:start w:val="1"/>
+      <w:numFmt w:val="bullet"/>
+      <w:lvlText w:val=""/>
+      <w:lvlJc w:val="left"/>
+      <w:pPr>
+        <w:tabs>
+          <w:tab w:val="num" w:pos="3600"/>
+        </w:tabs>
+        <w:ind w:left="3600" w:hanging="360"/>
+      </w:pPr>
+      <w:rPr>
+        <w:rFonts w:ascii="Wingdings" w:hAnsi="Wingdings" w:hint="default"/>
+        <w:sz w:val="20"/>
+      </w:rPr>
+    </w:lvl>
+    <w:lvl w:ilvl="5" w:tentative="1">
+      <w:start w:val="1"/>
+      <w:numFmt w:val="bullet"/>
+      <w:lvlText w:val=""/>
+      <w:lvlJc w:val="left"/>
+      <w:pPr>
+        <w:tabs>
+          <w:tab w:val="num" w:pos="4320"/>
+        </w:tabs>
+        <w:ind w:left="4320" w:hanging="360"/>
+      </w:pPr>
+      <w:rPr>
+        <w:rFonts w:ascii="Wingdings" w:hAnsi="Wingdings" w:hint="default"/>
+        <w:sz w:val="20"/>
+      </w:rPr>
+    </w:lvl>
+    <w:lvl w:ilvl="6" w:tentative="1">
+      <w:start w:val="1"/>
+      <w:numFmt w:val="bullet"/>
+      <w:lvlText w:val=""/>
+      <w:lvlJc w:val="left"/>
+      <w:pPr>
+        <w:tabs>
+          <w:tab w:val="num" w:pos="5040"/>
+        </w:tabs>
+        <w:ind w:left="5040" w:hanging="360"/>
+      </w:pPr>
+      <w:rPr>
+        <w:rFonts w:ascii="Wingdings" w:hAnsi="Wingdings" w:hint="default"/>
+        <w:sz w:val="20"/>
+      </w:rPr>
+    </w:lvl>
+    <w:lvl w:ilvl="7" w:tentative="1">
+      <w:start w:val="1"/>
+      <w:numFmt w:val="bullet"/>
+      <w:lvlText w:val=""/>
+      <w:lvlJc w:val="left"/>
+      <w:pPr>
+        <w:tabs>
+          <w:tab w:val="num" w:pos="5760"/>
+        </w:tabs>
+        <w:ind w:left="5760" w:hanging="360"/>
+      </w:pPr>
+      <w:rPr>
+        <w:rFonts w:ascii="Wingdings" w:hAnsi="Wingdings" w:hint="default"/>
+        <w:sz w:val="20"/>
+      </w:rPr>
+    </w:lvl>
+    <w:lvl w:ilvl="8" w:tentative="1">
+      <w:start w:val="1"/>
+      <w:numFmt w:val="bullet"/>
+      <w:lvlText w:val=""/>
+      <w:lvlJc w:val="left"/>
+      <w:pPr>
+        <w:tabs>
+          <w:tab w:val="num" w:pos="6480"/>
+        </w:tabs>
+        <w:ind w:left="6480" w:hanging="360"/>
+      </w:pPr>
+      <w:rPr>
+        <w:rFonts w:ascii="Wingdings" w:hAnsi="Wingdings" w:hint="default"/>
+        <w:sz w:val="20"/>
+      </w:rPr>
+    </w:lvl>
+  </w:abstractNum>
+  <w:abstractNum w:abstractNumId="33" w15:restartNumberingAfterBreak="0">
     <w:nsid w:val="586C7119"/>
     <w:multiLevelType w:val="multilevel"/>
     <w:tmpl w:val="316416D6"/>
@@ -14576,7 +22877,7 @@
       </w:rPr>
     </w:lvl>
   </w:abstractNum>
-  <w:abstractNum w:abstractNumId="25" w15:restartNumberingAfterBreak="0">
+  <w:abstractNum w:abstractNumId="34" w15:restartNumberingAfterBreak="0">
     <w:nsid w:val="58A7479F"/>
     <w:multiLevelType w:val="multilevel"/>
     <w:tmpl w:val="D822210C"/>
@@ -14689,7 +22990,7 @@
       </w:pPr>
     </w:lvl>
   </w:abstractNum>
-  <w:abstractNum w:abstractNumId="26" w15:restartNumberingAfterBreak="0">
+  <w:abstractNum w:abstractNumId="35" w15:restartNumberingAfterBreak="0">
     <w:nsid w:val="5B4C4DA8"/>
     <w:multiLevelType w:val="multilevel"/>
     <w:tmpl w:val="C4F20E3C"/>
@@ -14838,7 +23139,7 @@
       </w:rPr>
     </w:lvl>
   </w:abstractNum>
-  <w:abstractNum w:abstractNumId="27" w15:restartNumberingAfterBreak="0">
+  <w:abstractNum w:abstractNumId="36" w15:restartNumberingAfterBreak="0">
     <w:nsid w:val="5DE15548"/>
     <w:multiLevelType w:val="multilevel"/>
     <w:tmpl w:val="F8E8A028"/>
@@ -14987,7 +23288,7 @@
       </w:rPr>
     </w:lvl>
   </w:abstractNum>
-  <w:abstractNum w:abstractNumId="28" w15:restartNumberingAfterBreak="0">
+  <w:abstractNum w:abstractNumId="37" w15:restartNumberingAfterBreak="0">
     <w:nsid w:val="5E843CAF"/>
     <w:multiLevelType w:val="multilevel"/>
     <w:tmpl w:val="AA7C04D2"/>
@@ -15136,7 +23437,7 @@
       </w:rPr>
     </w:lvl>
   </w:abstractNum>
-  <w:abstractNum w:abstractNumId="29" w15:restartNumberingAfterBreak="0">
+  <w:abstractNum w:abstractNumId="38" w15:restartNumberingAfterBreak="0">
     <w:nsid w:val="5FE4018D"/>
     <w:multiLevelType w:val="multilevel"/>
     <w:tmpl w:val="4F606DAA"/>
@@ -15285,7 +23586,7 @@
       </w:rPr>
     </w:lvl>
   </w:abstractNum>
-  <w:abstractNum w:abstractNumId="30" w15:restartNumberingAfterBreak="0">
+  <w:abstractNum w:abstractNumId="39" w15:restartNumberingAfterBreak="0">
     <w:nsid w:val="63087E5C"/>
     <w:multiLevelType w:val="multilevel"/>
     <w:tmpl w:val="DDFA7E66"/>
@@ -15434,7 +23735,7 @@
       </w:rPr>
     </w:lvl>
   </w:abstractNum>
-  <w:abstractNum w:abstractNumId="31" w15:restartNumberingAfterBreak="0">
+  <w:abstractNum w:abstractNumId="40" w15:restartNumberingAfterBreak="0">
     <w:nsid w:val="64747FA7"/>
     <w:multiLevelType w:val="multilevel"/>
     <w:tmpl w:val="0B0ABB2E"/>
@@ -15583,7 +23884,7 @@
       </w:rPr>
     </w:lvl>
   </w:abstractNum>
-  <w:abstractNum w:abstractNumId="32" w15:restartNumberingAfterBreak="0">
+  <w:abstractNum w:abstractNumId="41" w15:restartNumberingAfterBreak="0">
     <w:nsid w:val="67155ECD"/>
     <w:multiLevelType w:val="multilevel"/>
     <w:tmpl w:val="5CF80610"/>
@@ -15732,7 +24033,7 @@
       </w:rPr>
     </w:lvl>
   </w:abstractNum>
-  <w:abstractNum w:abstractNumId="33" w15:restartNumberingAfterBreak="0">
+  <w:abstractNum w:abstractNumId="42" w15:restartNumberingAfterBreak="0">
     <w:nsid w:val="684F63C0"/>
     <w:multiLevelType w:val="multilevel"/>
     <w:tmpl w:val="33D24790"/>
@@ -15881,7 +24182,7 @@
       </w:rPr>
     </w:lvl>
   </w:abstractNum>
-  <w:abstractNum w:abstractNumId="34" w15:restartNumberingAfterBreak="0">
+  <w:abstractNum w:abstractNumId="43" w15:restartNumberingAfterBreak="0">
     <w:nsid w:val="6E394ABD"/>
     <w:multiLevelType w:val="multilevel"/>
     <w:tmpl w:val="F2041656"/>
@@ -16030,7 +24331,305 @@
       </w:rPr>
     </w:lvl>
   </w:abstractNum>
-  <w:abstractNum w:abstractNumId="35" w15:restartNumberingAfterBreak="0">
+  <w:abstractNum w:abstractNumId="44" w15:restartNumberingAfterBreak="0">
+    <w:nsid w:val="73140534"/>
+    <w:multiLevelType w:val="multilevel"/>
+    <w:tmpl w:val="72FA7914"/>
+    <w:lvl w:ilvl="0">
+      <w:start w:val="1"/>
+      <w:numFmt w:val="bullet"/>
+      <w:lvlText w:val=""/>
+      <w:lvlJc w:val="left"/>
+      <w:pPr>
+        <w:tabs>
+          <w:tab w:val="num" w:pos="720"/>
+        </w:tabs>
+        <w:ind w:left="720" w:hanging="360"/>
+      </w:pPr>
+      <w:rPr>
+        <w:rFonts w:ascii="Symbol" w:hAnsi="Symbol" w:hint="default"/>
+        <w:sz w:val="20"/>
+      </w:rPr>
+    </w:lvl>
+    <w:lvl w:ilvl="1" w:tentative="1">
+      <w:start w:val="1"/>
+      <w:numFmt w:val="bullet"/>
+      <w:lvlText w:val="o"/>
+      <w:lvlJc w:val="left"/>
+      <w:pPr>
+        <w:tabs>
+          <w:tab w:val="num" w:pos="1440"/>
+        </w:tabs>
+        <w:ind w:left="1440" w:hanging="360"/>
+      </w:pPr>
+      <w:rPr>
+        <w:rFonts w:ascii="Courier New" w:hAnsi="Courier New" w:hint="default"/>
+        <w:sz w:val="20"/>
+      </w:rPr>
+    </w:lvl>
+    <w:lvl w:ilvl="2" w:tentative="1">
+      <w:start w:val="1"/>
+      <w:numFmt w:val="bullet"/>
+      <w:lvlText w:val=""/>
+      <w:lvlJc w:val="left"/>
+      <w:pPr>
+        <w:tabs>
+          <w:tab w:val="num" w:pos="2160"/>
+        </w:tabs>
+        <w:ind w:left="2160" w:hanging="360"/>
+      </w:pPr>
+      <w:rPr>
+        <w:rFonts w:ascii="Wingdings" w:hAnsi="Wingdings" w:hint="default"/>
+        <w:sz w:val="20"/>
+      </w:rPr>
+    </w:lvl>
+    <w:lvl w:ilvl="3" w:tentative="1">
+      <w:start w:val="1"/>
+      <w:numFmt w:val="bullet"/>
+      <w:lvlText w:val=""/>
+      <w:lvlJc w:val="left"/>
+      <w:pPr>
+        <w:tabs>
+          <w:tab w:val="num" w:pos="2880"/>
+        </w:tabs>
+        <w:ind w:left="2880" w:hanging="360"/>
+      </w:pPr>
+      <w:rPr>
+        <w:rFonts w:ascii="Wingdings" w:hAnsi="Wingdings" w:hint="default"/>
+        <w:sz w:val="20"/>
+      </w:rPr>
+    </w:lvl>
+    <w:lvl w:ilvl="4" w:tentative="1">
+      <w:start w:val="1"/>
+      <w:numFmt w:val="bullet"/>
+      <w:lvlText w:val=""/>
+      <w:lvlJc w:val="left"/>
+      <w:pPr>
+        <w:tabs>
+          <w:tab w:val="num" w:pos="3600"/>
+        </w:tabs>
+        <w:ind w:left="3600" w:hanging="360"/>
+      </w:pPr>
+      <w:rPr>
+        <w:rFonts w:ascii="Wingdings" w:hAnsi="Wingdings" w:hint="default"/>
+        <w:sz w:val="20"/>
+      </w:rPr>
+    </w:lvl>
+    <w:lvl w:ilvl="5" w:tentative="1">
+      <w:start w:val="1"/>
+      <w:numFmt w:val="bullet"/>
+      <w:lvlText w:val=""/>
+      <w:lvlJc w:val="left"/>
+      <w:pPr>
+        <w:tabs>
+          <w:tab w:val="num" w:pos="4320"/>
+        </w:tabs>
+        <w:ind w:left="4320" w:hanging="360"/>
+      </w:pPr>
+      <w:rPr>
+        <w:rFonts w:ascii="Wingdings" w:hAnsi="Wingdings" w:hint="default"/>
+        <w:sz w:val="20"/>
+      </w:rPr>
+    </w:lvl>
+    <w:lvl w:ilvl="6" w:tentative="1">
+      <w:start w:val="1"/>
+      <w:numFmt w:val="bullet"/>
+      <w:lvlText w:val=""/>
+      <w:lvlJc w:val="left"/>
+      <w:pPr>
+        <w:tabs>
+          <w:tab w:val="num" w:pos="5040"/>
+        </w:tabs>
+        <w:ind w:left="5040" w:hanging="360"/>
+      </w:pPr>
+      <w:rPr>
+        <w:rFonts w:ascii="Wingdings" w:hAnsi="Wingdings" w:hint="default"/>
+        <w:sz w:val="20"/>
+      </w:rPr>
+    </w:lvl>
+    <w:lvl w:ilvl="7" w:tentative="1">
+      <w:start w:val="1"/>
+      <w:numFmt w:val="bullet"/>
+      <w:lvlText w:val=""/>
+      <w:lvlJc w:val="left"/>
+      <w:pPr>
+        <w:tabs>
+          <w:tab w:val="num" w:pos="5760"/>
+        </w:tabs>
+        <w:ind w:left="5760" w:hanging="360"/>
+      </w:pPr>
+      <w:rPr>
+        <w:rFonts w:ascii="Wingdings" w:hAnsi="Wingdings" w:hint="default"/>
+        <w:sz w:val="20"/>
+      </w:rPr>
+    </w:lvl>
+    <w:lvl w:ilvl="8" w:tentative="1">
+      <w:start w:val="1"/>
+      <w:numFmt w:val="bullet"/>
+      <w:lvlText w:val=""/>
+      <w:lvlJc w:val="left"/>
+      <w:pPr>
+        <w:tabs>
+          <w:tab w:val="num" w:pos="6480"/>
+        </w:tabs>
+        <w:ind w:left="6480" w:hanging="360"/>
+      </w:pPr>
+      <w:rPr>
+        <w:rFonts w:ascii="Wingdings" w:hAnsi="Wingdings" w:hint="default"/>
+        <w:sz w:val="20"/>
+      </w:rPr>
+    </w:lvl>
+  </w:abstractNum>
+  <w:abstractNum w:abstractNumId="45" w15:restartNumberingAfterBreak="0">
+    <w:nsid w:val="770C68D4"/>
+    <w:multiLevelType w:val="multilevel"/>
+    <w:tmpl w:val="CC40309A"/>
+    <w:lvl w:ilvl="0">
+      <w:start w:val="1"/>
+      <w:numFmt w:val="bullet"/>
+      <w:lvlText w:val=""/>
+      <w:lvlJc w:val="left"/>
+      <w:pPr>
+        <w:tabs>
+          <w:tab w:val="num" w:pos="720"/>
+        </w:tabs>
+        <w:ind w:left="720" w:hanging="360"/>
+      </w:pPr>
+      <w:rPr>
+        <w:rFonts w:ascii="Symbol" w:hAnsi="Symbol" w:hint="default"/>
+        <w:sz w:val="20"/>
+      </w:rPr>
+    </w:lvl>
+    <w:lvl w:ilvl="1" w:tentative="1">
+      <w:start w:val="1"/>
+      <w:numFmt w:val="bullet"/>
+      <w:lvlText w:val="o"/>
+      <w:lvlJc w:val="left"/>
+      <w:pPr>
+        <w:tabs>
+          <w:tab w:val="num" w:pos="1440"/>
+        </w:tabs>
+        <w:ind w:left="1440" w:hanging="360"/>
+      </w:pPr>
+      <w:rPr>
+        <w:rFonts w:ascii="Courier New" w:hAnsi="Courier New" w:hint="default"/>
+        <w:sz w:val="20"/>
+      </w:rPr>
+    </w:lvl>
+    <w:lvl w:ilvl="2" w:tentative="1">
+      <w:start w:val="1"/>
+      <w:numFmt w:val="bullet"/>
+      <w:lvlText w:val=""/>
+      <w:lvlJc w:val="left"/>
+      <w:pPr>
+        <w:tabs>
+          <w:tab w:val="num" w:pos="2160"/>
+        </w:tabs>
+        <w:ind w:left="2160" w:hanging="360"/>
+      </w:pPr>
+      <w:rPr>
+        <w:rFonts w:ascii="Wingdings" w:hAnsi="Wingdings" w:hint="default"/>
+        <w:sz w:val="20"/>
+      </w:rPr>
+    </w:lvl>
+    <w:lvl w:ilvl="3" w:tentative="1">
+      <w:start w:val="1"/>
+      <w:numFmt w:val="bullet"/>
+      <w:lvlText w:val=""/>
+      <w:lvlJc w:val="left"/>
+      <w:pPr>
+        <w:tabs>
+          <w:tab w:val="num" w:pos="2880"/>
+        </w:tabs>
+        <w:ind w:left="2880" w:hanging="360"/>
+      </w:pPr>
+      <w:rPr>
+        <w:rFonts w:ascii="Wingdings" w:hAnsi="Wingdings" w:hint="default"/>
+        <w:sz w:val="20"/>
+      </w:rPr>
+    </w:lvl>
+    <w:lvl w:ilvl="4" w:tentative="1">
+      <w:start w:val="1"/>
+      <w:numFmt w:val="bullet"/>
+      <w:lvlText w:val=""/>
+      <w:lvlJc w:val="left"/>
+      <w:pPr>
+        <w:tabs>
+          <w:tab w:val="num" w:pos="3600"/>
+        </w:tabs>
+        <w:ind w:left="3600" w:hanging="360"/>
+      </w:pPr>
+      <w:rPr>
+        <w:rFonts w:ascii="Wingdings" w:hAnsi="Wingdings" w:hint="default"/>
+        <w:sz w:val="20"/>
+      </w:rPr>
+    </w:lvl>
+    <w:lvl w:ilvl="5" w:tentative="1">
+      <w:start w:val="1"/>
+      <w:numFmt w:val="bullet"/>
+      <w:lvlText w:val=""/>
+      <w:lvlJc w:val="left"/>
+      <w:pPr>
+        <w:tabs>
+          <w:tab w:val="num" w:pos="4320"/>
+        </w:tabs>
+        <w:ind w:left="4320" w:hanging="360"/>
+      </w:pPr>
+      <w:rPr>
+        <w:rFonts w:ascii="Wingdings" w:hAnsi="Wingdings" w:hint="default"/>
+        <w:sz w:val="20"/>
+      </w:rPr>
+    </w:lvl>
+    <w:lvl w:ilvl="6" w:tentative="1">
+      <w:start w:val="1"/>
+      <w:numFmt w:val="bullet"/>
+      <w:lvlText w:val=""/>
+      <w:lvlJc w:val="left"/>
+      <w:pPr>
+        <w:tabs>
+          <w:tab w:val="num" w:pos="5040"/>
+        </w:tabs>
+        <w:ind w:left="5040" w:hanging="360"/>
+      </w:pPr>
+      <w:rPr>
+        <w:rFonts w:ascii="Wingdings" w:hAnsi="Wingdings" w:hint="default"/>
+        <w:sz w:val="20"/>
+      </w:rPr>
+    </w:lvl>
+    <w:lvl w:ilvl="7" w:tentative="1">
+      <w:start w:val="1"/>
+      <w:numFmt w:val="bullet"/>
+      <w:lvlText w:val=""/>
+      <w:lvlJc w:val="left"/>
+      <w:pPr>
+        <w:tabs>
+          <w:tab w:val="num" w:pos="5760"/>
+        </w:tabs>
+        <w:ind w:left="5760" w:hanging="360"/>
+      </w:pPr>
+      <w:rPr>
+        <w:rFonts w:ascii="Wingdings" w:hAnsi="Wingdings" w:hint="default"/>
+        <w:sz w:val="20"/>
+      </w:rPr>
+    </w:lvl>
+    <w:lvl w:ilvl="8" w:tentative="1">
+      <w:start w:val="1"/>
+      <w:numFmt w:val="bullet"/>
+      <w:lvlText w:val=""/>
+      <w:lvlJc w:val="left"/>
+      <w:pPr>
+        <w:tabs>
+          <w:tab w:val="num" w:pos="6480"/>
+        </w:tabs>
+        <w:ind w:left="6480" w:hanging="360"/>
+      </w:pPr>
+      <w:rPr>
+        <w:rFonts w:ascii="Wingdings" w:hAnsi="Wingdings" w:hint="default"/>
+        <w:sz w:val="20"/>
+      </w:rPr>
+    </w:lvl>
+  </w:abstractNum>
+  <w:abstractNum w:abstractNumId="46" w15:restartNumberingAfterBreak="0">
     <w:nsid w:val="7AF97D51"/>
     <w:multiLevelType w:val="multilevel"/>
     <w:tmpl w:val="E076C7DE"/>
@@ -16179,113 +24778,298 @@
       </w:rPr>
     </w:lvl>
   </w:abstractNum>
+  <w:abstractNum w:abstractNumId="47" w15:restartNumberingAfterBreak="0">
+    <w:nsid w:val="7E1131FE"/>
+    <w:multiLevelType w:val="multilevel"/>
+    <w:tmpl w:val="38F6839E"/>
+    <w:lvl w:ilvl="0">
+      <w:start w:val="1"/>
+      <w:numFmt w:val="bullet"/>
+      <w:lvlText w:val=""/>
+      <w:lvlJc w:val="left"/>
+      <w:pPr>
+        <w:tabs>
+          <w:tab w:val="num" w:pos="720"/>
+        </w:tabs>
+        <w:ind w:left="720" w:hanging="360"/>
+      </w:pPr>
+      <w:rPr>
+        <w:rFonts w:ascii="Symbol" w:hAnsi="Symbol" w:hint="default"/>
+        <w:sz w:val="20"/>
+      </w:rPr>
+    </w:lvl>
+    <w:lvl w:ilvl="1">
+      <w:start w:val="1"/>
+      <w:numFmt w:val="bullet"/>
+      <w:lvlText w:val="o"/>
+      <w:lvlJc w:val="left"/>
+      <w:pPr>
+        <w:tabs>
+          <w:tab w:val="num" w:pos="1440"/>
+        </w:tabs>
+        <w:ind w:left="1440" w:hanging="360"/>
+      </w:pPr>
+      <w:rPr>
+        <w:rFonts w:ascii="Courier New" w:hAnsi="Courier New" w:hint="default"/>
+        <w:sz w:val="20"/>
+      </w:rPr>
+    </w:lvl>
+    <w:lvl w:ilvl="2" w:tentative="1">
+      <w:start w:val="1"/>
+      <w:numFmt w:val="bullet"/>
+      <w:lvlText w:val=""/>
+      <w:lvlJc w:val="left"/>
+      <w:pPr>
+        <w:tabs>
+          <w:tab w:val="num" w:pos="2160"/>
+        </w:tabs>
+        <w:ind w:left="2160" w:hanging="360"/>
+      </w:pPr>
+      <w:rPr>
+        <w:rFonts w:ascii="Wingdings" w:hAnsi="Wingdings" w:hint="default"/>
+        <w:sz w:val="20"/>
+      </w:rPr>
+    </w:lvl>
+    <w:lvl w:ilvl="3" w:tentative="1">
+      <w:start w:val="1"/>
+      <w:numFmt w:val="bullet"/>
+      <w:lvlText w:val=""/>
+      <w:lvlJc w:val="left"/>
+      <w:pPr>
+        <w:tabs>
+          <w:tab w:val="num" w:pos="2880"/>
+        </w:tabs>
+        <w:ind w:left="2880" w:hanging="360"/>
+      </w:pPr>
+      <w:rPr>
+        <w:rFonts w:ascii="Wingdings" w:hAnsi="Wingdings" w:hint="default"/>
+        <w:sz w:val="20"/>
+      </w:rPr>
+    </w:lvl>
+    <w:lvl w:ilvl="4" w:tentative="1">
+      <w:start w:val="1"/>
+      <w:numFmt w:val="bullet"/>
+      <w:lvlText w:val=""/>
+      <w:lvlJc w:val="left"/>
+      <w:pPr>
+        <w:tabs>
+          <w:tab w:val="num" w:pos="3600"/>
+        </w:tabs>
+        <w:ind w:left="3600" w:hanging="360"/>
+      </w:pPr>
+      <w:rPr>
+        <w:rFonts w:ascii="Wingdings" w:hAnsi="Wingdings" w:hint="default"/>
+        <w:sz w:val="20"/>
+      </w:rPr>
+    </w:lvl>
+    <w:lvl w:ilvl="5" w:tentative="1">
+      <w:start w:val="1"/>
+      <w:numFmt w:val="bullet"/>
+      <w:lvlText w:val=""/>
+      <w:lvlJc w:val="left"/>
+      <w:pPr>
+        <w:tabs>
+          <w:tab w:val="num" w:pos="4320"/>
+        </w:tabs>
+        <w:ind w:left="4320" w:hanging="360"/>
+      </w:pPr>
+      <w:rPr>
+        <w:rFonts w:ascii="Wingdings" w:hAnsi="Wingdings" w:hint="default"/>
+        <w:sz w:val="20"/>
+      </w:rPr>
+    </w:lvl>
+    <w:lvl w:ilvl="6" w:tentative="1">
+      <w:start w:val="1"/>
+      <w:numFmt w:val="bullet"/>
+      <w:lvlText w:val=""/>
+      <w:lvlJc w:val="left"/>
+      <w:pPr>
+        <w:tabs>
+          <w:tab w:val="num" w:pos="5040"/>
+        </w:tabs>
+        <w:ind w:left="5040" w:hanging="360"/>
+      </w:pPr>
+      <w:rPr>
+        <w:rFonts w:ascii="Wingdings" w:hAnsi="Wingdings" w:hint="default"/>
+        <w:sz w:val="20"/>
+      </w:rPr>
+    </w:lvl>
+    <w:lvl w:ilvl="7" w:tentative="1">
+      <w:start w:val="1"/>
+      <w:numFmt w:val="bullet"/>
+      <w:lvlText w:val=""/>
+      <w:lvlJc w:val="left"/>
+      <w:pPr>
+        <w:tabs>
+          <w:tab w:val="num" w:pos="5760"/>
+        </w:tabs>
+        <w:ind w:left="5760" w:hanging="360"/>
+      </w:pPr>
+      <w:rPr>
+        <w:rFonts w:ascii="Wingdings" w:hAnsi="Wingdings" w:hint="default"/>
+        <w:sz w:val="20"/>
+      </w:rPr>
+    </w:lvl>
+    <w:lvl w:ilvl="8" w:tentative="1">
+      <w:start w:val="1"/>
+      <w:numFmt w:val="bullet"/>
+      <w:lvlText w:val=""/>
+      <w:lvlJc w:val="left"/>
+      <w:pPr>
+        <w:tabs>
+          <w:tab w:val="num" w:pos="6480"/>
+        </w:tabs>
+        <w:ind w:left="6480" w:hanging="360"/>
+      </w:pPr>
+      <w:rPr>
+        <w:rFonts w:ascii="Wingdings" w:hAnsi="Wingdings" w:hint="default"/>
+        <w:sz w:val="20"/>
+      </w:rPr>
+    </w:lvl>
+  </w:abstractNum>
   <w:num w:numId="1">
+    <w:abstractNumId w:val="16"/>
+  </w:num>
+  <w:num w:numId="2">
+    <w:abstractNumId w:val="10"/>
+  </w:num>
+  <w:num w:numId="3">
+    <w:abstractNumId w:val="42"/>
+  </w:num>
+  <w:num w:numId="4">
+    <w:abstractNumId w:val="7"/>
+  </w:num>
+  <w:num w:numId="5">
+    <w:abstractNumId w:val="40"/>
+  </w:num>
+  <w:num w:numId="6">
+    <w:abstractNumId w:val="23"/>
+  </w:num>
+  <w:num w:numId="7">
+    <w:abstractNumId w:val="19"/>
+  </w:num>
+  <w:num w:numId="8">
+    <w:abstractNumId w:val="46"/>
+  </w:num>
+  <w:num w:numId="9">
+    <w:abstractNumId w:val="38"/>
+  </w:num>
+  <w:num w:numId="10">
+    <w:abstractNumId w:val="36"/>
+  </w:num>
+  <w:num w:numId="11">
+    <w:abstractNumId w:val="21"/>
+  </w:num>
+  <w:num w:numId="12">
     <w:abstractNumId w:val="13"/>
   </w:num>
-  <w:num w:numId="2">
+  <w:num w:numId="13">
+    <w:abstractNumId w:val="5"/>
+  </w:num>
+  <w:num w:numId="14">
+    <w:abstractNumId w:val="15"/>
+  </w:num>
+  <w:num w:numId="15">
+    <w:abstractNumId w:val="39"/>
+  </w:num>
+  <w:num w:numId="16">
+    <w:abstractNumId w:val="12"/>
+  </w:num>
+  <w:num w:numId="17">
+    <w:abstractNumId w:val="24"/>
+  </w:num>
+  <w:num w:numId="18">
+    <w:abstractNumId w:val="14"/>
+  </w:num>
+  <w:num w:numId="19">
+    <w:abstractNumId w:val="30"/>
+  </w:num>
+  <w:num w:numId="20">
     <w:abstractNumId w:val="8"/>
   </w:num>
-  <w:num w:numId="3">
+  <w:num w:numId="21">
+    <w:abstractNumId w:val="27"/>
+  </w:num>
+  <w:num w:numId="22">
     <w:abstractNumId w:val="33"/>
   </w:num>
-  <w:num w:numId="4">
-    <w:abstractNumId w:val="5"/>
+  <w:num w:numId="23">
+    <w:abstractNumId w:val="29"/>
   </w:num>
-  <w:num w:numId="5">
-    <w:abstractNumId w:val="31"/>
+  <w:num w:numId="24">
+    <w:abstractNumId w:val="22"/>
   </w:num>
-  <w:num w:numId="6">
+  <w:num w:numId="25">
+    <w:abstractNumId w:val="35"/>
+  </w:num>
+  <w:num w:numId="26">
+    <w:abstractNumId w:val="43"/>
+  </w:num>
+  <w:num w:numId="27">
+    <w:abstractNumId w:val="17"/>
+  </w:num>
+  <w:num w:numId="28">
+    <w:abstractNumId w:val="25"/>
+  </w:num>
+  <w:num w:numId="29">
+    <w:abstractNumId w:val="1"/>
+  </w:num>
+  <w:num w:numId="30">
+    <w:abstractNumId w:val="3"/>
+  </w:num>
+  <w:num w:numId="31">
+    <w:abstractNumId w:val="6"/>
+  </w:num>
+  <w:num w:numId="32">
+    <w:abstractNumId w:val="4"/>
+  </w:num>
+  <w:num w:numId="33">
+    <w:abstractNumId w:val="41"/>
+  </w:num>
+  <w:num w:numId="34">
+    <w:abstractNumId w:val="37"/>
+  </w:num>
+  <w:num w:numId="35">
+    <w:abstractNumId w:val="9"/>
+  </w:num>
+  <w:num w:numId="36">
+    <w:abstractNumId w:val="34"/>
+  </w:num>
+  <w:num w:numId="37">
+    <w:abstractNumId w:val="0"/>
+  </w:num>
+  <w:num w:numId="38">
+    <w:abstractNumId w:val="47"/>
+  </w:num>
+  <w:num w:numId="39">
+    <w:abstractNumId w:val="45"/>
+  </w:num>
+  <w:num w:numId="40">
+    <w:abstractNumId w:val="26"/>
+  </w:num>
+  <w:num w:numId="41">
+    <w:abstractNumId w:val="32"/>
+  </w:num>
+  <w:num w:numId="42">
+    <w:abstractNumId w:val="11"/>
+  </w:num>
+  <w:num w:numId="43">
+    <w:abstractNumId w:val="20"/>
+  </w:num>
+  <w:num w:numId="44">
+    <w:abstractNumId w:val="44"/>
+  </w:num>
+  <w:num w:numId="45">
+    <w:abstractNumId w:val="2"/>
+  </w:num>
+  <w:num w:numId="46">
     <w:abstractNumId w:val="18"/>
   </w:num>
-  <w:num w:numId="7">
-    <w:abstractNumId w:val="15"/>
-  </w:num>
-  <w:num w:numId="8">
-    <w:abstractNumId w:val="35"/>
-  </w:num>
-  <w:num w:numId="9">
-    <w:abstractNumId w:val="29"/>
-  </w:num>
-  <w:num w:numId="10">
-    <w:abstractNumId w:val="27"/>
-  </w:num>
-  <w:num w:numId="11">
-    <w:abstractNumId w:val="16"/>
-  </w:num>
-  <w:num w:numId="12">
-    <w:abstractNumId w:val="10"/>
-  </w:num>
-  <w:num w:numId="13">
-    <w:abstractNumId w:val="3"/>
-  </w:num>
-  <w:num w:numId="14">
-    <w:abstractNumId w:val="12"/>
-  </w:num>
-  <w:num w:numId="15">
-    <w:abstractNumId w:val="30"/>
-  </w:num>
-  <w:num w:numId="16">
-    <w:abstractNumId w:val="9"/>
-  </w:num>
-  <w:num w:numId="17">
-    <w:abstractNumId w:val="19"/>
-  </w:num>
-  <w:num w:numId="18">
-    <w:abstractNumId w:val="11"/>
-  </w:num>
-  <w:num w:numId="19">
-    <w:abstractNumId w:val="23"/>
-  </w:num>
-  <w:num w:numId="20">
-    <w:abstractNumId w:val="6"/>
-  </w:num>
-  <w:num w:numId="21">
-    <w:abstractNumId w:val="21"/>
-  </w:num>
-  <w:num w:numId="22">
-    <w:abstractNumId w:val="24"/>
-  </w:num>
-  <w:num w:numId="23">
-    <w:abstractNumId w:val="22"/>
-  </w:num>
-  <w:num w:numId="24">
-    <w:abstractNumId w:val="17"/>
-  </w:num>
-  <w:num w:numId="25">
-    <w:abstractNumId w:val="26"/>
-  </w:num>
-  <w:num w:numId="26">
-    <w:abstractNumId w:val="34"/>
-  </w:num>
-  <w:num w:numId="27">
-    <w:abstractNumId w:val="14"/>
-  </w:num>
-  <w:num w:numId="28">
-    <w:abstractNumId w:val="20"/>
-  </w:num>
-  <w:num w:numId="29">
-    <w:abstractNumId w:val="0"/>
-  </w:num>
-  <w:num w:numId="30">
-    <w:abstractNumId w:val="1"/>
-  </w:num>
-  <w:num w:numId="31">
-    <w:abstractNumId w:val="4"/>
-  </w:num>
-  <w:num w:numId="32">
-    <w:abstractNumId w:val="2"/>
-  </w:num>
-  <w:num w:numId="33">
-    <w:abstractNumId w:val="32"/>
-  </w:num>
-  <w:num w:numId="34">
+  <w:num w:numId="47">
     <w:abstractNumId w:val="28"/>
   </w:num>
-  <w:num w:numId="35">
-    <w:abstractNumId w:val="7"/>
-  </w:num>
-  <w:num w:numId="36">
-    <w:abstractNumId w:val="25"/>
+  <w:num w:numId="48">
+    <w:abstractNumId w:val="31"/>
   </w:num>
 </w:numbering>
 </file>
@@ -17044,6 +25828,17 @@
     <w:basedOn w:val="DefaultParagraphFont"/>
     <w:rsid w:val="001F542C"/>
   </w:style>
+  <w:style w:type="character" w:styleId="Emphasis">
+    <w:name w:val="Emphasis"/>
+    <w:basedOn w:val="DefaultParagraphFont"/>
+    <w:uiPriority w:val="20"/>
+    <w:qFormat/>
+    <w:rsid w:val="00AF76EE"/>
+    <w:rPr>
+      <w:i/>
+      <w:iCs/>
+    </w:rPr>
+  </w:style>
 </w:styles>
 </file>
 
